--- a/React JS Documentation/React JS Documentation 2.docx
+++ b/React JS Documentation/React JS Documentation 2.docx
@@ -275,7 +275,7 @@
     </w:p>
     <w:p>
       <w:pPr>
-        <w:ind w:left="360"/>
+        <w:pStyle w:val="ListParagraph"/>
         <w:rPr>
           <w:rFonts w:ascii="Times New Roman" w:hAnsi="Times New Roman" w:cs="Times New Roman"/>
           <w:sz w:val="28"/>
@@ -285,63 +285,57 @@
     </w:p>
     <w:p>
       <w:pPr>
-        <w:ind w:left="360"/>
+        <w:pStyle w:val="ListParagraph"/>
+        <w:numPr>
+          <w:ilvl w:val="0"/>
+          <w:numId w:val="2"/>
+        </w:numPr>
         <w:rPr>
           <w:rFonts w:ascii="Times New Roman" w:hAnsi="Times New Roman" w:cs="Times New Roman"/>
           <w:sz w:val="28"/>
           <w:szCs w:val="28"/>
         </w:rPr>
       </w:pPr>
-    </w:p>
-    <w:p>
-      <w:pPr>
-        <w:ind w:left="360"/>
+      <w:r>
         <w:rPr>
           <w:rFonts w:ascii="Times New Roman" w:hAnsi="Times New Roman" w:cs="Times New Roman"/>
           <w:sz w:val="28"/>
           <w:szCs w:val="28"/>
         </w:rPr>
-      </w:pPr>
-    </w:p>
-    <w:p>
-      <w:pPr>
-        <w:ind w:left="360"/>
+        <w:t>Components are used</w:t>
+      </w:r>
+      <w:r>
         <w:rPr>
           <w:rFonts w:ascii="Times New Roman" w:hAnsi="Times New Roman" w:cs="Times New Roman"/>
           <w:sz w:val="28"/>
           <w:szCs w:val="28"/>
         </w:rPr>
-      </w:pPr>
-    </w:p>
-    <w:p>
-      <w:pPr>
-        <w:ind w:left="360"/>
+        <w:t xml:space="preserve"> to divide our pa</w:t>
+      </w:r>
+      <w:r>
         <w:rPr>
           <w:rFonts w:ascii="Times New Roman" w:hAnsi="Times New Roman" w:cs="Times New Roman"/>
           <w:sz w:val="28"/>
           <w:szCs w:val="28"/>
         </w:rPr>
-      </w:pPr>
-    </w:p>
-    <w:p>
-      <w:pPr>
-        <w:ind w:left="360"/>
+        <w:t>ges UI into small piece and when</w:t>
+      </w:r>
+      <w:r>
         <w:rPr>
           <w:rFonts w:ascii="Times New Roman" w:hAnsi="Times New Roman" w:cs="Times New Roman"/>
           <w:sz w:val="28"/>
           <w:szCs w:val="28"/>
         </w:rPr>
-      </w:pPr>
-    </w:p>
-    <w:p>
-      <w:pPr>
-        <w:ind w:left="360"/>
+        <w:t xml:space="preserve"> we want to isolate our code and it does not effect on other component this is called component</w:t>
+      </w:r>
+      <w:r>
         <w:rPr>
           <w:rFonts w:ascii="Times New Roman" w:hAnsi="Times New Roman" w:cs="Times New Roman"/>
           <w:sz w:val="28"/>
           <w:szCs w:val="28"/>
         </w:rPr>
-      </w:pPr>
+        <w:t>.</w:t>
+      </w:r>
     </w:p>
     <w:p>
       <w:pPr>
@@ -376,6 +370,54 @@
     <w:p>
       <w:pPr>
         <w:ind w:left="360"/>
+        <w:rPr>
+          <w:rFonts w:ascii="Times New Roman" w:hAnsi="Times New Roman" w:cs="Times New Roman"/>
+          <w:sz w:val="28"/>
+          <w:szCs w:val="28"/>
+        </w:rPr>
+      </w:pPr>
+    </w:p>
+    <w:p>
+      <w:pPr>
+        <w:ind w:left="360"/>
+        <w:rPr>
+          <w:rFonts w:ascii="Times New Roman" w:hAnsi="Times New Roman" w:cs="Times New Roman"/>
+          <w:sz w:val="28"/>
+          <w:szCs w:val="28"/>
+        </w:rPr>
+      </w:pPr>
+    </w:p>
+    <w:p>
+      <w:pPr>
+        <w:ind w:left="360"/>
+        <w:rPr>
+          <w:rFonts w:ascii="Times New Roman" w:hAnsi="Times New Roman" w:cs="Times New Roman"/>
+          <w:sz w:val="28"/>
+          <w:szCs w:val="28"/>
+        </w:rPr>
+      </w:pPr>
+    </w:p>
+    <w:p>
+      <w:pPr>
+        <w:ind w:left="360"/>
+        <w:rPr>
+          <w:rFonts w:ascii="Times New Roman" w:hAnsi="Times New Roman" w:cs="Times New Roman"/>
+          <w:sz w:val="28"/>
+          <w:szCs w:val="28"/>
+        </w:rPr>
+      </w:pPr>
+    </w:p>
+    <w:p>
+      <w:pPr>
+        <w:rPr>
+          <w:rFonts w:ascii="Times New Roman" w:hAnsi="Times New Roman" w:cs="Times New Roman"/>
+          <w:sz w:val="28"/>
+          <w:szCs w:val="28"/>
+        </w:rPr>
+      </w:pPr>
+    </w:p>
+    <w:p>
+      <w:pPr>
         <w:rPr>
           <w:rFonts w:ascii="Times New Roman" w:hAnsi="Times New Roman" w:cs="Times New Roman"/>
           <w:sz w:val="28"/>
@@ -9866,23 +9908,37 @@
     </w:p>
     <w:p>
       <w:pPr>
-        <w:rPr>
-          <w:rFonts w:ascii="Times New Roman" w:eastAsia="Times New Roman" w:hAnsi="Times New Roman" w:cs="Times New Roman"/>
+        <w:pStyle w:val="ListParagraph"/>
+        <w:numPr>
+          <w:ilvl w:val="0"/>
+          <w:numId w:val="3"/>
+        </w:numPr>
+        <w:rPr>
+          <w:rFonts w:ascii="Times New Roman" w:hAnsi="Times New Roman" w:cs="Times New Roman"/>
           <w:sz w:val="28"/>
           <w:szCs w:val="28"/>
           <w:lang w:val="en-US"/>
         </w:rPr>
       </w:pPr>
-    </w:p>
-    <w:p>
-      <w:pPr>
-        <w:rPr>
-          <w:rFonts w:ascii="Times New Roman" w:eastAsia="Times New Roman" w:hAnsi="Times New Roman" w:cs="Times New Roman"/>
+      <w:r>
+        <w:rPr>
+          <w:rFonts w:ascii="Times New Roman" w:hAnsi="Times New Roman" w:cs="Times New Roman"/>
           <w:sz w:val="28"/>
           <w:szCs w:val="28"/>
           <w:lang w:val="en-US"/>
         </w:rPr>
-      </w:pPr>
+        <w:t xml:space="preserve">Here render means when we use class component if we want to return anything we write render function. This is class component so class component doesn’t return function expect function component but when </w:t>
+      </w:r>
+      <w:r>
+        <w:rPr>
+          <w:rFonts w:ascii="Times New Roman" w:hAnsi="Times New Roman" w:cs="Times New Roman"/>
+          <w:sz w:val="28"/>
+          <w:szCs w:val="28"/>
+          <w:lang w:val="en-US"/>
+        </w:rPr>
+        <w:lastRenderedPageBreak/>
+        <w:t>we write render it allows returning in class component. Without render it gives error.</w:t>
+      </w:r>
     </w:p>
     <w:p>
       <w:pPr>
@@ -9911,7 +9967,6 @@
           <w:u w:val="single"/>
           <w:lang w:val="en-US"/>
         </w:rPr>
-        <w:lastRenderedPageBreak/>
         <w:t>Class component Router</w:t>
       </w:r>
     </w:p>
@@ -10048,19 +10103,6 @@
     </w:p>
     <w:p>
       <w:pPr>
-        <w:rPr>
-          <w:rFonts w:ascii="Times New Roman" w:eastAsia="Times New Roman" w:hAnsi="Times New Roman" w:cs="Times New Roman"/>
-          <w:b/>
-          <w:bCs/>
-          <w:sz w:val="32"/>
-          <w:szCs w:val="32"/>
-          <w:u w:val="single"/>
-          <w:lang w:val="en-US"/>
-        </w:rPr>
-      </w:pPr>
-    </w:p>
-    <w:p>
-      <w:pPr>
         <w:shd w:val="clear" w:color="auto" w:fill="1F1F1F"/>
         <w:spacing w:after="0" w:line="152" w:lineRule="atLeast"/>
         <w:rPr>
@@ -11999,16 +12041,6 @@
         </w:rPr>
         <w:t>;</w:t>
       </w:r>
-    </w:p>
-    <w:p>
-      <w:pPr>
-        <w:rPr>
-          <w:rFonts w:ascii="Consolas" w:eastAsia="Times New Roman" w:hAnsi="Consolas" w:cs="Times New Roman"/>
-          <w:sz w:val="14"/>
-          <w:szCs w:val="14"/>
-          <w:lang w:val="en-US"/>
-        </w:rPr>
-      </w:pPr>
     </w:p>
     <w:p>
       <w:pPr>
@@ -13331,16 +13363,16 @@
     </w:lvl>
   </w:abstractNum>
   <w:abstractNum w:abstractNumId="1">
-    <w:nsid w:val="1A403E9C"/>
+    <w:nsid w:val="082700FE"/>
     <w:multiLevelType w:val="hybridMultilevel"/>
-    <w:tmpl w:val="AB822606"/>
-    <w:lvl w:ilvl="0" w:tplc="04090009">
+    <w:tmpl w:val="82AA2CD4"/>
+    <w:lvl w:ilvl="0" w:tplc="0409000B">
       <w:start w:val="1"/>
       <w:numFmt w:val="bullet"/>
-      <w:lvlText w:val=""/>
+      <w:lvlText w:val=""/>
       <w:lvlJc w:val="left"/>
       <w:pPr>
-        <w:ind w:left="720" w:hanging="360"/>
+        <w:ind w:left="1080" w:hanging="360"/>
       </w:pPr>
       <w:rPr>
         <w:rFonts w:ascii="Wingdings" w:hAnsi="Wingdings" w:hint="default"/>
@@ -13352,7 +13384,7 @@
       <w:lvlText w:val="o"/>
       <w:lvlJc w:val="left"/>
       <w:pPr>
-        <w:ind w:left="1440" w:hanging="360"/>
+        <w:ind w:left="1800" w:hanging="360"/>
       </w:pPr>
       <w:rPr>
         <w:rFonts w:ascii="Courier New" w:hAnsi="Courier New" w:cs="Courier New" w:hint="default"/>
@@ -13364,7 +13396,7 @@
       <w:lvlText w:val=""/>
       <w:lvlJc w:val="left"/>
       <w:pPr>
-        <w:ind w:left="2160" w:hanging="360"/>
+        <w:ind w:left="2520" w:hanging="360"/>
       </w:pPr>
       <w:rPr>
         <w:rFonts w:ascii="Wingdings" w:hAnsi="Wingdings" w:hint="default"/>
@@ -13376,7 +13408,7 @@
       <w:lvlText w:val=""/>
       <w:lvlJc w:val="left"/>
       <w:pPr>
-        <w:ind w:left="2880" w:hanging="360"/>
+        <w:ind w:left="3240" w:hanging="360"/>
       </w:pPr>
       <w:rPr>
         <w:rFonts w:ascii="Symbol" w:hAnsi="Symbol" w:hint="default"/>
@@ -13388,7 +13420,7 @@
       <w:lvlText w:val="o"/>
       <w:lvlJc w:val="left"/>
       <w:pPr>
-        <w:ind w:left="3600" w:hanging="360"/>
+        <w:ind w:left="3960" w:hanging="360"/>
       </w:pPr>
       <w:rPr>
         <w:rFonts w:ascii="Courier New" w:hAnsi="Courier New" w:cs="Courier New" w:hint="default"/>
@@ -13400,7 +13432,7 @@
       <w:lvlText w:val=""/>
       <w:lvlJc w:val="left"/>
       <w:pPr>
-        <w:ind w:left="4320" w:hanging="360"/>
+        <w:ind w:left="4680" w:hanging="360"/>
       </w:pPr>
       <w:rPr>
         <w:rFonts w:ascii="Wingdings" w:hAnsi="Wingdings" w:hint="default"/>
@@ -13412,7 +13444,7 @@
       <w:lvlText w:val=""/>
       <w:lvlJc w:val="left"/>
       <w:pPr>
-        <w:ind w:left="5040" w:hanging="360"/>
+        <w:ind w:left="5400" w:hanging="360"/>
       </w:pPr>
       <w:rPr>
         <w:rFonts w:ascii="Symbol" w:hAnsi="Symbol" w:hint="default"/>
@@ -13424,7 +13456,7 @@
       <w:lvlText w:val="o"/>
       <w:lvlJc w:val="left"/>
       <w:pPr>
-        <w:ind w:left="5760" w:hanging="360"/>
+        <w:ind w:left="6120" w:hanging="360"/>
       </w:pPr>
       <w:rPr>
         <w:rFonts w:ascii="Courier New" w:hAnsi="Courier New" w:cs="Courier New" w:hint="default"/>
@@ -13436,7 +13468,7 @@
       <w:lvlText w:val=""/>
       <w:lvlJc w:val="left"/>
       <w:pPr>
-        <w:ind w:left="6480" w:hanging="360"/>
+        <w:ind w:left="6840" w:hanging="360"/>
       </w:pPr>
       <w:rPr>
         <w:rFonts w:ascii="Wingdings" w:hAnsi="Wingdings" w:hint="default"/>
@@ -13444,9 +13476,9 @@
     </w:lvl>
   </w:abstractNum>
   <w:abstractNum w:abstractNumId="2">
-    <w:nsid w:val="2A054CCF"/>
+    <w:nsid w:val="1A403E9C"/>
     <w:multiLevelType w:val="hybridMultilevel"/>
-    <w:tmpl w:val="DCFAF5E6"/>
+    <w:tmpl w:val="AB822606"/>
     <w:lvl w:ilvl="0" w:tplc="04090009">
       <w:start w:val="1"/>
       <w:numFmt w:val="bullet"/>
@@ -13557,9 +13589,9 @@
     </w:lvl>
   </w:abstractNum>
   <w:abstractNum w:abstractNumId="3">
-    <w:nsid w:val="46852EF8"/>
+    <w:nsid w:val="2A054CCF"/>
     <w:multiLevelType w:val="hybridMultilevel"/>
-    <w:tmpl w:val="AB4C0C8A"/>
+    <w:tmpl w:val="DCFAF5E6"/>
     <w:lvl w:ilvl="0" w:tplc="04090009">
       <w:start w:val="1"/>
       <w:numFmt w:val="bullet"/>
@@ -13670,6 +13702,119 @@
     </w:lvl>
   </w:abstractNum>
   <w:abstractNum w:abstractNumId="4">
+    <w:nsid w:val="46852EF8"/>
+    <w:multiLevelType w:val="hybridMultilevel"/>
+    <w:tmpl w:val="AB4C0C8A"/>
+    <w:lvl w:ilvl="0" w:tplc="04090009">
+      <w:start w:val="1"/>
+      <w:numFmt w:val="bullet"/>
+      <w:lvlText w:val=""/>
+      <w:lvlJc w:val="left"/>
+      <w:pPr>
+        <w:ind w:left="720" w:hanging="360"/>
+      </w:pPr>
+      <w:rPr>
+        <w:rFonts w:ascii="Wingdings" w:hAnsi="Wingdings" w:hint="default"/>
+      </w:rPr>
+    </w:lvl>
+    <w:lvl w:ilvl="1" w:tplc="04090003" w:tentative="1">
+      <w:start w:val="1"/>
+      <w:numFmt w:val="bullet"/>
+      <w:lvlText w:val="o"/>
+      <w:lvlJc w:val="left"/>
+      <w:pPr>
+        <w:ind w:left="1440" w:hanging="360"/>
+      </w:pPr>
+      <w:rPr>
+        <w:rFonts w:ascii="Courier New" w:hAnsi="Courier New" w:cs="Courier New" w:hint="default"/>
+      </w:rPr>
+    </w:lvl>
+    <w:lvl w:ilvl="2" w:tplc="04090005" w:tentative="1">
+      <w:start w:val="1"/>
+      <w:numFmt w:val="bullet"/>
+      <w:lvlText w:val=""/>
+      <w:lvlJc w:val="left"/>
+      <w:pPr>
+        <w:ind w:left="2160" w:hanging="360"/>
+      </w:pPr>
+      <w:rPr>
+        <w:rFonts w:ascii="Wingdings" w:hAnsi="Wingdings" w:hint="default"/>
+      </w:rPr>
+    </w:lvl>
+    <w:lvl w:ilvl="3" w:tplc="04090001" w:tentative="1">
+      <w:start w:val="1"/>
+      <w:numFmt w:val="bullet"/>
+      <w:lvlText w:val=""/>
+      <w:lvlJc w:val="left"/>
+      <w:pPr>
+        <w:ind w:left="2880" w:hanging="360"/>
+      </w:pPr>
+      <w:rPr>
+        <w:rFonts w:ascii="Symbol" w:hAnsi="Symbol" w:hint="default"/>
+      </w:rPr>
+    </w:lvl>
+    <w:lvl w:ilvl="4" w:tplc="04090003" w:tentative="1">
+      <w:start w:val="1"/>
+      <w:numFmt w:val="bullet"/>
+      <w:lvlText w:val="o"/>
+      <w:lvlJc w:val="left"/>
+      <w:pPr>
+        <w:ind w:left="3600" w:hanging="360"/>
+      </w:pPr>
+      <w:rPr>
+        <w:rFonts w:ascii="Courier New" w:hAnsi="Courier New" w:cs="Courier New" w:hint="default"/>
+      </w:rPr>
+    </w:lvl>
+    <w:lvl w:ilvl="5" w:tplc="04090005" w:tentative="1">
+      <w:start w:val="1"/>
+      <w:numFmt w:val="bullet"/>
+      <w:lvlText w:val=""/>
+      <w:lvlJc w:val="left"/>
+      <w:pPr>
+        <w:ind w:left="4320" w:hanging="360"/>
+      </w:pPr>
+      <w:rPr>
+        <w:rFonts w:ascii="Wingdings" w:hAnsi="Wingdings" w:hint="default"/>
+      </w:rPr>
+    </w:lvl>
+    <w:lvl w:ilvl="6" w:tplc="04090001" w:tentative="1">
+      <w:start w:val="1"/>
+      <w:numFmt w:val="bullet"/>
+      <w:lvlText w:val=""/>
+      <w:lvlJc w:val="left"/>
+      <w:pPr>
+        <w:ind w:left="5040" w:hanging="360"/>
+      </w:pPr>
+      <w:rPr>
+        <w:rFonts w:ascii="Symbol" w:hAnsi="Symbol" w:hint="default"/>
+      </w:rPr>
+    </w:lvl>
+    <w:lvl w:ilvl="7" w:tplc="04090003" w:tentative="1">
+      <w:start w:val="1"/>
+      <w:numFmt w:val="bullet"/>
+      <w:lvlText w:val="o"/>
+      <w:lvlJc w:val="left"/>
+      <w:pPr>
+        <w:ind w:left="5760" w:hanging="360"/>
+      </w:pPr>
+      <w:rPr>
+        <w:rFonts w:ascii="Courier New" w:hAnsi="Courier New" w:cs="Courier New" w:hint="default"/>
+      </w:rPr>
+    </w:lvl>
+    <w:lvl w:ilvl="8" w:tplc="04090005" w:tentative="1">
+      <w:start w:val="1"/>
+      <w:numFmt w:val="bullet"/>
+      <w:lvlText w:val=""/>
+      <w:lvlJc w:val="left"/>
+      <w:pPr>
+        <w:ind w:left="6480" w:hanging="360"/>
+      </w:pPr>
+      <w:rPr>
+        <w:rFonts w:ascii="Wingdings" w:hAnsi="Wingdings" w:hint="default"/>
+      </w:rPr>
+    </w:lvl>
+  </w:abstractNum>
+  <w:abstractNum w:abstractNumId="5">
     <w:nsid w:val="6BDE04FE"/>
     <w:multiLevelType w:val="hybridMultilevel"/>
     <w:tmpl w:val="9DD2119E"/>
@@ -13782,7 +13927,7 @@
       </w:rPr>
     </w:lvl>
   </w:abstractNum>
-  <w:abstractNum w:abstractNumId="5">
+  <w:abstractNum w:abstractNumId="6">
     <w:nsid w:val="754537F8"/>
     <w:multiLevelType w:val="hybridMultilevel"/>
     <w:tmpl w:val="B9128C4A"/>
@@ -13896,22 +14041,25 @@
     </w:lvl>
   </w:abstractNum>
   <w:num w:numId="1">
-    <w:abstractNumId w:val="3"/>
+    <w:abstractNumId w:val="4"/>
   </w:num>
   <w:num w:numId="2">
     <w:abstractNumId w:val="0"/>
   </w:num>
   <w:num w:numId="3">
-    <w:abstractNumId w:val="4"/>
+    <w:abstractNumId w:val="5"/>
   </w:num>
   <w:num w:numId="4">
+    <w:abstractNumId w:val="3"/>
+  </w:num>
+  <w:num w:numId="5">
     <w:abstractNumId w:val="2"/>
   </w:num>
-  <w:num w:numId="5">
+  <w:num w:numId="6">
+    <w:abstractNumId w:val="6"/>
+  </w:num>
+  <w:num w:numId="7">
     <w:abstractNumId w:val="1"/>
-  </w:num>
-  <w:num w:numId="6">
-    <w:abstractNumId w:val="5"/>
   </w:num>
 </w:numbering>
 </file>

--- a/React JS Documentation/React JS Documentation 2.docx
+++ b/React JS Documentation/React JS Documentation 2.docx
@@ -13288,12 +13288,10 @@
       <w:r>
         <w:rPr>
           <w:rFonts w:ascii="Times New Roman" w:eastAsia="Times New Roman" w:hAnsi="Times New Roman" w:cs="Times New Roman"/>
-          <w:kern w:val="0"/>
           <w:sz w:val="28"/>
           <w:szCs w:val="28"/>
-          <w:lang w:val="en-US"/>
-        </w:rPr>
-        <w:object w:dxaOrig="1248" w:dyaOrig="360">
+        </w:rPr>
+        <w:object w:dxaOrig="225" w:dyaOrig="225">
           <v:shapetype id="_x0000_t75" coordsize="21600,21600" o:spt="75" o:preferrelative="t" path="m@4@5l@4@11@9@11@9@5xe" filled="f" stroked="f">
             <v:stroke joinstyle="miter"/>
             <v:formulas>
@@ -13313,10 +13311,10 @@
             <v:path o:extrusionok="f" gradientshapeok="t" o:connecttype="rect"/>
             <o:lock v:ext="edit" aspectratio="t"/>
           </v:shapetype>
-          <v:shape id="_x0000_i1053" type="#_x0000_t75" style="width:62.4pt;height:18pt" o:ole="">
+          <v:shape id="_x0000_i1029" type="#_x0000_t75" style="width:51.6pt;height:18pt" o:ole="">
             <v:imagedata r:id="rId7" o:title=""/>
           </v:shape>
-          <w:control r:id="rId8" w:name="DefaultOcxName" w:shapeid="_x0000_i1053"/>
+          <w:control r:id="rId8" w:name="DefaultOcxName" w:shapeid="_x0000_i1029"/>
         </w:object>
       </w:r>
     </w:p>
@@ -25725,11 +25723,213 @@
     </w:p>
     <w:p>
       <w:pPr>
-        <w:ind w:left="360"/>
         <w:rPr>
           <w:rFonts w:ascii="Times New Roman" w:eastAsia="Times New Roman" w:hAnsi="Times New Roman" w:cs="Times New Roman"/>
           <w:sz w:val="28"/>
           <w:szCs w:val="28"/>
+          <w:lang w:val="en-US"/>
+        </w:rPr>
+      </w:pPr>
+    </w:p>
+    <w:p>
+      <w:pPr>
+        <w:rPr>
+          <w:rFonts w:ascii="Times New Roman" w:eastAsia="Times New Roman" w:hAnsi="Times New Roman" w:cs="Times New Roman"/>
+          <w:sz w:val="28"/>
+          <w:szCs w:val="28"/>
+          <w:lang w:val="en-US"/>
+        </w:rPr>
+      </w:pPr>
+    </w:p>
+    <w:p>
+      <w:pPr>
+        <w:rPr>
+          <w:rFonts w:ascii="Times New Roman" w:eastAsia="Times New Roman" w:hAnsi="Times New Roman" w:cs="Times New Roman"/>
+          <w:sz w:val="28"/>
+          <w:szCs w:val="28"/>
+          <w:lang w:val="en-US"/>
+        </w:rPr>
+      </w:pPr>
+    </w:p>
+    <w:p>
+      <w:pPr>
+        <w:rPr>
+          <w:rFonts w:ascii="Times New Roman" w:eastAsia="Times New Roman" w:hAnsi="Times New Roman" w:cs="Times New Roman"/>
+          <w:sz w:val="28"/>
+          <w:szCs w:val="28"/>
+          <w:lang w:val="en-US"/>
+        </w:rPr>
+      </w:pPr>
+    </w:p>
+    <w:p>
+      <w:pPr>
+        <w:rPr>
+          <w:rFonts w:ascii="Times New Roman" w:eastAsia="Times New Roman" w:hAnsi="Times New Roman" w:cs="Times New Roman"/>
+          <w:sz w:val="28"/>
+          <w:szCs w:val="28"/>
+          <w:lang w:val="en-US"/>
+        </w:rPr>
+      </w:pPr>
+    </w:p>
+    <w:p>
+      <w:pPr>
+        <w:pStyle w:val="ListParagraph"/>
+        <w:numPr>
+          <w:ilvl w:val="0"/>
+          <w:numId w:val="5"/>
+        </w:numPr>
+        <w:rPr>
+          <w:rFonts w:ascii="Times New Roman" w:eastAsia="Times New Roman" w:hAnsi="Times New Roman" w:cs="Times New Roman"/>
+          <w:b/>
+          <w:bCs/>
+          <w:sz w:val="32"/>
+          <w:szCs w:val="32"/>
+          <w:u w:val="single"/>
+          <w:lang w:val="en-US"/>
+        </w:rPr>
+      </w:pPr>
+      <w:r>
+        <w:rPr>
+          <w:rFonts w:ascii="Times New Roman" w:eastAsia="Times New Roman" w:hAnsi="Times New Roman" w:cs="Times New Roman"/>
+          <w:b/>
+          <w:bCs/>
+          <w:sz w:val="32"/>
+          <w:szCs w:val="32"/>
+          <w:u w:val="single"/>
+          <w:lang w:val="en-US"/>
+        </w:rPr>
+        <w:t>Props in Class component</w:t>
+      </w:r>
+    </w:p>
+    <w:p>
+      <w:pPr>
+        <w:rPr>
+          <w:rFonts w:ascii="Times New Roman" w:eastAsia="Times New Roman" w:hAnsi="Times New Roman" w:cs="Times New Roman"/>
+          <w:b/>
+          <w:bCs/>
+          <w:sz w:val="32"/>
+          <w:szCs w:val="32"/>
+          <w:u w:val="single"/>
+          <w:lang w:val="en-US"/>
+        </w:rPr>
+      </w:pPr>
+    </w:p>
+    <w:p>
+      <w:pPr>
+        <w:pStyle w:val="NormalWeb"/>
+        <w:numPr>
+          <w:ilvl w:val="0"/>
+          <w:numId w:val="12"/>
+        </w:numPr>
+        <w:shd w:val="clear" w:color="auto" w:fill="FFFFFF"/>
+        <w:jc w:val="both"/>
+        <w:rPr>
+          <w:sz w:val="28"/>
+          <w:szCs w:val="28"/>
+        </w:rPr>
+      </w:pPr>
+      <w:r>
+        <w:rPr>
+          <w:sz w:val="28"/>
+          <w:szCs w:val="28"/>
+        </w:rPr>
+        <w:t>Props stand for "</w:t>
+      </w:r>
+      <w:r>
+        <w:rPr>
+          <w:rStyle w:val="Strong"/>
+          <w:sz w:val="28"/>
+          <w:szCs w:val="28"/>
+        </w:rPr>
+        <w:t>Properties</w:t>
+      </w:r>
+      <w:r>
+        <w:rPr>
+          <w:sz w:val="28"/>
+          <w:szCs w:val="28"/>
+        </w:rPr>
+        <w:t>." They are </w:t>
+      </w:r>
+      <w:r>
+        <w:rPr>
+          <w:rStyle w:val="Strong"/>
+          <w:sz w:val="28"/>
+          <w:szCs w:val="28"/>
+        </w:rPr>
+        <w:t>read-only</w:t>
+      </w:r>
+      <w:r>
+        <w:rPr>
+          <w:sz w:val="28"/>
+          <w:szCs w:val="28"/>
+        </w:rPr>
+        <w:t xml:space="preserve"> components. It is an object which stores the value of attributes of a tag and work similar to the HTML attributes. </w:t>
+      </w:r>
+    </w:p>
+    <w:p>
+      <w:pPr>
+        <w:pStyle w:val="NormalWeb"/>
+        <w:numPr>
+          <w:ilvl w:val="0"/>
+          <w:numId w:val="12"/>
+        </w:numPr>
+        <w:shd w:val="clear" w:color="auto" w:fill="FFFFFF"/>
+        <w:jc w:val="both"/>
+        <w:rPr>
+          <w:sz w:val="28"/>
+          <w:szCs w:val="28"/>
+        </w:rPr>
+      </w:pPr>
+      <w:r>
+        <w:rPr>
+          <w:sz w:val="28"/>
+          <w:szCs w:val="28"/>
+        </w:rPr>
+        <w:t>It gives a way to pass data from one component to other components. It is similar to function arguments. Props are passed to the component in the same way as arguments passed in a function.</w:t>
+      </w:r>
+    </w:p>
+    <w:p>
+      <w:pPr>
+        <w:pStyle w:val="ListParagraph"/>
+        <w:numPr>
+          <w:ilvl w:val="0"/>
+          <w:numId w:val="12"/>
+        </w:numPr>
+        <w:rPr>
+          <w:rFonts w:ascii="Times New Roman" w:hAnsi="Times New Roman" w:cs="Times New Roman"/>
+          <w:sz w:val="28"/>
+          <w:szCs w:val="28"/>
+          <w:lang w:val="en-US"/>
+        </w:rPr>
+      </w:pPr>
+      <w:r>
+        <w:rPr>
+          <w:rFonts w:ascii="Times New Roman" w:hAnsi="Times New Roman" w:cs="Times New Roman"/>
+          <w:sz w:val="28"/>
+          <w:szCs w:val="28"/>
+          <w:lang w:val="en-US"/>
+        </w:rPr>
+        <w:t>Props are used to pass the data from one component to another (Parent component to child component).</w:t>
+      </w:r>
+    </w:p>
+    <w:p>
+      <w:pPr>
+        <w:pStyle w:val="NormalWeb"/>
+        <w:shd w:val="clear" w:color="auto" w:fill="FFFFFF"/>
+        <w:ind w:left="720"/>
+        <w:jc w:val="both"/>
+        <w:rPr>
+          <w:sz w:val="28"/>
+          <w:szCs w:val="28"/>
+        </w:rPr>
+      </w:pPr>
+    </w:p>
+    <w:p>
+      <w:pPr>
+        <w:rPr>
+          <w:rFonts w:ascii="Times New Roman" w:eastAsia="Times New Roman" w:hAnsi="Times New Roman" w:cs="Times New Roman"/>
+          <w:sz w:val="32"/>
+          <w:szCs w:val="32"/>
           <w:lang w:val="en-US"/>
         </w:rPr>
       </w:pPr>
@@ -26023,13 +26223,13 @@
     </w:lvl>
   </w:abstractNum>
   <w:abstractNum w:abstractNumId="2">
-    <w:nsid w:val="1A403E9C"/>
+    <w:nsid w:val="17554021"/>
     <w:multiLevelType w:val="hybridMultilevel"/>
-    <w:tmpl w:val="A83445F2"/>
-    <w:lvl w:ilvl="0" w:tplc="04090009">
+    <w:tmpl w:val="CB7A92D6"/>
+    <w:lvl w:ilvl="0" w:tplc="0409000B">
       <w:start w:val="1"/>
       <w:numFmt w:val="bullet"/>
-      <w:lvlText w:val=""/>
+      <w:lvlText w:val=""/>
       <w:lvlJc w:val="left"/>
       <w:pPr>
         <w:ind w:left="720" w:hanging="360"/>
@@ -26136,9 +26336,9 @@
     </w:lvl>
   </w:abstractNum>
   <w:abstractNum w:abstractNumId="3">
-    <w:nsid w:val="2A054CCF"/>
+    <w:nsid w:val="1A403E9C"/>
     <w:multiLevelType w:val="hybridMultilevel"/>
-    <w:tmpl w:val="DCFAF5E6"/>
+    <w:tmpl w:val="668214E0"/>
     <w:lvl w:ilvl="0" w:tplc="04090009">
       <w:start w:val="1"/>
       <w:numFmt w:val="bullet"/>
@@ -26249,9 +26449,9 @@
     </w:lvl>
   </w:abstractNum>
   <w:abstractNum w:abstractNumId="4">
-    <w:nsid w:val="46852EF8"/>
+    <w:nsid w:val="2A054CCF"/>
     <w:multiLevelType w:val="hybridMultilevel"/>
-    <w:tmpl w:val="AB4C0C8A"/>
+    <w:tmpl w:val="DCFAF5E6"/>
     <w:lvl w:ilvl="0" w:tplc="04090009">
       <w:start w:val="1"/>
       <w:numFmt w:val="bullet"/>
@@ -26362,13 +26562,13 @@
     </w:lvl>
   </w:abstractNum>
   <w:abstractNum w:abstractNumId="5">
-    <w:nsid w:val="486A494B"/>
+    <w:nsid w:val="46852EF8"/>
     <w:multiLevelType w:val="hybridMultilevel"/>
-    <w:tmpl w:val="2DDA7CA4"/>
-    <w:lvl w:ilvl="0" w:tplc="0409000B">
+    <w:tmpl w:val="AB4C0C8A"/>
+    <w:lvl w:ilvl="0" w:tplc="04090009">
       <w:start w:val="1"/>
       <w:numFmt w:val="bullet"/>
-      <w:lvlText w:val=""/>
+      <w:lvlText w:val=""/>
       <w:lvlJc w:val="left"/>
       <w:pPr>
         <w:ind w:left="720" w:hanging="360"/>
@@ -26475,6 +26675,232 @@
     </w:lvl>
   </w:abstractNum>
   <w:abstractNum w:abstractNumId="6">
+    <w:nsid w:val="486A494B"/>
+    <w:multiLevelType w:val="hybridMultilevel"/>
+    <w:tmpl w:val="2DDA7CA4"/>
+    <w:lvl w:ilvl="0" w:tplc="0409000B">
+      <w:start w:val="1"/>
+      <w:numFmt w:val="bullet"/>
+      <w:lvlText w:val=""/>
+      <w:lvlJc w:val="left"/>
+      <w:pPr>
+        <w:ind w:left="720" w:hanging="360"/>
+      </w:pPr>
+      <w:rPr>
+        <w:rFonts w:ascii="Wingdings" w:hAnsi="Wingdings" w:hint="default"/>
+      </w:rPr>
+    </w:lvl>
+    <w:lvl w:ilvl="1" w:tplc="04090003" w:tentative="1">
+      <w:start w:val="1"/>
+      <w:numFmt w:val="bullet"/>
+      <w:lvlText w:val="o"/>
+      <w:lvlJc w:val="left"/>
+      <w:pPr>
+        <w:ind w:left="1440" w:hanging="360"/>
+      </w:pPr>
+      <w:rPr>
+        <w:rFonts w:ascii="Courier New" w:hAnsi="Courier New" w:cs="Courier New" w:hint="default"/>
+      </w:rPr>
+    </w:lvl>
+    <w:lvl w:ilvl="2" w:tplc="04090005" w:tentative="1">
+      <w:start w:val="1"/>
+      <w:numFmt w:val="bullet"/>
+      <w:lvlText w:val=""/>
+      <w:lvlJc w:val="left"/>
+      <w:pPr>
+        <w:ind w:left="2160" w:hanging="360"/>
+      </w:pPr>
+      <w:rPr>
+        <w:rFonts w:ascii="Wingdings" w:hAnsi="Wingdings" w:hint="default"/>
+      </w:rPr>
+    </w:lvl>
+    <w:lvl w:ilvl="3" w:tplc="04090001" w:tentative="1">
+      <w:start w:val="1"/>
+      <w:numFmt w:val="bullet"/>
+      <w:lvlText w:val=""/>
+      <w:lvlJc w:val="left"/>
+      <w:pPr>
+        <w:ind w:left="2880" w:hanging="360"/>
+      </w:pPr>
+      <w:rPr>
+        <w:rFonts w:ascii="Symbol" w:hAnsi="Symbol" w:hint="default"/>
+      </w:rPr>
+    </w:lvl>
+    <w:lvl w:ilvl="4" w:tplc="04090003" w:tentative="1">
+      <w:start w:val="1"/>
+      <w:numFmt w:val="bullet"/>
+      <w:lvlText w:val="o"/>
+      <w:lvlJc w:val="left"/>
+      <w:pPr>
+        <w:ind w:left="3600" w:hanging="360"/>
+      </w:pPr>
+      <w:rPr>
+        <w:rFonts w:ascii="Courier New" w:hAnsi="Courier New" w:cs="Courier New" w:hint="default"/>
+      </w:rPr>
+    </w:lvl>
+    <w:lvl w:ilvl="5" w:tplc="04090005" w:tentative="1">
+      <w:start w:val="1"/>
+      <w:numFmt w:val="bullet"/>
+      <w:lvlText w:val=""/>
+      <w:lvlJc w:val="left"/>
+      <w:pPr>
+        <w:ind w:left="4320" w:hanging="360"/>
+      </w:pPr>
+      <w:rPr>
+        <w:rFonts w:ascii="Wingdings" w:hAnsi="Wingdings" w:hint="default"/>
+      </w:rPr>
+    </w:lvl>
+    <w:lvl w:ilvl="6" w:tplc="04090001" w:tentative="1">
+      <w:start w:val="1"/>
+      <w:numFmt w:val="bullet"/>
+      <w:lvlText w:val=""/>
+      <w:lvlJc w:val="left"/>
+      <w:pPr>
+        <w:ind w:left="5040" w:hanging="360"/>
+      </w:pPr>
+      <w:rPr>
+        <w:rFonts w:ascii="Symbol" w:hAnsi="Symbol" w:hint="default"/>
+      </w:rPr>
+    </w:lvl>
+    <w:lvl w:ilvl="7" w:tplc="04090003" w:tentative="1">
+      <w:start w:val="1"/>
+      <w:numFmt w:val="bullet"/>
+      <w:lvlText w:val="o"/>
+      <w:lvlJc w:val="left"/>
+      <w:pPr>
+        <w:ind w:left="5760" w:hanging="360"/>
+      </w:pPr>
+      <w:rPr>
+        <w:rFonts w:ascii="Courier New" w:hAnsi="Courier New" w:cs="Courier New" w:hint="default"/>
+      </w:rPr>
+    </w:lvl>
+    <w:lvl w:ilvl="8" w:tplc="04090005" w:tentative="1">
+      <w:start w:val="1"/>
+      <w:numFmt w:val="bullet"/>
+      <w:lvlText w:val=""/>
+      <w:lvlJc w:val="left"/>
+      <w:pPr>
+        <w:ind w:left="6480" w:hanging="360"/>
+      </w:pPr>
+      <w:rPr>
+        <w:rFonts w:ascii="Wingdings" w:hAnsi="Wingdings" w:hint="default"/>
+      </w:rPr>
+    </w:lvl>
+  </w:abstractNum>
+  <w:abstractNum w:abstractNumId="7">
+    <w:nsid w:val="4B9E361C"/>
+    <w:multiLevelType w:val="hybridMultilevel"/>
+    <w:tmpl w:val="A022CB28"/>
+    <w:lvl w:ilvl="0" w:tplc="0409000B">
+      <w:start w:val="1"/>
+      <w:numFmt w:val="bullet"/>
+      <w:lvlText w:val=""/>
+      <w:lvlJc w:val="left"/>
+      <w:pPr>
+        <w:ind w:left="720" w:hanging="360"/>
+      </w:pPr>
+      <w:rPr>
+        <w:rFonts w:ascii="Wingdings" w:hAnsi="Wingdings" w:hint="default"/>
+      </w:rPr>
+    </w:lvl>
+    <w:lvl w:ilvl="1" w:tplc="04090003">
+      <w:start w:val="1"/>
+      <w:numFmt w:val="bullet"/>
+      <w:lvlText w:val="o"/>
+      <w:lvlJc w:val="left"/>
+      <w:pPr>
+        <w:ind w:left="1440" w:hanging="360"/>
+      </w:pPr>
+      <w:rPr>
+        <w:rFonts w:ascii="Courier New" w:hAnsi="Courier New" w:cs="Courier New" w:hint="default"/>
+      </w:rPr>
+    </w:lvl>
+    <w:lvl w:ilvl="2" w:tplc="04090005" w:tentative="1">
+      <w:start w:val="1"/>
+      <w:numFmt w:val="bullet"/>
+      <w:lvlText w:val=""/>
+      <w:lvlJc w:val="left"/>
+      <w:pPr>
+        <w:ind w:left="2160" w:hanging="360"/>
+      </w:pPr>
+      <w:rPr>
+        <w:rFonts w:ascii="Wingdings" w:hAnsi="Wingdings" w:hint="default"/>
+      </w:rPr>
+    </w:lvl>
+    <w:lvl w:ilvl="3" w:tplc="04090001" w:tentative="1">
+      <w:start w:val="1"/>
+      <w:numFmt w:val="bullet"/>
+      <w:lvlText w:val=""/>
+      <w:lvlJc w:val="left"/>
+      <w:pPr>
+        <w:ind w:left="2880" w:hanging="360"/>
+      </w:pPr>
+      <w:rPr>
+        <w:rFonts w:ascii="Symbol" w:hAnsi="Symbol" w:hint="default"/>
+      </w:rPr>
+    </w:lvl>
+    <w:lvl w:ilvl="4" w:tplc="04090003" w:tentative="1">
+      <w:start w:val="1"/>
+      <w:numFmt w:val="bullet"/>
+      <w:lvlText w:val="o"/>
+      <w:lvlJc w:val="left"/>
+      <w:pPr>
+        <w:ind w:left="3600" w:hanging="360"/>
+      </w:pPr>
+      <w:rPr>
+        <w:rFonts w:ascii="Courier New" w:hAnsi="Courier New" w:cs="Courier New" w:hint="default"/>
+      </w:rPr>
+    </w:lvl>
+    <w:lvl w:ilvl="5" w:tplc="04090005" w:tentative="1">
+      <w:start w:val="1"/>
+      <w:numFmt w:val="bullet"/>
+      <w:lvlText w:val=""/>
+      <w:lvlJc w:val="left"/>
+      <w:pPr>
+        <w:ind w:left="4320" w:hanging="360"/>
+      </w:pPr>
+      <w:rPr>
+        <w:rFonts w:ascii="Wingdings" w:hAnsi="Wingdings" w:hint="default"/>
+      </w:rPr>
+    </w:lvl>
+    <w:lvl w:ilvl="6" w:tplc="04090001" w:tentative="1">
+      <w:start w:val="1"/>
+      <w:numFmt w:val="bullet"/>
+      <w:lvlText w:val=""/>
+      <w:lvlJc w:val="left"/>
+      <w:pPr>
+        <w:ind w:left="5040" w:hanging="360"/>
+      </w:pPr>
+      <w:rPr>
+        <w:rFonts w:ascii="Symbol" w:hAnsi="Symbol" w:hint="default"/>
+      </w:rPr>
+    </w:lvl>
+    <w:lvl w:ilvl="7" w:tplc="04090003" w:tentative="1">
+      <w:start w:val="1"/>
+      <w:numFmt w:val="bullet"/>
+      <w:lvlText w:val="o"/>
+      <w:lvlJc w:val="left"/>
+      <w:pPr>
+        <w:ind w:left="5760" w:hanging="360"/>
+      </w:pPr>
+      <w:rPr>
+        <w:rFonts w:ascii="Courier New" w:hAnsi="Courier New" w:cs="Courier New" w:hint="default"/>
+      </w:rPr>
+    </w:lvl>
+    <w:lvl w:ilvl="8" w:tplc="04090005" w:tentative="1">
+      <w:start w:val="1"/>
+      <w:numFmt w:val="bullet"/>
+      <w:lvlText w:val=""/>
+      <w:lvlJc w:val="left"/>
+      <w:pPr>
+        <w:ind w:left="6480" w:hanging="360"/>
+      </w:pPr>
+      <w:rPr>
+        <w:rFonts w:ascii="Wingdings" w:hAnsi="Wingdings" w:hint="default"/>
+      </w:rPr>
+    </w:lvl>
+  </w:abstractNum>
+  <w:abstractNum w:abstractNumId="8">
     <w:nsid w:val="53897140"/>
     <w:multiLevelType w:val="hybridMultilevel"/>
     <w:tmpl w:val="D81405D8"/>
@@ -26587,7 +27013,7 @@
       </w:rPr>
     </w:lvl>
   </w:abstractNum>
-  <w:abstractNum w:abstractNumId="7">
+  <w:abstractNum w:abstractNumId="9">
     <w:nsid w:val="6BDE04FE"/>
     <w:multiLevelType w:val="hybridMultilevel"/>
     <w:tmpl w:val="9DD2119E"/>
@@ -26700,7 +27126,7 @@
       </w:rPr>
     </w:lvl>
   </w:abstractNum>
-  <w:abstractNum w:abstractNumId="8">
+  <w:abstractNum w:abstractNumId="10">
     <w:nsid w:val="6D7445F6"/>
     <w:multiLevelType w:val="hybridMultilevel"/>
     <w:tmpl w:val="7E0ABF34"/>
@@ -26813,7 +27239,7 @@
       </w:rPr>
     </w:lvl>
   </w:abstractNum>
-  <w:abstractNum w:abstractNumId="9">
+  <w:abstractNum w:abstractNumId="11">
     <w:nsid w:val="702177C5"/>
     <w:multiLevelType w:val="hybridMultilevel"/>
     <w:tmpl w:val="28B65842"/>
@@ -26926,7 +27352,7 @@
       </w:rPr>
     </w:lvl>
   </w:abstractNum>
-  <w:abstractNum w:abstractNumId="10">
+  <w:abstractNum w:abstractNumId="12">
     <w:nsid w:val="754537F8"/>
     <w:multiLevelType w:val="hybridMultilevel"/>
     <w:tmpl w:val="B9128C4A"/>
@@ -27040,37 +27466,43 @@
     </w:lvl>
   </w:abstractNum>
   <w:num w:numId="1">
-    <w:abstractNumId w:val="4"/>
+    <w:abstractNumId w:val="5"/>
   </w:num>
   <w:num w:numId="2">
     <w:abstractNumId w:val="0"/>
   </w:num>
   <w:num w:numId="3">
-    <w:abstractNumId w:val="7"/>
+    <w:abstractNumId w:val="9"/>
   </w:num>
   <w:num w:numId="4">
+    <w:abstractNumId w:val="4"/>
+  </w:num>
+  <w:num w:numId="5">
     <w:abstractNumId w:val="3"/>
   </w:num>
-  <w:num w:numId="5">
-    <w:abstractNumId w:val="2"/>
-  </w:num>
   <w:num w:numId="6">
-    <w:abstractNumId w:val="10"/>
+    <w:abstractNumId w:val="12"/>
   </w:num>
   <w:num w:numId="7">
     <w:abstractNumId w:val="1"/>
   </w:num>
   <w:num w:numId="8">
-    <w:abstractNumId w:val="9"/>
+    <w:abstractNumId w:val="11"/>
   </w:num>
   <w:num w:numId="9">
-    <w:abstractNumId w:val="5"/>
+    <w:abstractNumId w:val="6"/>
   </w:num>
   <w:num w:numId="10">
-    <w:abstractNumId w:val="6"/>
+    <w:abstractNumId w:val="8"/>
   </w:num>
   <w:num w:numId="11">
-    <w:abstractNumId w:val="8"/>
+    <w:abstractNumId w:val="10"/>
+  </w:num>
+  <w:num w:numId="12">
+    <w:abstractNumId w:val="2"/>
+  </w:num>
+  <w:num w:numId="13">
+    <w:abstractNumId w:val="7"/>
   </w:num>
 </w:numbering>
 </file>
@@ -27243,6 +27675,7 @@
   <w:style w:type="character" w:default="1" w:styleId="DefaultParagraphFont">
     <w:name w:val="Default Paragraph Font"/>
     <w:uiPriority w:val="1"/>
+    <w:semiHidden/>
     <w:unhideWhenUsed/>
   </w:style>
   <w:style w:type="table" w:default="1" w:styleId="TableNormal">
@@ -27350,6 +27783,17 @@
       <w:sz w:val="24"/>
       <w:szCs w:val="24"/>
       <w:lang w:val="en-US"/>
+    </w:rPr>
+  </w:style>
+  <w:style w:type="character" w:styleId="Strong">
+    <w:name w:val="Strong"/>
+    <w:basedOn w:val="DefaultParagraphFont"/>
+    <w:uiPriority w:val="22"/>
+    <w:qFormat/>
+    <w:rsid w:val="00C936D1"/>
+    <w:rPr>
+      <w:b/>
+      <w:bCs/>
     </w:rPr>
   </w:style>
 </w:styles>
@@ -27648,7 +28092,7 @@
   <a:extraClrSchemeLst/>
   <a:extLst>
     <a:ext uri="{05A4C25C-085E-4340-85A3-A5531E510DB2}">
-      <thm15:themeFamily xmlns="" xmlns:thm15="http://schemas.microsoft.com/office/thememl/2012/main" name="Office Theme" id="{62F939B6-93AF-4DB8-9C6B-D6C7DFDC589F}" vid="{4A3C46E8-61CC-4603-A589-7422A47A8E4A}"/>
+      <thm15:themeFamily xmlns:thm15="http://schemas.microsoft.com/office/thememl/2012/main" xmlns="" name="Office Theme" id="{62F939B6-93AF-4DB8-9C6B-D6C7DFDC589F}" vid="{4A3C46E8-61CC-4603-A589-7422A47A8E4A}"/>
     </a:ext>
   </a:extLst>
 </a:theme>

--- a/React JS Documentation/React JS Documentation 2.docx
+++ b/React JS Documentation/React JS Documentation 2.docx
@@ -32707,8 +32707,8 @@
           <w:rFonts w:ascii="Consolas" w:eastAsia="Times New Roman" w:hAnsi="Consolas" w:cs="Times New Roman"/>
           <w:color w:val="CCCCCC"/>
           <w:kern w:val="0"/>
-          <w:sz w:val="20"/>
-          <w:szCs w:val="20"/>
+          <w:sz w:val="17"/>
+          <w:szCs w:val="17"/>
           <w:lang w:val="en-US"/>
         </w:rPr>
       </w:pPr>
@@ -32718,8 +32718,8 @@
           <w:rFonts w:ascii="Consolas" w:eastAsia="Times New Roman" w:hAnsi="Consolas" w:cs="Times New Roman"/>
           <w:color w:val="C586C0"/>
           <w:kern w:val="0"/>
-          <w:sz w:val="20"/>
-          <w:szCs w:val="20"/>
+          <w:sz w:val="17"/>
+          <w:szCs w:val="17"/>
           <w:lang w:val="en-US"/>
         </w:rPr>
         <w:t>import</w:t>
@@ -32730,8 +32730,8 @@
           <w:rFonts w:ascii="Consolas" w:eastAsia="Times New Roman" w:hAnsi="Consolas" w:cs="Times New Roman"/>
           <w:color w:val="CCCCCC"/>
           <w:kern w:val="0"/>
-          <w:sz w:val="20"/>
-          <w:szCs w:val="20"/>
+          <w:sz w:val="17"/>
+          <w:szCs w:val="17"/>
           <w:lang w:val="en-US"/>
         </w:rPr>
         <w:t xml:space="preserve"> { </w:t>
@@ -32741,8 +32741,8 @@
           <w:rFonts w:ascii="Consolas" w:eastAsia="Times New Roman" w:hAnsi="Consolas" w:cs="Times New Roman"/>
           <w:color w:val="9CDCFE"/>
           <w:kern w:val="0"/>
-          <w:sz w:val="20"/>
-          <w:szCs w:val="20"/>
+          <w:sz w:val="17"/>
+          <w:szCs w:val="17"/>
           <w:lang w:val="en-US"/>
         </w:rPr>
         <w:t>Component</w:t>
@@ -32752,8 +32752,8 @@
           <w:rFonts w:ascii="Consolas" w:eastAsia="Times New Roman" w:hAnsi="Consolas" w:cs="Times New Roman"/>
           <w:color w:val="CCCCCC"/>
           <w:kern w:val="0"/>
-          <w:sz w:val="20"/>
-          <w:szCs w:val="20"/>
+          <w:sz w:val="17"/>
+          <w:szCs w:val="17"/>
           <w:lang w:val="en-US"/>
         </w:rPr>
         <w:t xml:space="preserve"> } </w:t>
@@ -32763,8 +32763,8 @@
           <w:rFonts w:ascii="Consolas" w:eastAsia="Times New Roman" w:hAnsi="Consolas" w:cs="Times New Roman"/>
           <w:color w:val="C586C0"/>
           <w:kern w:val="0"/>
-          <w:sz w:val="20"/>
-          <w:szCs w:val="20"/>
+          <w:sz w:val="17"/>
+          <w:szCs w:val="17"/>
           <w:lang w:val="en-US"/>
         </w:rPr>
         <w:t>from</w:t>
@@ -32774,8 +32774,8 @@
           <w:rFonts w:ascii="Consolas" w:eastAsia="Times New Roman" w:hAnsi="Consolas" w:cs="Times New Roman"/>
           <w:color w:val="CCCCCC"/>
           <w:kern w:val="0"/>
-          <w:sz w:val="20"/>
-          <w:szCs w:val="20"/>
+          <w:sz w:val="17"/>
+          <w:szCs w:val="17"/>
           <w:lang w:val="en-US"/>
         </w:rPr>
         <w:t xml:space="preserve"> </w:t>
@@ -32785,8 +32785,8 @@
           <w:rFonts w:ascii="Consolas" w:eastAsia="Times New Roman" w:hAnsi="Consolas" w:cs="Times New Roman"/>
           <w:color w:val="CE9178"/>
           <w:kern w:val="0"/>
-          <w:sz w:val="20"/>
-          <w:szCs w:val="20"/>
+          <w:sz w:val="17"/>
+          <w:szCs w:val="17"/>
           <w:lang w:val="en-US"/>
         </w:rPr>
         <w:t>"react"</w:t>
@@ -32796,8 +32796,8 @@
           <w:rFonts w:ascii="Consolas" w:eastAsia="Times New Roman" w:hAnsi="Consolas" w:cs="Times New Roman"/>
           <w:color w:val="CCCCCC"/>
           <w:kern w:val="0"/>
-          <w:sz w:val="20"/>
-          <w:szCs w:val="20"/>
+          <w:sz w:val="17"/>
+          <w:szCs w:val="17"/>
           <w:lang w:val="en-US"/>
         </w:rPr>
         <w:t>;</w:t>
@@ -32811,8 +32811,8 @@
           <w:rFonts w:ascii="Consolas" w:eastAsia="Times New Roman" w:hAnsi="Consolas" w:cs="Times New Roman"/>
           <w:color w:val="CCCCCC"/>
           <w:kern w:val="0"/>
-          <w:sz w:val="20"/>
-          <w:szCs w:val="20"/>
+          <w:sz w:val="17"/>
+          <w:szCs w:val="17"/>
           <w:lang w:val="en-US"/>
         </w:rPr>
       </w:pPr>
@@ -32822,8 +32822,8 @@
           <w:rFonts w:ascii="Consolas" w:eastAsia="Times New Roman" w:hAnsi="Consolas" w:cs="Times New Roman"/>
           <w:color w:val="569CD6"/>
           <w:kern w:val="0"/>
-          <w:sz w:val="20"/>
-          <w:szCs w:val="20"/>
+          <w:sz w:val="17"/>
+          <w:szCs w:val="17"/>
           <w:lang w:val="en-US"/>
         </w:rPr>
         <w:t>class</w:t>
@@ -32834,8 +32834,8 @@
           <w:rFonts w:ascii="Consolas" w:eastAsia="Times New Roman" w:hAnsi="Consolas" w:cs="Times New Roman"/>
           <w:color w:val="CCCCCC"/>
           <w:kern w:val="0"/>
-          <w:sz w:val="20"/>
-          <w:szCs w:val="20"/>
+          <w:sz w:val="17"/>
+          <w:szCs w:val="17"/>
           <w:lang w:val="en-US"/>
         </w:rPr>
         <w:t xml:space="preserve"> </w:t>
@@ -32846,8 +32846,8 @@
           <w:rFonts w:ascii="Consolas" w:eastAsia="Times New Roman" w:hAnsi="Consolas" w:cs="Times New Roman"/>
           <w:color w:val="4EC9B0"/>
           <w:kern w:val="0"/>
-          <w:sz w:val="20"/>
-          <w:szCs w:val="20"/>
+          <w:sz w:val="17"/>
+          <w:szCs w:val="17"/>
           <w:lang w:val="en-US"/>
         </w:rPr>
         <w:t>StateLifeCycleClassCompo</w:t>
@@ -32858,8 +32858,8 @@
           <w:rFonts w:ascii="Consolas" w:eastAsia="Times New Roman" w:hAnsi="Consolas" w:cs="Times New Roman"/>
           <w:color w:val="CCCCCC"/>
           <w:kern w:val="0"/>
-          <w:sz w:val="20"/>
-          <w:szCs w:val="20"/>
+          <w:sz w:val="17"/>
+          <w:szCs w:val="17"/>
           <w:lang w:val="en-US"/>
         </w:rPr>
         <w:t xml:space="preserve"> </w:t>
@@ -32869,8 +32869,8 @@
           <w:rFonts w:ascii="Consolas" w:eastAsia="Times New Roman" w:hAnsi="Consolas" w:cs="Times New Roman"/>
           <w:color w:val="569CD6"/>
           <w:kern w:val="0"/>
-          <w:sz w:val="20"/>
-          <w:szCs w:val="20"/>
+          <w:sz w:val="17"/>
+          <w:szCs w:val="17"/>
           <w:lang w:val="en-US"/>
         </w:rPr>
         <w:t>extends</w:t>
@@ -32880,8 +32880,8 @@
           <w:rFonts w:ascii="Consolas" w:eastAsia="Times New Roman" w:hAnsi="Consolas" w:cs="Times New Roman"/>
           <w:color w:val="CCCCCC"/>
           <w:kern w:val="0"/>
-          <w:sz w:val="20"/>
-          <w:szCs w:val="20"/>
+          <w:sz w:val="17"/>
+          <w:szCs w:val="17"/>
           <w:lang w:val="en-US"/>
         </w:rPr>
         <w:t xml:space="preserve"> </w:t>
@@ -32891,8 +32891,8 @@
           <w:rFonts w:ascii="Consolas" w:eastAsia="Times New Roman" w:hAnsi="Consolas" w:cs="Times New Roman"/>
           <w:color w:val="4EC9B0"/>
           <w:kern w:val="0"/>
-          <w:sz w:val="20"/>
-          <w:szCs w:val="20"/>
+          <w:sz w:val="17"/>
+          <w:szCs w:val="17"/>
           <w:lang w:val="en-US"/>
         </w:rPr>
         <w:t>Component</w:t>
@@ -32902,8 +32902,8 @@
           <w:rFonts w:ascii="Consolas" w:eastAsia="Times New Roman" w:hAnsi="Consolas" w:cs="Times New Roman"/>
           <w:color w:val="CCCCCC"/>
           <w:kern w:val="0"/>
-          <w:sz w:val="20"/>
-          <w:szCs w:val="20"/>
+          <w:sz w:val="17"/>
+          <w:szCs w:val="17"/>
           <w:lang w:val="en-US"/>
         </w:rPr>
         <w:t xml:space="preserve"> {</w:t>
@@ -32917,18 +32917,18 @@
           <w:rFonts w:ascii="Consolas" w:eastAsia="Times New Roman" w:hAnsi="Consolas" w:cs="Times New Roman"/>
           <w:color w:val="CCCCCC"/>
           <w:kern w:val="0"/>
-          <w:sz w:val="20"/>
-          <w:szCs w:val="20"/>
-          <w:lang w:val="en-US"/>
-        </w:rPr>
-      </w:pPr>
-      <w:r>
-        <w:rPr>
-          <w:rFonts w:ascii="Consolas" w:eastAsia="Times New Roman" w:hAnsi="Consolas" w:cs="Times New Roman"/>
-          <w:color w:val="CCCCCC"/>
-          <w:kern w:val="0"/>
-          <w:sz w:val="20"/>
-          <w:szCs w:val="20"/>
+          <w:sz w:val="17"/>
+          <w:szCs w:val="17"/>
+          <w:lang w:val="en-US"/>
+        </w:rPr>
+      </w:pPr>
+      <w:r>
+        <w:rPr>
+          <w:rFonts w:ascii="Consolas" w:eastAsia="Times New Roman" w:hAnsi="Consolas" w:cs="Times New Roman"/>
+          <w:color w:val="CCCCCC"/>
+          <w:kern w:val="0"/>
+          <w:sz w:val="17"/>
+          <w:szCs w:val="17"/>
           <w:lang w:val="en-US"/>
         </w:rPr>
         <w:t xml:space="preserve">    </w:t>
@@ -32939,8 +32939,8 @@
           <w:rFonts w:ascii="Consolas" w:eastAsia="Times New Roman" w:hAnsi="Consolas" w:cs="Times New Roman"/>
           <w:color w:val="569CD6"/>
           <w:kern w:val="0"/>
-          <w:sz w:val="20"/>
-          <w:szCs w:val="20"/>
+          <w:sz w:val="17"/>
+          <w:szCs w:val="17"/>
           <w:lang w:val="en-US"/>
         </w:rPr>
         <w:t>constructor</w:t>
@@ -32950,8 +32950,8 @@
           <w:rFonts w:ascii="Consolas" w:eastAsia="Times New Roman" w:hAnsi="Consolas" w:cs="Times New Roman"/>
           <w:color w:val="CCCCCC"/>
           <w:kern w:val="0"/>
-          <w:sz w:val="20"/>
-          <w:szCs w:val="20"/>
+          <w:sz w:val="17"/>
+          <w:szCs w:val="17"/>
           <w:lang w:val="en-US"/>
         </w:rPr>
         <w:t>(</w:t>
@@ -32962,8 +32962,8 @@
           <w:rFonts w:ascii="Consolas" w:eastAsia="Times New Roman" w:hAnsi="Consolas" w:cs="Times New Roman"/>
           <w:color w:val="9CDCFE"/>
           <w:kern w:val="0"/>
-          <w:sz w:val="20"/>
-          <w:szCs w:val="20"/>
+          <w:sz w:val="17"/>
+          <w:szCs w:val="17"/>
           <w:lang w:val="en-US"/>
         </w:rPr>
         <w:t>props</w:t>
@@ -32973,8 +32973,8 @@
           <w:rFonts w:ascii="Consolas" w:eastAsia="Times New Roman" w:hAnsi="Consolas" w:cs="Times New Roman"/>
           <w:color w:val="CCCCCC"/>
           <w:kern w:val="0"/>
-          <w:sz w:val="20"/>
-          <w:szCs w:val="20"/>
+          <w:sz w:val="17"/>
+          <w:szCs w:val="17"/>
           <w:lang w:val="en-US"/>
         </w:rPr>
         <w:t>) {</w:t>
@@ -32988,18 +32988,18 @@
           <w:rFonts w:ascii="Consolas" w:eastAsia="Times New Roman" w:hAnsi="Consolas" w:cs="Times New Roman"/>
           <w:color w:val="CCCCCC"/>
           <w:kern w:val="0"/>
-          <w:sz w:val="20"/>
-          <w:szCs w:val="20"/>
-          <w:lang w:val="en-US"/>
-        </w:rPr>
-      </w:pPr>
-      <w:r>
-        <w:rPr>
-          <w:rFonts w:ascii="Consolas" w:eastAsia="Times New Roman" w:hAnsi="Consolas" w:cs="Times New Roman"/>
-          <w:color w:val="CCCCCC"/>
-          <w:kern w:val="0"/>
-          <w:sz w:val="20"/>
-          <w:szCs w:val="20"/>
+          <w:sz w:val="17"/>
+          <w:szCs w:val="17"/>
+          <w:lang w:val="en-US"/>
+        </w:rPr>
+      </w:pPr>
+      <w:r>
+        <w:rPr>
+          <w:rFonts w:ascii="Consolas" w:eastAsia="Times New Roman" w:hAnsi="Consolas" w:cs="Times New Roman"/>
+          <w:color w:val="CCCCCC"/>
+          <w:kern w:val="0"/>
+          <w:sz w:val="17"/>
+          <w:szCs w:val="17"/>
           <w:lang w:val="en-US"/>
         </w:rPr>
         <w:t xml:space="preserve">        </w:t>
@@ -33010,8 +33010,8 @@
           <w:rFonts w:ascii="Consolas" w:eastAsia="Times New Roman" w:hAnsi="Consolas" w:cs="Times New Roman"/>
           <w:color w:val="569CD6"/>
           <w:kern w:val="0"/>
-          <w:sz w:val="20"/>
-          <w:szCs w:val="20"/>
+          <w:sz w:val="17"/>
+          <w:szCs w:val="17"/>
           <w:lang w:val="en-US"/>
         </w:rPr>
         <w:t>super</w:t>
@@ -33021,8 +33021,8 @@
           <w:rFonts w:ascii="Consolas" w:eastAsia="Times New Roman" w:hAnsi="Consolas" w:cs="Times New Roman"/>
           <w:color w:val="CCCCCC"/>
           <w:kern w:val="0"/>
-          <w:sz w:val="20"/>
-          <w:szCs w:val="20"/>
+          <w:sz w:val="17"/>
+          <w:szCs w:val="17"/>
           <w:lang w:val="en-US"/>
         </w:rPr>
         <w:t>(</w:t>
@@ -33033,8 +33033,8 @@
           <w:rFonts w:ascii="Consolas" w:eastAsia="Times New Roman" w:hAnsi="Consolas" w:cs="Times New Roman"/>
           <w:color w:val="9CDCFE"/>
           <w:kern w:val="0"/>
-          <w:sz w:val="20"/>
-          <w:szCs w:val="20"/>
+          <w:sz w:val="17"/>
+          <w:szCs w:val="17"/>
           <w:lang w:val="en-US"/>
         </w:rPr>
         <w:t>props</w:t>
@@ -33044,8 +33044,8 @@
           <w:rFonts w:ascii="Consolas" w:eastAsia="Times New Roman" w:hAnsi="Consolas" w:cs="Times New Roman"/>
           <w:color w:val="CCCCCC"/>
           <w:kern w:val="0"/>
-          <w:sz w:val="20"/>
-          <w:szCs w:val="20"/>
+          <w:sz w:val="17"/>
+          <w:szCs w:val="17"/>
           <w:lang w:val="en-US"/>
         </w:rPr>
         <w:t>);</w:t>
@@ -33059,18 +33059,18 @@
           <w:rFonts w:ascii="Consolas" w:eastAsia="Times New Roman" w:hAnsi="Consolas" w:cs="Times New Roman"/>
           <w:color w:val="CCCCCC"/>
           <w:kern w:val="0"/>
-          <w:sz w:val="20"/>
-          <w:szCs w:val="20"/>
-          <w:lang w:val="en-US"/>
-        </w:rPr>
-      </w:pPr>
-      <w:r>
-        <w:rPr>
-          <w:rFonts w:ascii="Consolas" w:eastAsia="Times New Roman" w:hAnsi="Consolas" w:cs="Times New Roman"/>
-          <w:color w:val="CCCCCC"/>
-          <w:kern w:val="0"/>
-          <w:sz w:val="20"/>
-          <w:szCs w:val="20"/>
+          <w:sz w:val="17"/>
+          <w:szCs w:val="17"/>
+          <w:lang w:val="en-US"/>
+        </w:rPr>
+      </w:pPr>
+      <w:r>
+        <w:rPr>
+          <w:rFonts w:ascii="Consolas" w:eastAsia="Times New Roman" w:hAnsi="Consolas" w:cs="Times New Roman"/>
+          <w:color w:val="CCCCCC"/>
+          <w:kern w:val="0"/>
+          <w:sz w:val="17"/>
+          <w:szCs w:val="17"/>
           <w:lang w:val="en-US"/>
         </w:rPr>
         <w:t xml:space="preserve">        </w:t>
@@ -33081,8 +33081,8 @@
           <w:rFonts w:ascii="Consolas" w:eastAsia="Times New Roman" w:hAnsi="Consolas" w:cs="Times New Roman"/>
           <w:color w:val="9CDCFE"/>
           <w:kern w:val="0"/>
-          <w:sz w:val="20"/>
-          <w:szCs w:val="20"/>
+          <w:sz w:val="17"/>
+          <w:szCs w:val="17"/>
           <w:lang w:val="en-US"/>
         </w:rPr>
         <w:t>console</w:t>
@@ -33092,8 +33092,8 @@
           <w:rFonts w:ascii="Consolas" w:eastAsia="Times New Roman" w:hAnsi="Consolas" w:cs="Times New Roman"/>
           <w:color w:val="CCCCCC"/>
           <w:kern w:val="0"/>
-          <w:sz w:val="20"/>
-          <w:szCs w:val="20"/>
+          <w:sz w:val="17"/>
+          <w:szCs w:val="17"/>
           <w:lang w:val="en-US"/>
         </w:rPr>
         <w:t>.</w:t>
@@ -33103,8 +33103,8 @@
           <w:rFonts w:ascii="Consolas" w:eastAsia="Times New Roman" w:hAnsi="Consolas" w:cs="Times New Roman"/>
           <w:color w:val="DCDCAA"/>
           <w:kern w:val="0"/>
-          <w:sz w:val="20"/>
-          <w:szCs w:val="20"/>
+          <w:sz w:val="17"/>
+          <w:szCs w:val="17"/>
           <w:lang w:val="en-US"/>
         </w:rPr>
         <w:t>log</w:t>
@@ -33114,8 +33114,8 @@
           <w:rFonts w:ascii="Consolas" w:eastAsia="Times New Roman" w:hAnsi="Consolas" w:cs="Times New Roman"/>
           <w:color w:val="CCCCCC"/>
           <w:kern w:val="0"/>
-          <w:sz w:val="20"/>
-          <w:szCs w:val="20"/>
+          <w:sz w:val="17"/>
+          <w:szCs w:val="17"/>
           <w:lang w:val="en-US"/>
         </w:rPr>
         <w:t>(</w:t>
@@ -33126,8 +33126,8 @@
           <w:rFonts w:ascii="Consolas" w:eastAsia="Times New Roman" w:hAnsi="Consolas" w:cs="Times New Roman"/>
           <w:color w:val="CE9178"/>
           <w:kern w:val="0"/>
-          <w:sz w:val="20"/>
-          <w:szCs w:val="20"/>
+          <w:sz w:val="17"/>
+          <w:szCs w:val="17"/>
           <w:lang w:val="en-US"/>
         </w:rPr>
         <w:t>"constructor"</w:t>
@@ -33137,8 +33137,8 @@
           <w:rFonts w:ascii="Consolas" w:eastAsia="Times New Roman" w:hAnsi="Consolas" w:cs="Times New Roman"/>
           <w:color w:val="CCCCCC"/>
           <w:kern w:val="0"/>
-          <w:sz w:val="20"/>
-          <w:szCs w:val="20"/>
+          <w:sz w:val="17"/>
+          <w:szCs w:val="17"/>
           <w:lang w:val="en-US"/>
         </w:rPr>
         <w:t>);</w:t>
@@ -33152,18 +33152,18 @@
           <w:rFonts w:ascii="Consolas" w:eastAsia="Times New Roman" w:hAnsi="Consolas" w:cs="Times New Roman"/>
           <w:color w:val="CCCCCC"/>
           <w:kern w:val="0"/>
-          <w:sz w:val="20"/>
-          <w:szCs w:val="20"/>
-          <w:lang w:val="en-US"/>
-        </w:rPr>
-      </w:pPr>
-      <w:r>
-        <w:rPr>
-          <w:rFonts w:ascii="Consolas" w:eastAsia="Times New Roman" w:hAnsi="Consolas" w:cs="Times New Roman"/>
-          <w:color w:val="CCCCCC"/>
-          <w:kern w:val="0"/>
-          <w:sz w:val="20"/>
-          <w:szCs w:val="20"/>
+          <w:sz w:val="17"/>
+          <w:szCs w:val="17"/>
+          <w:lang w:val="en-US"/>
+        </w:rPr>
+      </w:pPr>
+      <w:r>
+        <w:rPr>
+          <w:rFonts w:ascii="Consolas" w:eastAsia="Times New Roman" w:hAnsi="Consolas" w:cs="Times New Roman"/>
+          <w:color w:val="CCCCCC"/>
+          <w:kern w:val="0"/>
+          <w:sz w:val="17"/>
+          <w:szCs w:val="17"/>
           <w:lang w:val="en-US"/>
         </w:rPr>
         <w:t xml:space="preserve">        </w:t>
@@ -33174,8 +33174,8 @@
           <w:rFonts w:ascii="Consolas" w:eastAsia="Times New Roman" w:hAnsi="Consolas" w:cs="Times New Roman"/>
           <w:color w:val="569CD6"/>
           <w:kern w:val="0"/>
-          <w:sz w:val="20"/>
-          <w:szCs w:val="20"/>
+          <w:sz w:val="17"/>
+          <w:szCs w:val="17"/>
           <w:lang w:val="en-US"/>
         </w:rPr>
         <w:t>this</w:t>
@@ -33185,8 +33185,8 @@
           <w:rFonts w:ascii="Consolas" w:eastAsia="Times New Roman" w:hAnsi="Consolas" w:cs="Times New Roman"/>
           <w:color w:val="CCCCCC"/>
           <w:kern w:val="0"/>
-          <w:sz w:val="20"/>
-          <w:szCs w:val="20"/>
+          <w:sz w:val="17"/>
+          <w:szCs w:val="17"/>
           <w:lang w:val="en-US"/>
         </w:rPr>
         <w:t>.</w:t>
@@ -33196,8 +33196,8 @@
           <w:rFonts w:ascii="Consolas" w:eastAsia="Times New Roman" w:hAnsi="Consolas" w:cs="Times New Roman"/>
           <w:color w:val="9CDCFE"/>
           <w:kern w:val="0"/>
-          <w:sz w:val="20"/>
-          <w:szCs w:val="20"/>
+          <w:sz w:val="17"/>
+          <w:szCs w:val="17"/>
           <w:lang w:val="en-US"/>
         </w:rPr>
         <w:t>state</w:t>
@@ -33208,8 +33208,8 @@
           <w:rFonts w:ascii="Consolas" w:eastAsia="Times New Roman" w:hAnsi="Consolas" w:cs="Times New Roman"/>
           <w:color w:val="CCCCCC"/>
           <w:kern w:val="0"/>
-          <w:sz w:val="20"/>
-          <w:szCs w:val="20"/>
+          <w:sz w:val="17"/>
+          <w:szCs w:val="17"/>
           <w:lang w:val="en-US"/>
         </w:rPr>
         <w:t xml:space="preserve"> </w:t>
@@ -33219,8 +33219,8 @@
           <w:rFonts w:ascii="Consolas" w:eastAsia="Times New Roman" w:hAnsi="Consolas" w:cs="Times New Roman"/>
           <w:color w:val="D4D4D4"/>
           <w:kern w:val="0"/>
-          <w:sz w:val="20"/>
-          <w:szCs w:val="20"/>
+          <w:sz w:val="17"/>
+          <w:szCs w:val="17"/>
           <w:lang w:val="en-US"/>
         </w:rPr>
         <w:t>=</w:t>
@@ -33230,8 +33230,8 @@
           <w:rFonts w:ascii="Consolas" w:eastAsia="Times New Roman" w:hAnsi="Consolas" w:cs="Times New Roman"/>
           <w:color w:val="CCCCCC"/>
           <w:kern w:val="0"/>
-          <w:sz w:val="20"/>
-          <w:szCs w:val="20"/>
+          <w:sz w:val="17"/>
+          <w:szCs w:val="17"/>
           <w:lang w:val="en-US"/>
         </w:rPr>
         <w:t xml:space="preserve"> {</w:t>
@@ -33245,18 +33245,18 @@
           <w:rFonts w:ascii="Consolas" w:eastAsia="Times New Roman" w:hAnsi="Consolas" w:cs="Times New Roman"/>
           <w:color w:val="CCCCCC"/>
           <w:kern w:val="0"/>
-          <w:sz w:val="20"/>
-          <w:szCs w:val="20"/>
-          <w:lang w:val="en-US"/>
-        </w:rPr>
-      </w:pPr>
-      <w:r>
-        <w:rPr>
-          <w:rFonts w:ascii="Consolas" w:eastAsia="Times New Roman" w:hAnsi="Consolas" w:cs="Times New Roman"/>
-          <w:color w:val="CCCCCC"/>
-          <w:kern w:val="0"/>
-          <w:sz w:val="20"/>
-          <w:szCs w:val="20"/>
+          <w:sz w:val="17"/>
+          <w:szCs w:val="17"/>
+          <w:lang w:val="en-US"/>
+        </w:rPr>
+      </w:pPr>
+      <w:r>
+        <w:rPr>
+          <w:rFonts w:ascii="Consolas" w:eastAsia="Times New Roman" w:hAnsi="Consolas" w:cs="Times New Roman"/>
+          <w:color w:val="CCCCCC"/>
+          <w:kern w:val="0"/>
+          <w:sz w:val="17"/>
+          <w:szCs w:val="17"/>
           <w:lang w:val="en-US"/>
         </w:rPr>
         <w:t xml:space="preserve">            </w:t>
@@ -33267,8 +33267,8 @@
           <w:rFonts w:ascii="Consolas" w:eastAsia="Times New Roman" w:hAnsi="Consolas" w:cs="Times New Roman"/>
           <w:color w:val="9CDCFE"/>
           <w:kern w:val="0"/>
-          <w:sz w:val="20"/>
-          <w:szCs w:val="20"/>
+          <w:sz w:val="17"/>
+          <w:szCs w:val="17"/>
           <w:lang w:val="en-US"/>
         </w:rPr>
         <w:t>count</w:t>
@@ -33279,8 +33279,8 @@
           <w:rFonts w:ascii="Consolas" w:eastAsia="Times New Roman" w:hAnsi="Consolas" w:cs="Times New Roman"/>
           <w:color w:val="9CDCFE"/>
           <w:kern w:val="0"/>
-          <w:sz w:val="20"/>
-          <w:szCs w:val="20"/>
+          <w:sz w:val="17"/>
+          <w:szCs w:val="17"/>
           <w:lang w:val="en-US"/>
         </w:rPr>
         <w:t>:</w:t>
@@ -33290,8 +33290,8 @@
           <w:rFonts w:ascii="Consolas" w:eastAsia="Times New Roman" w:hAnsi="Consolas" w:cs="Times New Roman"/>
           <w:color w:val="CCCCCC"/>
           <w:kern w:val="0"/>
-          <w:sz w:val="20"/>
-          <w:szCs w:val="20"/>
+          <w:sz w:val="17"/>
+          <w:szCs w:val="17"/>
           <w:lang w:val="en-US"/>
         </w:rPr>
         <w:t xml:space="preserve"> </w:t>
@@ -33301,8 +33301,8 @@
           <w:rFonts w:ascii="Consolas" w:eastAsia="Times New Roman" w:hAnsi="Consolas" w:cs="Times New Roman"/>
           <w:color w:val="B5CEA8"/>
           <w:kern w:val="0"/>
-          <w:sz w:val="20"/>
-          <w:szCs w:val="20"/>
+          <w:sz w:val="17"/>
+          <w:szCs w:val="17"/>
           <w:lang w:val="en-US"/>
         </w:rPr>
         <w:t>0</w:t>
@@ -33316,18 +33316,18 @@
           <w:rFonts w:ascii="Consolas" w:eastAsia="Times New Roman" w:hAnsi="Consolas" w:cs="Times New Roman"/>
           <w:color w:val="CCCCCC"/>
           <w:kern w:val="0"/>
-          <w:sz w:val="20"/>
-          <w:szCs w:val="20"/>
-          <w:lang w:val="en-US"/>
-        </w:rPr>
-      </w:pPr>
-      <w:r>
-        <w:rPr>
-          <w:rFonts w:ascii="Consolas" w:eastAsia="Times New Roman" w:hAnsi="Consolas" w:cs="Times New Roman"/>
-          <w:color w:val="CCCCCC"/>
-          <w:kern w:val="0"/>
-          <w:sz w:val="20"/>
-          <w:szCs w:val="20"/>
+          <w:sz w:val="17"/>
+          <w:szCs w:val="17"/>
+          <w:lang w:val="en-US"/>
+        </w:rPr>
+      </w:pPr>
+      <w:r>
+        <w:rPr>
+          <w:rFonts w:ascii="Consolas" w:eastAsia="Times New Roman" w:hAnsi="Consolas" w:cs="Times New Roman"/>
+          <w:color w:val="CCCCCC"/>
+          <w:kern w:val="0"/>
+          <w:sz w:val="17"/>
+          <w:szCs w:val="17"/>
           <w:lang w:val="en-US"/>
         </w:rPr>
         <w:t>        }</w:t>
@@ -33341,18 +33341,18 @@
           <w:rFonts w:ascii="Consolas" w:eastAsia="Times New Roman" w:hAnsi="Consolas" w:cs="Times New Roman"/>
           <w:color w:val="CCCCCC"/>
           <w:kern w:val="0"/>
-          <w:sz w:val="20"/>
-          <w:szCs w:val="20"/>
-          <w:lang w:val="en-US"/>
-        </w:rPr>
-      </w:pPr>
-      <w:r>
-        <w:rPr>
-          <w:rFonts w:ascii="Consolas" w:eastAsia="Times New Roman" w:hAnsi="Consolas" w:cs="Times New Roman"/>
-          <w:color w:val="CCCCCC"/>
-          <w:kern w:val="0"/>
-          <w:sz w:val="20"/>
-          <w:szCs w:val="20"/>
+          <w:sz w:val="17"/>
+          <w:szCs w:val="17"/>
+          <w:lang w:val="en-US"/>
+        </w:rPr>
+      </w:pPr>
+      <w:r>
+        <w:rPr>
+          <w:rFonts w:ascii="Consolas" w:eastAsia="Times New Roman" w:hAnsi="Consolas" w:cs="Times New Roman"/>
+          <w:color w:val="CCCCCC"/>
+          <w:kern w:val="0"/>
+          <w:sz w:val="17"/>
+          <w:szCs w:val="17"/>
           <w:lang w:val="en-US"/>
         </w:rPr>
         <w:t>    }</w:t>
@@ -33366,18 +33366,18 @@
           <w:rFonts w:ascii="Consolas" w:eastAsia="Times New Roman" w:hAnsi="Consolas" w:cs="Times New Roman"/>
           <w:color w:val="CCCCCC"/>
           <w:kern w:val="0"/>
-          <w:sz w:val="20"/>
-          <w:szCs w:val="20"/>
-          <w:lang w:val="en-US"/>
-        </w:rPr>
-      </w:pPr>
-      <w:r>
-        <w:rPr>
-          <w:rFonts w:ascii="Consolas" w:eastAsia="Times New Roman" w:hAnsi="Consolas" w:cs="Times New Roman"/>
-          <w:color w:val="CCCCCC"/>
-          <w:kern w:val="0"/>
-          <w:sz w:val="20"/>
-          <w:szCs w:val="20"/>
+          <w:sz w:val="17"/>
+          <w:szCs w:val="17"/>
+          <w:lang w:val="en-US"/>
+        </w:rPr>
+      </w:pPr>
+      <w:r>
+        <w:rPr>
+          <w:rFonts w:ascii="Consolas" w:eastAsia="Times New Roman" w:hAnsi="Consolas" w:cs="Times New Roman"/>
+          <w:color w:val="CCCCCC"/>
+          <w:kern w:val="0"/>
+          <w:sz w:val="17"/>
+          <w:szCs w:val="17"/>
           <w:lang w:val="en-US"/>
         </w:rPr>
         <w:t xml:space="preserve">    </w:t>
@@ -33387,8 +33387,8 @@
           <w:rFonts w:ascii="Consolas" w:eastAsia="Times New Roman" w:hAnsi="Consolas" w:cs="Times New Roman"/>
           <w:color w:val="6A9955"/>
           <w:kern w:val="0"/>
-          <w:sz w:val="20"/>
-          <w:szCs w:val="20"/>
+          <w:sz w:val="17"/>
+          <w:szCs w:val="17"/>
           <w:lang w:val="en-US"/>
         </w:rPr>
         <w:t xml:space="preserve">// </w:t>
@@ -33400,8 +33400,8 @@
           <w:rFonts w:ascii="Consolas" w:eastAsia="Times New Roman" w:hAnsi="Consolas" w:cs="Times New Roman"/>
           <w:color w:val="6A9955"/>
           <w:kern w:val="0"/>
-          <w:sz w:val="20"/>
-          <w:szCs w:val="20"/>
+          <w:sz w:val="17"/>
+          <w:szCs w:val="17"/>
           <w:lang w:val="en-US"/>
         </w:rPr>
         <w:t>componentWillMount</w:t>
@@ -33412,8 +33412,8 @@
           <w:rFonts w:ascii="Consolas" w:eastAsia="Times New Roman" w:hAnsi="Consolas" w:cs="Times New Roman"/>
           <w:color w:val="6A9955"/>
           <w:kern w:val="0"/>
-          <w:sz w:val="20"/>
-          <w:szCs w:val="20"/>
+          <w:sz w:val="17"/>
+          <w:szCs w:val="17"/>
           <w:lang w:val="en-US"/>
         </w:rPr>
         <w:t>(</w:t>
@@ -33424,8 +33424,8 @@
           <w:rFonts w:ascii="Consolas" w:eastAsia="Times New Roman" w:hAnsi="Consolas" w:cs="Times New Roman"/>
           <w:color w:val="6A9955"/>
           <w:kern w:val="0"/>
-          <w:sz w:val="20"/>
-          <w:szCs w:val="20"/>
+          <w:sz w:val="17"/>
+          <w:szCs w:val="17"/>
           <w:lang w:val="en-US"/>
         </w:rPr>
         <w:t>) {</w:t>
@@ -33439,18 +33439,18 @@
           <w:rFonts w:ascii="Consolas" w:eastAsia="Times New Roman" w:hAnsi="Consolas" w:cs="Times New Roman"/>
           <w:color w:val="CCCCCC"/>
           <w:kern w:val="0"/>
-          <w:sz w:val="20"/>
-          <w:szCs w:val="20"/>
-          <w:lang w:val="en-US"/>
-        </w:rPr>
-      </w:pPr>
-      <w:r>
-        <w:rPr>
-          <w:rFonts w:ascii="Consolas" w:eastAsia="Times New Roman" w:hAnsi="Consolas" w:cs="Times New Roman"/>
-          <w:color w:val="CCCCCC"/>
-          <w:kern w:val="0"/>
-          <w:sz w:val="20"/>
-          <w:szCs w:val="20"/>
+          <w:sz w:val="17"/>
+          <w:szCs w:val="17"/>
+          <w:lang w:val="en-US"/>
+        </w:rPr>
+      </w:pPr>
+      <w:r>
+        <w:rPr>
+          <w:rFonts w:ascii="Consolas" w:eastAsia="Times New Roman" w:hAnsi="Consolas" w:cs="Times New Roman"/>
+          <w:color w:val="CCCCCC"/>
+          <w:kern w:val="0"/>
+          <w:sz w:val="17"/>
+          <w:szCs w:val="17"/>
           <w:lang w:val="en-US"/>
         </w:rPr>
         <w:t xml:space="preserve">    </w:t>
@@ -33460,8 +33460,8 @@
           <w:rFonts w:ascii="Consolas" w:eastAsia="Times New Roman" w:hAnsi="Consolas" w:cs="Times New Roman"/>
           <w:color w:val="6A9955"/>
           <w:kern w:val="0"/>
-          <w:sz w:val="20"/>
-          <w:szCs w:val="20"/>
+          <w:sz w:val="17"/>
+          <w:szCs w:val="17"/>
           <w:lang w:val="en-US"/>
         </w:rPr>
         <w:t xml:space="preserve">//     </w:t>
@@ -33472,8 +33472,8 @@
           <w:rFonts w:ascii="Consolas" w:eastAsia="Times New Roman" w:hAnsi="Consolas" w:cs="Times New Roman"/>
           <w:color w:val="6A9955"/>
           <w:kern w:val="0"/>
-          <w:sz w:val="20"/>
-          <w:szCs w:val="20"/>
+          <w:sz w:val="17"/>
+          <w:szCs w:val="17"/>
           <w:lang w:val="en-US"/>
         </w:rPr>
         <w:t>console.log(</w:t>
@@ -33484,8 +33484,8 @@
           <w:rFonts w:ascii="Consolas" w:eastAsia="Times New Roman" w:hAnsi="Consolas" w:cs="Times New Roman"/>
           <w:color w:val="6A9955"/>
           <w:kern w:val="0"/>
-          <w:sz w:val="20"/>
-          <w:szCs w:val="20"/>
+          <w:sz w:val="17"/>
+          <w:szCs w:val="17"/>
           <w:lang w:val="en-US"/>
         </w:rPr>
         <w:t>"</w:t>
@@ -33496,8 +33496,8 @@
           <w:rFonts w:ascii="Consolas" w:eastAsia="Times New Roman" w:hAnsi="Consolas" w:cs="Times New Roman"/>
           <w:color w:val="6A9955"/>
           <w:kern w:val="0"/>
-          <w:sz w:val="20"/>
-          <w:szCs w:val="20"/>
+          <w:sz w:val="17"/>
+          <w:szCs w:val="17"/>
           <w:lang w:val="en-US"/>
         </w:rPr>
         <w:t>componentWillMount</w:t>
@@ -33508,8 +33508,8 @@
           <w:rFonts w:ascii="Consolas" w:eastAsia="Times New Roman" w:hAnsi="Consolas" w:cs="Times New Roman"/>
           <w:color w:val="6A9955"/>
           <w:kern w:val="0"/>
-          <w:sz w:val="20"/>
-          <w:szCs w:val="20"/>
+          <w:sz w:val="17"/>
+          <w:szCs w:val="17"/>
           <w:lang w:val="en-US"/>
         </w:rPr>
         <w:t>");</w:t>
@@ -33523,18 +33523,18 @@
           <w:rFonts w:ascii="Consolas" w:eastAsia="Times New Roman" w:hAnsi="Consolas" w:cs="Times New Roman"/>
           <w:color w:val="CCCCCC"/>
           <w:kern w:val="0"/>
-          <w:sz w:val="20"/>
-          <w:szCs w:val="20"/>
-          <w:lang w:val="en-US"/>
-        </w:rPr>
-      </w:pPr>
-      <w:r>
-        <w:rPr>
-          <w:rFonts w:ascii="Consolas" w:eastAsia="Times New Roman" w:hAnsi="Consolas" w:cs="Times New Roman"/>
-          <w:color w:val="CCCCCC"/>
-          <w:kern w:val="0"/>
-          <w:sz w:val="20"/>
-          <w:szCs w:val="20"/>
+          <w:sz w:val="17"/>
+          <w:szCs w:val="17"/>
+          <w:lang w:val="en-US"/>
+        </w:rPr>
+      </w:pPr>
+      <w:r>
+        <w:rPr>
+          <w:rFonts w:ascii="Consolas" w:eastAsia="Times New Roman" w:hAnsi="Consolas" w:cs="Times New Roman"/>
+          <w:color w:val="CCCCCC"/>
+          <w:kern w:val="0"/>
+          <w:sz w:val="17"/>
+          <w:szCs w:val="17"/>
           <w:lang w:val="en-US"/>
         </w:rPr>
         <w:t xml:space="preserve">    </w:t>
@@ -33544,8 +33544,8 @@
           <w:rFonts w:ascii="Consolas" w:eastAsia="Times New Roman" w:hAnsi="Consolas" w:cs="Times New Roman"/>
           <w:color w:val="6A9955"/>
           <w:kern w:val="0"/>
-          <w:sz w:val="20"/>
-          <w:szCs w:val="20"/>
+          <w:sz w:val="17"/>
+          <w:szCs w:val="17"/>
           <w:lang w:val="en-US"/>
         </w:rPr>
         <w:t>// }</w:t>
@@ -33559,18 +33559,18 @@
           <w:rFonts w:ascii="Consolas" w:eastAsia="Times New Roman" w:hAnsi="Consolas" w:cs="Times New Roman"/>
           <w:color w:val="CCCCCC"/>
           <w:kern w:val="0"/>
-          <w:sz w:val="20"/>
-          <w:szCs w:val="20"/>
-          <w:lang w:val="en-US"/>
-        </w:rPr>
-      </w:pPr>
-      <w:r>
-        <w:rPr>
-          <w:rFonts w:ascii="Consolas" w:eastAsia="Times New Roman" w:hAnsi="Consolas" w:cs="Times New Roman"/>
-          <w:color w:val="CCCCCC"/>
-          <w:kern w:val="0"/>
-          <w:sz w:val="20"/>
-          <w:szCs w:val="20"/>
+          <w:sz w:val="17"/>
+          <w:szCs w:val="17"/>
+          <w:lang w:val="en-US"/>
+        </w:rPr>
+      </w:pPr>
+      <w:r>
+        <w:rPr>
+          <w:rFonts w:ascii="Consolas" w:eastAsia="Times New Roman" w:hAnsi="Consolas" w:cs="Times New Roman"/>
+          <w:color w:val="CCCCCC"/>
+          <w:kern w:val="0"/>
+          <w:sz w:val="17"/>
+          <w:szCs w:val="17"/>
           <w:lang w:val="en-US"/>
         </w:rPr>
         <w:t xml:space="preserve">    </w:t>
@@ -33582,8 +33582,8 @@
           <w:rFonts w:ascii="Consolas" w:eastAsia="Times New Roman" w:hAnsi="Consolas" w:cs="Times New Roman"/>
           <w:color w:val="DCDCAA"/>
           <w:kern w:val="0"/>
-          <w:sz w:val="20"/>
-          <w:szCs w:val="20"/>
+          <w:sz w:val="17"/>
+          <w:szCs w:val="17"/>
           <w:lang w:val="en-US"/>
         </w:rPr>
         <w:t>componentDidMount</w:t>
@@ -33594,8 +33594,8 @@
           <w:rFonts w:ascii="Consolas" w:eastAsia="Times New Roman" w:hAnsi="Consolas" w:cs="Times New Roman"/>
           <w:color w:val="CCCCCC"/>
           <w:kern w:val="0"/>
-          <w:sz w:val="20"/>
-          <w:szCs w:val="20"/>
+          <w:sz w:val="17"/>
+          <w:szCs w:val="17"/>
           <w:lang w:val="en-US"/>
         </w:rPr>
         <w:t>(</w:t>
@@ -33606,8 +33606,8 @@
           <w:rFonts w:ascii="Consolas" w:eastAsia="Times New Roman" w:hAnsi="Consolas" w:cs="Times New Roman"/>
           <w:color w:val="CCCCCC"/>
           <w:kern w:val="0"/>
-          <w:sz w:val="20"/>
-          <w:szCs w:val="20"/>
+          <w:sz w:val="17"/>
+          <w:szCs w:val="17"/>
           <w:lang w:val="en-US"/>
         </w:rPr>
         <w:t>) {</w:t>
@@ -33621,184 +33621,402 @@
           <w:rFonts w:ascii="Consolas" w:eastAsia="Times New Roman" w:hAnsi="Consolas" w:cs="Times New Roman"/>
           <w:color w:val="CCCCCC"/>
           <w:kern w:val="0"/>
-          <w:sz w:val="20"/>
-          <w:szCs w:val="20"/>
-          <w:lang w:val="en-US"/>
-        </w:rPr>
-      </w:pPr>
-      <w:r>
-        <w:rPr>
-          <w:rFonts w:ascii="Consolas" w:eastAsia="Times New Roman" w:hAnsi="Consolas" w:cs="Times New Roman"/>
-          <w:color w:val="CCCCCC"/>
-          <w:kern w:val="0"/>
-          <w:sz w:val="20"/>
-          <w:szCs w:val="20"/>
+          <w:sz w:val="17"/>
+          <w:szCs w:val="17"/>
+          <w:lang w:val="en-US"/>
+        </w:rPr>
+      </w:pPr>
+      <w:r>
+        <w:rPr>
+          <w:rFonts w:ascii="Consolas" w:eastAsia="Times New Roman" w:hAnsi="Consolas" w:cs="Times New Roman"/>
+          <w:color w:val="CCCCCC"/>
+          <w:kern w:val="0"/>
+          <w:sz w:val="17"/>
+          <w:szCs w:val="17"/>
           <w:lang w:val="en-US"/>
         </w:rPr>
         <w:t xml:space="preserve">        </w:t>
-      </w:r>
-      <w:proofErr w:type="gramStart"/>
-      <w:r>
-        <w:rPr>
-          <w:rFonts w:ascii="Consolas" w:eastAsia="Times New Roman" w:hAnsi="Consolas" w:cs="Times New Roman"/>
-          <w:color w:val="9CDCFE"/>
-          <w:kern w:val="0"/>
-          <w:sz w:val="20"/>
-          <w:szCs w:val="20"/>
-          <w:lang w:val="en-US"/>
-        </w:rPr>
-        <w:t>console</w:t>
-      </w:r>
-      <w:r>
-        <w:rPr>
-          <w:rFonts w:ascii="Consolas" w:eastAsia="Times New Roman" w:hAnsi="Consolas" w:cs="Times New Roman"/>
-          <w:color w:val="CCCCCC"/>
-          <w:kern w:val="0"/>
-          <w:sz w:val="20"/>
-          <w:szCs w:val="20"/>
-          <w:lang w:val="en-US"/>
-        </w:rPr>
-        <w:t>.</w:t>
-      </w:r>
-      <w:r>
-        <w:rPr>
-          <w:rFonts w:ascii="Consolas" w:eastAsia="Times New Roman" w:hAnsi="Consolas" w:cs="Times New Roman"/>
-          <w:color w:val="DCDCAA"/>
-          <w:kern w:val="0"/>
-          <w:sz w:val="20"/>
-          <w:szCs w:val="20"/>
-          <w:lang w:val="en-US"/>
-        </w:rPr>
-        <w:t>log</w:t>
-      </w:r>
-      <w:r>
-        <w:rPr>
-          <w:rFonts w:ascii="Consolas" w:eastAsia="Times New Roman" w:hAnsi="Consolas" w:cs="Times New Roman"/>
-          <w:color w:val="CCCCCC"/>
-          <w:kern w:val="0"/>
-          <w:sz w:val="20"/>
-          <w:szCs w:val="20"/>
-          <w:lang w:val="en-US"/>
-        </w:rPr>
-        <w:t>(</w:t>
-      </w:r>
-      <w:proofErr w:type="gramEnd"/>
-      <w:r>
-        <w:rPr>
-          <w:rFonts w:ascii="Consolas" w:eastAsia="Times New Roman" w:hAnsi="Consolas" w:cs="Times New Roman"/>
-          <w:color w:val="CE9178"/>
-          <w:kern w:val="0"/>
-          <w:sz w:val="20"/>
-          <w:szCs w:val="20"/>
-          <w:lang w:val="en-US"/>
-        </w:rPr>
-        <w:t>"</w:t>
-      </w:r>
-      <w:proofErr w:type="spellStart"/>
-      <w:r>
-        <w:rPr>
-          <w:rFonts w:ascii="Consolas" w:eastAsia="Times New Roman" w:hAnsi="Consolas" w:cs="Times New Roman"/>
-          <w:color w:val="CE9178"/>
-          <w:kern w:val="0"/>
-          <w:sz w:val="20"/>
-          <w:szCs w:val="20"/>
-          <w:lang w:val="en-US"/>
-        </w:rPr>
-        <w:t>componentDidMount</w:t>
-      </w:r>
-      <w:proofErr w:type="spellEnd"/>
-      <w:r>
-        <w:rPr>
-          <w:rFonts w:ascii="Consolas" w:eastAsia="Times New Roman" w:hAnsi="Consolas" w:cs="Times New Roman"/>
-          <w:color w:val="CE9178"/>
-          <w:kern w:val="0"/>
-          <w:sz w:val="20"/>
-          <w:szCs w:val="20"/>
-          <w:lang w:val="en-US"/>
-        </w:rPr>
-        <w:t>"</w:t>
-      </w:r>
-      <w:r>
-        <w:rPr>
-          <w:rFonts w:ascii="Consolas" w:eastAsia="Times New Roman" w:hAnsi="Consolas" w:cs="Times New Roman"/>
-          <w:color w:val="CCCCCC"/>
-          <w:kern w:val="0"/>
-          <w:sz w:val="20"/>
-          <w:szCs w:val="20"/>
-          <w:lang w:val="en-US"/>
-        </w:rPr>
-        <w:t>);</w:t>
-      </w:r>
-    </w:p>
-    <w:p>
-      <w:pPr>
-        <w:shd w:val="clear" w:color="auto" w:fill="1F1F1F"/>
-        <w:spacing w:after="0" w:line="228" w:lineRule="atLeast"/>
-        <w:rPr>
-          <w:rFonts w:ascii="Consolas" w:eastAsia="Times New Roman" w:hAnsi="Consolas" w:cs="Times New Roman"/>
-          <w:color w:val="CCCCCC"/>
-          <w:kern w:val="0"/>
-          <w:sz w:val="20"/>
-          <w:szCs w:val="20"/>
-          <w:lang w:val="en-US"/>
-        </w:rPr>
-      </w:pPr>
-      <w:r>
-        <w:rPr>
-          <w:rFonts w:ascii="Consolas" w:eastAsia="Times New Roman" w:hAnsi="Consolas" w:cs="Times New Roman"/>
-          <w:color w:val="CCCCCC"/>
-          <w:kern w:val="0"/>
-          <w:sz w:val="20"/>
-          <w:szCs w:val="20"/>
-          <w:lang w:val="en-US"/>
-        </w:rPr>
-        <w:t>    }</w:t>
-      </w:r>
-    </w:p>
-    <w:p>
-      <w:pPr>
-        <w:shd w:val="clear" w:color="auto" w:fill="1F1F1F"/>
-        <w:spacing w:after="0" w:line="228" w:lineRule="atLeast"/>
-        <w:rPr>
-          <w:rFonts w:ascii="Consolas" w:eastAsia="Times New Roman" w:hAnsi="Consolas" w:cs="Times New Roman"/>
-          <w:color w:val="CCCCCC"/>
-          <w:kern w:val="0"/>
-          <w:sz w:val="20"/>
-          <w:szCs w:val="20"/>
-          <w:lang w:val="en-US"/>
-        </w:rPr>
-      </w:pPr>
-      <w:r>
-        <w:rPr>
-          <w:rFonts w:ascii="Consolas" w:eastAsia="Times New Roman" w:hAnsi="Consolas" w:cs="Times New Roman"/>
-          <w:color w:val="CCCCCC"/>
-          <w:kern w:val="0"/>
-          <w:sz w:val="20"/>
-          <w:szCs w:val="20"/>
-          <w:lang w:val="en-US"/>
-        </w:rPr>
-        <w:t xml:space="preserve">    </w:t>
-      </w:r>
-      <w:r>
-        <w:rPr>
-          <w:rFonts w:ascii="Consolas" w:eastAsia="Times New Roman" w:hAnsi="Consolas" w:cs="Times New Roman"/>
-          <w:color w:val="6A9955"/>
-          <w:kern w:val="0"/>
-          <w:sz w:val="20"/>
-          <w:szCs w:val="20"/>
-          <w:lang w:val="en-US"/>
-        </w:rPr>
-        <w:t xml:space="preserve">// </w:t>
       </w:r>
       <w:proofErr w:type="spellStart"/>
       <w:proofErr w:type="gramStart"/>
       <w:r>
         <w:rPr>
           <w:rFonts w:ascii="Consolas" w:eastAsia="Times New Roman" w:hAnsi="Consolas" w:cs="Times New Roman"/>
+          <w:color w:val="569CD6"/>
+          <w:kern w:val="0"/>
+          <w:sz w:val="17"/>
+          <w:szCs w:val="17"/>
+          <w:lang w:val="en-US"/>
+        </w:rPr>
+        <w:t>this</w:t>
+      </w:r>
+      <w:r>
+        <w:rPr>
+          <w:rFonts w:ascii="Consolas" w:eastAsia="Times New Roman" w:hAnsi="Consolas" w:cs="Times New Roman"/>
+          <w:color w:val="CCCCCC"/>
+          <w:kern w:val="0"/>
+          <w:sz w:val="17"/>
+          <w:szCs w:val="17"/>
+          <w:lang w:val="en-US"/>
+        </w:rPr>
+        <w:t>.</w:t>
+      </w:r>
+      <w:r>
+        <w:rPr>
+          <w:rFonts w:ascii="Consolas" w:eastAsia="Times New Roman" w:hAnsi="Consolas" w:cs="Times New Roman"/>
+          <w:color w:val="DCDCAA"/>
+          <w:kern w:val="0"/>
+          <w:sz w:val="17"/>
+          <w:szCs w:val="17"/>
+          <w:lang w:val="en-US"/>
+        </w:rPr>
+        <w:t>setState</w:t>
+      </w:r>
+      <w:proofErr w:type="spellEnd"/>
+      <w:r>
+        <w:rPr>
+          <w:rFonts w:ascii="Consolas" w:eastAsia="Times New Roman" w:hAnsi="Consolas" w:cs="Times New Roman"/>
+          <w:color w:val="CCCCCC"/>
+          <w:kern w:val="0"/>
+          <w:sz w:val="17"/>
+          <w:szCs w:val="17"/>
+          <w:lang w:val="en-US"/>
+        </w:rPr>
+        <w:t>(</w:t>
+      </w:r>
+      <w:proofErr w:type="gramEnd"/>
+      <w:r>
+        <w:rPr>
+          <w:rFonts w:ascii="Consolas" w:eastAsia="Times New Roman" w:hAnsi="Consolas" w:cs="Times New Roman"/>
+          <w:color w:val="CCCCCC"/>
+          <w:kern w:val="0"/>
+          <w:sz w:val="17"/>
+          <w:szCs w:val="17"/>
+          <w:lang w:val="en-US"/>
+        </w:rPr>
+        <w:t xml:space="preserve">{ </w:t>
+      </w:r>
+      <w:r>
+        <w:rPr>
+          <w:rFonts w:ascii="Consolas" w:eastAsia="Times New Roman" w:hAnsi="Consolas" w:cs="Times New Roman"/>
+          <w:color w:val="9CDCFE"/>
+          <w:kern w:val="0"/>
+          <w:sz w:val="17"/>
+          <w:szCs w:val="17"/>
+          <w:lang w:val="en-US"/>
+        </w:rPr>
+        <w:t>count:</w:t>
+      </w:r>
+      <w:r>
+        <w:rPr>
+          <w:rFonts w:ascii="Consolas" w:eastAsia="Times New Roman" w:hAnsi="Consolas" w:cs="Times New Roman"/>
+          <w:color w:val="CCCCCC"/>
+          <w:kern w:val="0"/>
+          <w:sz w:val="17"/>
+          <w:szCs w:val="17"/>
+          <w:lang w:val="en-US"/>
+        </w:rPr>
+        <w:t xml:space="preserve"> </w:t>
+      </w:r>
+      <w:proofErr w:type="spellStart"/>
+      <w:r>
+        <w:rPr>
+          <w:rFonts w:ascii="Consolas" w:eastAsia="Times New Roman" w:hAnsi="Consolas" w:cs="Times New Roman"/>
+          <w:color w:val="569CD6"/>
+          <w:kern w:val="0"/>
+          <w:sz w:val="17"/>
+          <w:szCs w:val="17"/>
+          <w:lang w:val="en-US"/>
+        </w:rPr>
+        <w:t>this</w:t>
+      </w:r>
+      <w:r>
+        <w:rPr>
+          <w:rFonts w:ascii="Consolas" w:eastAsia="Times New Roman" w:hAnsi="Consolas" w:cs="Times New Roman"/>
+          <w:color w:val="CCCCCC"/>
+          <w:kern w:val="0"/>
+          <w:sz w:val="17"/>
+          <w:szCs w:val="17"/>
+          <w:lang w:val="en-US"/>
+        </w:rPr>
+        <w:t>.</w:t>
+      </w:r>
+      <w:r>
+        <w:rPr>
+          <w:rFonts w:ascii="Consolas" w:eastAsia="Times New Roman" w:hAnsi="Consolas" w:cs="Times New Roman"/>
+          <w:color w:val="9CDCFE"/>
+          <w:kern w:val="0"/>
+          <w:sz w:val="17"/>
+          <w:szCs w:val="17"/>
+          <w:lang w:val="en-US"/>
+        </w:rPr>
+        <w:t>state</w:t>
+      </w:r>
+      <w:r>
+        <w:rPr>
+          <w:rFonts w:ascii="Consolas" w:eastAsia="Times New Roman" w:hAnsi="Consolas" w:cs="Times New Roman"/>
+          <w:color w:val="CCCCCC"/>
+          <w:kern w:val="0"/>
+          <w:sz w:val="17"/>
+          <w:szCs w:val="17"/>
+          <w:lang w:val="en-US"/>
+        </w:rPr>
+        <w:t>.</w:t>
+      </w:r>
+      <w:r>
+        <w:rPr>
+          <w:rFonts w:ascii="Consolas" w:eastAsia="Times New Roman" w:hAnsi="Consolas" w:cs="Times New Roman"/>
+          <w:color w:val="9CDCFE"/>
+          <w:kern w:val="0"/>
+          <w:sz w:val="17"/>
+          <w:szCs w:val="17"/>
+          <w:lang w:val="en-US"/>
+        </w:rPr>
+        <w:t>count</w:t>
+      </w:r>
+      <w:proofErr w:type="spellEnd"/>
+      <w:r>
+        <w:rPr>
+          <w:rFonts w:ascii="Consolas" w:eastAsia="Times New Roman" w:hAnsi="Consolas" w:cs="Times New Roman"/>
+          <w:color w:val="CCCCCC"/>
+          <w:kern w:val="0"/>
+          <w:sz w:val="17"/>
+          <w:szCs w:val="17"/>
+          <w:lang w:val="en-US"/>
+        </w:rPr>
+        <w:t xml:space="preserve"> </w:t>
+      </w:r>
+      <w:r>
+        <w:rPr>
+          <w:rFonts w:ascii="Consolas" w:eastAsia="Times New Roman" w:hAnsi="Consolas" w:cs="Times New Roman"/>
+          <w:color w:val="D4D4D4"/>
+          <w:kern w:val="0"/>
+          <w:sz w:val="17"/>
+          <w:szCs w:val="17"/>
+          <w:lang w:val="en-US"/>
+        </w:rPr>
+        <w:t>+</w:t>
+      </w:r>
+      <w:r>
+        <w:rPr>
+          <w:rFonts w:ascii="Consolas" w:eastAsia="Times New Roman" w:hAnsi="Consolas" w:cs="Times New Roman"/>
+          <w:color w:val="CCCCCC"/>
+          <w:kern w:val="0"/>
+          <w:sz w:val="17"/>
+          <w:szCs w:val="17"/>
+          <w:lang w:val="en-US"/>
+        </w:rPr>
+        <w:t xml:space="preserve"> </w:t>
+      </w:r>
+      <w:r>
+        <w:rPr>
+          <w:rFonts w:ascii="Consolas" w:eastAsia="Times New Roman" w:hAnsi="Consolas" w:cs="Times New Roman"/>
+          <w:color w:val="B5CEA8"/>
+          <w:kern w:val="0"/>
+          <w:sz w:val="17"/>
+          <w:szCs w:val="17"/>
+          <w:lang w:val="en-US"/>
+        </w:rPr>
+        <w:t>1</w:t>
+      </w:r>
+      <w:r>
+        <w:rPr>
+          <w:rFonts w:ascii="Consolas" w:eastAsia="Times New Roman" w:hAnsi="Consolas" w:cs="Times New Roman"/>
+          <w:color w:val="CCCCCC"/>
+          <w:kern w:val="0"/>
+          <w:sz w:val="17"/>
+          <w:szCs w:val="17"/>
+          <w:lang w:val="en-US"/>
+        </w:rPr>
+        <w:t xml:space="preserve"> });</w:t>
+      </w:r>
+    </w:p>
+    <w:p>
+      <w:pPr>
+        <w:shd w:val="clear" w:color="auto" w:fill="1F1F1F"/>
+        <w:spacing w:after="0" w:line="228" w:lineRule="atLeast"/>
+        <w:rPr>
+          <w:rFonts w:ascii="Consolas" w:eastAsia="Times New Roman" w:hAnsi="Consolas" w:cs="Times New Roman"/>
+          <w:color w:val="CCCCCC"/>
+          <w:kern w:val="0"/>
+          <w:sz w:val="17"/>
+          <w:szCs w:val="17"/>
+          <w:lang w:val="en-US"/>
+        </w:rPr>
+      </w:pPr>
+      <w:r>
+        <w:rPr>
+          <w:rFonts w:ascii="Consolas" w:eastAsia="Times New Roman" w:hAnsi="Consolas" w:cs="Times New Roman"/>
+          <w:color w:val="CCCCCC"/>
+          <w:kern w:val="0"/>
+          <w:sz w:val="17"/>
+          <w:szCs w:val="17"/>
+          <w:lang w:val="en-US"/>
+        </w:rPr>
+        <w:t xml:space="preserve">        </w:t>
+      </w:r>
+      <w:proofErr w:type="gramStart"/>
+      <w:r>
+        <w:rPr>
+          <w:rFonts w:ascii="Consolas" w:eastAsia="Times New Roman" w:hAnsi="Consolas" w:cs="Times New Roman"/>
+          <w:color w:val="9CDCFE"/>
+          <w:kern w:val="0"/>
+          <w:sz w:val="17"/>
+          <w:szCs w:val="17"/>
+          <w:lang w:val="en-US"/>
+        </w:rPr>
+        <w:t>console</w:t>
+      </w:r>
+      <w:r>
+        <w:rPr>
+          <w:rFonts w:ascii="Consolas" w:eastAsia="Times New Roman" w:hAnsi="Consolas" w:cs="Times New Roman"/>
+          <w:color w:val="CCCCCC"/>
+          <w:kern w:val="0"/>
+          <w:sz w:val="17"/>
+          <w:szCs w:val="17"/>
+          <w:lang w:val="en-US"/>
+        </w:rPr>
+        <w:t>.</w:t>
+      </w:r>
+      <w:r>
+        <w:rPr>
+          <w:rFonts w:ascii="Consolas" w:eastAsia="Times New Roman" w:hAnsi="Consolas" w:cs="Times New Roman"/>
+          <w:color w:val="DCDCAA"/>
+          <w:kern w:val="0"/>
+          <w:sz w:val="17"/>
+          <w:szCs w:val="17"/>
+          <w:lang w:val="en-US"/>
+        </w:rPr>
+        <w:t>log</w:t>
+      </w:r>
+      <w:r>
+        <w:rPr>
+          <w:rFonts w:ascii="Consolas" w:eastAsia="Times New Roman" w:hAnsi="Consolas" w:cs="Times New Roman"/>
+          <w:color w:val="CCCCCC"/>
+          <w:kern w:val="0"/>
+          <w:sz w:val="17"/>
+          <w:szCs w:val="17"/>
+          <w:lang w:val="en-US"/>
+        </w:rPr>
+        <w:t>(</w:t>
+      </w:r>
+      <w:proofErr w:type="gramEnd"/>
+      <w:r>
+        <w:rPr>
+          <w:rFonts w:ascii="Consolas" w:eastAsia="Times New Roman" w:hAnsi="Consolas" w:cs="Times New Roman"/>
+          <w:color w:val="CE9178"/>
+          <w:kern w:val="0"/>
+          <w:sz w:val="17"/>
+          <w:szCs w:val="17"/>
+          <w:lang w:val="en-US"/>
+        </w:rPr>
+        <w:t>"</w:t>
+      </w:r>
+      <w:proofErr w:type="spellStart"/>
+      <w:r>
+        <w:rPr>
+          <w:rFonts w:ascii="Consolas" w:eastAsia="Times New Roman" w:hAnsi="Consolas" w:cs="Times New Roman"/>
+          <w:color w:val="CE9178"/>
+          <w:kern w:val="0"/>
+          <w:sz w:val="17"/>
+          <w:szCs w:val="17"/>
+          <w:lang w:val="en-US"/>
+        </w:rPr>
+        <w:t>componentDidMount</w:t>
+      </w:r>
+      <w:proofErr w:type="spellEnd"/>
+      <w:r>
+        <w:rPr>
+          <w:rFonts w:ascii="Consolas" w:eastAsia="Times New Roman" w:hAnsi="Consolas" w:cs="Times New Roman"/>
+          <w:color w:val="CE9178"/>
+          <w:kern w:val="0"/>
+          <w:sz w:val="17"/>
+          <w:szCs w:val="17"/>
+          <w:lang w:val="en-US"/>
+        </w:rPr>
+        <w:t>"</w:t>
+      </w:r>
+      <w:r>
+        <w:rPr>
+          <w:rFonts w:ascii="Consolas" w:eastAsia="Times New Roman" w:hAnsi="Consolas" w:cs="Times New Roman"/>
+          <w:color w:val="CCCCCC"/>
+          <w:kern w:val="0"/>
+          <w:sz w:val="17"/>
+          <w:szCs w:val="17"/>
+          <w:lang w:val="en-US"/>
+        </w:rPr>
+        <w:t>);</w:t>
+      </w:r>
+    </w:p>
+    <w:p>
+      <w:pPr>
+        <w:shd w:val="clear" w:color="auto" w:fill="1F1F1F"/>
+        <w:spacing w:after="0" w:line="228" w:lineRule="atLeast"/>
+        <w:rPr>
+          <w:rFonts w:ascii="Consolas" w:eastAsia="Times New Roman" w:hAnsi="Consolas" w:cs="Times New Roman"/>
+          <w:color w:val="CCCCCC"/>
+          <w:kern w:val="0"/>
+          <w:sz w:val="17"/>
+          <w:szCs w:val="17"/>
+          <w:lang w:val="en-US"/>
+        </w:rPr>
+      </w:pPr>
+      <w:r>
+        <w:rPr>
+          <w:rFonts w:ascii="Consolas" w:eastAsia="Times New Roman" w:hAnsi="Consolas" w:cs="Times New Roman"/>
+          <w:color w:val="CCCCCC"/>
+          <w:kern w:val="0"/>
+          <w:sz w:val="17"/>
+          <w:szCs w:val="17"/>
+          <w:lang w:val="en-US"/>
+        </w:rPr>
+        <w:t>    }</w:t>
+      </w:r>
+    </w:p>
+    <w:p>
+      <w:pPr>
+        <w:shd w:val="clear" w:color="auto" w:fill="1F1F1F"/>
+        <w:spacing w:after="0" w:line="228" w:lineRule="atLeast"/>
+        <w:rPr>
+          <w:rFonts w:ascii="Consolas" w:eastAsia="Times New Roman" w:hAnsi="Consolas" w:cs="Times New Roman"/>
+          <w:color w:val="CCCCCC"/>
+          <w:kern w:val="0"/>
+          <w:sz w:val="17"/>
+          <w:szCs w:val="17"/>
+          <w:lang w:val="en-US"/>
+        </w:rPr>
+      </w:pPr>
+      <w:r>
+        <w:rPr>
+          <w:rFonts w:ascii="Consolas" w:eastAsia="Times New Roman" w:hAnsi="Consolas" w:cs="Times New Roman"/>
+          <w:color w:val="CCCCCC"/>
+          <w:kern w:val="0"/>
+          <w:sz w:val="17"/>
+          <w:szCs w:val="17"/>
+          <w:lang w:val="en-US"/>
+        </w:rPr>
+        <w:t xml:space="preserve">    </w:t>
+      </w:r>
+      <w:r>
+        <w:rPr>
+          <w:rFonts w:ascii="Consolas" w:eastAsia="Times New Roman" w:hAnsi="Consolas" w:cs="Times New Roman"/>
           <w:color w:val="6A9955"/>
           <w:kern w:val="0"/>
-          <w:sz w:val="20"/>
-          <w:szCs w:val="20"/>
+          <w:sz w:val="17"/>
+          <w:szCs w:val="17"/>
+          <w:lang w:val="en-US"/>
+        </w:rPr>
+        <w:t xml:space="preserve">// </w:t>
+      </w:r>
+      <w:proofErr w:type="spellStart"/>
+      <w:proofErr w:type="gramStart"/>
+      <w:r>
+        <w:rPr>
+          <w:rFonts w:ascii="Consolas" w:eastAsia="Times New Roman" w:hAnsi="Consolas" w:cs="Times New Roman"/>
+          <w:color w:val="6A9955"/>
+          <w:kern w:val="0"/>
+          <w:sz w:val="17"/>
+          <w:szCs w:val="17"/>
           <w:lang w:val="en-US"/>
         </w:rPr>
         <w:t>componentWillReceiveProps</w:t>
@@ -33809,8 +34027,8 @@
           <w:rFonts w:ascii="Consolas" w:eastAsia="Times New Roman" w:hAnsi="Consolas" w:cs="Times New Roman"/>
           <w:color w:val="6A9955"/>
           <w:kern w:val="0"/>
-          <w:sz w:val="20"/>
-          <w:szCs w:val="20"/>
+          <w:sz w:val="17"/>
+          <w:szCs w:val="17"/>
           <w:lang w:val="en-US"/>
         </w:rPr>
         <w:t>(</w:t>
@@ -33822,8 +34040,8 @@
           <w:rFonts w:ascii="Consolas" w:eastAsia="Times New Roman" w:hAnsi="Consolas" w:cs="Times New Roman"/>
           <w:color w:val="6A9955"/>
           <w:kern w:val="0"/>
-          <w:sz w:val="20"/>
-          <w:szCs w:val="20"/>
+          <w:sz w:val="17"/>
+          <w:szCs w:val="17"/>
           <w:lang w:val="en-US"/>
         </w:rPr>
         <w:t>nextProps</w:t>
@@ -33834,8 +34052,8 @@
           <w:rFonts w:ascii="Consolas" w:eastAsia="Times New Roman" w:hAnsi="Consolas" w:cs="Times New Roman"/>
           <w:color w:val="6A9955"/>
           <w:kern w:val="0"/>
-          <w:sz w:val="20"/>
-          <w:szCs w:val="20"/>
+          <w:sz w:val="17"/>
+          <w:szCs w:val="17"/>
           <w:lang w:val="en-US"/>
         </w:rPr>
         <w:t>) {</w:t>
@@ -33849,8 +34067,8 @@
           <w:rFonts w:ascii="Consolas" w:eastAsia="Times New Roman" w:hAnsi="Consolas" w:cs="Times New Roman"/>
           <w:color w:val="CCCCCC"/>
           <w:kern w:val="0"/>
-          <w:sz w:val="20"/>
-          <w:szCs w:val="20"/>
+          <w:sz w:val="17"/>
+          <w:szCs w:val="17"/>
           <w:lang w:val="en-US"/>
         </w:rPr>
       </w:pPr>
@@ -33863,18 +34081,18 @@
           <w:rFonts w:ascii="Consolas" w:eastAsia="Times New Roman" w:hAnsi="Consolas" w:cs="Times New Roman"/>
           <w:color w:val="CCCCCC"/>
           <w:kern w:val="0"/>
-          <w:sz w:val="20"/>
-          <w:szCs w:val="20"/>
-          <w:lang w:val="en-US"/>
-        </w:rPr>
-      </w:pPr>
-      <w:r>
-        <w:rPr>
-          <w:rFonts w:ascii="Consolas" w:eastAsia="Times New Roman" w:hAnsi="Consolas" w:cs="Times New Roman"/>
-          <w:color w:val="CCCCCC"/>
-          <w:kern w:val="0"/>
-          <w:sz w:val="20"/>
-          <w:szCs w:val="20"/>
+          <w:sz w:val="17"/>
+          <w:szCs w:val="17"/>
+          <w:lang w:val="en-US"/>
+        </w:rPr>
+      </w:pPr>
+      <w:r>
+        <w:rPr>
+          <w:rFonts w:ascii="Consolas" w:eastAsia="Times New Roman" w:hAnsi="Consolas" w:cs="Times New Roman"/>
+          <w:color w:val="CCCCCC"/>
+          <w:kern w:val="0"/>
+          <w:sz w:val="17"/>
+          <w:szCs w:val="17"/>
           <w:lang w:val="en-US"/>
         </w:rPr>
         <w:t xml:space="preserve">    </w:t>
@@ -33884,8 +34102,8 @@
           <w:rFonts w:ascii="Consolas" w:eastAsia="Times New Roman" w:hAnsi="Consolas" w:cs="Times New Roman"/>
           <w:color w:val="6A9955"/>
           <w:kern w:val="0"/>
-          <w:sz w:val="20"/>
-          <w:szCs w:val="20"/>
+          <w:sz w:val="17"/>
+          <w:szCs w:val="17"/>
           <w:lang w:val="en-US"/>
         </w:rPr>
         <w:t>// }</w:t>
@@ -33899,45 +34117,430 @@
           <w:rFonts w:ascii="Consolas" w:eastAsia="Times New Roman" w:hAnsi="Consolas" w:cs="Times New Roman"/>
           <w:color w:val="CCCCCC"/>
           <w:kern w:val="0"/>
-          <w:sz w:val="20"/>
-          <w:szCs w:val="20"/>
-          <w:lang w:val="en-US"/>
-        </w:rPr>
-      </w:pPr>
-    </w:p>
-    <w:p>
-      <w:pPr>
-        <w:shd w:val="clear" w:color="auto" w:fill="1F1F1F"/>
-        <w:spacing w:after="0" w:line="228" w:lineRule="atLeast"/>
-        <w:rPr>
-          <w:rFonts w:ascii="Consolas" w:eastAsia="Times New Roman" w:hAnsi="Consolas" w:cs="Times New Roman"/>
-          <w:color w:val="CCCCCC"/>
-          <w:kern w:val="0"/>
-          <w:sz w:val="20"/>
-          <w:szCs w:val="20"/>
-          <w:lang w:val="en-US"/>
-        </w:rPr>
-      </w:pPr>
-      <w:r>
-        <w:rPr>
-          <w:rFonts w:ascii="Consolas" w:eastAsia="Times New Roman" w:hAnsi="Consolas" w:cs="Times New Roman"/>
-          <w:color w:val="CCCCCC"/>
-          <w:kern w:val="0"/>
-          <w:sz w:val="20"/>
-          <w:szCs w:val="20"/>
+          <w:sz w:val="17"/>
+          <w:szCs w:val="17"/>
+          <w:lang w:val="en-US"/>
+        </w:rPr>
+      </w:pPr>
+      <w:r>
+        <w:rPr>
+          <w:rFonts w:ascii="Consolas" w:eastAsia="Times New Roman" w:hAnsi="Consolas" w:cs="Times New Roman"/>
+          <w:color w:val="CCCCCC"/>
+          <w:kern w:val="0"/>
+          <w:sz w:val="17"/>
+          <w:szCs w:val="17"/>
           <w:lang w:val="en-US"/>
         </w:rPr>
         <w:t xml:space="preserve">    </w:t>
+      </w:r>
+      <w:r>
+        <w:rPr>
+          <w:rFonts w:ascii="Consolas" w:eastAsia="Times New Roman" w:hAnsi="Consolas" w:cs="Times New Roman"/>
+          <w:color w:val="6A9955"/>
+          <w:kern w:val="0"/>
+          <w:sz w:val="17"/>
+          <w:szCs w:val="17"/>
+          <w:lang w:val="en-US"/>
+        </w:rPr>
+        <w:t xml:space="preserve">// </w:t>
       </w:r>
       <w:proofErr w:type="spellStart"/>
       <w:proofErr w:type="gramStart"/>
       <w:r>
         <w:rPr>
           <w:rFonts w:ascii="Consolas" w:eastAsia="Times New Roman" w:hAnsi="Consolas" w:cs="Times New Roman"/>
+          <w:color w:val="6A9955"/>
+          <w:kern w:val="0"/>
+          <w:sz w:val="17"/>
+          <w:szCs w:val="17"/>
+          <w:lang w:val="en-US"/>
+        </w:rPr>
+        <w:t>getSnapshotBeforeUpdate</w:t>
+      </w:r>
+      <w:proofErr w:type="spellEnd"/>
+      <w:r>
+        <w:rPr>
+          <w:rFonts w:ascii="Consolas" w:eastAsia="Times New Roman" w:hAnsi="Consolas" w:cs="Times New Roman"/>
+          <w:color w:val="6A9955"/>
+          <w:kern w:val="0"/>
+          <w:sz w:val="17"/>
+          <w:szCs w:val="17"/>
+          <w:lang w:val="en-US"/>
+        </w:rPr>
+        <w:t>(</w:t>
+      </w:r>
+      <w:proofErr w:type="gramEnd"/>
+      <w:r>
+        <w:rPr>
+          <w:rFonts w:ascii="Consolas" w:eastAsia="Times New Roman" w:hAnsi="Consolas" w:cs="Times New Roman"/>
+          <w:color w:val="6A9955"/>
+          <w:kern w:val="0"/>
+          <w:sz w:val="17"/>
+          <w:szCs w:val="17"/>
+          <w:lang w:val="en-US"/>
+        </w:rPr>
+        <w:t>) {</w:t>
+      </w:r>
+    </w:p>
+    <w:p>
+      <w:pPr>
+        <w:shd w:val="clear" w:color="auto" w:fill="1F1F1F"/>
+        <w:spacing w:after="0" w:line="228" w:lineRule="atLeast"/>
+        <w:rPr>
+          <w:rFonts w:ascii="Consolas" w:eastAsia="Times New Roman" w:hAnsi="Consolas" w:cs="Times New Roman"/>
+          <w:color w:val="CCCCCC"/>
+          <w:kern w:val="0"/>
+          <w:sz w:val="17"/>
+          <w:szCs w:val="17"/>
+          <w:lang w:val="en-US"/>
+        </w:rPr>
+      </w:pPr>
+      <w:r>
+        <w:rPr>
+          <w:rFonts w:ascii="Consolas" w:eastAsia="Times New Roman" w:hAnsi="Consolas" w:cs="Times New Roman"/>
+          <w:color w:val="CCCCCC"/>
+          <w:kern w:val="0"/>
+          <w:sz w:val="17"/>
+          <w:szCs w:val="17"/>
+          <w:lang w:val="en-US"/>
+        </w:rPr>
+        <w:lastRenderedPageBreak/>
+        <w:t xml:space="preserve">    </w:t>
+      </w:r>
+      <w:r>
+        <w:rPr>
+          <w:rFonts w:ascii="Consolas" w:eastAsia="Times New Roman" w:hAnsi="Consolas" w:cs="Times New Roman"/>
+          <w:color w:val="6A9955"/>
+          <w:kern w:val="0"/>
+          <w:sz w:val="17"/>
+          <w:szCs w:val="17"/>
+          <w:lang w:val="en-US"/>
+        </w:rPr>
+        <w:t xml:space="preserve">//     // </w:t>
+      </w:r>
+      <w:proofErr w:type="gramStart"/>
+      <w:r>
+        <w:rPr>
+          <w:rFonts w:ascii="Consolas" w:eastAsia="Times New Roman" w:hAnsi="Consolas" w:cs="Times New Roman"/>
+          <w:color w:val="6A9955"/>
+          <w:kern w:val="0"/>
+          <w:sz w:val="17"/>
+          <w:szCs w:val="17"/>
+          <w:lang w:val="en-US"/>
+        </w:rPr>
+        <w:t>console.log(</w:t>
+      </w:r>
+      <w:proofErr w:type="gramEnd"/>
+      <w:r>
+        <w:rPr>
+          <w:rFonts w:ascii="Consolas" w:eastAsia="Times New Roman" w:hAnsi="Consolas" w:cs="Times New Roman"/>
+          <w:color w:val="6A9955"/>
+          <w:kern w:val="0"/>
+          <w:sz w:val="17"/>
+          <w:szCs w:val="17"/>
+          <w:lang w:val="en-US"/>
+        </w:rPr>
+        <w:t>"</w:t>
+      </w:r>
+      <w:proofErr w:type="spellStart"/>
+      <w:r>
+        <w:rPr>
+          <w:rFonts w:ascii="Consolas" w:eastAsia="Times New Roman" w:hAnsi="Consolas" w:cs="Times New Roman"/>
+          <w:color w:val="6A9955"/>
+          <w:kern w:val="0"/>
+          <w:sz w:val="17"/>
+          <w:szCs w:val="17"/>
+          <w:lang w:val="en-US"/>
+        </w:rPr>
+        <w:t>getSnapshotBeforeUpdate</w:t>
+      </w:r>
+      <w:proofErr w:type="spellEnd"/>
+      <w:r>
+        <w:rPr>
+          <w:rFonts w:ascii="Consolas" w:eastAsia="Times New Roman" w:hAnsi="Consolas" w:cs="Times New Roman"/>
+          <w:color w:val="6A9955"/>
+          <w:kern w:val="0"/>
+          <w:sz w:val="17"/>
+          <w:szCs w:val="17"/>
+          <w:lang w:val="en-US"/>
+        </w:rPr>
+        <w:t>");</w:t>
+      </w:r>
+    </w:p>
+    <w:p>
+      <w:pPr>
+        <w:shd w:val="clear" w:color="auto" w:fill="1F1F1F"/>
+        <w:spacing w:after="0" w:line="228" w:lineRule="atLeast"/>
+        <w:rPr>
+          <w:rFonts w:ascii="Consolas" w:eastAsia="Times New Roman" w:hAnsi="Consolas" w:cs="Times New Roman"/>
+          <w:color w:val="CCCCCC"/>
+          <w:kern w:val="0"/>
+          <w:sz w:val="17"/>
+          <w:szCs w:val="17"/>
+          <w:lang w:val="en-US"/>
+        </w:rPr>
+      </w:pPr>
+      <w:r>
+        <w:rPr>
+          <w:rFonts w:ascii="Consolas" w:eastAsia="Times New Roman" w:hAnsi="Consolas" w:cs="Times New Roman"/>
+          <w:color w:val="CCCCCC"/>
+          <w:kern w:val="0"/>
+          <w:sz w:val="17"/>
+          <w:szCs w:val="17"/>
+          <w:lang w:val="en-US"/>
+        </w:rPr>
+        <w:t xml:space="preserve">    </w:t>
+      </w:r>
+      <w:r>
+        <w:rPr>
+          <w:rFonts w:ascii="Consolas" w:eastAsia="Times New Roman" w:hAnsi="Consolas" w:cs="Times New Roman"/>
+          <w:color w:val="6A9955"/>
+          <w:kern w:val="0"/>
+          <w:sz w:val="17"/>
+          <w:szCs w:val="17"/>
+          <w:lang w:val="en-US"/>
+        </w:rPr>
+        <w:t xml:space="preserve">//     // return </w:t>
+      </w:r>
+      <w:proofErr w:type="gramStart"/>
+      <w:r>
+        <w:rPr>
+          <w:rFonts w:ascii="Consolas" w:eastAsia="Times New Roman" w:hAnsi="Consolas" w:cs="Times New Roman"/>
+          <w:color w:val="6A9955"/>
+          <w:kern w:val="0"/>
+          <w:sz w:val="17"/>
+          <w:szCs w:val="17"/>
+          <w:lang w:val="en-US"/>
+        </w:rPr>
+        <w:t>{ count</w:t>
+      </w:r>
+      <w:proofErr w:type="gramEnd"/>
+      <w:r>
+        <w:rPr>
+          <w:rFonts w:ascii="Consolas" w:eastAsia="Times New Roman" w:hAnsi="Consolas" w:cs="Times New Roman"/>
+          <w:color w:val="6A9955"/>
+          <w:kern w:val="0"/>
+          <w:sz w:val="17"/>
+          <w:szCs w:val="17"/>
+          <w:lang w:val="en-US"/>
+        </w:rPr>
+        <w:t xml:space="preserve">: </w:t>
+      </w:r>
+      <w:proofErr w:type="spellStart"/>
+      <w:r>
+        <w:rPr>
+          <w:rFonts w:ascii="Consolas" w:eastAsia="Times New Roman" w:hAnsi="Consolas" w:cs="Times New Roman"/>
+          <w:color w:val="6A9955"/>
+          <w:kern w:val="0"/>
+          <w:sz w:val="17"/>
+          <w:szCs w:val="17"/>
+          <w:lang w:val="en-US"/>
+        </w:rPr>
+        <w:t>props.count</w:t>
+      </w:r>
+      <w:proofErr w:type="spellEnd"/>
+      <w:r>
+        <w:rPr>
+          <w:rFonts w:ascii="Consolas" w:eastAsia="Times New Roman" w:hAnsi="Consolas" w:cs="Times New Roman"/>
+          <w:color w:val="6A9955"/>
+          <w:kern w:val="0"/>
+          <w:sz w:val="17"/>
+          <w:szCs w:val="17"/>
+          <w:lang w:val="en-US"/>
+        </w:rPr>
+        <w:t xml:space="preserve"> }</w:t>
+      </w:r>
+    </w:p>
+    <w:p>
+      <w:pPr>
+        <w:shd w:val="clear" w:color="auto" w:fill="1F1F1F"/>
+        <w:spacing w:after="0" w:line="228" w:lineRule="atLeast"/>
+        <w:rPr>
+          <w:rFonts w:ascii="Consolas" w:eastAsia="Times New Roman" w:hAnsi="Consolas" w:cs="Times New Roman"/>
+          <w:color w:val="CCCCCC"/>
+          <w:kern w:val="0"/>
+          <w:sz w:val="17"/>
+          <w:szCs w:val="17"/>
+          <w:lang w:val="en-US"/>
+        </w:rPr>
+      </w:pPr>
+      <w:r>
+        <w:rPr>
+          <w:rFonts w:ascii="Consolas" w:eastAsia="Times New Roman" w:hAnsi="Consolas" w:cs="Times New Roman"/>
+          <w:color w:val="CCCCCC"/>
+          <w:kern w:val="0"/>
+          <w:sz w:val="17"/>
+          <w:szCs w:val="17"/>
+          <w:lang w:val="en-US"/>
+        </w:rPr>
+        <w:t xml:space="preserve">    </w:t>
+      </w:r>
+      <w:r>
+        <w:rPr>
+          <w:rFonts w:ascii="Consolas" w:eastAsia="Times New Roman" w:hAnsi="Consolas" w:cs="Times New Roman"/>
+          <w:color w:val="6A9955"/>
+          <w:kern w:val="0"/>
+          <w:sz w:val="17"/>
+          <w:szCs w:val="17"/>
+          <w:lang w:val="en-US"/>
+        </w:rPr>
+        <w:t xml:space="preserve">//     return </w:t>
+      </w:r>
+      <w:proofErr w:type="spellStart"/>
+      <w:proofErr w:type="gramStart"/>
+      <w:r>
+        <w:rPr>
+          <w:rFonts w:ascii="Consolas" w:eastAsia="Times New Roman" w:hAnsi="Consolas" w:cs="Times New Roman"/>
+          <w:color w:val="6A9955"/>
+          <w:kern w:val="0"/>
+          <w:sz w:val="17"/>
+          <w:szCs w:val="17"/>
+          <w:lang w:val="en-US"/>
+        </w:rPr>
+        <w:t>document.getElementById</w:t>
+      </w:r>
+      <w:proofErr w:type="spellEnd"/>
+      <w:r>
+        <w:rPr>
+          <w:rFonts w:ascii="Consolas" w:eastAsia="Times New Roman" w:hAnsi="Consolas" w:cs="Times New Roman"/>
+          <w:color w:val="6A9955"/>
+          <w:kern w:val="0"/>
+          <w:sz w:val="17"/>
+          <w:szCs w:val="17"/>
+          <w:lang w:val="en-US"/>
+        </w:rPr>
+        <w:t>(</w:t>
+      </w:r>
+      <w:proofErr w:type="gramEnd"/>
+      <w:r>
+        <w:rPr>
+          <w:rFonts w:ascii="Consolas" w:eastAsia="Times New Roman" w:hAnsi="Consolas" w:cs="Times New Roman"/>
+          <w:color w:val="6A9955"/>
+          <w:kern w:val="0"/>
+          <w:sz w:val="17"/>
+          <w:szCs w:val="17"/>
+          <w:lang w:val="en-US"/>
+        </w:rPr>
+        <w:t>"p1").</w:t>
+      </w:r>
+      <w:proofErr w:type="spellStart"/>
+      <w:r>
+        <w:rPr>
+          <w:rFonts w:ascii="Consolas" w:eastAsia="Times New Roman" w:hAnsi="Consolas" w:cs="Times New Roman"/>
+          <w:color w:val="6A9955"/>
+          <w:kern w:val="0"/>
+          <w:sz w:val="17"/>
+          <w:szCs w:val="17"/>
+          <w:lang w:val="en-US"/>
+        </w:rPr>
+        <w:t>innerHTML</w:t>
+      </w:r>
+      <w:proofErr w:type="spellEnd"/>
+      <w:r>
+        <w:rPr>
+          <w:rFonts w:ascii="Consolas" w:eastAsia="Times New Roman" w:hAnsi="Consolas" w:cs="Times New Roman"/>
+          <w:color w:val="6A9955"/>
+          <w:kern w:val="0"/>
+          <w:sz w:val="17"/>
+          <w:szCs w:val="17"/>
+          <w:lang w:val="en-US"/>
+        </w:rPr>
+        <w:t xml:space="preserve"> = "Before the update" + </w:t>
+      </w:r>
+      <w:proofErr w:type="spellStart"/>
+      <w:r>
+        <w:rPr>
+          <w:rFonts w:ascii="Consolas" w:eastAsia="Times New Roman" w:hAnsi="Consolas" w:cs="Times New Roman"/>
+          <w:color w:val="6A9955"/>
+          <w:kern w:val="0"/>
+          <w:sz w:val="17"/>
+          <w:szCs w:val="17"/>
+          <w:lang w:val="en-US"/>
+        </w:rPr>
+        <w:t>this.state.count</w:t>
+      </w:r>
+      <w:proofErr w:type="spellEnd"/>
+      <w:r>
+        <w:rPr>
+          <w:rFonts w:ascii="Consolas" w:eastAsia="Times New Roman" w:hAnsi="Consolas" w:cs="Times New Roman"/>
+          <w:color w:val="6A9955"/>
+          <w:kern w:val="0"/>
+          <w:sz w:val="17"/>
+          <w:szCs w:val="17"/>
+          <w:lang w:val="en-US"/>
+        </w:rPr>
+        <w:t>;</w:t>
+      </w:r>
+    </w:p>
+    <w:p>
+      <w:pPr>
+        <w:shd w:val="clear" w:color="auto" w:fill="1F1F1F"/>
+        <w:spacing w:after="0" w:line="228" w:lineRule="atLeast"/>
+        <w:rPr>
+          <w:rFonts w:ascii="Consolas" w:eastAsia="Times New Roman" w:hAnsi="Consolas" w:cs="Times New Roman"/>
+          <w:color w:val="CCCCCC"/>
+          <w:kern w:val="0"/>
+          <w:sz w:val="17"/>
+          <w:szCs w:val="17"/>
+          <w:lang w:val="en-US"/>
+        </w:rPr>
+      </w:pPr>
+      <w:r>
+        <w:rPr>
+          <w:rFonts w:ascii="Consolas" w:eastAsia="Times New Roman" w:hAnsi="Consolas" w:cs="Times New Roman"/>
+          <w:color w:val="CCCCCC"/>
+          <w:kern w:val="0"/>
+          <w:sz w:val="17"/>
+          <w:szCs w:val="17"/>
+          <w:lang w:val="en-US"/>
+        </w:rPr>
+        <w:t xml:space="preserve">    </w:t>
+      </w:r>
+      <w:r>
+        <w:rPr>
+          <w:rFonts w:ascii="Consolas" w:eastAsia="Times New Roman" w:hAnsi="Consolas" w:cs="Times New Roman"/>
+          <w:color w:val="6A9955"/>
+          <w:kern w:val="0"/>
+          <w:sz w:val="17"/>
+          <w:szCs w:val="17"/>
+          <w:lang w:val="en-US"/>
+        </w:rPr>
+        <w:t>// }</w:t>
+      </w:r>
+    </w:p>
+    <w:p>
+      <w:pPr>
+        <w:shd w:val="clear" w:color="auto" w:fill="1F1F1F"/>
+        <w:spacing w:after="0" w:line="228" w:lineRule="atLeast"/>
+        <w:rPr>
+          <w:rFonts w:ascii="Consolas" w:eastAsia="Times New Roman" w:hAnsi="Consolas" w:cs="Times New Roman"/>
+          <w:color w:val="CCCCCC"/>
+          <w:kern w:val="0"/>
+          <w:sz w:val="17"/>
+          <w:szCs w:val="17"/>
+          <w:lang w:val="en-US"/>
+        </w:rPr>
+      </w:pPr>
+      <w:r>
+        <w:rPr>
+          <w:rFonts w:ascii="Consolas" w:eastAsia="Times New Roman" w:hAnsi="Consolas" w:cs="Times New Roman"/>
+          <w:color w:val="CCCCCC"/>
+          <w:kern w:val="0"/>
+          <w:sz w:val="17"/>
+          <w:szCs w:val="17"/>
+          <w:lang w:val="en-US"/>
+        </w:rPr>
+        <w:t xml:space="preserve">    </w:t>
+      </w:r>
+      <w:proofErr w:type="spellStart"/>
+      <w:proofErr w:type="gramStart"/>
+      <w:r>
+        <w:rPr>
+          <w:rFonts w:ascii="Consolas" w:eastAsia="Times New Roman" w:hAnsi="Consolas" w:cs="Times New Roman"/>
           <w:color w:val="DCDCAA"/>
           <w:kern w:val="0"/>
-          <w:sz w:val="20"/>
-          <w:szCs w:val="20"/>
+          <w:sz w:val="17"/>
+          <w:szCs w:val="17"/>
           <w:lang w:val="en-US"/>
         </w:rPr>
         <w:t>shouldComponentUpdate</w:t>
@@ -33948,8 +34551,8 @@
           <w:rFonts w:ascii="Consolas" w:eastAsia="Times New Roman" w:hAnsi="Consolas" w:cs="Times New Roman"/>
           <w:color w:val="CCCCCC"/>
           <w:kern w:val="0"/>
-          <w:sz w:val="20"/>
-          <w:szCs w:val="20"/>
+          <w:sz w:val="17"/>
+          <w:szCs w:val="17"/>
           <w:lang w:val="en-US"/>
         </w:rPr>
         <w:t>(</w:t>
@@ -33961,8 +34564,8 @@
           <w:rFonts w:ascii="Consolas" w:eastAsia="Times New Roman" w:hAnsi="Consolas" w:cs="Times New Roman"/>
           <w:color w:val="9CDCFE"/>
           <w:kern w:val="0"/>
-          <w:sz w:val="20"/>
-          <w:szCs w:val="20"/>
+          <w:sz w:val="17"/>
+          <w:szCs w:val="17"/>
           <w:lang w:val="en-US"/>
         </w:rPr>
         <w:t>nextProps</w:t>
@@ -33973,8 +34576,8 @@
           <w:rFonts w:ascii="Consolas" w:eastAsia="Times New Roman" w:hAnsi="Consolas" w:cs="Times New Roman"/>
           <w:color w:val="CCCCCC"/>
           <w:kern w:val="0"/>
-          <w:sz w:val="20"/>
-          <w:szCs w:val="20"/>
+          <w:sz w:val="17"/>
+          <w:szCs w:val="17"/>
           <w:lang w:val="en-US"/>
         </w:rPr>
         <w:t xml:space="preserve">, </w:t>
@@ -33985,8 +34588,8 @@
           <w:rFonts w:ascii="Consolas" w:eastAsia="Times New Roman" w:hAnsi="Consolas" w:cs="Times New Roman"/>
           <w:color w:val="9CDCFE"/>
           <w:kern w:val="0"/>
-          <w:sz w:val="20"/>
-          <w:szCs w:val="20"/>
+          <w:sz w:val="17"/>
+          <w:szCs w:val="17"/>
           <w:lang w:val="en-US"/>
         </w:rPr>
         <w:t>nextState</w:t>
@@ -33997,8 +34600,8 @@
           <w:rFonts w:ascii="Consolas" w:eastAsia="Times New Roman" w:hAnsi="Consolas" w:cs="Times New Roman"/>
           <w:color w:val="CCCCCC"/>
           <w:kern w:val="0"/>
-          <w:sz w:val="20"/>
-          <w:szCs w:val="20"/>
+          <w:sz w:val="17"/>
+          <w:szCs w:val="17"/>
           <w:lang w:val="en-US"/>
         </w:rPr>
         <w:t>) {</w:t>
@@ -34012,21 +34615,20 @@
           <w:rFonts w:ascii="Consolas" w:eastAsia="Times New Roman" w:hAnsi="Consolas" w:cs="Times New Roman"/>
           <w:color w:val="CCCCCC"/>
           <w:kern w:val="0"/>
-          <w:sz w:val="20"/>
-          <w:szCs w:val="20"/>
-          <w:lang w:val="en-US"/>
-        </w:rPr>
-      </w:pPr>
-      <w:r>
-        <w:rPr>
-          <w:rFonts w:ascii="Consolas" w:eastAsia="Times New Roman" w:hAnsi="Consolas" w:cs="Times New Roman"/>
-          <w:color w:val="CCCCCC"/>
-          <w:kern w:val="0"/>
-          <w:sz w:val="20"/>
-          <w:szCs w:val="20"/>
-          <w:lang w:val="en-US"/>
-        </w:rPr>
-        <w:lastRenderedPageBreak/>
+          <w:sz w:val="17"/>
+          <w:szCs w:val="17"/>
+          <w:lang w:val="en-US"/>
+        </w:rPr>
+      </w:pPr>
+      <w:r>
+        <w:rPr>
+          <w:rFonts w:ascii="Consolas" w:eastAsia="Times New Roman" w:hAnsi="Consolas" w:cs="Times New Roman"/>
+          <w:color w:val="CCCCCC"/>
+          <w:kern w:val="0"/>
+          <w:sz w:val="17"/>
+          <w:szCs w:val="17"/>
+          <w:lang w:val="en-US"/>
+        </w:rPr>
         <w:t xml:space="preserve">        </w:t>
       </w:r>
       <w:proofErr w:type="gramStart"/>
@@ -34035,8 +34637,8 @@
           <w:rFonts w:ascii="Consolas" w:eastAsia="Times New Roman" w:hAnsi="Consolas" w:cs="Times New Roman"/>
           <w:color w:val="9CDCFE"/>
           <w:kern w:val="0"/>
-          <w:sz w:val="20"/>
-          <w:szCs w:val="20"/>
+          <w:sz w:val="17"/>
+          <w:szCs w:val="17"/>
           <w:lang w:val="en-US"/>
         </w:rPr>
         <w:t>console</w:t>
@@ -34046,8 +34648,8 @@
           <w:rFonts w:ascii="Consolas" w:eastAsia="Times New Roman" w:hAnsi="Consolas" w:cs="Times New Roman"/>
           <w:color w:val="CCCCCC"/>
           <w:kern w:val="0"/>
-          <w:sz w:val="20"/>
-          <w:szCs w:val="20"/>
+          <w:sz w:val="17"/>
+          <w:szCs w:val="17"/>
           <w:lang w:val="en-US"/>
         </w:rPr>
         <w:t>.</w:t>
@@ -34057,8 +34659,8 @@
           <w:rFonts w:ascii="Consolas" w:eastAsia="Times New Roman" w:hAnsi="Consolas" w:cs="Times New Roman"/>
           <w:color w:val="DCDCAA"/>
           <w:kern w:val="0"/>
-          <w:sz w:val="20"/>
-          <w:szCs w:val="20"/>
+          <w:sz w:val="17"/>
+          <w:szCs w:val="17"/>
           <w:lang w:val="en-US"/>
         </w:rPr>
         <w:t>log</w:t>
@@ -34068,8 +34670,8 @@
           <w:rFonts w:ascii="Consolas" w:eastAsia="Times New Roman" w:hAnsi="Consolas" w:cs="Times New Roman"/>
           <w:color w:val="CCCCCC"/>
           <w:kern w:val="0"/>
-          <w:sz w:val="20"/>
-          <w:szCs w:val="20"/>
+          <w:sz w:val="17"/>
+          <w:szCs w:val="17"/>
           <w:lang w:val="en-US"/>
         </w:rPr>
         <w:t>(</w:t>
@@ -34080,8 +34682,8 @@
           <w:rFonts w:ascii="Consolas" w:eastAsia="Times New Roman" w:hAnsi="Consolas" w:cs="Times New Roman"/>
           <w:color w:val="CE9178"/>
           <w:kern w:val="0"/>
-          <w:sz w:val="20"/>
-          <w:szCs w:val="20"/>
+          <w:sz w:val="17"/>
+          <w:szCs w:val="17"/>
           <w:lang w:val="en-US"/>
         </w:rPr>
         <w:t>"</w:t>
@@ -34092,8 +34694,8 @@
           <w:rFonts w:ascii="Consolas" w:eastAsia="Times New Roman" w:hAnsi="Consolas" w:cs="Times New Roman"/>
           <w:color w:val="CE9178"/>
           <w:kern w:val="0"/>
-          <w:sz w:val="20"/>
-          <w:szCs w:val="20"/>
+          <w:sz w:val="17"/>
+          <w:szCs w:val="17"/>
           <w:lang w:val="en-US"/>
         </w:rPr>
         <w:t>shouldComponentUpdate</w:t>
@@ -34104,8 +34706,8 @@
           <w:rFonts w:ascii="Consolas" w:eastAsia="Times New Roman" w:hAnsi="Consolas" w:cs="Times New Roman"/>
           <w:color w:val="CE9178"/>
           <w:kern w:val="0"/>
-          <w:sz w:val="20"/>
-          <w:szCs w:val="20"/>
+          <w:sz w:val="17"/>
+          <w:szCs w:val="17"/>
           <w:lang w:val="en-US"/>
         </w:rPr>
         <w:t>"</w:t>
@@ -34115,8 +34717,8 @@
           <w:rFonts w:ascii="Consolas" w:eastAsia="Times New Roman" w:hAnsi="Consolas" w:cs="Times New Roman"/>
           <w:color w:val="CCCCCC"/>
           <w:kern w:val="0"/>
-          <w:sz w:val="20"/>
-          <w:szCs w:val="20"/>
+          <w:sz w:val="17"/>
+          <w:szCs w:val="17"/>
           <w:lang w:val="en-US"/>
         </w:rPr>
         <w:t>);</w:t>
@@ -34130,18 +34732,18 @@
           <w:rFonts w:ascii="Consolas" w:eastAsia="Times New Roman" w:hAnsi="Consolas" w:cs="Times New Roman"/>
           <w:color w:val="CCCCCC"/>
           <w:kern w:val="0"/>
-          <w:sz w:val="20"/>
-          <w:szCs w:val="20"/>
-          <w:lang w:val="en-US"/>
-        </w:rPr>
-      </w:pPr>
-      <w:r>
-        <w:rPr>
-          <w:rFonts w:ascii="Consolas" w:eastAsia="Times New Roman" w:hAnsi="Consolas" w:cs="Times New Roman"/>
-          <w:color w:val="CCCCCC"/>
-          <w:kern w:val="0"/>
-          <w:sz w:val="20"/>
-          <w:szCs w:val="20"/>
+          <w:sz w:val="17"/>
+          <w:szCs w:val="17"/>
+          <w:lang w:val="en-US"/>
+        </w:rPr>
+      </w:pPr>
+      <w:r>
+        <w:rPr>
+          <w:rFonts w:ascii="Consolas" w:eastAsia="Times New Roman" w:hAnsi="Consolas" w:cs="Times New Roman"/>
+          <w:color w:val="CCCCCC"/>
+          <w:kern w:val="0"/>
+          <w:sz w:val="17"/>
+          <w:szCs w:val="17"/>
           <w:lang w:val="en-US"/>
         </w:rPr>
         <w:t xml:space="preserve">        </w:t>
@@ -34151,8 +34753,8 @@
           <w:rFonts w:ascii="Consolas" w:eastAsia="Times New Roman" w:hAnsi="Consolas" w:cs="Times New Roman"/>
           <w:color w:val="6A9955"/>
           <w:kern w:val="0"/>
-          <w:sz w:val="20"/>
-          <w:szCs w:val="20"/>
+          <w:sz w:val="17"/>
+          <w:szCs w:val="17"/>
           <w:lang w:val="en-US"/>
         </w:rPr>
         <w:t>// return false</w:t>
@@ -34166,18 +34768,18 @@
           <w:rFonts w:ascii="Consolas" w:eastAsia="Times New Roman" w:hAnsi="Consolas" w:cs="Times New Roman"/>
           <w:color w:val="CCCCCC"/>
           <w:kern w:val="0"/>
-          <w:sz w:val="20"/>
-          <w:szCs w:val="20"/>
-          <w:lang w:val="en-US"/>
-        </w:rPr>
-      </w:pPr>
-      <w:r>
-        <w:rPr>
-          <w:rFonts w:ascii="Consolas" w:eastAsia="Times New Roman" w:hAnsi="Consolas" w:cs="Times New Roman"/>
-          <w:color w:val="CCCCCC"/>
-          <w:kern w:val="0"/>
-          <w:sz w:val="20"/>
-          <w:szCs w:val="20"/>
+          <w:sz w:val="17"/>
+          <w:szCs w:val="17"/>
+          <w:lang w:val="en-US"/>
+        </w:rPr>
+      </w:pPr>
+      <w:r>
+        <w:rPr>
+          <w:rFonts w:ascii="Consolas" w:eastAsia="Times New Roman" w:hAnsi="Consolas" w:cs="Times New Roman"/>
+          <w:color w:val="CCCCCC"/>
+          <w:kern w:val="0"/>
+          <w:sz w:val="17"/>
+          <w:szCs w:val="17"/>
           <w:lang w:val="en-US"/>
         </w:rPr>
         <w:t xml:space="preserve">        </w:t>
@@ -34188,8 +34790,8 @@
           <w:rFonts w:ascii="Consolas" w:eastAsia="Times New Roman" w:hAnsi="Consolas" w:cs="Times New Roman"/>
           <w:color w:val="C586C0"/>
           <w:kern w:val="0"/>
-          <w:sz w:val="20"/>
-          <w:szCs w:val="20"/>
+          <w:sz w:val="17"/>
+          <w:szCs w:val="17"/>
           <w:lang w:val="en-US"/>
         </w:rPr>
         <w:t>return</w:t>
@@ -34200,8 +34802,8 @@
           <w:rFonts w:ascii="Consolas" w:eastAsia="Times New Roman" w:hAnsi="Consolas" w:cs="Times New Roman"/>
           <w:color w:val="CCCCCC"/>
           <w:kern w:val="0"/>
-          <w:sz w:val="20"/>
-          <w:szCs w:val="20"/>
+          <w:sz w:val="17"/>
+          <w:szCs w:val="17"/>
           <w:lang w:val="en-US"/>
         </w:rPr>
         <w:t xml:space="preserve"> </w:t>
@@ -34211,8 +34813,8 @@
           <w:rFonts w:ascii="Consolas" w:eastAsia="Times New Roman" w:hAnsi="Consolas" w:cs="Times New Roman"/>
           <w:color w:val="569CD6"/>
           <w:kern w:val="0"/>
-          <w:sz w:val="20"/>
-          <w:szCs w:val="20"/>
+          <w:sz w:val="17"/>
+          <w:szCs w:val="17"/>
           <w:lang w:val="en-US"/>
         </w:rPr>
         <w:t>true</w:t>
@@ -34226,18 +34828,18 @@
           <w:rFonts w:ascii="Consolas" w:eastAsia="Times New Roman" w:hAnsi="Consolas" w:cs="Times New Roman"/>
           <w:color w:val="CCCCCC"/>
           <w:kern w:val="0"/>
-          <w:sz w:val="20"/>
-          <w:szCs w:val="20"/>
-          <w:lang w:val="en-US"/>
-        </w:rPr>
-      </w:pPr>
-      <w:r>
-        <w:rPr>
-          <w:rFonts w:ascii="Consolas" w:eastAsia="Times New Roman" w:hAnsi="Consolas" w:cs="Times New Roman"/>
-          <w:color w:val="CCCCCC"/>
-          <w:kern w:val="0"/>
-          <w:sz w:val="20"/>
-          <w:szCs w:val="20"/>
+          <w:sz w:val="17"/>
+          <w:szCs w:val="17"/>
+          <w:lang w:val="en-US"/>
+        </w:rPr>
+      </w:pPr>
+      <w:r>
+        <w:rPr>
+          <w:rFonts w:ascii="Consolas" w:eastAsia="Times New Roman" w:hAnsi="Consolas" w:cs="Times New Roman"/>
+          <w:color w:val="CCCCCC"/>
+          <w:kern w:val="0"/>
+          <w:sz w:val="17"/>
+          <w:szCs w:val="17"/>
           <w:lang w:val="en-US"/>
         </w:rPr>
         <w:t>    }</w:t>
@@ -34251,8 +34853,8 @@
           <w:rFonts w:ascii="Consolas" w:eastAsia="Times New Roman" w:hAnsi="Consolas" w:cs="Times New Roman"/>
           <w:color w:val="CCCCCC"/>
           <w:kern w:val="0"/>
-          <w:sz w:val="20"/>
-          <w:szCs w:val="20"/>
+          <w:sz w:val="17"/>
+          <w:szCs w:val="17"/>
           <w:lang w:val="en-US"/>
         </w:rPr>
       </w:pPr>
@@ -34265,18 +34867,18 @@
           <w:rFonts w:ascii="Consolas" w:eastAsia="Times New Roman" w:hAnsi="Consolas" w:cs="Times New Roman"/>
           <w:color w:val="CCCCCC"/>
           <w:kern w:val="0"/>
-          <w:sz w:val="20"/>
-          <w:szCs w:val="20"/>
-          <w:lang w:val="en-US"/>
-        </w:rPr>
-      </w:pPr>
-      <w:r>
-        <w:rPr>
-          <w:rFonts w:ascii="Consolas" w:eastAsia="Times New Roman" w:hAnsi="Consolas" w:cs="Times New Roman"/>
-          <w:color w:val="CCCCCC"/>
-          <w:kern w:val="0"/>
-          <w:sz w:val="20"/>
-          <w:szCs w:val="20"/>
+          <w:sz w:val="17"/>
+          <w:szCs w:val="17"/>
+          <w:lang w:val="en-US"/>
+        </w:rPr>
+      </w:pPr>
+      <w:r>
+        <w:rPr>
+          <w:rFonts w:ascii="Consolas" w:eastAsia="Times New Roman" w:hAnsi="Consolas" w:cs="Times New Roman"/>
+          <w:color w:val="CCCCCC"/>
+          <w:kern w:val="0"/>
+          <w:sz w:val="17"/>
+          <w:szCs w:val="17"/>
           <w:lang w:val="en-US"/>
         </w:rPr>
         <w:t xml:space="preserve">    </w:t>
@@ -34286,8 +34888,8 @@
           <w:rFonts w:ascii="Consolas" w:eastAsia="Times New Roman" w:hAnsi="Consolas" w:cs="Times New Roman"/>
           <w:color w:val="6A9955"/>
           <w:kern w:val="0"/>
-          <w:sz w:val="20"/>
-          <w:szCs w:val="20"/>
+          <w:sz w:val="17"/>
+          <w:szCs w:val="17"/>
           <w:lang w:val="en-US"/>
         </w:rPr>
         <w:t xml:space="preserve">// </w:t>
@@ -34299,8 +34901,8 @@
           <w:rFonts w:ascii="Consolas" w:eastAsia="Times New Roman" w:hAnsi="Consolas" w:cs="Times New Roman"/>
           <w:color w:val="6A9955"/>
           <w:kern w:val="0"/>
-          <w:sz w:val="20"/>
-          <w:szCs w:val="20"/>
+          <w:sz w:val="17"/>
+          <w:szCs w:val="17"/>
           <w:lang w:val="en-US"/>
         </w:rPr>
         <w:t>componentWillUpdate</w:t>
@@ -34311,8 +34913,8 @@
           <w:rFonts w:ascii="Consolas" w:eastAsia="Times New Roman" w:hAnsi="Consolas" w:cs="Times New Roman"/>
           <w:color w:val="6A9955"/>
           <w:kern w:val="0"/>
-          <w:sz w:val="20"/>
-          <w:szCs w:val="20"/>
+          <w:sz w:val="17"/>
+          <w:szCs w:val="17"/>
           <w:lang w:val="en-US"/>
         </w:rPr>
         <w:t>(</w:t>
@@ -34324,8 +34926,8 @@
           <w:rFonts w:ascii="Consolas" w:eastAsia="Times New Roman" w:hAnsi="Consolas" w:cs="Times New Roman"/>
           <w:color w:val="6A9955"/>
           <w:kern w:val="0"/>
-          <w:sz w:val="20"/>
-          <w:szCs w:val="20"/>
+          <w:sz w:val="17"/>
+          <w:szCs w:val="17"/>
           <w:lang w:val="en-US"/>
         </w:rPr>
         <w:t>nextProps</w:t>
@@ -34336,8 +34938,8 @@
           <w:rFonts w:ascii="Consolas" w:eastAsia="Times New Roman" w:hAnsi="Consolas" w:cs="Times New Roman"/>
           <w:color w:val="6A9955"/>
           <w:kern w:val="0"/>
-          <w:sz w:val="20"/>
-          <w:szCs w:val="20"/>
+          <w:sz w:val="17"/>
+          <w:szCs w:val="17"/>
           <w:lang w:val="en-US"/>
         </w:rPr>
         <w:t xml:space="preserve">, </w:t>
@@ -34348,8 +34950,8 @@
           <w:rFonts w:ascii="Consolas" w:eastAsia="Times New Roman" w:hAnsi="Consolas" w:cs="Times New Roman"/>
           <w:color w:val="6A9955"/>
           <w:kern w:val="0"/>
-          <w:sz w:val="20"/>
-          <w:szCs w:val="20"/>
+          <w:sz w:val="17"/>
+          <w:szCs w:val="17"/>
           <w:lang w:val="en-US"/>
         </w:rPr>
         <w:t>nextState</w:t>
@@ -34360,8 +34962,8 @@
           <w:rFonts w:ascii="Consolas" w:eastAsia="Times New Roman" w:hAnsi="Consolas" w:cs="Times New Roman"/>
           <w:color w:val="6A9955"/>
           <w:kern w:val="0"/>
-          <w:sz w:val="20"/>
-          <w:szCs w:val="20"/>
+          <w:sz w:val="17"/>
+          <w:szCs w:val="17"/>
           <w:lang w:val="en-US"/>
         </w:rPr>
         <w:t>) {</w:t>
@@ -34375,8 +34977,8 @@
           <w:rFonts w:ascii="Consolas" w:eastAsia="Times New Roman" w:hAnsi="Consolas" w:cs="Times New Roman"/>
           <w:color w:val="CCCCCC"/>
           <w:kern w:val="0"/>
-          <w:sz w:val="20"/>
-          <w:szCs w:val="20"/>
+          <w:sz w:val="17"/>
+          <w:szCs w:val="17"/>
           <w:lang w:val="en-US"/>
         </w:rPr>
       </w:pPr>
@@ -34389,18 +34991,18 @@
           <w:rFonts w:ascii="Consolas" w:eastAsia="Times New Roman" w:hAnsi="Consolas" w:cs="Times New Roman"/>
           <w:color w:val="CCCCCC"/>
           <w:kern w:val="0"/>
-          <w:sz w:val="20"/>
-          <w:szCs w:val="20"/>
-          <w:lang w:val="en-US"/>
-        </w:rPr>
-      </w:pPr>
-      <w:r>
-        <w:rPr>
-          <w:rFonts w:ascii="Consolas" w:eastAsia="Times New Roman" w:hAnsi="Consolas" w:cs="Times New Roman"/>
-          <w:color w:val="CCCCCC"/>
-          <w:kern w:val="0"/>
-          <w:sz w:val="20"/>
-          <w:szCs w:val="20"/>
+          <w:sz w:val="17"/>
+          <w:szCs w:val="17"/>
+          <w:lang w:val="en-US"/>
+        </w:rPr>
+      </w:pPr>
+      <w:r>
+        <w:rPr>
+          <w:rFonts w:ascii="Consolas" w:eastAsia="Times New Roman" w:hAnsi="Consolas" w:cs="Times New Roman"/>
+          <w:color w:val="CCCCCC"/>
+          <w:kern w:val="0"/>
+          <w:sz w:val="17"/>
+          <w:szCs w:val="17"/>
           <w:lang w:val="en-US"/>
         </w:rPr>
         <w:t xml:space="preserve">    </w:t>
@@ -34410,8 +35012,8 @@
           <w:rFonts w:ascii="Consolas" w:eastAsia="Times New Roman" w:hAnsi="Consolas" w:cs="Times New Roman"/>
           <w:color w:val="6A9955"/>
           <w:kern w:val="0"/>
-          <w:sz w:val="20"/>
-          <w:szCs w:val="20"/>
+          <w:sz w:val="17"/>
+          <w:szCs w:val="17"/>
           <w:lang w:val="en-US"/>
         </w:rPr>
         <w:t>// }</w:t>
@@ -34425,8 +35027,8 @@
           <w:rFonts w:ascii="Consolas" w:eastAsia="Times New Roman" w:hAnsi="Consolas" w:cs="Times New Roman"/>
           <w:color w:val="CCCCCC"/>
           <w:kern w:val="0"/>
-          <w:sz w:val="20"/>
-          <w:szCs w:val="20"/>
+          <w:sz w:val="17"/>
+          <w:szCs w:val="17"/>
           <w:lang w:val="en-US"/>
         </w:rPr>
       </w:pPr>
@@ -34439,18 +35041,18 @@
           <w:rFonts w:ascii="Consolas" w:eastAsia="Times New Roman" w:hAnsi="Consolas" w:cs="Times New Roman"/>
           <w:color w:val="CCCCCC"/>
           <w:kern w:val="0"/>
-          <w:sz w:val="20"/>
-          <w:szCs w:val="20"/>
-          <w:lang w:val="en-US"/>
-        </w:rPr>
-      </w:pPr>
-      <w:r>
-        <w:rPr>
-          <w:rFonts w:ascii="Consolas" w:eastAsia="Times New Roman" w:hAnsi="Consolas" w:cs="Times New Roman"/>
-          <w:color w:val="CCCCCC"/>
-          <w:kern w:val="0"/>
-          <w:sz w:val="20"/>
-          <w:szCs w:val="20"/>
+          <w:sz w:val="17"/>
+          <w:szCs w:val="17"/>
+          <w:lang w:val="en-US"/>
+        </w:rPr>
+      </w:pPr>
+      <w:r>
+        <w:rPr>
+          <w:rFonts w:ascii="Consolas" w:eastAsia="Times New Roman" w:hAnsi="Consolas" w:cs="Times New Roman"/>
+          <w:color w:val="CCCCCC"/>
+          <w:kern w:val="0"/>
+          <w:sz w:val="17"/>
+          <w:szCs w:val="17"/>
           <w:lang w:val="en-US"/>
         </w:rPr>
         <w:t xml:space="preserve">    </w:t>
@@ -34462,8 +35064,8 @@
           <w:rFonts w:ascii="Consolas" w:eastAsia="Times New Roman" w:hAnsi="Consolas" w:cs="Times New Roman"/>
           <w:color w:val="DCDCAA"/>
           <w:kern w:val="0"/>
-          <w:sz w:val="20"/>
-          <w:szCs w:val="20"/>
+          <w:sz w:val="17"/>
+          <w:szCs w:val="17"/>
           <w:lang w:val="en-US"/>
         </w:rPr>
         <w:t>componentDidUpdate</w:t>
@@ -34474,8 +35076,8 @@
           <w:rFonts w:ascii="Consolas" w:eastAsia="Times New Roman" w:hAnsi="Consolas" w:cs="Times New Roman"/>
           <w:color w:val="CCCCCC"/>
           <w:kern w:val="0"/>
-          <w:sz w:val="20"/>
-          <w:szCs w:val="20"/>
+          <w:sz w:val="17"/>
+          <w:szCs w:val="17"/>
           <w:lang w:val="en-US"/>
         </w:rPr>
         <w:t>(</w:t>
@@ -34487,8 +35089,8 @@
           <w:rFonts w:ascii="Consolas" w:eastAsia="Times New Roman" w:hAnsi="Consolas" w:cs="Times New Roman"/>
           <w:color w:val="9CDCFE"/>
           <w:kern w:val="0"/>
-          <w:sz w:val="20"/>
-          <w:szCs w:val="20"/>
+          <w:sz w:val="17"/>
+          <w:szCs w:val="17"/>
           <w:lang w:val="en-US"/>
         </w:rPr>
         <w:t>prevProps</w:t>
@@ -34499,8 +35101,8 @@
           <w:rFonts w:ascii="Consolas" w:eastAsia="Times New Roman" w:hAnsi="Consolas" w:cs="Times New Roman"/>
           <w:color w:val="CCCCCC"/>
           <w:kern w:val="0"/>
-          <w:sz w:val="20"/>
-          <w:szCs w:val="20"/>
+          <w:sz w:val="17"/>
+          <w:szCs w:val="17"/>
           <w:lang w:val="en-US"/>
         </w:rPr>
         <w:t xml:space="preserve">, </w:t>
@@ -34511,8 +35113,8 @@
           <w:rFonts w:ascii="Consolas" w:eastAsia="Times New Roman" w:hAnsi="Consolas" w:cs="Times New Roman"/>
           <w:color w:val="9CDCFE"/>
           <w:kern w:val="0"/>
-          <w:sz w:val="20"/>
-          <w:szCs w:val="20"/>
+          <w:sz w:val="17"/>
+          <w:szCs w:val="17"/>
           <w:lang w:val="en-US"/>
         </w:rPr>
         <w:t>prevState</w:t>
@@ -34523,8 +35125,8 @@
           <w:rFonts w:ascii="Consolas" w:eastAsia="Times New Roman" w:hAnsi="Consolas" w:cs="Times New Roman"/>
           <w:color w:val="CCCCCC"/>
           <w:kern w:val="0"/>
-          <w:sz w:val="20"/>
-          <w:szCs w:val="20"/>
+          <w:sz w:val="17"/>
+          <w:szCs w:val="17"/>
           <w:lang w:val="en-US"/>
         </w:rPr>
         <w:t>) {</w:t>
@@ -34538,18 +35140,18 @@
           <w:rFonts w:ascii="Consolas" w:eastAsia="Times New Roman" w:hAnsi="Consolas" w:cs="Times New Roman"/>
           <w:color w:val="CCCCCC"/>
           <w:kern w:val="0"/>
-          <w:sz w:val="20"/>
-          <w:szCs w:val="20"/>
-          <w:lang w:val="en-US"/>
-        </w:rPr>
-      </w:pPr>
-      <w:r>
-        <w:rPr>
-          <w:rFonts w:ascii="Consolas" w:eastAsia="Times New Roman" w:hAnsi="Consolas" w:cs="Times New Roman"/>
-          <w:color w:val="CCCCCC"/>
-          <w:kern w:val="0"/>
-          <w:sz w:val="20"/>
-          <w:szCs w:val="20"/>
+          <w:sz w:val="17"/>
+          <w:szCs w:val="17"/>
+          <w:lang w:val="en-US"/>
+        </w:rPr>
+      </w:pPr>
+      <w:r>
+        <w:rPr>
+          <w:rFonts w:ascii="Consolas" w:eastAsia="Times New Roman" w:hAnsi="Consolas" w:cs="Times New Roman"/>
+          <w:color w:val="CCCCCC"/>
+          <w:kern w:val="0"/>
+          <w:sz w:val="17"/>
+          <w:szCs w:val="17"/>
           <w:lang w:val="en-US"/>
         </w:rPr>
         <w:t xml:space="preserve">        </w:t>
@@ -34560,8 +35162,8 @@
           <w:rFonts w:ascii="Consolas" w:eastAsia="Times New Roman" w:hAnsi="Consolas" w:cs="Times New Roman"/>
           <w:color w:val="9CDCFE"/>
           <w:kern w:val="0"/>
-          <w:sz w:val="20"/>
-          <w:szCs w:val="20"/>
+          <w:sz w:val="17"/>
+          <w:szCs w:val="17"/>
           <w:lang w:val="en-US"/>
         </w:rPr>
         <w:t>console</w:t>
@@ -34571,8 +35173,8 @@
           <w:rFonts w:ascii="Consolas" w:eastAsia="Times New Roman" w:hAnsi="Consolas" w:cs="Times New Roman"/>
           <w:color w:val="CCCCCC"/>
           <w:kern w:val="0"/>
-          <w:sz w:val="20"/>
-          <w:szCs w:val="20"/>
+          <w:sz w:val="17"/>
+          <w:szCs w:val="17"/>
           <w:lang w:val="en-US"/>
         </w:rPr>
         <w:t>.</w:t>
@@ -34582,8 +35184,8 @@
           <w:rFonts w:ascii="Consolas" w:eastAsia="Times New Roman" w:hAnsi="Consolas" w:cs="Times New Roman"/>
           <w:color w:val="DCDCAA"/>
           <w:kern w:val="0"/>
-          <w:sz w:val="20"/>
-          <w:szCs w:val="20"/>
+          <w:sz w:val="17"/>
+          <w:szCs w:val="17"/>
           <w:lang w:val="en-US"/>
         </w:rPr>
         <w:t>log</w:t>
@@ -34593,8 +35195,8 @@
           <w:rFonts w:ascii="Consolas" w:eastAsia="Times New Roman" w:hAnsi="Consolas" w:cs="Times New Roman"/>
           <w:color w:val="CCCCCC"/>
           <w:kern w:val="0"/>
-          <w:sz w:val="20"/>
-          <w:szCs w:val="20"/>
+          <w:sz w:val="17"/>
+          <w:szCs w:val="17"/>
           <w:lang w:val="en-US"/>
         </w:rPr>
         <w:t>(</w:t>
@@ -34605,8 +35207,8 @@
           <w:rFonts w:ascii="Consolas" w:eastAsia="Times New Roman" w:hAnsi="Consolas" w:cs="Times New Roman"/>
           <w:color w:val="CE9178"/>
           <w:kern w:val="0"/>
-          <w:sz w:val="20"/>
-          <w:szCs w:val="20"/>
+          <w:sz w:val="17"/>
+          <w:szCs w:val="17"/>
           <w:lang w:val="en-US"/>
         </w:rPr>
         <w:t>"</w:t>
@@ -34617,8 +35219,8 @@
           <w:rFonts w:ascii="Consolas" w:eastAsia="Times New Roman" w:hAnsi="Consolas" w:cs="Times New Roman"/>
           <w:color w:val="CE9178"/>
           <w:kern w:val="0"/>
-          <w:sz w:val="20"/>
-          <w:szCs w:val="20"/>
+          <w:sz w:val="17"/>
+          <w:szCs w:val="17"/>
           <w:lang w:val="en-US"/>
         </w:rPr>
         <w:t>componentDidUpdate</w:t>
@@ -34629,8 +35231,8 @@
           <w:rFonts w:ascii="Consolas" w:eastAsia="Times New Roman" w:hAnsi="Consolas" w:cs="Times New Roman"/>
           <w:color w:val="CE9178"/>
           <w:kern w:val="0"/>
-          <w:sz w:val="20"/>
-          <w:szCs w:val="20"/>
+          <w:sz w:val="17"/>
+          <w:szCs w:val="17"/>
           <w:lang w:val="en-US"/>
         </w:rPr>
         <w:t>"</w:t>
@@ -34640,8 +35242,8 @@
           <w:rFonts w:ascii="Consolas" w:eastAsia="Times New Roman" w:hAnsi="Consolas" w:cs="Times New Roman"/>
           <w:color w:val="CCCCCC"/>
           <w:kern w:val="0"/>
-          <w:sz w:val="20"/>
-          <w:szCs w:val="20"/>
+          <w:sz w:val="17"/>
+          <w:szCs w:val="17"/>
           <w:lang w:val="en-US"/>
         </w:rPr>
         <w:t>);</w:t>
@@ -34655,18 +35257,18 @@
           <w:rFonts w:ascii="Consolas" w:eastAsia="Times New Roman" w:hAnsi="Consolas" w:cs="Times New Roman"/>
           <w:color w:val="CCCCCC"/>
           <w:kern w:val="0"/>
-          <w:sz w:val="20"/>
-          <w:szCs w:val="20"/>
-          <w:lang w:val="en-US"/>
-        </w:rPr>
-      </w:pPr>
-      <w:r>
-        <w:rPr>
-          <w:rFonts w:ascii="Consolas" w:eastAsia="Times New Roman" w:hAnsi="Consolas" w:cs="Times New Roman"/>
-          <w:color w:val="CCCCCC"/>
-          <w:kern w:val="0"/>
-          <w:sz w:val="20"/>
-          <w:szCs w:val="20"/>
+          <w:sz w:val="17"/>
+          <w:szCs w:val="17"/>
+          <w:lang w:val="en-US"/>
+        </w:rPr>
+      </w:pPr>
+      <w:r>
+        <w:rPr>
+          <w:rFonts w:ascii="Consolas" w:eastAsia="Times New Roman" w:hAnsi="Consolas" w:cs="Times New Roman"/>
+          <w:color w:val="CCCCCC"/>
+          <w:kern w:val="0"/>
+          <w:sz w:val="17"/>
+          <w:szCs w:val="17"/>
           <w:lang w:val="en-US"/>
         </w:rPr>
         <w:t>    }</w:t>
@@ -34680,8 +35282,8 @@
           <w:rFonts w:ascii="Consolas" w:eastAsia="Times New Roman" w:hAnsi="Consolas" w:cs="Times New Roman"/>
           <w:color w:val="CCCCCC"/>
           <w:kern w:val="0"/>
-          <w:sz w:val="20"/>
-          <w:szCs w:val="20"/>
+          <w:sz w:val="17"/>
+          <w:szCs w:val="17"/>
           <w:lang w:val="en-US"/>
         </w:rPr>
       </w:pPr>
@@ -34694,18 +35296,18 @@
           <w:rFonts w:ascii="Consolas" w:eastAsia="Times New Roman" w:hAnsi="Consolas" w:cs="Times New Roman"/>
           <w:color w:val="CCCCCC"/>
           <w:kern w:val="0"/>
-          <w:sz w:val="20"/>
-          <w:szCs w:val="20"/>
-          <w:lang w:val="en-US"/>
-        </w:rPr>
-      </w:pPr>
-      <w:r>
-        <w:rPr>
-          <w:rFonts w:ascii="Consolas" w:eastAsia="Times New Roman" w:hAnsi="Consolas" w:cs="Times New Roman"/>
-          <w:color w:val="CCCCCC"/>
-          <w:kern w:val="0"/>
-          <w:sz w:val="20"/>
-          <w:szCs w:val="20"/>
+          <w:sz w:val="17"/>
+          <w:szCs w:val="17"/>
+          <w:lang w:val="en-US"/>
+        </w:rPr>
+      </w:pPr>
+      <w:r>
+        <w:rPr>
+          <w:rFonts w:ascii="Consolas" w:eastAsia="Times New Roman" w:hAnsi="Consolas" w:cs="Times New Roman"/>
+          <w:color w:val="CCCCCC"/>
+          <w:kern w:val="0"/>
+          <w:sz w:val="17"/>
+          <w:szCs w:val="17"/>
           <w:lang w:val="en-US"/>
         </w:rPr>
         <w:t xml:space="preserve">    </w:t>
@@ -34717,8 +35319,8 @@
           <w:rFonts w:ascii="Consolas" w:eastAsia="Times New Roman" w:hAnsi="Consolas" w:cs="Times New Roman"/>
           <w:color w:val="DCDCAA"/>
           <w:kern w:val="0"/>
-          <w:sz w:val="20"/>
-          <w:szCs w:val="20"/>
+          <w:sz w:val="17"/>
+          <w:szCs w:val="17"/>
           <w:lang w:val="en-US"/>
         </w:rPr>
         <w:t>componentWillUnmount</w:t>
@@ -34729,8 +35331,8 @@
           <w:rFonts w:ascii="Consolas" w:eastAsia="Times New Roman" w:hAnsi="Consolas" w:cs="Times New Roman"/>
           <w:color w:val="CCCCCC"/>
           <w:kern w:val="0"/>
-          <w:sz w:val="20"/>
-          <w:szCs w:val="20"/>
+          <w:sz w:val="17"/>
+          <w:szCs w:val="17"/>
           <w:lang w:val="en-US"/>
         </w:rPr>
         <w:t>(</w:t>
@@ -34741,8 +35343,8 @@
           <w:rFonts w:ascii="Consolas" w:eastAsia="Times New Roman" w:hAnsi="Consolas" w:cs="Times New Roman"/>
           <w:color w:val="CCCCCC"/>
           <w:kern w:val="0"/>
-          <w:sz w:val="20"/>
-          <w:szCs w:val="20"/>
+          <w:sz w:val="17"/>
+          <w:szCs w:val="17"/>
           <w:lang w:val="en-US"/>
         </w:rPr>
         <w:t>) {</w:t>
@@ -34756,18 +35358,18 @@
           <w:rFonts w:ascii="Consolas" w:eastAsia="Times New Roman" w:hAnsi="Consolas" w:cs="Times New Roman"/>
           <w:color w:val="CCCCCC"/>
           <w:kern w:val="0"/>
-          <w:sz w:val="20"/>
-          <w:szCs w:val="20"/>
-          <w:lang w:val="en-US"/>
-        </w:rPr>
-      </w:pPr>
-      <w:r>
-        <w:rPr>
-          <w:rFonts w:ascii="Consolas" w:eastAsia="Times New Roman" w:hAnsi="Consolas" w:cs="Times New Roman"/>
-          <w:color w:val="CCCCCC"/>
-          <w:kern w:val="0"/>
-          <w:sz w:val="20"/>
-          <w:szCs w:val="20"/>
+          <w:sz w:val="17"/>
+          <w:szCs w:val="17"/>
+          <w:lang w:val="en-US"/>
+        </w:rPr>
+      </w:pPr>
+      <w:r>
+        <w:rPr>
+          <w:rFonts w:ascii="Consolas" w:eastAsia="Times New Roman" w:hAnsi="Consolas" w:cs="Times New Roman"/>
+          <w:color w:val="CCCCCC"/>
+          <w:kern w:val="0"/>
+          <w:sz w:val="17"/>
+          <w:szCs w:val="17"/>
           <w:lang w:val="en-US"/>
         </w:rPr>
         <w:t xml:space="preserve">        </w:t>
@@ -34778,8 +35380,8 @@
           <w:rFonts w:ascii="Consolas" w:eastAsia="Times New Roman" w:hAnsi="Consolas" w:cs="Times New Roman"/>
           <w:color w:val="9CDCFE"/>
           <w:kern w:val="0"/>
-          <w:sz w:val="20"/>
-          <w:szCs w:val="20"/>
+          <w:sz w:val="17"/>
+          <w:szCs w:val="17"/>
           <w:lang w:val="en-US"/>
         </w:rPr>
         <w:t>console</w:t>
@@ -34789,8 +35391,8 @@
           <w:rFonts w:ascii="Consolas" w:eastAsia="Times New Roman" w:hAnsi="Consolas" w:cs="Times New Roman"/>
           <w:color w:val="CCCCCC"/>
           <w:kern w:val="0"/>
-          <w:sz w:val="20"/>
-          <w:szCs w:val="20"/>
+          <w:sz w:val="17"/>
+          <w:szCs w:val="17"/>
           <w:lang w:val="en-US"/>
         </w:rPr>
         <w:t>.</w:t>
@@ -34800,8 +35402,8 @@
           <w:rFonts w:ascii="Consolas" w:eastAsia="Times New Roman" w:hAnsi="Consolas" w:cs="Times New Roman"/>
           <w:color w:val="DCDCAA"/>
           <w:kern w:val="0"/>
-          <w:sz w:val="20"/>
-          <w:szCs w:val="20"/>
+          <w:sz w:val="17"/>
+          <w:szCs w:val="17"/>
           <w:lang w:val="en-US"/>
         </w:rPr>
         <w:t>log</w:t>
@@ -34811,8 +35413,8 @@
           <w:rFonts w:ascii="Consolas" w:eastAsia="Times New Roman" w:hAnsi="Consolas" w:cs="Times New Roman"/>
           <w:color w:val="CCCCCC"/>
           <w:kern w:val="0"/>
-          <w:sz w:val="20"/>
-          <w:szCs w:val="20"/>
+          <w:sz w:val="17"/>
+          <w:szCs w:val="17"/>
           <w:lang w:val="en-US"/>
         </w:rPr>
         <w:t>(</w:t>
@@ -34823,8 +35425,8 @@
           <w:rFonts w:ascii="Consolas" w:eastAsia="Times New Roman" w:hAnsi="Consolas" w:cs="Times New Roman"/>
           <w:color w:val="CE9178"/>
           <w:kern w:val="0"/>
-          <w:sz w:val="20"/>
-          <w:szCs w:val="20"/>
+          <w:sz w:val="17"/>
+          <w:szCs w:val="17"/>
           <w:lang w:val="en-US"/>
         </w:rPr>
         <w:t>"</w:t>
@@ -34835,8 +35437,8 @@
           <w:rFonts w:ascii="Consolas" w:eastAsia="Times New Roman" w:hAnsi="Consolas" w:cs="Times New Roman"/>
           <w:color w:val="CE9178"/>
           <w:kern w:val="0"/>
-          <w:sz w:val="20"/>
-          <w:szCs w:val="20"/>
+          <w:sz w:val="17"/>
+          <w:szCs w:val="17"/>
           <w:lang w:val="en-US"/>
         </w:rPr>
         <w:t>componentWillUnmount</w:t>
@@ -34847,8 +35449,8 @@
           <w:rFonts w:ascii="Consolas" w:eastAsia="Times New Roman" w:hAnsi="Consolas" w:cs="Times New Roman"/>
           <w:color w:val="CE9178"/>
           <w:kern w:val="0"/>
-          <w:sz w:val="20"/>
-          <w:szCs w:val="20"/>
+          <w:sz w:val="17"/>
+          <w:szCs w:val="17"/>
           <w:lang w:val="en-US"/>
         </w:rPr>
         <w:t>"</w:t>
@@ -34858,8 +35460,8 @@
           <w:rFonts w:ascii="Consolas" w:eastAsia="Times New Roman" w:hAnsi="Consolas" w:cs="Times New Roman"/>
           <w:color w:val="CCCCCC"/>
           <w:kern w:val="0"/>
-          <w:sz w:val="20"/>
-          <w:szCs w:val="20"/>
+          <w:sz w:val="17"/>
+          <w:szCs w:val="17"/>
           <w:lang w:val="en-US"/>
         </w:rPr>
         <w:t>);</w:t>
@@ -34873,18 +35475,18 @@
           <w:rFonts w:ascii="Consolas" w:eastAsia="Times New Roman" w:hAnsi="Consolas" w:cs="Times New Roman"/>
           <w:color w:val="CCCCCC"/>
           <w:kern w:val="0"/>
-          <w:sz w:val="20"/>
-          <w:szCs w:val="20"/>
-          <w:lang w:val="en-US"/>
-        </w:rPr>
-      </w:pPr>
-      <w:r>
-        <w:rPr>
-          <w:rFonts w:ascii="Consolas" w:eastAsia="Times New Roman" w:hAnsi="Consolas" w:cs="Times New Roman"/>
-          <w:color w:val="CCCCCC"/>
-          <w:kern w:val="0"/>
-          <w:sz w:val="20"/>
-          <w:szCs w:val="20"/>
+          <w:sz w:val="17"/>
+          <w:szCs w:val="17"/>
+          <w:lang w:val="en-US"/>
+        </w:rPr>
+      </w:pPr>
+      <w:r>
+        <w:rPr>
+          <w:rFonts w:ascii="Consolas" w:eastAsia="Times New Roman" w:hAnsi="Consolas" w:cs="Times New Roman"/>
+          <w:color w:val="CCCCCC"/>
+          <w:kern w:val="0"/>
+          <w:sz w:val="17"/>
+          <w:szCs w:val="17"/>
           <w:lang w:val="en-US"/>
         </w:rPr>
         <w:t>    }</w:t>
@@ -34898,18 +35500,18 @@
           <w:rFonts w:ascii="Consolas" w:eastAsia="Times New Roman" w:hAnsi="Consolas" w:cs="Times New Roman"/>
           <w:color w:val="CCCCCC"/>
           <w:kern w:val="0"/>
-          <w:sz w:val="20"/>
-          <w:szCs w:val="20"/>
-          <w:lang w:val="en-US"/>
-        </w:rPr>
-      </w:pPr>
-      <w:r>
-        <w:rPr>
-          <w:rFonts w:ascii="Consolas" w:eastAsia="Times New Roman" w:hAnsi="Consolas" w:cs="Times New Roman"/>
-          <w:color w:val="CCCCCC"/>
-          <w:kern w:val="0"/>
-          <w:sz w:val="20"/>
-          <w:szCs w:val="20"/>
+          <w:sz w:val="17"/>
+          <w:szCs w:val="17"/>
+          <w:lang w:val="en-US"/>
+        </w:rPr>
+      </w:pPr>
+      <w:r>
+        <w:rPr>
+          <w:rFonts w:ascii="Consolas" w:eastAsia="Times New Roman" w:hAnsi="Consolas" w:cs="Times New Roman"/>
+          <w:color w:val="CCCCCC"/>
+          <w:kern w:val="0"/>
+          <w:sz w:val="17"/>
+          <w:szCs w:val="17"/>
           <w:lang w:val="en-US"/>
         </w:rPr>
         <w:t xml:space="preserve">    </w:t>
@@ -34921,8 +35523,8 @@
           <w:rFonts w:ascii="Consolas" w:eastAsia="Times New Roman" w:hAnsi="Consolas" w:cs="Times New Roman"/>
           <w:color w:val="DCDCAA"/>
           <w:kern w:val="0"/>
-          <w:sz w:val="20"/>
-          <w:szCs w:val="20"/>
+          <w:sz w:val="17"/>
+          <w:szCs w:val="17"/>
           <w:lang w:val="en-US"/>
         </w:rPr>
         <w:t>updateCount</w:t>
@@ -34934,8 +35536,8 @@
           <w:rFonts w:ascii="Consolas" w:eastAsia="Times New Roman" w:hAnsi="Consolas" w:cs="Times New Roman"/>
           <w:color w:val="CCCCCC"/>
           <w:kern w:val="0"/>
-          <w:sz w:val="20"/>
-          <w:szCs w:val="20"/>
+          <w:sz w:val="17"/>
+          <w:szCs w:val="17"/>
           <w:lang w:val="en-US"/>
         </w:rPr>
         <w:t xml:space="preserve"> </w:t>
@@ -34945,8 +35547,8 @@
           <w:rFonts w:ascii="Consolas" w:eastAsia="Times New Roman" w:hAnsi="Consolas" w:cs="Times New Roman"/>
           <w:color w:val="D4D4D4"/>
           <w:kern w:val="0"/>
-          <w:sz w:val="20"/>
-          <w:szCs w:val="20"/>
+          <w:sz w:val="17"/>
+          <w:szCs w:val="17"/>
           <w:lang w:val="en-US"/>
         </w:rPr>
         <w:t>=</w:t>
@@ -34956,8 +35558,8 @@
           <w:rFonts w:ascii="Consolas" w:eastAsia="Times New Roman" w:hAnsi="Consolas" w:cs="Times New Roman"/>
           <w:color w:val="CCCCCC"/>
           <w:kern w:val="0"/>
-          <w:sz w:val="20"/>
-          <w:szCs w:val="20"/>
+          <w:sz w:val="17"/>
+          <w:szCs w:val="17"/>
           <w:lang w:val="en-US"/>
         </w:rPr>
         <w:t xml:space="preserve"> () </w:t>
@@ -34967,8 +35569,8 @@
           <w:rFonts w:ascii="Consolas" w:eastAsia="Times New Roman" w:hAnsi="Consolas" w:cs="Times New Roman"/>
           <w:color w:val="569CD6"/>
           <w:kern w:val="0"/>
-          <w:sz w:val="20"/>
-          <w:szCs w:val="20"/>
+          <w:sz w:val="17"/>
+          <w:szCs w:val="17"/>
           <w:lang w:val="en-US"/>
         </w:rPr>
         <w:t>=&gt;</w:t>
@@ -34978,8 +35580,8 @@
           <w:rFonts w:ascii="Consolas" w:eastAsia="Times New Roman" w:hAnsi="Consolas" w:cs="Times New Roman"/>
           <w:color w:val="CCCCCC"/>
           <w:kern w:val="0"/>
-          <w:sz w:val="20"/>
-          <w:szCs w:val="20"/>
+          <w:sz w:val="17"/>
+          <w:szCs w:val="17"/>
           <w:lang w:val="en-US"/>
         </w:rPr>
         <w:t xml:space="preserve"> {</w:t>
@@ -34993,18 +35595,18 @@
           <w:rFonts w:ascii="Consolas" w:eastAsia="Times New Roman" w:hAnsi="Consolas" w:cs="Times New Roman"/>
           <w:color w:val="CCCCCC"/>
           <w:kern w:val="0"/>
-          <w:sz w:val="20"/>
-          <w:szCs w:val="20"/>
-          <w:lang w:val="en-US"/>
-        </w:rPr>
-      </w:pPr>
-      <w:r>
-        <w:rPr>
-          <w:rFonts w:ascii="Consolas" w:eastAsia="Times New Roman" w:hAnsi="Consolas" w:cs="Times New Roman"/>
-          <w:color w:val="CCCCCC"/>
-          <w:kern w:val="0"/>
-          <w:sz w:val="20"/>
-          <w:szCs w:val="20"/>
+          <w:sz w:val="17"/>
+          <w:szCs w:val="17"/>
+          <w:lang w:val="en-US"/>
+        </w:rPr>
+      </w:pPr>
+      <w:r>
+        <w:rPr>
+          <w:rFonts w:ascii="Consolas" w:eastAsia="Times New Roman" w:hAnsi="Consolas" w:cs="Times New Roman"/>
+          <w:color w:val="CCCCCC"/>
+          <w:kern w:val="0"/>
+          <w:sz w:val="17"/>
+          <w:szCs w:val="17"/>
           <w:lang w:val="en-US"/>
         </w:rPr>
         <w:t xml:space="preserve">        </w:t>
@@ -35016,8 +35618,8 @@
           <w:rFonts w:ascii="Consolas" w:eastAsia="Times New Roman" w:hAnsi="Consolas" w:cs="Times New Roman"/>
           <w:color w:val="569CD6"/>
           <w:kern w:val="0"/>
-          <w:sz w:val="20"/>
-          <w:szCs w:val="20"/>
+          <w:sz w:val="17"/>
+          <w:szCs w:val="17"/>
           <w:lang w:val="en-US"/>
         </w:rPr>
         <w:t>this</w:t>
@@ -35027,8 +35629,8 @@
           <w:rFonts w:ascii="Consolas" w:eastAsia="Times New Roman" w:hAnsi="Consolas" w:cs="Times New Roman"/>
           <w:color w:val="CCCCCC"/>
           <w:kern w:val="0"/>
-          <w:sz w:val="20"/>
-          <w:szCs w:val="20"/>
+          <w:sz w:val="17"/>
+          <w:szCs w:val="17"/>
           <w:lang w:val="en-US"/>
         </w:rPr>
         <w:t>.</w:t>
@@ -35038,8 +35640,8 @@
           <w:rFonts w:ascii="Consolas" w:eastAsia="Times New Roman" w:hAnsi="Consolas" w:cs="Times New Roman"/>
           <w:color w:val="DCDCAA"/>
           <w:kern w:val="0"/>
-          <w:sz w:val="20"/>
-          <w:szCs w:val="20"/>
+          <w:sz w:val="17"/>
+          <w:szCs w:val="17"/>
           <w:lang w:val="en-US"/>
         </w:rPr>
         <w:t>setState</w:t>
@@ -35050,8 +35652,8 @@
           <w:rFonts w:ascii="Consolas" w:eastAsia="Times New Roman" w:hAnsi="Consolas" w:cs="Times New Roman"/>
           <w:color w:val="CCCCCC"/>
           <w:kern w:val="0"/>
-          <w:sz w:val="20"/>
-          <w:szCs w:val="20"/>
+          <w:sz w:val="17"/>
+          <w:szCs w:val="17"/>
           <w:lang w:val="en-US"/>
         </w:rPr>
         <w:t>(</w:t>
@@ -35062,8 +35664,8 @@
           <w:rFonts w:ascii="Consolas" w:eastAsia="Times New Roman" w:hAnsi="Consolas" w:cs="Times New Roman"/>
           <w:color w:val="CCCCCC"/>
           <w:kern w:val="0"/>
-          <w:sz w:val="20"/>
-          <w:szCs w:val="20"/>
+          <w:sz w:val="17"/>
+          <w:szCs w:val="17"/>
           <w:lang w:val="en-US"/>
         </w:rPr>
         <w:t xml:space="preserve">{ </w:t>
@@ -35073,8 +35675,8 @@
           <w:rFonts w:ascii="Consolas" w:eastAsia="Times New Roman" w:hAnsi="Consolas" w:cs="Times New Roman"/>
           <w:color w:val="9CDCFE"/>
           <w:kern w:val="0"/>
-          <w:sz w:val="20"/>
-          <w:szCs w:val="20"/>
+          <w:sz w:val="17"/>
+          <w:szCs w:val="17"/>
           <w:lang w:val="en-US"/>
         </w:rPr>
         <w:t>count:</w:t>
@@ -35084,8 +35686,8 @@
           <w:rFonts w:ascii="Consolas" w:eastAsia="Times New Roman" w:hAnsi="Consolas" w:cs="Times New Roman"/>
           <w:color w:val="CCCCCC"/>
           <w:kern w:val="0"/>
-          <w:sz w:val="20"/>
-          <w:szCs w:val="20"/>
+          <w:sz w:val="17"/>
+          <w:szCs w:val="17"/>
           <w:lang w:val="en-US"/>
         </w:rPr>
         <w:t xml:space="preserve"> </w:t>
@@ -35096,8 +35698,8 @@
           <w:rFonts w:ascii="Consolas" w:eastAsia="Times New Roman" w:hAnsi="Consolas" w:cs="Times New Roman"/>
           <w:color w:val="569CD6"/>
           <w:kern w:val="0"/>
-          <w:sz w:val="20"/>
-          <w:szCs w:val="20"/>
+          <w:sz w:val="17"/>
+          <w:szCs w:val="17"/>
           <w:lang w:val="en-US"/>
         </w:rPr>
         <w:t>this</w:t>
@@ -35107,8 +35709,8 @@
           <w:rFonts w:ascii="Consolas" w:eastAsia="Times New Roman" w:hAnsi="Consolas" w:cs="Times New Roman"/>
           <w:color w:val="CCCCCC"/>
           <w:kern w:val="0"/>
-          <w:sz w:val="20"/>
-          <w:szCs w:val="20"/>
+          <w:sz w:val="17"/>
+          <w:szCs w:val="17"/>
           <w:lang w:val="en-US"/>
         </w:rPr>
         <w:t>.</w:t>
@@ -35118,8 +35720,8 @@
           <w:rFonts w:ascii="Consolas" w:eastAsia="Times New Roman" w:hAnsi="Consolas" w:cs="Times New Roman"/>
           <w:color w:val="9CDCFE"/>
           <w:kern w:val="0"/>
-          <w:sz w:val="20"/>
-          <w:szCs w:val="20"/>
+          <w:sz w:val="17"/>
+          <w:szCs w:val="17"/>
           <w:lang w:val="en-US"/>
         </w:rPr>
         <w:t>state</w:t>
@@ -35129,8 +35731,8 @@
           <w:rFonts w:ascii="Consolas" w:eastAsia="Times New Roman" w:hAnsi="Consolas" w:cs="Times New Roman"/>
           <w:color w:val="CCCCCC"/>
           <w:kern w:val="0"/>
-          <w:sz w:val="20"/>
-          <w:szCs w:val="20"/>
+          <w:sz w:val="17"/>
+          <w:szCs w:val="17"/>
           <w:lang w:val="en-US"/>
         </w:rPr>
         <w:t>.</w:t>
@@ -35140,8 +35742,8 @@
           <w:rFonts w:ascii="Consolas" w:eastAsia="Times New Roman" w:hAnsi="Consolas" w:cs="Times New Roman"/>
           <w:color w:val="9CDCFE"/>
           <w:kern w:val="0"/>
-          <w:sz w:val="20"/>
-          <w:szCs w:val="20"/>
+          <w:sz w:val="17"/>
+          <w:szCs w:val="17"/>
           <w:lang w:val="en-US"/>
         </w:rPr>
         <w:t>count</w:t>
@@ -35152,8 +35754,8 @@
           <w:rFonts w:ascii="Consolas" w:eastAsia="Times New Roman" w:hAnsi="Consolas" w:cs="Times New Roman"/>
           <w:color w:val="CCCCCC"/>
           <w:kern w:val="0"/>
-          <w:sz w:val="20"/>
-          <w:szCs w:val="20"/>
+          <w:sz w:val="17"/>
+          <w:szCs w:val="17"/>
           <w:lang w:val="en-US"/>
         </w:rPr>
         <w:t xml:space="preserve"> </w:t>
@@ -35163,8 +35765,8 @@
           <w:rFonts w:ascii="Consolas" w:eastAsia="Times New Roman" w:hAnsi="Consolas" w:cs="Times New Roman"/>
           <w:color w:val="D4D4D4"/>
           <w:kern w:val="0"/>
-          <w:sz w:val="20"/>
-          <w:szCs w:val="20"/>
+          <w:sz w:val="17"/>
+          <w:szCs w:val="17"/>
           <w:lang w:val="en-US"/>
         </w:rPr>
         <w:t>+</w:t>
@@ -35174,8 +35776,8 @@
           <w:rFonts w:ascii="Consolas" w:eastAsia="Times New Roman" w:hAnsi="Consolas" w:cs="Times New Roman"/>
           <w:color w:val="CCCCCC"/>
           <w:kern w:val="0"/>
-          <w:sz w:val="20"/>
-          <w:szCs w:val="20"/>
+          <w:sz w:val="17"/>
+          <w:szCs w:val="17"/>
           <w:lang w:val="en-US"/>
         </w:rPr>
         <w:t xml:space="preserve"> </w:t>
@@ -35185,8 +35787,8 @@
           <w:rFonts w:ascii="Consolas" w:eastAsia="Times New Roman" w:hAnsi="Consolas" w:cs="Times New Roman"/>
           <w:color w:val="B5CEA8"/>
           <w:kern w:val="0"/>
-          <w:sz w:val="20"/>
-          <w:szCs w:val="20"/>
+          <w:sz w:val="17"/>
+          <w:szCs w:val="17"/>
           <w:lang w:val="en-US"/>
         </w:rPr>
         <w:t>1</w:t>
@@ -35196,8 +35798,8 @@
           <w:rFonts w:ascii="Consolas" w:eastAsia="Times New Roman" w:hAnsi="Consolas" w:cs="Times New Roman"/>
           <w:color w:val="CCCCCC"/>
           <w:kern w:val="0"/>
-          <w:sz w:val="20"/>
-          <w:szCs w:val="20"/>
+          <w:sz w:val="17"/>
+          <w:szCs w:val="17"/>
           <w:lang w:val="en-US"/>
         </w:rPr>
         <w:t xml:space="preserve"> });</w:t>
@@ -35211,18 +35813,18 @@
           <w:rFonts w:ascii="Consolas" w:eastAsia="Times New Roman" w:hAnsi="Consolas" w:cs="Times New Roman"/>
           <w:color w:val="CCCCCC"/>
           <w:kern w:val="0"/>
-          <w:sz w:val="20"/>
-          <w:szCs w:val="20"/>
-          <w:lang w:val="en-US"/>
-        </w:rPr>
-      </w:pPr>
-      <w:r>
-        <w:rPr>
-          <w:rFonts w:ascii="Consolas" w:eastAsia="Times New Roman" w:hAnsi="Consolas" w:cs="Times New Roman"/>
-          <w:color w:val="CCCCCC"/>
-          <w:kern w:val="0"/>
-          <w:sz w:val="20"/>
-          <w:szCs w:val="20"/>
+          <w:sz w:val="17"/>
+          <w:szCs w:val="17"/>
+          <w:lang w:val="en-US"/>
+        </w:rPr>
+      </w:pPr>
+      <w:r>
+        <w:rPr>
+          <w:rFonts w:ascii="Consolas" w:eastAsia="Times New Roman" w:hAnsi="Consolas" w:cs="Times New Roman"/>
+          <w:color w:val="CCCCCC"/>
+          <w:kern w:val="0"/>
+          <w:sz w:val="17"/>
+          <w:szCs w:val="17"/>
           <w:lang w:val="en-US"/>
         </w:rPr>
         <w:t>    }</w:t>
@@ -35236,18 +35838,18 @@
           <w:rFonts w:ascii="Consolas" w:eastAsia="Times New Roman" w:hAnsi="Consolas" w:cs="Times New Roman"/>
           <w:color w:val="CCCCCC"/>
           <w:kern w:val="0"/>
-          <w:sz w:val="20"/>
-          <w:szCs w:val="20"/>
-          <w:lang w:val="en-US"/>
-        </w:rPr>
-      </w:pPr>
-      <w:r>
-        <w:rPr>
-          <w:rFonts w:ascii="Consolas" w:eastAsia="Times New Roman" w:hAnsi="Consolas" w:cs="Times New Roman"/>
-          <w:color w:val="CCCCCC"/>
-          <w:kern w:val="0"/>
-          <w:sz w:val="20"/>
-          <w:szCs w:val="20"/>
+          <w:sz w:val="17"/>
+          <w:szCs w:val="17"/>
+          <w:lang w:val="en-US"/>
+        </w:rPr>
+      </w:pPr>
+      <w:r>
+        <w:rPr>
+          <w:rFonts w:ascii="Consolas" w:eastAsia="Times New Roman" w:hAnsi="Consolas" w:cs="Times New Roman"/>
+          <w:color w:val="CCCCCC"/>
+          <w:kern w:val="0"/>
+          <w:sz w:val="17"/>
+          <w:szCs w:val="17"/>
           <w:lang w:val="en-US"/>
         </w:rPr>
         <w:t xml:space="preserve">    </w:t>
@@ -35258,8 +35860,8 @@
           <w:rFonts w:ascii="Consolas" w:eastAsia="Times New Roman" w:hAnsi="Consolas" w:cs="Times New Roman"/>
           <w:color w:val="DCDCAA"/>
           <w:kern w:val="0"/>
-          <w:sz w:val="20"/>
-          <w:szCs w:val="20"/>
+          <w:sz w:val="17"/>
+          <w:szCs w:val="17"/>
           <w:lang w:val="en-US"/>
         </w:rPr>
         <w:t>render</w:t>
@@ -35269,8 +35871,8 @@
           <w:rFonts w:ascii="Consolas" w:eastAsia="Times New Roman" w:hAnsi="Consolas" w:cs="Times New Roman"/>
           <w:color w:val="CCCCCC"/>
           <w:kern w:val="0"/>
-          <w:sz w:val="20"/>
-          <w:szCs w:val="20"/>
+          <w:sz w:val="17"/>
+          <w:szCs w:val="17"/>
           <w:lang w:val="en-US"/>
         </w:rPr>
         <w:t>(</w:t>
@@ -35281,8 +35883,8 @@
           <w:rFonts w:ascii="Consolas" w:eastAsia="Times New Roman" w:hAnsi="Consolas" w:cs="Times New Roman"/>
           <w:color w:val="CCCCCC"/>
           <w:kern w:val="0"/>
-          <w:sz w:val="20"/>
-          <w:szCs w:val="20"/>
+          <w:sz w:val="17"/>
+          <w:szCs w:val="17"/>
           <w:lang w:val="en-US"/>
         </w:rPr>
         <w:t>) {</w:t>
@@ -35296,18 +35898,18 @@
           <w:rFonts w:ascii="Consolas" w:eastAsia="Times New Roman" w:hAnsi="Consolas" w:cs="Times New Roman"/>
           <w:color w:val="CCCCCC"/>
           <w:kern w:val="0"/>
-          <w:sz w:val="20"/>
-          <w:szCs w:val="20"/>
-          <w:lang w:val="en-US"/>
-        </w:rPr>
-      </w:pPr>
-      <w:r>
-        <w:rPr>
-          <w:rFonts w:ascii="Consolas" w:eastAsia="Times New Roman" w:hAnsi="Consolas" w:cs="Times New Roman"/>
-          <w:color w:val="CCCCCC"/>
-          <w:kern w:val="0"/>
-          <w:sz w:val="20"/>
-          <w:szCs w:val="20"/>
+          <w:sz w:val="17"/>
+          <w:szCs w:val="17"/>
+          <w:lang w:val="en-US"/>
+        </w:rPr>
+      </w:pPr>
+      <w:r>
+        <w:rPr>
+          <w:rFonts w:ascii="Consolas" w:eastAsia="Times New Roman" w:hAnsi="Consolas" w:cs="Times New Roman"/>
+          <w:color w:val="CCCCCC"/>
+          <w:kern w:val="0"/>
+          <w:sz w:val="17"/>
+          <w:szCs w:val="17"/>
           <w:lang w:val="en-US"/>
         </w:rPr>
         <w:t xml:space="preserve">        </w:t>
@@ -35318,8 +35920,8 @@
           <w:rFonts w:ascii="Consolas" w:eastAsia="Times New Roman" w:hAnsi="Consolas" w:cs="Times New Roman"/>
           <w:color w:val="9CDCFE"/>
           <w:kern w:val="0"/>
-          <w:sz w:val="20"/>
-          <w:szCs w:val="20"/>
+          <w:sz w:val="17"/>
+          <w:szCs w:val="17"/>
           <w:lang w:val="en-US"/>
         </w:rPr>
         <w:t>console</w:t>
@@ -35329,8 +35931,8 @@
           <w:rFonts w:ascii="Consolas" w:eastAsia="Times New Roman" w:hAnsi="Consolas" w:cs="Times New Roman"/>
           <w:color w:val="CCCCCC"/>
           <w:kern w:val="0"/>
-          <w:sz w:val="20"/>
-          <w:szCs w:val="20"/>
+          <w:sz w:val="17"/>
+          <w:szCs w:val="17"/>
           <w:lang w:val="en-US"/>
         </w:rPr>
         <w:t>.</w:t>
@@ -35340,8 +35942,8 @@
           <w:rFonts w:ascii="Consolas" w:eastAsia="Times New Roman" w:hAnsi="Consolas" w:cs="Times New Roman"/>
           <w:color w:val="DCDCAA"/>
           <w:kern w:val="0"/>
-          <w:sz w:val="20"/>
-          <w:szCs w:val="20"/>
+          <w:sz w:val="17"/>
+          <w:szCs w:val="17"/>
           <w:lang w:val="en-US"/>
         </w:rPr>
         <w:t>log</w:t>
@@ -35351,8 +35953,8 @@
           <w:rFonts w:ascii="Consolas" w:eastAsia="Times New Roman" w:hAnsi="Consolas" w:cs="Times New Roman"/>
           <w:color w:val="CCCCCC"/>
           <w:kern w:val="0"/>
-          <w:sz w:val="20"/>
-          <w:szCs w:val="20"/>
+          <w:sz w:val="17"/>
+          <w:szCs w:val="17"/>
           <w:lang w:val="en-US"/>
         </w:rPr>
         <w:t>(</w:t>
@@ -35363,8 +35965,8 @@
           <w:rFonts w:ascii="Consolas" w:eastAsia="Times New Roman" w:hAnsi="Consolas" w:cs="Times New Roman"/>
           <w:color w:val="CE9178"/>
           <w:kern w:val="0"/>
-          <w:sz w:val="20"/>
-          <w:szCs w:val="20"/>
+          <w:sz w:val="17"/>
+          <w:szCs w:val="17"/>
           <w:lang w:val="en-US"/>
         </w:rPr>
         <w:t>"render"</w:t>
@@ -35374,8 +35976,8 @@
           <w:rFonts w:ascii="Consolas" w:eastAsia="Times New Roman" w:hAnsi="Consolas" w:cs="Times New Roman"/>
           <w:color w:val="CCCCCC"/>
           <w:kern w:val="0"/>
-          <w:sz w:val="20"/>
-          <w:szCs w:val="20"/>
+          <w:sz w:val="17"/>
+          <w:szCs w:val="17"/>
           <w:lang w:val="en-US"/>
         </w:rPr>
         <w:t>);</w:t>
@@ -35389,18 +35991,18 @@
           <w:rFonts w:ascii="Consolas" w:eastAsia="Times New Roman" w:hAnsi="Consolas" w:cs="Times New Roman"/>
           <w:color w:val="CCCCCC"/>
           <w:kern w:val="0"/>
-          <w:sz w:val="20"/>
-          <w:szCs w:val="20"/>
-          <w:lang w:val="en-US"/>
-        </w:rPr>
-      </w:pPr>
-      <w:r>
-        <w:rPr>
-          <w:rFonts w:ascii="Consolas" w:eastAsia="Times New Roman" w:hAnsi="Consolas" w:cs="Times New Roman"/>
-          <w:color w:val="CCCCCC"/>
-          <w:kern w:val="0"/>
-          <w:sz w:val="20"/>
-          <w:szCs w:val="20"/>
+          <w:sz w:val="17"/>
+          <w:szCs w:val="17"/>
+          <w:lang w:val="en-US"/>
+        </w:rPr>
+      </w:pPr>
+      <w:r>
+        <w:rPr>
+          <w:rFonts w:ascii="Consolas" w:eastAsia="Times New Roman" w:hAnsi="Consolas" w:cs="Times New Roman"/>
+          <w:color w:val="CCCCCC"/>
+          <w:kern w:val="0"/>
+          <w:sz w:val="17"/>
+          <w:szCs w:val="17"/>
           <w:lang w:val="en-US"/>
         </w:rPr>
         <w:t xml:space="preserve">        </w:t>
@@ -35411,8 +36013,8 @@
           <w:rFonts w:ascii="Consolas" w:eastAsia="Times New Roman" w:hAnsi="Consolas" w:cs="Times New Roman"/>
           <w:color w:val="C586C0"/>
           <w:kern w:val="0"/>
-          <w:sz w:val="20"/>
-          <w:szCs w:val="20"/>
+          <w:sz w:val="17"/>
+          <w:szCs w:val="17"/>
           <w:lang w:val="en-US"/>
         </w:rPr>
         <w:t>return</w:t>
@@ -35423,8 +36025,8 @@
           <w:rFonts w:ascii="Consolas" w:eastAsia="Times New Roman" w:hAnsi="Consolas" w:cs="Times New Roman"/>
           <w:color w:val="CCCCCC"/>
           <w:kern w:val="0"/>
-          <w:sz w:val="20"/>
-          <w:szCs w:val="20"/>
+          <w:sz w:val="17"/>
+          <w:szCs w:val="17"/>
           <w:lang w:val="en-US"/>
         </w:rPr>
         <w:t xml:space="preserve"> (</w:t>
@@ -35438,18 +36040,18 @@
           <w:rFonts w:ascii="Consolas" w:eastAsia="Times New Roman" w:hAnsi="Consolas" w:cs="Times New Roman"/>
           <w:color w:val="CCCCCC"/>
           <w:kern w:val="0"/>
-          <w:sz w:val="20"/>
-          <w:szCs w:val="20"/>
-          <w:lang w:val="en-US"/>
-        </w:rPr>
-      </w:pPr>
-      <w:r>
-        <w:rPr>
-          <w:rFonts w:ascii="Consolas" w:eastAsia="Times New Roman" w:hAnsi="Consolas" w:cs="Times New Roman"/>
-          <w:color w:val="CCCCCC"/>
-          <w:kern w:val="0"/>
-          <w:sz w:val="20"/>
-          <w:szCs w:val="20"/>
+          <w:sz w:val="17"/>
+          <w:szCs w:val="17"/>
+          <w:lang w:val="en-US"/>
+        </w:rPr>
+      </w:pPr>
+      <w:r>
+        <w:rPr>
+          <w:rFonts w:ascii="Consolas" w:eastAsia="Times New Roman" w:hAnsi="Consolas" w:cs="Times New Roman"/>
+          <w:color w:val="CCCCCC"/>
+          <w:kern w:val="0"/>
+          <w:sz w:val="17"/>
+          <w:szCs w:val="17"/>
           <w:lang w:val="en-US"/>
         </w:rPr>
         <w:t xml:space="preserve">            </w:t>
@@ -35459,8 +36061,8 @@
           <w:rFonts w:ascii="Consolas" w:eastAsia="Times New Roman" w:hAnsi="Consolas" w:cs="Times New Roman"/>
           <w:color w:val="808080"/>
           <w:kern w:val="0"/>
-          <w:sz w:val="20"/>
-          <w:szCs w:val="20"/>
+          <w:sz w:val="17"/>
+          <w:szCs w:val="17"/>
           <w:lang w:val="en-US"/>
         </w:rPr>
         <w:t>&lt;&gt;</w:t>
@@ -35474,18 +36076,18 @@
           <w:rFonts w:ascii="Consolas" w:eastAsia="Times New Roman" w:hAnsi="Consolas" w:cs="Times New Roman"/>
           <w:color w:val="CCCCCC"/>
           <w:kern w:val="0"/>
-          <w:sz w:val="20"/>
-          <w:szCs w:val="20"/>
-          <w:lang w:val="en-US"/>
-        </w:rPr>
-      </w:pPr>
-      <w:r>
-        <w:rPr>
-          <w:rFonts w:ascii="Consolas" w:eastAsia="Times New Roman" w:hAnsi="Consolas" w:cs="Times New Roman"/>
-          <w:color w:val="CCCCCC"/>
-          <w:kern w:val="0"/>
-          <w:sz w:val="20"/>
-          <w:szCs w:val="20"/>
+          <w:sz w:val="17"/>
+          <w:szCs w:val="17"/>
+          <w:lang w:val="en-US"/>
+        </w:rPr>
+      </w:pPr>
+      <w:r>
+        <w:rPr>
+          <w:rFonts w:ascii="Consolas" w:eastAsia="Times New Roman" w:hAnsi="Consolas" w:cs="Times New Roman"/>
+          <w:color w:val="CCCCCC"/>
+          <w:kern w:val="0"/>
+          <w:sz w:val="17"/>
+          <w:szCs w:val="17"/>
           <w:lang w:val="en-US"/>
         </w:rPr>
         <w:t xml:space="preserve">                </w:t>
@@ -35495,8 +36097,8 @@
           <w:rFonts w:ascii="Consolas" w:eastAsia="Times New Roman" w:hAnsi="Consolas" w:cs="Times New Roman"/>
           <w:color w:val="808080"/>
           <w:kern w:val="0"/>
-          <w:sz w:val="20"/>
-          <w:szCs w:val="20"/>
+          <w:sz w:val="17"/>
+          <w:szCs w:val="17"/>
           <w:lang w:val="en-US"/>
         </w:rPr>
         <w:t>&lt;</w:t>
@@ -35506,8 +36108,8 @@
           <w:rFonts w:ascii="Consolas" w:eastAsia="Times New Roman" w:hAnsi="Consolas" w:cs="Times New Roman"/>
           <w:color w:val="569CD6"/>
           <w:kern w:val="0"/>
-          <w:sz w:val="20"/>
-          <w:szCs w:val="20"/>
+          <w:sz w:val="17"/>
+          <w:szCs w:val="17"/>
           <w:lang w:val="en-US"/>
         </w:rPr>
         <w:t>div</w:t>
@@ -35517,8 +36119,8 @@
           <w:rFonts w:ascii="Consolas" w:eastAsia="Times New Roman" w:hAnsi="Consolas" w:cs="Times New Roman"/>
           <w:color w:val="CCCCCC"/>
           <w:kern w:val="0"/>
-          <w:sz w:val="20"/>
-          <w:szCs w:val="20"/>
+          <w:sz w:val="17"/>
+          <w:szCs w:val="17"/>
           <w:lang w:val="en-US"/>
         </w:rPr>
         <w:t xml:space="preserve"> </w:t>
@@ -35529,8 +36131,8 @@
           <w:rFonts w:ascii="Consolas" w:eastAsia="Times New Roman" w:hAnsi="Consolas" w:cs="Times New Roman"/>
           <w:color w:val="9CDCFE"/>
           <w:kern w:val="0"/>
-          <w:sz w:val="20"/>
-          <w:szCs w:val="20"/>
+          <w:sz w:val="17"/>
+          <w:szCs w:val="17"/>
           <w:lang w:val="en-US"/>
         </w:rPr>
         <w:t>className</w:t>
@@ -35541,8 +36143,8 @@
           <w:rFonts w:ascii="Consolas" w:eastAsia="Times New Roman" w:hAnsi="Consolas" w:cs="Times New Roman"/>
           <w:color w:val="D4D4D4"/>
           <w:kern w:val="0"/>
-          <w:sz w:val="20"/>
-          <w:szCs w:val="20"/>
+          <w:sz w:val="17"/>
+          <w:szCs w:val="17"/>
           <w:lang w:val="en-US"/>
         </w:rPr>
         <w:t>=</w:t>
@@ -35552,8 +36154,8 @@
           <w:rFonts w:ascii="Consolas" w:eastAsia="Times New Roman" w:hAnsi="Consolas" w:cs="Times New Roman"/>
           <w:color w:val="CE9178"/>
           <w:kern w:val="0"/>
-          <w:sz w:val="20"/>
-          <w:szCs w:val="20"/>
+          <w:sz w:val="17"/>
+          <w:szCs w:val="17"/>
           <w:lang w:val="en-US"/>
         </w:rPr>
         <w:t>"row"</w:t>
@@ -35563,8 +36165,8 @@
           <w:rFonts w:ascii="Consolas" w:eastAsia="Times New Roman" w:hAnsi="Consolas" w:cs="Times New Roman"/>
           <w:color w:val="808080"/>
           <w:kern w:val="0"/>
-          <w:sz w:val="20"/>
-          <w:szCs w:val="20"/>
+          <w:sz w:val="17"/>
+          <w:szCs w:val="17"/>
           <w:lang w:val="en-US"/>
         </w:rPr>
         <w:t>&gt;</w:t>
@@ -35578,18 +36180,18 @@
           <w:rFonts w:ascii="Consolas" w:eastAsia="Times New Roman" w:hAnsi="Consolas" w:cs="Times New Roman"/>
           <w:color w:val="CCCCCC"/>
           <w:kern w:val="0"/>
-          <w:sz w:val="20"/>
-          <w:szCs w:val="20"/>
-          <w:lang w:val="en-US"/>
-        </w:rPr>
-      </w:pPr>
-      <w:r>
-        <w:rPr>
-          <w:rFonts w:ascii="Consolas" w:eastAsia="Times New Roman" w:hAnsi="Consolas" w:cs="Times New Roman"/>
-          <w:color w:val="CCCCCC"/>
-          <w:kern w:val="0"/>
-          <w:sz w:val="20"/>
-          <w:szCs w:val="20"/>
+          <w:sz w:val="17"/>
+          <w:szCs w:val="17"/>
+          <w:lang w:val="en-US"/>
+        </w:rPr>
+      </w:pPr>
+      <w:r>
+        <w:rPr>
+          <w:rFonts w:ascii="Consolas" w:eastAsia="Times New Roman" w:hAnsi="Consolas" w:cs="Times New Roman"/>
+          <w:color w:val="CCCCCC"/>
+          <w:kern w:val="0"/>
+          <w:sz w:val="17"/>
+          <w:szCs w:val="17"/>
           <w:lang w:val="en-US"/>
         </w:rPr>
         <w:t xml:space="preserve">                    </w:t>
@@ -35599,8 +36201,8 @@
           <w:rFonts w:ascii="Consolas" w:eastAsia="Times New Roman" w:hAnsi="Consolas" w:cs="Times New Roman"/>
           <w:color w:val="808080"/>
           <w:kern w:val="0"/>
-          <w:sz w:val="20"/>
-          <w:szCs w:val="20"/>
+          <w:sz w:val="17"/>
+          <w:szCs w:val="17"/>
           <w:lang w:val="en-US"/>
         </w:rPr>
         <w:t>&lt;</w:t>
@@ -35610,8 +36212,8 @@
           <w:rFonts w:ascii="Consolas" w:eastAsia="Times New Roman" w:hAnsi="Consolas" w:cs="Times New Roman"/>
           <w:color w:val="569CD6"/>
           <w:kern w:val="0"/>
-          <w:sz w:val="20"/>
-          <w:szCs w:val="20"/>
+          <w:sz w:val="17"/>
+          <w:szCs w:val="17"/>
           <w:lang w:val="en-US"/>
         </w:rPr>
         <w:t>div</w:t>
@@ -35621,8 +36223,8 @@
           <w:rFonts w:ascii="Consolas" w:eastAsia="Times New Roman" w:hAnsi="Consolas" w:cs="Times New Roman"/>
           <w:color w:val="CCCCCC"/>
           <w:kern w:val="0"/>
-          <w:sz w:val="20"/>
-          <w:szCs w:val="20"/>
+          <w:sz w:val="17"/>
+          <w:szCs w:val="17"/>
           <w:lang w:val="en-US"/>
         </w:rPr>
         <w:t xml:space="preserve"> </w:t>
@@ -35633,8 +36235,8 @@
           <w:rFonts w:ascii="Consolas" w:eastAsia="Times New Roman" w:hAnsi="Consolas" w:cs="Times New Roman"/>
           <w:color w:val="9CDCFE"/>
           <w:kern w:val="0"/>
-          <w:sz w:val="20"/>
-          <w:szCs w:val="20"/>
+          <w:sz w:val="17"/>
+          <w:szCs w:val="17"/>
           <w:lang w:val="en-US"/>
         </w:rPr>
         <w:t>className</w:t>
@@ -35645,8 +36247,8 @@
           <w:rFonts w:ascii="Consolas" w:eastAsia="Times New Roman" w:hAnsi="Consolas" w:cs="Times New Roman"/>
           <w:color w:val="D4D4D4"/>
           <w:kern w:val="0"/>
-          <w:sz w:val="20"/>
-          <w:szCs w:val="20"/>
+          <w:sz w:val="17"/>
+          <w:szCs w:val="17"/>
           <w:lang w:val="en-US"/>
         </w:rPr>
         <w:t>=</w:t>
@@ -35656,8 +36258,8 @@
           <w:rFonts w:ascii="Consolas" w:eastAsia="Times New Roman" w:hAnsi="Consolas" w:cs="Times New Roman"/>
           <w:color w:val="CE9178"/>
           <w:kern w:val="0"/>
-          <w:sz w:val="20"/>
-          <w:szCs w:val="20"/>
+          <w:sz w:val="17"/>
+          <w:szCs w:val="17"/>
           <w:lang w:val="en-US"/>
         </w:rPr>
         <w:t>"col-6"</w:t>
@@ -35667,8 +36269,8 @@
           <w:rFonts w:ascii="Consolas" w:eastAsia="Times New Roman" w:hAnsi="Consolas" w:cs="Times New Roman"/>
           <w:color w:val="808080"/>
           <w:kern w:val="0"/>
-          <w:sz w:val="20"/>
-          <w:szCs w:val="20"/>
+          <w:sz w:val="17"/>
+          <w:szCs w:val="17"/>
           <w:lang w:val="en-US"/>
         </w:rPr>
         <w:t>&gt;</w:t>
@@ -35682,18 +36284,18 @@
           <w:rFonts w:ascii="Consolas" w:eastAsia="Times New Roman" w:hAnsi="Consolas" w:cs="Times New Roman"/>
           <w:color w:val="CCCCCC"/>
           <w:kern w:val="0"/>
-          <w:sz w:val="20"/>
-          <w:szCs w:val="20"/>
-          <w:lang w:val="en-US"/>
-        </w:rPr>
-      </w:pPr>
-      <w:r>
-        <w:rPr>
-          <w:rFonts w:ascii="Consolas" w:eastAsia="Times New Roman" w:hAnsi="Consolas" w:cs="Times New Roman"/>
-          <w:color w:val="CCCCCC"/>
-          <w:kern w:val="0"/>
-          <w:sz w:val="20"/>
-          <w:szCs w:val="20"/>
+          <w:sz w:val="17"/>
+          <w:szCs w:val="17"/>
+          <w:lang w:val="en-US"/>
+        </w:rPr>
+      </w:pPr>
+      <w:r>
+        <w:rPr>
+          <w:rFonts w:ascii="Consolas" w:eastAsia="Times New Roman" w:hAnsi="Consolas" w:cs="Times New Roman"/>
+          <w:color w:val="CCCCCC"/>
+          <w:kern w:val="0"/>
+          <w:sz w:val="17"/>
+          <w:szCs w:val="17"/>
           <w:lang w:val="en-US"/>
         </w:rPr>
         <w:t xml:space="preserve">                        </w:t>
@@ -35703,8 +36305,8 @@
           <w:rFonts w:ascii="Consolas" w:eastAsia="Times New Roman" w:hAnsi="Consolas" w:cs="Times New Roman"/>
           <w:color w:val="808080"/>
           <w:kern w:val="0"/>
-          <w:sz w:val="20"/>
-          <w:szCs w:val="20"/>
+          <w:sz w:val="17"/>
+          <w:szCs w:val="17"/>
           <w:lang w:val="en-US"/>
         </w:rPr>
         <w:t>&lt;</w:t>
@@ -35714,8 +36316,8 @@
           <w:rFonts w:ascii="Consolas" w:eastAsia="Times New Roman" w:hAnsi="Consolas" w:cs="Times New Roman"/>
           <w:color w:val="569CD6"/>
           <w:kern w:val="0"/>
-          <w:sz w:val="20"/>
-          <w:szCs w:val="20"/>
+          <w:sz w:val="17"/>
+          <w:szCs w:val="17"/>
           <w:lang w:val="en-US"/>
         </w:rPr>
         <w:t>h3</w:t>
@@ -35725,8 +36327,8 @@
           <w:rFonts w:ascii="Consolas" w:eastAsia="Times New Roman" w:hAnsi="Consolas" w:cs="Times New Roman"/>
           <w:color w:val="808080"/>
           <w:kern w:val="0"/>
-          <w:sz w:val="20"/>
-          <w:szCs w:val="20"/>
+          <w:sz w:val="17"/>
+          <w:szCs w:val="17"/>
           <w:lang w:val="en-US"/>
         </w:rPr>
         <w:t>&gt;</w:t>
@@ -35737,8 +36339,8 @@
           <w:rFonts w:ascii="Consolas" w:eastAsia="Times New Roman" w:hAnsi="Consolas" w:cs="Times New Roman"/>
           <w:color w:val="CCCCCC"/>
           <w:kern w:val="0"/>
-          <w:sz w:val="20"/>
-          <w:szCs w:val="20"/>
+          <w:sz w:val="17"/>
+          <w:szCs w:val="17"/>
           <w:lang w:val="en-US"/>
         </w:rPr>
         <w:t>ComponentWillMount</w:t>
@@ -35749,8 +36351,8 @@
           <w:rFonts w:ascii="Consolas" w:eastAsia="Times New Roman" w:hAnsi="Consolas" w:cs="Times New Roman"/>
           <w:color w:val="808080"/>
           <w:kern w:val="0"/>
-          <w:sz w:val="20"/>
-          <w:szCs w:val="20"/>
+          <w:sz w:val="17"/>
+          <w:szCs w:val="17"/>
           <w:lang w:val="en-US"/>
         </w:rPr>
         <w:t>&lt;/</w:t>
@@ -35760,8 +36362,8 @@
           <w:rFonts w:ascii="Consolas" w:eastAsia="Times New Roman" w:hAnsi="Consolas" w:cs="Times New Roman"/>
           <w:color w:val="569CD6"/>
           <w:kern w:val="0"/>
-          <w:sz w:val="20"/>
-          <w:szCs w:val="20"/>
+          <w:sz w:val="17"/>
+          <w:szCs w:val="17"/>
           <w:lang w:val="en-US"/>
         </w:rPr>
         <w:t>h3</w:t>
@@ -35771,8 +36373,8 @@
           <w:rFonts w:ascii="Consolas" w:eastAsia="Times New Roman" w:hAnsi="Consolas" w:cs="Times New Roman"/>
           <w:color w:val="808080"/>
           <w:kern w:val="0"/>
-          <w:sz w:val="20"/>
-          <w:szCs w:val="20"/>
+          <w:sz w:val="17"/>
+          <w:szCs w:val="17"/>
           <w:lang w:val="en-US"/>
         </w:rPr>
         <w:t>&gt;</w:t>
@@ -35786,18 +36388,18 @@
           <w:rFonts w:ascii="Consolas" w:eastAsia="Times New Roman" w:hAnsi="Consolas" w:cs="Times New Roman"/>
           <w:color w:val="CCCCCC"/>
           <w:kern w:val="0"/>
-          <w:sz w:val="20"/>
-          <w:szCs w:val="20"/>
-          <w:lang w:val="en-US"/>
-        </w:rPr>
-      </w:pPr>
-      <w:r>
-        <w:rPr>
-          <w:rFonts w:ascii="Consolas" w:eastAsia="Times New Roman" w:hAnsi="Consolas" w:cs="Times New Roman"/>
-          <w:color w:val="CCCCCC"/>
-          <w:kern w:val="0"/>
-          <w:sz w:val="20"/>
-          <w:szCs w:val="20"/>
+          <w:sz w:val="17"/>
+          <w:szCs w:val="17"/>
+          <w:lang w:val="en-US"/>
+        </w:rPr>
+      </w:pPr>
+      <w:r>
+        <w:rPr>
+          <w:rFonts w:ascii="Consolas" w:eastAsia="Times New Roman" w:hAnsi="Consolas" w:cs="Times New Roman"/>
+          <w:color w:val="CCCCCC"/>
+          <w:kern w:val="0"/>
+          <w:sz w:val="17"/>
+          <w:szCs w:val="17"/>
           <w:lang w:val="en-US"/>
         </w:rPr>
         <w:t xml:space="preserve">                        </w:t>
@@ -35807,8 +36409,8 @@
           <w:rFonts w:ascii="Consolas" w:eastAsia="Times New Roman" w:hAnsi="Consolas" w:cs="Times New Roman"/>
           <w:color w:val="808080"/>
           <w:kern w:val="0"/>
-          <w:sz w:val="20"/>
-          <w:szCs w:val="20"/>
+          <w:sz w:val="17"/>
+          <w:szCs w:val="17"/>
           <w:lang w:val="en-US"/>
         </w:rPr>
         <w:t>&lt;</w:t>
@@ -35818,8 +36420,8 @@
           <w:rFonts w:ascii="Consolas" w:eastAsia="Times New Roman" w:hAnsi="Consolas" w:cs="Times New Roman"/>
           <w:color w:val="569CD6"/>
           <w:kern w:val="0"/>
-          <w:sz w:val="20"/>
-          <w:szCs w:val="20"/>
+          <w:sz w:val="17"/>
+          <w:szCs w:val="17"/>
           <w:lang w:val="en-US"/>
         </w:rPr>
         <w:t>p</w:t>
@@ -35829,8 +36431,8 @@
           <w:rFonts w:ascii="Consolas" w:eastAsia="Times New Roman" w:hAnsi="Consolas" w:cs="Times New Roman"/>
           <w:color w:val="808080"/>
           <w:kern w:val="0"/>
-          <w:sz w:val="20"/>
-          <w:szCs w:val="20"/>
+          <w:sz w:val="17"/>
+          <w:szCs w:val="17"/>
           <w:lang w:val="en-US"/>
         </w:rPr>
         <w:t>&gt;</w:t>
@@ -35841,8 +36443,8 @@
           <w:rFonts w:ascii="Consolas" w:eastAsia="Times New Roman" w:hAnsi="Consolas" w:cs="Times New Roman"/>
           <w:color w:val="CCCCCC"/>
           <w:kern w:val="0"/>
-          <w:sz w:val="20"/>
-          <w:szCs w:val="20"/>
+          <w:sz w:val="17"/>
+          <w:szCs w:val="17"/>
           <w:lang w:val="en-US"/>
         </w:rPr>
         <w:t>Before</w:t>
@@ -35853,11 +36455,11 @@
           <w:rFonts w:ascii="Consolas" w:eastAsia="Times New Roman" w:hAnsi="Consolas" w:cs="Times New Roman"/>
           <w:color w:val="CCCCCC"/>
           <w:kern w:val="0"/>
-          <w:sz w:val="20"/>
-          <w:szCs w:val="20"/>
-          <w:lang w:val="en-US"/>
-        </w:rPr>
-        <w:t xml:space="preserve"> the component is created </w:t>
+          <w:sz w:val="17"/>
+          <w:szCs w:val="17"/>
+          <w:lang w:val="en-US"/>
+        </w:rPr>
+        <w:t xml:space="preserve"> the component rendered </w:t>
       </w:r>
       <w:proofErr w:type="spellStart"/>
       <w:r>
@@ -35865,8 +36467,8 @@
           <w:rFonts w:ascii="Consolas" w:eastAsia="Times New Roman" w:hAnsi="Consolas" w:cs="Times New Roman"/>
           <w:color w:val="CCCCCC"/>
           <w:kern w:val="0"/>
-          <w:sz w:val="20"/>
-          <w:szCs w:val="20"/>
+          <w:sz w:val="17"/>
+          <w:szCs w:val="17"/>
           <w:lang w:val="en-US"/>
         </w:rPr>
         <w:t>ComponentWillMount</w:t>
@@ -35877,8 +36479,8 @@
           <w:rFonts w:ascii="Consolas" w:eastAsia="Times New Roman" w:hAnsi="Consolas" w:cs="Times New Roman"/>
           <w:color w:val="CCCCCC"/>
           <w:kern w:val="0"/>
-          <w:sz w:val="20"/>
-          <w:szCs w:val="20"/>
+          <w:sz w:val="17"/>
+          <w:szCs w:val="17"/>
           <w:lang w:val="en-US"/>
         </w:rPr>
         <w:t xml:space="preserve"> will call. It is not necessary to use because constructor do the same thing what </w:t>
@@ -35889,8 +36491,8 @@
           <w:rFonts w:ascii="Consolas" w:eastAsia="Times New Roman" w:hAnsi="Consolas" w:cs="Times New Roman"/>
           <w:color w:val="CCCCCC"/>
           <w:kern w:val="0"/>
-          <w:sz w:val="20"/>
-          <w:szCs w:val="20"/>
+          <w:sz w:val="17"/>
+          <w:szCs w:val="17"/>
           <w:lang w:val="en-US"/>
         </w:rPr>
         <w:t>ComponentWillMount</w:t>
@@ -35901,8 +36503,8 @@
           <w:rFonts w:ascii="Consolas" w:eastAsia="Times New Roman" w:hAnsi="Consolas" w:cs="Times New Roman"/>
           <w:color w:val="CCCCCC"/>
           <w:kern w:val="0"/>
-          <w:sz w:val="20"/>
-          <w:szCs w:val="20"/>
+          <w:sz w:val="17"/>
+          <w:szCs w:val="17"/>
           <w:lang w:val="en-US"/>
         </w:rPr>
         <w:t xml:space="preserve"> has done</w:t>
@@ -35912,8 +36514,8 @@
           <w:rFonts w:ascii="Consolas" w:eastAsia="Times New Roman" w:hAnsi="Consolas" w:cs="Times New Roman"/>
           <w:color w:val="808080"/>
           <w:kern w:val="0"/>
-          <w:sz w:val="20"/>
-          <w:szCs w:val="20"/>
+          <w:sz w:val="17"/>
+          <w:szCs w:val="17"/>
           <w:lang w:val="en-US"/>
         </w:rPr>
         <w:t>&lt;/</w:t>
@@ -35923,8 +36525,8 @@
           <w:rFonts w:ascii="Consolas" w:eastAsia="Times New Roman" w:hAnsi="Consolas" w:cs="Times New Roman"/>
           <w:color w:val="569CD6"/>
           <w:kern w:val="0"/>
-          <w:sz w:val="20"/>
-          <w:szCs w:val="20"/>
+          <w:sz w:val="17"/>
+          <w:szCs w:val="17"/>
           <w:lang w:val="en-US"/>
         </w:rPr>
         <w:t>p</w:t>
@@ -35934,8 +36536,8 @@
           <w:rFonts w:ascii="Consolas" w:eastAsia="Times New Roman" w:hAnsi="Consolas" w:cs="Times New Roman"/>
           <w:color w:val="808080"/>
           <w:kern w:val="0"/>
-          <w:sz w:val="20"/>
-          <w:szCs w:val="20"/>
+          <w:sz w:val="17"/>
+          <w:szCs w:val="17"/>
           <w:lang w:val="en-US"/>
         </w:rPr>
         <w:t>&gt;</w:t>
@@ -35949,18 +36551,18 @@
           <w:rFonts w:ascii="Consolas" w:eastAsia="Times New Roman" w:hAnsi="Consolas" w:cs="Times New Roman"/>
           <w:color w:val="CCCCCC"/>
           <w:kern w:val="0"/>
-          <w:sz w:val="20"/>
-          <w:szCs w:val="20"/>
-          <w:lang w:val="en-US"/>
-        </w:rPr>
-      </w:pPr>
-      <w:r>
-        <w:rPr>
-          <w:rFonts w:ascii="Consolas" w:eastAsia="Times New Roman" w:hAnsi="Consolas" w:cs="Times New Roman"/>
-          <w:color w:val="CCCCCC"/>
-          <w:kern w:val="0"/>
-          <w:sz w:val="20"/>
-          <w:szCs w:val="20"/>
+          <w:sz w:val="17"/>
+          <w:szCs w:val="17"/>
+          <w:lang w:val="en-US"/>
+        </w:rPr>
+      </w:pPr>
+      <w:r>
+        <w:rPr>
+          <w:rFonts w:ascii="Consolas" w:eastAsia="Times New Roman" w:hAnsi="Consolas" w:cs="Times New Roman"/>
+          <w:color w:val="CCCCCC"/>
+          <w:kern w:val="0"/>
+          <w:sz w:val="17"/>
+          <w:szCs w:val="17"/>
           <w:lang w:val="en-US"/>
         </w:rPr>
         <w:t xml:space="preserve">                        </w:t>
@@ -35970,8 +36572,8 @@
           <w:rFonts w:ascii="Consolas" w:eastAsia="Times New Roman" w:hAnsi="Consolas" w:cs="Times New Roman"/>
           <w:color w:val="808080"/>
           <w:kern w:val="0"/>
-          <w:sz w:val="20"/>
-          <w:szCs w:val="20"/>
+          <w:sz w:val="17"/>
+          <w:szCs w:val="17"/>
           <w:lang w:val="en-US"/>
         </w:rPr>
         <w:t>&lt;</w:t>
@@ -35981,8 +36583,8 @@
           <w:rFonts w:ascii="Consolas" w:eastAsia="Times New Roman" w:hAnsi="Consolas" w:cs="Times New Roman"/>
           <w:color w:val="569CD6"/>
           <w:kern w:val="0"/>
-          <w:sz w:val="20"/>
-          <w:szCs w:val="20"/>
+          <w:sz w:val="17"/>
+          <w:szCs w:val="17"/>
           <w:lang w:val="en-US"/>
         </w:rPr>
         <w:t>h3</w:t>
@@ -35992,8 +36594,8 @@
           <w:rFonts w:ascii="Consolas" w:eastAsia="Times New Roman" w:hAnsi="Consolas" w:cs="Times New Roman"/>
           <w:color w:val="808080"/>
           <w:kern w:val="0"/>
-          <w:sz w:val="20"/>
-          <w:szCs w:val="20"/>
+          <w:sz w:val="17"/>
+          <w:szCs w:val="17"/>
           <w:lang w:val="en-US"/>
         </w:rPr>
         <w:t>&gt;</w:t>
@@ -36004,8 +36606,8 @@
           <w:rFonts w:ascii="Consolas" w:eastAsia="Times New Roman" w:hAnsi="Consolas" w:cs="Times New Roman"/>
           <w:color w:val="CCCCCC"/>
           <w:kern w:val="0"/>
-          <w:sz w:val="20"/>
-          <w:szCs w:val="20"/>
+          <w:sz w:val="17"/>
+          <w:szCs w:val="17"/>
           <w:lang w:val="en-US"/>
         </w:rPr>
         <w:t>componentDidMount</w:t>
@@ -36016,8 +36618,8 @@
           <w:rFonts w:ascii="Consolas" w:eastAsia="Times New Roman" w:hAnsi="Consolas" w:cs="Times New Roman"/>
           <w:color w:val="808080"/>
           <w:kern w:val="0"/>
-          <w:sz w:val="20"/>
-          <w:szCs w:val="20"/>
+          <w:sz w:val="17"/>
+          <w:szCs w:val="17"/>
           <w:lang w:val="en-US"/>
         </w:rPr>
         <w:t>&lt;/</w:t>
@@ -36027,8 +36629,8 @@
           <w:rFonts w:ascii="Consolas" w:eastAsia="Times New Roman" w:hAnsi="Consolas" w:cs="Times New Roman"/>
           <w:color w:val="569CD6"/>
           <w:kern w:val="0"/>
-          <w:sz w:val="20"/>
-          <w:szCs w:val="20"/>
+          <w:sz w:val="17"/>
+          <w:szCs w:val="17"/>
           <w:lang w:val="en-US"/>
         </w:rPr>
         <w:t>h3</w:t>
@@ -36038,8 +36640,8 @@
           <w:rFonts w:ascii="Consolas" w:eastAsia="Times New Roman" w:hAnsi="Consolas" w:cs="Times New Roman"/>
           <w:color w:val="808080"/>
           <w:kern w:val="0"/>
-          <w:sz w:val="20"/>
-          <w:szCs w:val="20"/>
+          <w:sz w:val="17"/>
+          <w:szCs w:val="17"/>
           <w:lang w:val="en-US"/>
         </w:rPr>
         <w:t>&gt;</w:t>
@@ -36053,18 +36655,18 @@
           <w:rFonts w:ascii="Consolas" w:eastAsia="Times New Roman" w:hAnsi="Consolas" w:cs="Times New Roman"/>
           <w:color w:val="CCCCCC"/>
           <w:kern w:val="0"/>
-          <w:sz w:val="20"/>
-          <w:szCs w:val="20"/>
-          <w:lang w:val="en-US"/>
-        </w:rPr>
-      </w:pPr>
-      <w:r>
-        <w:rPr>
-          <w:rFonts w:ascii="Consolas" w:eastAsia="Times New Roman" w:hAnsi="Consolas" w:cs="Times New Roman"/>
-          <w:color w:val="CCCCCC"/>
-          <w:kern w:val="0"/>
-          <w:sz w:val="20"/>
-          <w:szCs w:val="20"/>
+          <w:sz w:val="17"/>
+          <w:szCs w:val="17"/>
+          <w:lang w:val="en-US"/>
+        </w:rPr>
+      </w:pPr>
+      <w:r>
+        <w:rPr>
+          <w:rFonts w:ascii="Consolas" w:eastAsia="Times New Roman" w:hAnsi="Consolas" w:cs="Times New Roman"/>
+          <w:color w:val="CCCCCC"/>
+          <w:kern w:val="0"/>
+          <w:sz w:val="17"/>
+          <w:szCs w:val="17"/>
           <w:lang w:val="en-US"/>
         </w:rPr>
         <w:t xml:space="preserve">                        </w:t>
@@ -36074,8 +36676,8 @@
           <w:rFonts w:ascii="Consolas" w:eastAsia="Times New Roman" w:hAnsi="Consolas" w:cs="Times New Roman"/>
           <w:color w:val="808080"/>
           <w:kern w:val="0"/>
-          <w:sz w:val="20"/>
-          <w:szCs w:val="20"/>
+          <w:sz w:val="17"/>
+          <w:szCs w:val="17"/>
           <w:lang w:val="en-US"/>
         </w:rPr>
         <w:t>&lt;</w:t>
@@ -36085,8 +36687,8 @@
           <w:rFonts w:ascii="Consolas" w:eastAsia="Times New Roman" w:hAnsi="Consolas" w:cs="Times New Roman"/>
           <w:color w:val="569CD6"/>
           <w:kern w:val="0"/>
-          <w:sz w:val="20"/>
-          <w:szCs w:val="20"/>
+          <w:sz w:val="17"/>
+          <w:szCs w:val="17"/>
           <w:lang w:val="en-US"/>
         </w:rPr>
         <w:t>p</w:t>
@@ -36096,8 +36698,8 @@
           <w:rFonts w:ascii="Consolas" w:eastAsia="Times New Roman" w:hAnsi="Consolas" w:cs="Times New Roman"/>
           <w:color w:val="808080"/>
           <w:kern w:val="0"/>
-          <w:sz w:val="20"/>
-          <w:szCs w:val="20"/>
+          <w:sz w:val="17"/>
+          <w:szCs w:val="17"/>
           <w:lang w:val="en-US"/>
         </w:rPr>
         <w:t>&gt;</w:t>
@@ -36108,8 +36710,8 @@
           <w:rFonts w:ascii="Consolas" w:eastAsia="Times New Roman" w:hAnsi="Consolas" w:cs="Times New Roman"/>
           <w:color w:val="CCCCCC"/>
           <w:kern w:val="0"/>
-          <w:sz w:val="20"/>
-          <w:szCs w:val="20"/>
+          <w:sz w:val="17"/>
+          <w:szCs w:val="17"/>
           <w:lang w:val="en-US"/>
         </w:rPr>
         <w:t>When</w:t>
@@ -36120,8 +36722,8 @@
           <w:rFonts w:ascii="Consolas" w:eastAsia="Times New Roman" w:hAnsi="Consolas" w:cs="Times New Roman"/>
           <w:color w:val="CCCCCC"/>
           <w:kern w:val="0"/>
-          <w:sz w:val="20"/>
-          <w:szCs w:val="20"/>
+          <w:sz w:val="17"/>
+          <w:szCs w:val="17"/>
           <w:lang w:val="en-US"/>
         </w:rPr>
         <w:t xml:space="preserve"> the component is created after these method load</w:t>
@@ -36131,8 +36733,8 @@
           <w:rFonts w:ascii="Consolas" w:eastAsia="Times New Roman" w:hAnsi="Consolas" w:cs="Times New Roman"/>
           <w:color w:val="808080"/>
           <w:kern w:val="0"/>
-          <w:sz w:val="20"/>
-          <w:szCs w:val="20"/>
+          <w:sz w:val="17"/>
+          <w:szCs w:val="17"/>
           <w:lang w:val="en-US"/>
         </w:rPr>
         <w:t>&lt;/</w:t>
@@ -36142,8 +36744,8 @@
           <w:rFonts w:ascii="Consolas" w:eastAsia="Times New Roman" w:hAnsi="Consolas" w:cs="Times New Roman"/>
           <w:color w:val="569CD6"/>
           <w:kern w:val="0"/>
-          <w:sz w:val="20"/>
-          <w:szCs w:val="20"/>
+          <w:sz w:val="17"/>
+          <w:szCs w:val="17"/>
           <w:lang w:val="en-US"/>
         </w:rPr>
         <w:t>p</w:t>
@@ -36153,8 +36755,8 @@
           <w:rFonts w:ascii="Consolas" w:eastAsia="Times New Roman" w:hAnsi="Consolas" w:cs="Times New Roman"/>
           <w:color w:val="808080"/>
           <w:kern w:val="0"/>
-          <w:sz w:val="20"/>
-          <w:szCs w:val="20"/>
+          <w:sz w:val="17"/>
+          <w:szCs w:val="17"/>
           <w:lang w:val="en-US"/>
         </w:rPr>
         <w:t>&gt;</w:t>
@@ -36168,18 +36770,18 @@
           <w:rFonts w:ascii="Consolas" w:eastAsia="Times New Roman" w:hAnsi="Consolas" w:cs="Times New Roman"/>
           <w:color w:val="CCCCCC"/>
           <w:kern w:val="0"/>
-          <w:sz w:val="20"/>
-          <w:szCs w:val="20"/>
-          <w:lang w:val="en-US"/>
-        </w:rPr>
-      </w:pPr>
-      <w:r>
-        <w:rPr>
-          <w:rFonts w:ascii="Consolas" w:eastAsia="Times New Roman" w:hAnsi="Consolas" w:cs="Times New Roman"/>
-          <w:color w:val="CCCCCC"/>
-          <w:kern w:val="0"/>
-          <w:sz w:val="20"/>
-          <w:szCs w:val="20"/>
+          <w:sz w:val="17"/>
+          <w:szCs w:val="17"/>
+          <w:lang w:val="en-US"/>
+        </w:rPr>
+      </w:pPr>
+      <w:r>
+        <w:rPr>
+          <w:rFonts w:ascii="Consolas" w:eastAsia="Times New Roman" w:hAnsi="Consolas" w:cs="Times New Roman"/>
+          <w:color w:val="CCCCCC"/>
+          <w:kern w:val="0"/>
+          <w:sz w:val="17"/>
+          <w:szCs w:val="17"/>
           <w:lang w:val="en-US"/>
         </w:rPr>
         <w:t xml:space="preserve">                        </w:t>
@@ -36189,8 +36791,8 @@
           <w:rFonts w:ascii="Consolas" w:eastAsia="Times New Roman" w:hAnsi="Consolas" w:cs="Times New Roman"/>
           <w:color w:val="808080"/>
           <w:kern w:val="0"/>
-          <w:sz w:val="20"/>
-          <w:szCs w:val="20"/>
+          <w:sz w:val="17"/>
+          <w:szCs w:val="17"/>
           <w:lang w:val="en-US"/>
         </w:rPr>
         <w:t>&lt;</w:t>
@@ -36200,8 +36802,8 @@
           <w:rFonts w:ascii="Consolas" w:eastAsia="Times New Roman" w:hAnsi="Consolas" w:cs="Times New Roman"/>
           <w:color w:val="569CD6"/>
           <w:kern w:val="0"/>
-          <w:sz w:val="20"/>
-          <w:szCs w:val="20"/>
+          <w:sz w:val="17"/>
+          <w:szCs w:val="17"/>
           <w:lang w:val="en-US"/>
         </w:rPr>
         <w:t>p</w:t>
@@ -36211,8 +36813,8 @@
           <w:rFonts w:ascii="Consolas" w:eastAsia="Times New Roman" w:hAnsi="Consolas" w:cs="Times New Roman"/>
           <w:color w:val="808080"/>
           <w:kern w:val="0"/>
-          <w:sz w:val="20"/>
-          <w:szCs w:val="20"/>
+          <w:sz w:val="17"/>
+          <w:szCs w:val="17"/>
           <w:lang w:val="en-US"/>
         </w:rPr>
         <w:t>&gt;</w:t>
@@ -36222,8 +36824,8 @@
           <w:rFonts w:ascii="Consolas" w:eastAsia="Times New Roman" w:hAnsi="Consolas" w:cs="Times New Roman"/>
           <w:color w:val="CCCCCC"/>
           <w:kern w:val="0"/>
-          <w:sz w:val="20"/>
-          <w:szCs w:val="20"/>
+          <w:sz w:val="17"/>
+          <w:szCs w:val="17"/>
           <w:lang w:val="en-US"/>
         </w:rPr>
         <w:t xml:space="preserve">The </w:t>
@@ -36235,8 +36837,8 @@
           <w:rFonts w:ascii="Consolas" w:eastAsia="Times New Roman" w:hAnsi="Consolas" w:cs="Times New Roman"/>
           <w:color w:val="CCCCCC"/>
           <w:kern w:val="0"/>
-          <w:sz w:val="20"/>
-          <w:szCs w:val="20"/>
+          <w:sz w:val="17"/>
+          <w:szCs w:val="17"/>
           <w:lang w:val="en-US"/>
         </w:rPr>
         <w:t>componentDidMount</w:t>
@@ -36247,8 +36849,8 @@
           <w:rFonts w:ascii="Consolas" w:eastAsia="Times New Roman" w:hAnsi="Consolas" w:cs="Times New Roman"/>
           <w:color w:val="CCCCCC"/>
           <w:kern w:val="0"/>
-          <w:sz w:val="20"/>
-          <w:szCs w:val="20"/>
+          <w:sz w:val="17"/>
+          <w:szCs w:val="17"/>
           <w:lang w:val="en-US"/>
         </w:rPr>
         <w:t>(</w:t>
@@ -36259,8 +36861,8 @@
           <w:rFonts w:ascii="Consolas" w:eastAsia="Times New Roman" w:hAnsi="Consolas" w:cs="Times New Roman"/>
           <w:color w:val="CCCCCC"/>
           <w:kern w:val="0"/>
-          <w:sz w:val="20"/>
-          <w:szCs w:val="20"/>
+          <w:sz w:val="17"/>
+          <w:szCs w:val="17"/>
           <w:lang w:val="en-US"/>
         </w:rPr>
         <w:t>) method is called after the component is rendered.</w:t>
@@ -36270,8 +36872,8 @@
           <w:rFonts w:ascii="Consolas" w:eastAsia="Times New Roman" w:hAnsi="Consolas" w:cs="Times New Roman"/>
           <w:color w:val="808080"/>
           <w:kern w:val="0"/>
-          <w:sz w:val="20"/>
-          <w:szCs w:val="20"/>
+          <w:sz w:val="17"/>
+          <w:szCs w:val="17"/>
           <w:lang w:val="en-US"/>
         </w:rPr>
         <w:t>&lt;/</w:t>
@@ -36281,8 +36883,8 @@
           <w:rFonts w:ascii="Consolas" w:eastAsia="Times New Roman" w:hAnsi="Consolas" w:cs="Times New Roman"/>
           <w:color w:val="569CD6"/>
           <w:kern w:val="0"/>
-          <w:sz w:val="20"/>
-          <w:szCs w:val="20"/>
+          <w:sz w:val="17"/>
+          <w:szCs w:val="17"/>
           <w:lang w:val="en-US"/>
         </w:rPr>
         <w:t>p</w:t>
@@ -36292,8 +36894,8 @@
           <w:rFonts w:ascii="Consolas" w:eastAsia="Times New Roman" w:hAnsi="Consolas" w:cs="Times New Roman"/>
           <w:color w:val="808080"/>
           <w:kern w:val="0"/>
-          <w:sz w:val="20"/>
-          <w:szCs w:val="20"/>
+          <w:sz w:val="17"/>
+          <w:szCs w:val="17"/>
           <w:lang w:val="en-US"/>
         </w:rPr>
         <w:t>&gt;</w:t>
@@ -36307,18 +36909,18 @@
           <w:rFonts w:ascii="Consolas" w:eastAsia="Times New Roman" w:hAnsi="Consolas" w:cs="Times New Roman"/>
           <w:color w:val="CCCCCC"/>
           <w:kern w:val="0"/>
-          <w:sz w:val="20"/>
-          <w:szCs w:val="20"/>
-          <w:lang w:val="en-US"/>
-        </w:rPr>
-      </w:pPr>
-      <w:r>
-        <w:rPr>
-          <w:rFonts w:ascii="Consolas" w:eastAsia="Times New Roman" w:hAnsi="Consolas" w:cs="Times New Roman"/>
-          <w:color w:val="CCCCCC"/>
-          <w:kern w:val="0"/>
-          <w:sz w:val="20"/>
-          <w:szCs w:val="20"/>
+          <w:sz w:val="17"/>
+          <w:szCs w:val="17"/>
+          <w:lang w:val="en-US"/>
+        </w:rPr>
+      </w:pPr>
+      <w:r>
+        <w:rPr>
+          <w:rFonts w:ascii="Consolas" w:eastAsia="Times New Roman" w:hAnsi="Consolas" w:cs="Times New Roman"/>
+          <w:color w:val="CCCCCC"/>
+          <w:kern w:val="0"/>
+          <w:sz w:val="17"/>
+          <w:szCs w:val="17"/>
           <w:lang w:val="en-US"/>
         </w:rPr>
         <w:t xml:space="preserve">                        </w:t>
@@ -36328,8 +36930,8 @@
           <w:rFonts w:ascii="Consolas" w:eastAsia="Times New Roman" w:hAnsi="Consolas" w:cs="Times New Roman"/>
           <w:color w:val="808080"/>
           <w:kern w:val="0"/>
-          <w:sz w:val="20"/>
-          <w:szCs w:val="20"/>
+          <w:sz w:val="17"/>
+          <w:szCs w:val="17"/>
           <w:lang w:val="en-US"/>
         </w:rPr>
         <w:t>&lt;</w:t>
@@ -36339,8 +36941,8 @@
           <w:rFonts w:ascii="Consolas" w:eastAsia="Times New Roman" w:hAnsi="Consolas" w:cs="Times New Roman"/>
           <w:color w:val="569CD6"/>
           <w:kern w:val="0"/>
-          <w:sz w:val="20"/>
-          <w:szCs w:val="20"/>
+          <w:sz w:val="17"/>
+          <w:szCs w:val="17"/>
           <w:lang w:val="en-US"/>
         </w:rPr>
         <w:t>h3</w:t>
@@ -36350,8 +36952,8 @@
           <w:rFonts w:ascii="Consolas" w:eastAsia="Times New Roman" w:hAnsi="Consolas" w:cs="Times New Roman"/>
           <w:color w:val="808080"/>
           <w:kern w:val="0"/>
-          <w:sz w:val="20"/>
-          <w:szCs w:val="20"/>
+          <w:sz w:val="17"/>
+          <w:szCs w:val="17"/>
           <w:lang w:val="en-US"/>
         </w:rPr>
         <w:t>&gt;</w:t>
@@ -36362,11 +36964,11 @@
           <w:rFonts w:ascii="Consolas" w:eastAsia="Times New Roman" w:hAnsi="Consolas" w:cs="Times New Roman"/>
           <w:color w:val="CCCCCC"/>
           <w:kern w:val="0"/>
-          <w:sz w:val="20"/>
-          <w:szCs w:val="20"/>
-          <w:lang w:val="en-US"/>
-        </w:rPr>
-        <w:t>shouldComponentUpdate</w:t>
+          <w:sz w:val="17"/>
+          <w:szCs w:val="17"/>
+          <w:lang w:val="en-US"/>
+        </w:rPr>
+        <w:t>componentWillReceiveProps</w:t>
       </w:r>
       <w:proofErr w:type="spellEnd"/>
       <w:r>
@@ -36374,8 +36976,8 @@
           <w:rFonts w:ascii="Consolas" w:eastAsia="Times New Roman" w:hAnsi="Consolas" w:cs="Times New Roman"/>
           <w:color w:val="808080"/>
           <w:kern w:val="0"/>
-          <w:sz w:val="20"/>
-          <w:szCs w:val="20"/>
+          <w:sz w:val="17"/>
+          <w:szCs w:val="17"/>
           <w:lang w:val="en-US"/>
         </w:rPr>
         <w:t>&lt;/</w:t>
@@ -36385,8 +36987,8 @@
           <w:rFonts w:ascii="Consolas" w:eastAsia="Times New Roman" w:hAnsi="Consolas" w:cs="Times New Roman"/>
           <w:color w:val="569CD6"/>
           <w:kern w:val="0"/>
-          <w:sz w:val="20"/>
-          <w:szCs w:val="20"/>
+          <w:sz w:val="17"/>
+          <w:szCs w:val="17"/>
           <w:lang w:val="en-US"/>
         </w:rPr>
         <w:t>h3</w:t>
@@ -36396,8 +36998,8 @@
           <w:rFonts w:ascii="Consolas" w:eastAsia="Times New Roman" w:hAnsi="Consolas" w:cs="Times New Roman"/>
           <w:color w:val="808080"/>
           <w:kern w:val="0"/>
-          <w:sz w:val="20"/>
-          <w:szCs w:val="20"/>
+          <w:sz w:val="17"/>
+          <w:szCs w:val="17"/>
           <w:lang w:val="en-US"/>
         </w:rPr>
         <w:t>&gt;</w:t>
@@ -36411,18 +37013,18 @@
           <w:rFonts w:ascii="Consolas" w:eastAsia="Times New Roman" w:hAnsi="Consolas" w:cs="Times New Roman"/>
           <w:color w:val="CCCCCC"/>
           <w:kern w:val="0"/>
-          <w:sz w:val="20"/>
-          <w:szCs w:val="20"/>
-          <w:lang w:val="en-US"/>
-        </w:rPr>
-      </w:pPr>
-      <w:r>
-        <w:rPr>
-          <w:rFonts w:ascii="Consolas" w:eastAsia="Times New Roman" w:hAnsi="Consolas" w:cs="Times New Roman"/>
-          <w:color w:val="CCCCCC"/>
-          <w:kern w:val="0"/>
-          <w:sz w:val="20"/>
-          <w:szCs w:val="20"/>
+          <w:sz w:val="17"/>
+          <w:szCs w:val="17"/>
+          <w:lang w:val="en-US"/>
+        </w:rPr>
+      </w:pPr>
+      <w:r>
+        <w:rPr>
+          <w:rFonts w:ascii="Consolas" w:eastAsia="Times New Roman" w:hAnsi="Consolas" w:cs="Times New Roman"/>
+          <w:color w:val="CCCCCC"/>
+          <w:kern w:val="0"/>
+          <w:sz w:val="17"/>
+          <w:szCs w:val="17"/>
           <w:lang w:val="en-US"/>
         </w:rPr>
         <w:t xml:space="preserve">                        </w:t>
@@ -36432,8 +37034,8 @@
           <w:rFonts w:ascii="Consolas" w:eastAsia="Times New Roman" w:hAnsi="Consolas" w:cs="Times New Roman"/>
           <w:color w:val="808080"/>
           <w:kern w:val="0"/>
-          <w:sz w:val="20"/>
-          <w:szCs w:val="20"/>
+          <w:sz w:val="17"/>
+          <w:szCs w:val="17"/>
           <w:lang w:val="en-US"/>
         </w:rPr>
         <w:t>&lt;</w:t>
@@ -36443,8 +37045,8 @@
           <w:rFonts w:ascii="Consolas" w:eastAsia="Times New Roman" w:hAnsi="Consolas" w:cs="Times New Roman"/>
           <w:color w:val="569CD6"/>
           <w:kern w:val="0"/>
-          <w:sz w:val="20"/>
-          <w:szCs w:val="20"/>
+          <w:sz w:val="17"/>
+          <w:szCs w:val="17"/>
           <w:lang w:val="en-US"/>
         </w:rPr>
         <w:t>p</w:t>
@@ -36454,34 +37056,48 @@
           <w:rFonts w:ascii="Consolas" w:eastAsia="Times New Roman" w:hAnsi="Consolas" w:cs="Times New Roman"/>
           <w:color w:val="808080"/>
           <w:kern w:val="0"/>
-          <w:sz w:val="20"/>
-          <w:szCs w:val="20"/>
+          <w:sz w:val="17"/>
+          <w:szCs w:val="17"/>
           <w:lang w:val="en-US"/>
         </w:rPr>
         <w:t>&gt;</w:t>
       </w:r>
-      <w:r>
-        <w:rPr>
-          <w:rFonts w:ascii="Consolas" w:eastAsia="Times New Roman" w:hAnsi="Consolas" w:cs="Times New Roman"/>
-          <w:color w:val="CCCCCC"/>
-          <w:kern w:val="0"/>
-          <w:sz w:val="20"/>
-          <w:szCs w:val="20"/>
-          <w:lang w:val="en-US"/>
-        </w:rPr>
-        <w:t xml:space="preserve">When we want to update something in our component then </w:t>
+      <w:proofErr w:type="gramStart"/>
+      <w:r>
+        <w:rPr>
+          <w:rFonts w:ascii="Consolas" w:eastAsia="Times New Roman" w:hAnsi="Consolas" w:cs="Times New Roman"/>
+          <w:color w:val="CCCCCC"/>
+          <w:kern w:val="0"/>
+          <w:sz w:val="17"/>
+          <w:szCs w:val="17"/>
+          <w:lang w:val="en-US"/>
+        </w:rPr>
+        <w:t>This</w:t>
+      </w:r>
+      <w:proofErr w:type="gramEnd"/>
+      <w:r>
+        <w:rPr>
+          <w:rFonts w:ascii="Consolas" w:eastAsia="Times New Roman" w:hAnsi="Consolas" w:cs="Times New Roman"/>
+          <w:color w:val="CCCCCC"/>
+          <w:kern w:val="0"/>
+          <w:sz w:val="17"/>
+          <w:szCs w:val="17"/>
+          <w:lang w:val="en-US"/>
+        </w:rPr>
+        <w:t xml:space="preserve"> method is used during the updating phase of the React lifecycle. This function is generally called if the props passed to the component change. It is used to update the state in response with the new received props. </w:t>
       </w:r>
       <w:proofErr w:type="spellStart"/>
-      <w:r>
-        <w:rPr>
-          <w:rFonts w:ascii="Consolas" w:eastAsia="Times New Roman" w:hAnsi="Consolas" w:cs="Times New Roman"/>
-          <w:color w:val="CCCCCC"/>
-          <w:kern w:val="0"/>
-          <w:sz w:val="20"/>
-          <w:szCs w:val="20"/>
-          <w:lang w:val="en-US"/>
-        </w:rPr>
-        <w:t>shouldComponentUpdate</w:t>
+      <w:proofErr w:type="gramStart"/>
+      <w:r>
+        <w:rPr>
+          <w:rFonts w:ascii="Consolas" w:eastAsia="Times New Roman" w:hAnsi="Consolas" w:cs="Times New Roman"/>
+          <w:color w:val="CCCCCC"/>
+          <w:kern w:val="0"/>
+          <w:sz w:val="17"/>
+          <w:szCs w:val="17"/>
+          <w:lang w:val="en-US"/>
+        </w:rPr>
+        <w:t>setState</w:t>
       </w:r>
       <w:proofErr w:type="spellEnd"/>
       <w:r>
@@ -36489,19 +37105,31 @@
           <w:rFonts w:ascii="Consolas" w:eastAsia="Times New Roman" w:hAnsi="Consolas" w:cs="Times New Roman"/>
           <w:color w:val="CCCCCC"/>
           <w:kern w:val="0"/>
-          <w:sz w:val="20"/>
-          <w:szCs w:val="20"/>
-          <w:lang w:val="en-US"/>
-        </w:rPr>
-        <w:t xml:space="preserve"> checks weather return true or false if return false then it doesn't allow to update if return true then update successfully.</w:t>
-      </w:r>
-      <w:r>
-        <w:rPr>
-          <w:rFonts w:ascii="Consolas" w:eastAsia="Times New Roman" w:hAnsi="Consolas" w:cs="Times New Roman"/>
-          <w:color w:val="808080"/>
-          <w:kern w:val="0"/>
-          <w:sz w:val="20"/>
-          <w:szCs w:val="20"/>
+          <w:sz w:val="17"/>
+          <w:szCs w:val="17"/>
+          <w:lang w:val="en-US"/>
+        </w:rPr>
+        <w:t>(</w:t>
+      </w:r>
+      <w:proofErr w:type="gramEnd"/>
+      <w:r>
+        <w:rPr>
+          <w:rFonts w:ascii="Consolas" w:eastAsia="Times New Roman" w:hAnsi="Consolas" w:cs="Times New Roman"/>
+          <w:color w:val="CCCCCC"/>
+          <w:kern w:val="0"/>
+          <w:sz w:val="17"/>
+          <w:szCs w:val="17"/>
+          <w:lang w:val="en-US"/>
+        </w:rPr>
+        <w:t>) method doesn’t generally call this method again.</w:t>
+      </w:r>
+      <w:r>
+        <w:rPr>
+          <w:rFonts w:ascii="Consolas" w:eastAsia="Times New Roman" w:hAnsi="Consolas" w:cs="Times New Roman"/>
+          <w:color w:val="808080"/>
+          <w:kern w:val="0"/>
+          <w:sz w:val="17"/>
+          <w:szCs w:val="17"/>
           <w:lang w:val="en-US"/>
         </w:rPr>
         <w:t>&lt;/</w:t>
@@ -36511,8 +37139,8 @@
           <w:rFonts w:ascii="Consolas" w:eastAsia="Times New Roman" w:hAnsi="Consolas" w:cs="Times New Roman"/>
           <w:color w:val="569CD6"/>
           <w:kern w:val="0"/>
-          <w:sz w:val="20"/>
-          <w:szCs w:val="20"/>
+          <w:sz w:val="17"/>
+          <w:szCs w:val="17"/>
           <w:lang w:val="en-US"/>
         </w:rPr>
         <w:t>p</w:t>
@@ -36522,8 +37150,8 @@
           <w:rFonts w:ascii="Consolas" w:eastAsia="Times New Roman" w:hAnsi="Consolas" w:cs="Times New Roman"/>
           <w:color w:val="808080"/>
           <w:kern w:val="0"/>
-          <w:sz w:val="20"/>
-          <w:szCs w:val="20"/>
+          <w:sz w:val="17"/>
+          <w:szCs w:val="17"/>
           <w:lang w:val="en-US"/>
         </w:rPr>
         <w:t>&gt;</w:t>
@@ -36537,18 +37165,18 @@
           <w:rFonts w:ascii="Consolas" w:eastAsia="Times New Roman" w:hAnsi="Consolas" w:cs="Times New Roman"/>
           <w:color w:val="CCCCCC"/>
           <w:kern w:val="0"/>
-          <w:sz w:val="20"/>
-          <w:szCs w:val="20"/>
-          <w:lang w:val="en-US"/>
-        </w:rPr>
-      </w:pPr>
-      <w:r>
-        <w:rPr>
-          <w:rFonts w:ascii="Consolas" w:eastAsia="Times New Roman" w:hAnsi="Consolas" w:cs="Times New Roman"/>
-          <w:color w:val="CCCCCC"/>
-          <w:kern w:val="0"/>
-          <w:sz w:val="20"/>
-          <w:szCs w:val="20"/>
+          <w:sz w:val="17"/>
+          <w:szCs w:val="17"/>
+          <w:lang w:val="en-US"/>
+        </w:rPr>
+      </w:pPr>
+      <w:r>
+        <w:rPr>
+          <w:rFonts w:ascii="Consolas" w:eastAsia="Times New Roman" w:hAnsi="Consolas" w:cs="Times New Roman"/>
+          <w:color w:val="CCCCCC"/>
+          <w:kern w:val="0"/>
+          <w:sz w:val="17"/>
+          <w:szCs w:val="17"/>
           <w:lang w:val="en-US"/>
         </w:rPr>
         <w:t xml:space="preserve">                        </w:t>
@@ -36558,8 +37186,8 @@
           <w:rFonts w:ascii="Consolas" w:eastAsia="Times New Roman" w:hAnsi="Consolas" w:cs="Times New Roman"/>
           <w:color w:val="808080"/>
           <w:kern w:val="0"/>
-          <w:sz w:val="20"/>
-          <w:szCs w:val="20"/>
+          <w:sz w:val="17"/>
+          <w:szCs w:val="17"/>
           <w:lang w:val="en-US"/>
         </w:rPr>
         <w:t>&lt;</w:t>
@@ -36569,44 +37197,1665 @@
           <w:rFonts w:ascii="Consolas" w:eastAsia="Times New Roman" w:hAnsi="Consolas" w:cs="Times New Roman"/>
           <w:color w:val="569CD6"/>
           <w:kern w:val="0"/>
-          <w:sz w:val="20"/>
-          <w:szCs w:val="20"/>
-          <w:lang w:val="en-US"/>
-        </w:rPr>
-        <w:t>button</w:t>
-      </w:r>
-      <w:r>
-        <w:rPr>
-          <w:rFonts w:ascii="Consolas" w:eastAsia="Times New Roman" w:hAnsi="Consolas" w:cs="Times New Roman"/>
-          <w:color w:val="CCCCCC"/>
-          <w:kern w:val="0"/>
-          <w:sz w:val="20"/>
-          <w:szCs w:val="20"/>
-          <w:lang w:val="en-US"/>
-        </w:rPr>
-        <w:t xml:space="preserve"> </w:t>
+          <w:sz w:val="17"/>
+          <w:szCs w:val="17"/>
+          <w:lang w:val="en-US"/>
+        </w:rPr>
+        <w:t>p</w:t>
+      </w:r>
+      <w:r>
+        <w:rPr>
+          <w:rFonts w:ascii="Consolas" w:eastAsia="Times New Roman" w:hAnsi="Consolas" w:cs="Times New Roman"/>
+          <w:color w:val="808080"/>
+          <w:kern w:val="0"/>
+          <w:sz w:val="17"/>
+          <w:szCs w:val="17"/>
+          <w:lang w:val="en-US"/>
+        </w:rPr>
+        <w:t>&gt;</w:t>
+      </w:r>
+      <w:r>
+        <w:rPr>
+          <w:rFonts w:ascii="Consolas" w:eastAsia="Times New Roman" w:hAnsi="Consolas" w:cs="Times New Roman"/>
+          <w:color w:val="CCCCCC"/>
+          <w:kern w:val="0"/>
+          <w:sz w:val="17"/>
+          <w:szCs w:val="17"/>
+          <w:lang w:val="en-US"/>
+        </w:rPr>
+        <w:t xml:space="preserve">When we </w:t>
       </w:r>
       <w:proofErr w:type="spellStart"/>
       <w:r>
         <w:rPr>
           <w:rFonts w:ascii="Consolas" w:eastAsia="Times New Roman" w:hAnsi="Consolas" w:cs="Times New Roman"/>
-          <w:color w:val="9CDCFE"/>
-          <w:kern w:val="0"/>
-          <w:sz w:val="20"/>
-          <w:szCs w:val="20"/>
-          <w:lang w:val="en-US"/>
-        </w:rPr>
-        <w:t>onClick</w:t>
+          <w:color w:val="CCCCCC"/>
+          <w:kern w:val="0"/>
+          <w:sz w:val="17"/>
+          <w:szCs w:val="17"/>
+          <w:lang w:val="en-US"/>
+        </w:rPr>
+        <w:t>recive</w:t>
+      </w:r>
+      <w:proofErr w:type="spellEnd"/>
+      <w:r>
+        <w:rPr>
+          <w:rFonts w:ascii="Consolas" w:eastAsia="Times New Roman" w:hAnsi="Consolas" w:cs="Times New Roman"/>
+          <w:color w:val="CCCCCC"/>
+          <w:kern w:val="0"/>
+          <w:sz w:val="17"/>
+          <w:szCs w:val="17"/>
+          <w:lang w:val="en-US"/>
+        </w:rPr>
+        <w:t xml:space="preserve"> the props before receive the props when we want to print something then we use </w:t>
+      </w:r>
+      <w:proofErr w:type="spellStart"/>
+      <w:r>
+        <w:rPr>
+          <w:rFonts w:ascii="Consolas" w:eastAsia="Times New Roman" w:hAnsi="Consolas" w:cs="Times New Roman"/>
+          <w:color w:val="CCCCCC"/>
+          <w:kern w:val="0"/>
+          <w:sz w:val="17"/>
+          <w:szCs w:val="17"/>
+          <w:lang w:val="en-US"/>
+        </w:rPr>
+        <w:t>componentWillReceiveProps</w:t>
       </w:r>
       <w:proofErr w:type="spellEnd"/>
       <w:proofErr w:type="gramStart"/>
       <w:r>
         <w:rPr>
           <w:rFonts w:ascii="Consolas" w:eastAsia="Times New Roman" w:hAnsi="Consolas" w:cs="Times New Roman"/>
+          <w:color w:val="CCCCCC"/>
+          <w:kern w:val="0"/>
+          <w:sz w:val="17"/>
+          <w:szCs w:val="17"/>
+          <w:lang w:val="en-US"/>
+        </w:rPr>
+        <w:t>.</w:t>
+      </w:r>
+      <w:r>
+        <w:rPr>
+          <w:rFonts w:ascii="Consolas" w:eastAsia="Times New Roman" w:hAnsi="Consolas" w:cs="Times New Roman"/>
+          <w:color w:val="808080"/>
+          <w:kern w:val="0"/>
+          <w:sz w:val="17"/>
+          <w:szCs w:val="17"/>
+          <w:lang w:val="en-US"/>
+        </w:rPr>
+        <w:t>&lt;</w:t>
+      </w:r>
+      <w:proofErr w:type="gramEnd"/>
+      <w:r>
+        <w:rPr>
+          <w:rFonts w:ascii="Consolas" w:eastAsia="Times New Roman" w:hAnsi="Consolas" w:cs="Times New Roman"/>
+          <w:color w:val="808080"/>
+          <w:kern w:val="0"/>
+          <w:sz w:val="17"/>
+          <w:szCs w:val="17"/>
+          <w:lang w:val="en-US"/>
+        </w:rPr>
+        <w:t>/</w:t>
+      </w:r>
+      <w:r>
+        <w:rPr>
+          <w:rFonts w:ascii="Consolas" w:eastAsia="Times New Roman" w:hAnsi="Consolas" w:cs="Times New Roman"/>
+          <w:color w:val="569CD6"/>
+          <w:kern w:val="0"/>
+          <w:sz w:val="17"/>
+          <w:szCs w:val="17"/>
+          <w:lang w:val="en-US"/>
+        </w:rPr>
+        <w:t>p</w:t>
+      </w:r>
+      <w:r>
+        <w:rPr>
+          <w:rFonts w:ascii="Consolas" w:eastAsia="Times New Roman" w:hAnsi="Consolas" w:cs="Times New Roman"/>
+          <w:color w:val="808080"/>
+          <w:kern w:val="0"/>
+          <w:sz w:val="17"/>
+          <w:szCs w:val="17"/>
+          <w:lang w:val="en-US"/>
+        </w:rPr>
+        <w:t>&gt;</w:t>
+      </w:r>
+    </w:p>
+    <w:p>
+      <w:pPr>
+        <w:shd w:val="clear" w:color="auto" w:fill="1F1F1F"/>
+        <w:spacing w:after="0" w:line="228" w:lineRule="atLeast"/>
+        <w:rPr>
+          <w:rFonts w:ascii="Consolas" w:eastAsia="Times New Roman" w:hAnsi="Consolas" w:cs="Times New Roman"/>
+          <w:color w:val="CCCCCC"/>
+          <w:kern w:val="0"/>
+          <w:sz w:val="17"/>
+          <w:szCs w:val="17"/>
+          <w:lang w:val="en-US"/>
+        </w:rPr>
+      </w:pPr>
+      <w:r>
+        <w:rPr>
+          <w:rFonts w:ascii="Consolas" w:eastAsia="Times New Roman" w:hAnsi="Consolas" w:cs="Times New Roman"/>
+          <w:color w:val="CCCCCC"/>
+          <w:kern w:val="0"/>
+          <w:sz w:val="17"/>
+          <w:szCs w:val="17"/>
+          <w:lang w:val="en-US"/>
+        </w:rPr>
+        <w:t xml:space="preserve">                        </w:t>
+      </w:r>
+      <w:r>
+        <w:rPr>
+          <w:rFonts w:ascii="Consolas" w:eastAsia="Times New Roman" w:hAnsi="Consolas" w:cs="Times New Roman"/>
+          <w:color w:val="808080"/>
+          <w:kern w:val="0"/>
+          <w:sz w:val="17"/>
+          <w:szCs w:val="17"/>
+          <w:lang w:val="en-US"/>
+        </w:rPr>
+        <w:t>&lt;</w:t>
+      </w:r>
+      <w:r>
+        <w:rPr>
+          <w:rFonts w:ascii="Consolas" w:eastAsia="Times New Roman" w:hAnsi="Consolas" w:cs="Times New Roman"/>
+          <w:color w:val="569CD6"/>
+          <w:kern w:val="0"/>
+          <w:sz w:val="17"/>
+          <w:szCs w:val="17"/>
+          <w:lang w:val="en-US"/>
+        </w:rPr>
+        <w:t>h3</w:t>
+      </w:r>
+      <w:r>
+        <w:rPr>
+          <w:rFonts w:ascii="Consolas" w:eastAsia="Times New Roman" w:hAnsi="Consolas" w:cs="Times New Roman"/>
+          <w:color w:val="808080"/>
+          <w:kern w:val="0"/>
+          <w:sz w:val="17"/>
+          <w:szCs w:val="17"/>
+          <w:lang w:val="en-US"/>
+        </w:rPr>
+        <w:t>&gt;</w:t>
+      </w:r>
+      <w:proofErr w:type="spellStart"/>
+      <w:r>
+        <w:rPr>
+          <w:rFonts w:ascii="Consolas" w:eastAsia="Times New Roman" w:hAnsi="Consolas" w:cs="Times New Roman"/>
+          <w:color w:val="CCCCCC"/>
+          <w:kern w:val="0"/>
+          <w:sz w:val="17"/>
+          <w:szCs w:val="17"/>
+          <w:lang w:val="en-US"/>
+        </w:rPr>
+        <w:t>shouldComponentUpdate</w:t>
+      </w:r>
+      <w:proofErr w:type="spellEnd"/>
+      <w:r>
+        <w:rPr>
+          <w:rFonts w:ascii="Consolas" w:eastAsia="Times New Roman" w:hAnsi="Consolas" w:cs="Times New Roman"/>
+          <w:color w:val="808080"/>
+          <w:kern w:val="0"/>
+          <w:sz w:val="17"/>
+          <w:szCs w:val="17"/>
+          <w:lang w:val="en-US"/>
+        </w:rPr>
+        <w:t>&lt;/</w:t>
+      </w:r>
+      <w:r>
+        <w:rPr>
+          <w:rFonts w:ascii="Consolas" w:eastAsia="Times New Roman" w:hAnsi="Consolas" w:cs="Times New Roman"/>
+          <w:color w:val="569CD6"/>
+          <w:kern w:val="0"/>
+          <w:sz w:val="17"/>
+          <w:szCs w:val="17"/>
+          <w:lang w:val="en-US"/>
+        </w:rPr>
+        <w:t>h3</w:t>
+      </w:r>
+      <w:r>
+        <w:rPr>
+          <w:rFonts w:ascii="Consolas" w:eastAsia="Times New Roman" w:hAnsi="Consolas" w:cs="Times New Roman"/>
+          <w:color w:val="808080"/>
+          <w:kern w:val="0"/>
+          <w:sz w:val="17"/>
+          <w:szCs w:val="17"/>
+          <w:lang w:val="en-US"/>
+        </w:rPr>
+        <w:t>&gt;</w:t>
+      </w:r>
+    </w:p>
+    <w:p>
+      <w:pPr>
+        <w:shd w:val="clear" w:color="auto" w:fill="1F1F1F"/>
+        <w:spacing w:after="0" w:line="228" w:lineRule="atLeast"/>
+        <w:rPr>
+          <w:rFonts w:ascii="Consolas" w:eastAsia="Times New Roman" w:hAnsi="Consolas" w:cs="Times New Roman"/>
+          <w:color w:val="CCCCCC"/>
+          <w:kern w:val="0"/>
+          <w:sz w:val="17"/>
+          <w:szCs w:val="17"/>
+          <w:lang w:val="en-US"/>
+        </w:rPr>
+      </w:pPr>
+      <w:r>
+        <w:rPr>
+          <w:rFonts w:ascii="Consolas" w:eastAsia="Times New Roman" w:hAnsi="Consolas" w:cs="Times New Roman"/>
+          <w:color w:val="CCCCCC"/>
+          <w:kern w:val="0"/>
+          <w:sz w:val="17"/>
+          <w:szCs w:val="17"/>
+          <w:lang w:val="en-US"/>
+        </w:rPr>
+        <w:t xml:space="preserve">                        </w:t>
+      </w:r>
+      <w:r>
+        <w:rPr>
+          <w:rFonts w:ascii="Consolas" w:eastAsia="Times New Roman" w:hAnsi="Consolas" w:cs="Times New Roman"/>
+          <w:color w:val="808080"/>
+          <w:kern w:val="0"/>
+          <w:sz w:val="17"/>
+          <w:szCs w:val="17"/>
+          <w:lang w:val="en-US"/>
+        </w:rPr>
+        <w:t>&lt;</w:t>
+      </w:r>
+      <w:r>
+        <w:rPr>
+          <w:rFonts w:ascii="Consolas" w:eastAsia="Times New Roman" w:hAnsi="Consolas" w:cs="Times New Roman"/>
+          <w:color w:val="569CD6"/>
+          <w:kern w:val="0"/>
+          <w:sz w:val="17"/>
+          <w:szCs w:val="17"/>
+          <w:lang w:val="en-US"/>
+        </w:rPr>
+        <w:t>p</w:t>
+      </w:r>
+      <w:r>
+        <w:rPr>
+          <w:rFonts w:ascii="Consolas" w:eastAsia="Times New Roman" w:hAnsi="Consolas" w:cs="Times New Roman"/>
+          <w:color w:val="808080"/>
+          <w:kern w:val="0"/>
+          <w:sz w:val="17"/>
+          <w:szCs w:val="17"/>
+          <w:lang w:val="en-US"/>
+        </w:rPr>
+        <w:t>&gt;</w:t>
+      </w:r>
+      <w:r>
+        <w:rPr>
+          <w:rFonts w:ascii="Consolas" w:eastAsia="Times New Roman" w:hAnsi="Consolas" w:cs="Times New Roman"/>
+          <w:color w:val="CCCCCC"/>
+          <w:kern w:val="0"/>
+          <w:sz w:val="17"/>
+          <w:szCs w:val="17"/>
+          <w:lang w:val="en-US"/>
+        </w:rPr>
+        <w:t>This method makes the component to re-render only when there is a change in state or props of a component and that change will affect the output.</w:t>
+      </w:r>
+      <w:r>
+        <w:rPr>
+          <w:rFonts w:ascii="Consolas" w:eastAsia="Times New Roman" w:hAnsi="Consolas" w:cs="Times New Roman"/>
+          <w:color w:val="808080"/>
+          <w:kern w:val="0"/>
+          <w:sz w:val="17"/>
+          <w:szCs w:val="17"/>
+          <w:lang w:val="en-US"/>
+        </w:rPr>
+        <w:t>&lt;/</w:t>
+      </w:r>
+      <w:r>
+        <w:rPr>
+          <w:rFonts w:ascii="Consolas" w:eastAsia="Times New Roman" w:hAnsi="Consolas" w:cs="Times New Roman"/>
+          <w:color w:val="569CD6"/>
+          <w:kern w:val="0"/>
+          <w:sz w:val="17"/>
+          <w:szCs w:val="17"/>
+          <w:lang w:val="en-US"/>
+        </w:rPr>
+        <w:t>p</w:t>
+      </w:r>
+      <w:r>
+        <w:rPr>
+          <w:rFonts w:ascii="Consolas" w:eastAsia="Times New Roman" w:hAnsi="Consolas" w:cs="Times New Roman"/>
+          <w:color w:val="808080"/>
+          <w:kern w:val="0"/>
+          <w:sz w:val="17"/>
+          <w:szCs w:val="17"/>
+          <w:lang w:val="en-US"/>
+        </w:rPr>
+        <w:t>&gt;</w:t>
+      </w:r>
+    </w:p>
+    <w:p>
+      <w:pPr>
+        <w:shd w:val="clear" w:color="auto" w:fill="1F1F1F"/>
+        <w:spacing w:after="0" w:line="228" w:lineRule="atLeast"/>
+        <w:rPr>
+          <w:rFonts w:ascii="Consolas" w:eastAsia="Times New Roman" w:hAnsi="Consolas" w:cs="Times New Roman"/>
+          <w:color w:val="CCCCCC"/>
+          <w:kern w:val="0"/>
+          <w:sz w:val="17"/>
+          <w:szCs w:val="17"/>
+          <w:lang w:val="en-US"/>
+        </w:rPr>
+      </w:pPr>
+      <w:r>
+        <w:rPr>
+          <w:rFonts w:ascii="Consolas" w:eastAsia="Times New Roman" w:hAnsi="Consolas" w:cs="Times New Roman"/>
+          <w:color w:val="CCCCCC"/>
+          <w:kern w:val="0"/>
+          <w:sz w:val="17"/>
+          <w:szCs w:val="17"/>
+          <w:lang w:val="en-US"/>
+        </w:rPr>
+        <w:t xml:space="preserve">                        </w:t>
+      </w:r>
+      <w:r>
+        <w:rPr>
+          <w:rFonts w:ascii="Consolas" w:eastAsia="Times New Roman" w:hAnsi="Consolas" w:cs="Times New Roman"/>
+          <w:color w:val="808080"/>
+          <w:kern w:val="0"/>
+          <w:sz w:val="17"/>
+          <w:szCs w:val="17"/>
+          <w:lang w:val="en-US"/>
+        </w:rPr>
+        <w:t>&lt;</w:t>
+      </w:r>
+      <w:r>
+        <w:rPr>
+          <w:rFonts w:ascii="Consolas" w:eastAsia="Times New Roman" w:hAnsi="Consolas" w:cs="Times New Roman"/>
+          <w:color w:val="569CD6"/>
+          <w:kern w:val="0"/>
+          <w:sz w:val="17"/>
+          <w:szCs w:val="17"/>
+          <w:lang w:val="en-US"/>
+        </w:rPr>
+        <w:t>p</w:t>
+      </w:r>
+      <w:r>
+        <w:rPr>
+          <w:rFonts w:ascii="Consolas" w:eastAsia="Times New Roman" w:hAnsi="Consolas" w:cs="Times New Roman"/>
+          <w:color w:val="808080"/>
+          <w:kern w:val="0"/>
+          <w:sz w:val="17"/>
+          <w:szCs w:val="17"/>
+          <w:lang w:val="en-US"/>
+        </w:rPr>
+        <w:t>&gt;</w:t>
+      </w:r>
+      <w:r>
+        <w:rPr>
+          <w:rFonts w:ascii="Consolas" w:eastAsia="Times New Roman" w:hAnsi="Consolas" w:cs="Times New Roman"/>
+          <w:color w:val="CCCCCC"/>
+          <w:kern w:val="0"/>
+          <w:sz w:val="17"/>
+          <w:szCs w:val="17"/>
+          <w:lang w:val="en-US"/>
+        </w:rPr>
+        <w:t xml:space="preserve">When we want to update something in our component then </w:t>
+      </w:r>
+      <w:proofErr w:type="spellStart"/>
+      <w:r>
+        <w:rPr>
+          <w:rFonts w:ascii="Consolas" w:eastAsia="Times New Roman" w:hAnsi="Consolas" w:cs="Times New Roman"/>
+          <w:color w:val="CCCCCC"/>
+          <w:kern w:val="0"/>
+          <w:sz w:val="17"/>
+          <w:szCs w:val="17"/>
+          <w:lang w:val="en-US"/>
+        </w:rPr>
+        <w:t>shouldComponentUpdate</w:t>
+      </w:r>
+      <w:proofErr w:type="spellEnd"/>
+      <w:r>
+        <w:rPr>
+          <w:rFonts w:ascii="Consolas" w:eastAsia="Times New Roman" w:hAnsi="Consolas" w:cs="Times New Roman"/>
+          <w:color w:val="CCCCCC"/>
+          <w:kern w:val="0"/>
+          <w:sz w:val="17"/>
+          <w:szCs w:val="17"/>
+          <w:lang w:val="en-US"/>
+        </w:rPr>
+        <w:t xml:space="preserve"> checks weather return true or false if return false then it doesn't allow to update if return true then update successfully. By default the method always return true</w:t>
+      </w:r>
+      <w:proofErr w:type="gramStart"/>
+      <w:r>
+        <w:rPr>
+          <w:rFonts w:ascii="Consolas" w:eastAsia="Times New Roman" w:hAnsi="Consolas" w:cs="Times New Roman"/>
+          <w:color w:val="CCCCCC"/>
+          <w:kern w:val="0"/>
+          <w:sz w:val="17"/>
+          <w:szCs w:val="17"/>
+          <w:lang w:val="en-US"/>
+        </w:rPr>
+        <w:t>.</w:t>
+      </w:r>
+      <w:r>
+        <w:rPr>
+          <w:rFonts w:ascii="Consolas" w:eastAsia="Times New Roman" w:hAnsi="Consolas" w:cs="Times New Roman"/>
+          <w:color w:val="808080"/>
+          <w:kern w:val="0"/>
+          <w:sz w:val="17"/>
+          <w:szCs w:val="17"/>
+          <w:lang w:val="en-US"/>
+        </w:rPr>
+        <w:t>&lt;</w:t>
+      </w:r>
+      <w:proofErr w:type="gramEnd"/>
+      <w:r>
+        <w:rPr>
+          <w:rFonts w:ascii="Consolas" w:eastAsia="Times New Roman" w:hAnsi="Consolas" w:cs="Times New Roman"/>
+          <w:color w:val="808080"/>
+          <w:kern w:val="0"/>
+          <w:sz w:val="17"/>
+          <w:szCs w:val="17"/>
+          <w:lang w:val="en-US"/>
+        </w:rPr>
+        <w:t>/</w:t>
+      </w:r>
+      <w:r>
+        <w:rPr>
+          <w:rFonts w:ascii="Consolas" w:eastAsia="Times New Roman" w:hAnsi="Consolas" w:cs="Times New Roman"/>
+          <w:color w:val="569CD6"/>
+          <w:kern w:val="0"/>
+          <w:sz w:val="17"/>
+          <w:szCs w:val="17"/>
+          <w:lang w:val="en-US"/>
+        </w:rPr>
+        <w:t>p</w:t>
+      </w:r>
+      <w:r>
+        <w:rPr>
+          <w:rFonts w:ascii="Consolas" w:eastAsia="Times New Roman" w:hAnsi="Consolas" w:cs="Times New Roman"/>
+          <w:color w:val="808080"/>
+          <w:kern w:val="0"/>
+          <w:sz w:val="17"/>
+          <w:szCs w:val="17"/>
+          <w:lang w:val="en-US"/>
+        </w:rPr>
+        <w:t>&gt;</w:t>
+      </w:r>
+    </w:p>
+    <w:p>
+      <w:pPr>
+        <w:shd w:val="clear" w:color="auto" w:fill="1F1F1F"/>
+        <w:spacing w:after="0" w:line="228" w:lineRule="atLeast"/>
+        <w:rPr>
+          <w:rFonts w:ascii="Consolas" w:eastAsia="Times New Roman" w:hAnsi="Consolas" w:cs="Times New Roman"/>
+          <w:color w:val="CCCCCC"/>
+          <w:kern w:val="0"/>
+          <w:sz w:val="17"/>
+          <w:szCs w:val="17"/>
+          <w:lang w:val="en-US"/>
+        </w:rPr>
+      </w:pPr>
+      <w:r>
+        <w:rPr>
+          <w:rFonts w:ascii="Consolas" w:eastAsia="Times New Roman" w:hAnsi="Consolas" w:cs="Times New Roman"/>
+          <w:color w:val="CCCCCC"/>
+          <w:kern w:val="0"/>
+          <w:sz w:val="17"/>
+          <w:szCs w:val="17"/>
+          <w:lang w:val="en-US"/>
+        </w:rPr>
+        <w:t xml:space="preserve">                        </w:t>
+      </w:r>
+      <w:r>
+        <w:rPr>
+          <w:rFonts w:ascii="Consolas" w:eastAsia="Times New Roman" w:hAnsi="Consolas" w:cs="Times New Roman"/>
+          <w:color w:val="808080"/>
+          <w:kern w:val="0"/>
+          <w:sz w:val="17"/>
+          <w:szCs w:val="17"/>
+          <w:lang w:val="en-US"/>
+        </w:rPr>
+        <w:t>&lt;</w:t>
+      </w:r>
+      <w:r>
+        <w:rPr>
+          <w:rFonts w:ascii="Consolas" w:eastAsia="Times New Roman" w:hAnsi="Consolas" w:cs="Times New Roman"/>
+          <w:color w:val="569CD6"/>
+          <w:kern w:val="0"/>
+          <w:sz w:val="17"/>
+          <w:szCs w:val="17"/>
+          <w:lang w:val="en-US"/>
+        </w:rPr>
+        <w:t>p</w:t>
+      </w:r>
+      <w:r>
+        <w:rPr>
+          <w:rFonts w:ascii="Consolas" w:eastAsia="Times New Roman" w:hAnsi="Consolas" w:cs="Times New Roman"/>
+          <w:color w:val="808080"/>
+          <w:kern w:val="0"/>
+          <w:sz w:val="17"/>
+          <w:szCs w:val="17"/>
+          <w:lang w:val="en-US"/>
+        </w:rPr>
+        <w:t>&gt;</w:t>
+      </w:r>
+      <w:r>
+        <w:rPr>
+          <w:rFonts w:ascii="Consolas" w:eastAsia="Times New Roman" w:hAnsi="Consolas" w:cs="Times New Roman"/>
+          <w:color w:val="CCCCCC"/>
+          <w:kern w:val="0"/>
+          <w:sz w:val="17"/>
+          <w:szCs w:val="17"/>
+          <w:lang w:val="en-US"/>
+        </w:rPr>
+        <w:t>once the props or state are written for updating it is forcefully updated</w:t>
+      </w:r>
+      <w:proofErr w:type="gramStart"/>
+      <w:r>
+        <w:rPr>
+          <w:rFonts w:ascii="Consolas" w:eastAsia="Times New Roman" w:hAnsi="Consolas" w:cs="Times New Roman"/>
+          <w:color w:val="CCCCCC"/>
+          <w:kern w:val="0"/>
+          <w:sz w:val="17"/>
+          <w:szCs w:val="17"/>
+          <w:lang w:val="en-US"/>
+        </w:rPr>
+        <w:t>.</w:t>
+      </w:r>
+      <w:r>
+        <w:rPr>
+          <w:rFonts w:ascii="Consolas" w:eastAsia="Times New Roman" w:hAnsi="Consolas" w:cs="Times New Roman"/>
+          <w:color w:val="808080"/>
+          <w:kern w:val="0"/>
+          <w:sz w:val="17"/>
+          <w:szCs w:val="17"/>
+          <w:lang w:val="en-US"/>
+        </w:rPr>
+        <w:t>&lt;</w:t>
+      </w:r>
+      <w:proofErr w:type="gramEnd"/>
+      <w:r>
+        <w:rPr>
+          <w:rFonts w:ascii="Consolas" w:eastAsia="Times New Roman" w:hAnsi="Consolas" w:cs="Times New Roman"/>
+          <w:color w:val="808080"/>
+          <w:kern w:val="0"/>
+          <w:sz w:val="17"/>
+          <w:szCs w:val="17"/>
+          <w:lang w:val="en-US"/>
+        </w:rPr>
+        <w:t>/</w:t>
+      </w:r>
+      <w:r>
+        <w:rPr>
+          <w:rFonts w:ascii="Consolas" w:eastAsia="Times New Roman" w:hAnsi="Consolas" w:cs="Times New Roman"/>
+          <w:color w:val="569CD6"/>
+          <w:kern w:val="0"/>
+          <w:sz w:val="17"/>
+          <w:szCs w:val="17"/>
+          <w:lang w:val="en-US"/>
+        </w:rPr>
+        <w:t>p</w:t>
+      </w:r>
+      <w:r>
+        <w:rPr>
+          <w:rFonts w:ascii="Consolas" w:eastAsia="Times New Roman" w:hAnsi="Consolas" w:cs="Times New Roman"/>
+          <w:color w:val="808080"/>
+          <w:kern w:val="0"/>
+          <w:sz w:val="17"/>
+          <w:szCs w:val="17"/>
+          <w:lang w:val="en-US"/>
+        </w:rPr>
+        <w:t>&gt;</w:t>
+      </w:r>
+    </w:p>
+    <w:p>
+      <w:pPr>
+        <w:shd w:val="clear" w:color="auto" w:fill="1F1F1F"/>
+        <w:spacing w:after="0" w:line="228" w:lineRule="atLeast"/>
+        <w:rPr>
+          <w:rFonts w:ascii="Consolas" w:eastAsia="Times New Roman" w:hAnsi="Consolas" w:cs="Times New Roman"/>
+          <w:color w:val="CCCCCC"/>
+          <w:kern w:val="0"/>
+          <w:sz w:val="17"/>
+          <w:szCs w:val="17"/>
+          <w:lang w:val="en-US"/>
+        </w:rPr>
+      </w:pPr>
+      <w:r>
+        <w:rPr>
+          <w:rFonts w:ascii="Consolas" w:eastAsia="Times New Roman" w:hAnsi="Consolas" w:cs="Times New Roman"/>
+          <w:color w:val="CCCCCC"/>
+          <w:kern w:val="0"/>
+          <w:sz w:val="17"/>
+          <w:szCs w:val="17"/>
+          <w:lang w:val="en-US"/>
+        </w:rPr>
+        <w:t xml:space="preserve">                        </w:t>
+      </w:r>
+      <w:r>
+        <w:rPr>
+          <w:rFonts w:ascii="Consolas" w:eastAsia="Times New Roman" w:hAnsi="Consolas" w:cs="Times New Roman"/>
+          <w:color w:val="808080"/>
+          <w:kern w:val="0"/>
+          <w:sz w:val="17"/>
+          <w:szCs w:val="17"/>
+          <w:lang w:val="en-US"/>
+        </w:rPr>
+        <w:t>&lt;</w:t>
+      </w:r>
+      <w:r>
+        <w:rPr>
+          <w:rFonts w:ascii="Consolas" w:eastAsia="Times New Roman" w:hAnsi="Consolas" w:cs="Times New Roman"/>
+          <w:color w:val="569CD6"/>
+          <w:kern w:val="0"/>
+          <w:sz w:val="17"/>
+          <w:szCs w:val="17"/>
+          <w:lang w:val="en-US"/>
+        </w:rPr>
+        <w:t>h4</w:t>
+      </w:r>
+      <w:r>
+        <w:rPr>
+          <w:rFonts w:ascii="Consolas" w:eastAsia="Times New Roman" w:hAnsi="Consolas" w:cs="Times New Roman"/>
+          <w:color w:val="808080"/>
+          <w:kern w:val="0"/>
+          <w:sz w:val="17"/>
+          <w:szCs w:val="17"/>
+          <w:lang w:val="en-US"/>
+        </w:rPr>
+        <w:t>&gt;</w:t>
+      </w:r>
+      <w:r>
+        <w:rPr>
+          <w:rFonts w:ascii="Consolas" w:eastAsia="Times New Roman" w:hAnsi="Consolas" w:cs="Times New Roman"/>
+          <w:color w:val="CCCCCC"/>
+          <w:kern w:val="0"/>
+          <w:sz w:val="17"/>
+          <w:szCs w:val="17"/>
+          <w:lang w:val="en-US"/>
+        </w:rPr>
+        <w:t xml:space="preserve">The main difference between </w:t>
+      </w:r>
+      <w:proofErr w:type="spellStart"/>
+      <w:r>
+        <w:rPr>
+          <w:rFonts w:ascii="Consolas" w:eastAsia="Times New Roman" w:hAnsi="Consolas" w:cs="Times New Roman"/>
+          <w:color w:val="CCCCCC"/>
+          <w:kern w:val="0"/>
+          <w:sz w:val="17"/>
+          <w:szCs w:val="17"/>
+          <w:lang w:val="en-US"/>
+        </w:rPr>
+        <w:t>componentWillReceiveProps</w:t>
+      </w:r>
+      <w:proofErr w:type="spellEnd"/>
+      <w:r>
+        <w:rPr>
+          <w:rFonts w:ascii="Consolas" w:eastAsia="Times New Roman" w:hAnsi="Consolas" w:cs="Times New Roman"/>
+          <w:color w:val="CCCCCC"/>
+          <w:kern w:val="0"/>
+          <w:sz w:val="17"/>
+          <w:szCs w:val="17"/>
+          <w:lang w:val="en-US"/>
+        </w:rPr>
+        <w:t xml:space="preserve"> and </w:t>
+      </w:r>
+      <w:proofErr w:type="spellStart"/>
+      <w:r>
+        <w:rPr>
+          <w:rFonts w:ascii="Consolas" w:eastAsia="Times New Roman" w:hAnsi="Consolas" w:cs="Times New Roman"/>
+          <w:color w:val="CCCCCC"/>
+          <w:kern w:val="0"/>
+          <w:sz w:val="17"/>
+          <w:szCs w:val="17"/>
+          <w:lang w:val="en-US"/>
+        </w:rPr>
+        <w:t>shouldComponentUpdate</w:t>
+      </w:r>
+      <w:proofErr w:type="spellEnd"/>
+      <w:r>
+        <w:rPr>
+          <w:rFonts w:ascii="Consolas" w:eastAsia="Times New Roman" w:hAnsi="Consolas" w:cs="Times New Roman"/>
+          <w:color w:val="CCCCCC"/>
+          <w:kern w:val="0"/>
+          <w:sz w:val="17"/>
+          <w:szCs w:val="17"/>
+          <w:lang w:val="en-US"/>
+        </w:rPr>
+        <w:t xml:space="preserve"> is that </w:t>
+      </w:r>
+      <w:proofErr w:type="spellStart"/>
+      <w:r>
+        <w:rPr>
+          <w:rFonts w:ascii="Consolas" w:eastAsia="Times New Roman" w:hAnsi="Consolas" w:cs="Times New Roman"/>
+          <w:color w:val="CCCCCC"/>
+          <w:kern w:val="0"/>
+          <w:sz w:val="17"/>
+          <w:szCs w:val="17"/>
+          <w:lang w:val="en-US"/>
+        </w:rPr>
+        <w:t>componentWillReceiveProps</w:t>
+      </w:r>
+      <w:proofErr w:type="spellEnd"/>
+      <w:r>
+        <w:rPr>
+          <w:rFonts w:ascii="Consolas" w:eastAsia="Times New Roman" w:hAnsi="Consolas" w:cs="Times New Roman"/>
+          <w:color w:val="CCCCCC"/>
+          <w:kern w:val="0"/>
+          <w:sz w:val="17"/>
+          <w:szCs w:val="17"/>
+          <w:lang w:val="en-US"/>
+        </w:rPr>
+        <w:t xml:space="preserve"> it allows us to update for </w:t>
+      </w:r>
+      <w:proofErr w:type="spellStart"/>
+      <w:r>
+        <w:rPr>
+          <w:rFonts w:ascii="Consolas" w:eastAsia="Times New Roman" w:hAnsi="Consolas" w:cs="Times New Roman"/>
+          <w:color w:val="CCCCCC"/>
+          <w:kern w:val="0"/>
+          <w:sz w:val="17"/>
+          <w:szCs w:val="17"/>
+          <w:lang w:val="en-US"/>
+        </w:rPr>
+        <w:t>nextProps</w:t>
+      </w:r>
+      <w:proofErr w:type="spellEnd"/>
+      <w:r>
+        <w:rPr>
+          <w:rFonts w:ascii="Consolas" w:eastAsia="Times New Roman" w:hAnsi="Consolas" w:cs="Times New Roman"/>
+          <w:color w:val="CCCCCC"/>
+          <w:kern w:val="0"/>
+          <w:sz w:val="17"/>
+          <w:szCs w:val="17"/>
+          <w:lang w:val="en-US"/>
+        </w:rPr>
+        <w:t xml:space="preserve"> (Props) and </w:t>
+      </w:r>
+      <w:proofErr w:type="spellStart"/>
+      <w:r>
+        <w:rPr>
+          <w:rFonts w:ascii="Consolas" w:eastAsia="Times New Roman" w:hAnsi="Consolas" w:cs="Times New Roman"/>
+          <w:color w:val="CCCCCC"/>
+          <w:kern w:val="0"/>
+          <w:sz w:val="17"/>
+          <w:szCs w:val="17"/>
+          <w:lang w:val="en-US"/>
+        </w:rPr>
+        <w:t>shouldComponentUpdate</w:t>
+      </w:r>
+      <w:proofErr w:type="spellEnd"/>
+      <w:r>
+        <w:rPr>
+          <w:rFonts w:ascii="Consolas" w:eastAsia="Times New Roman" w:hAnsi="Consolas" w:cs="Times New Roman"/>
+          <w:color w:val="CCCCCC"/>
+          <w:kern w:val="0"/>
+          <w:sz w:val="17"/>
+          <w:szCs w:val="17"/>
+          <w:lang w:val="en-US"/>
+        </w:rPr>
+        <w:t xml:space="preserve"> it allows us to update both state and props values.</w:t>
+      </w:r>
+      <w:r>
+        <w:rPr>
+          <w:rFonts w:ascii="Consolas" w:eastAsia="Times New Roman" w:hAnsi="Consolas" w:cs="Times New Roman"/>
+          <w:color w:val="808080"/>
+          <w:kern w:val="0"/>
+          <w:sz w:val="17"/>
+          <w:szCs w:val="17"/>
+          <w:lang w:val="en-US"/>
+        </w:rPr>
+        <w:t>&lt;/</w:t>
+      </w:r>
+      <w:r>
+        <w:rPr>
+          <w:rFonts w:ascii="Consolas" w:eastAsia="Times New Roman" w:hAnsi="Consolas" w:cs="Times New Roman"/>
+          <w:color w:val="569CD6"/>
+          <w:kern w:val="0"/>
+          <w:sz w:val="17"/>
+          <w:szCs w:val="17"/>
+          <w:lang w:val="en-US"/>
+        </w:rPr>
+        <w:t>h4</w:t>
+      </w:r>
+      <w:r>
+        <w:rPr>
+          <w:rFonts w:ascii="Consolas" w:eastAsia="Times New Roman" w:hAnsi="Consolas" w:cs="Times New Roman"/>
+          <w:color w:val="808080"/>
+          <w:kern w:val="0"/>
+          <w:sz w:val="17"/>
+          <w:szCs w:val="17"/>
+          <w:lang w:val="en-US"/>
+        </w:rPr>
+        <w:t>&gt;</w:t>
+      </w:r>
+    </w:p>
+    <w:p>
+      <w:pPr>
+        <w:shd w:val="clear" w:color="auto" w:fill="1F1F1F"/>
+        <w:spacing w:after="0" w:line="228" w:lineRule="atLeast"/>
+        <w:rPr>
+          <w:rFonts w:ascii="Consolas" w:eastAsia="Times New Roman" w:hAnsi="Consolas" w:cs="Times New Roman"/>
+          <w:color w:val="CCCCCC"/>
+          <w:kern w:val="0"/>
+          <w:sz w:val="17"/>
+          <w:szCs w:val="17"/>
+          <w:lang w:val="en-US"/>
+        </w:rPr>
+      </w:pPr>
+      <w:r>
+        <w:rPr>
+          <w:rFonts w:ascii="Consolas" w:eastAsia="Times New Roman" w:hAnsi="Consolas" w:cs="Times New Roman"/>
+          <w:color w:val="CCCCCC"/>
+          <w:kern w:val="0"/>
+          <w:sz w:val="17"/>
+          <w:szCs w:val="17"/>
+          <w:lang w:val="en-US"/>
+        </w:rPr>
+        <w:t xml:space="preserve">                        </w:t>
+      </w:r>
+      <w:r>
+        <w:rPr>
+          <w:rFonts w:ascii="Consolas" w:eastAsia="Times New Roman" w:hAnsi="Consolas" w:cs="Times New Roman"/>
+          <w:color w:val="808080"/>
+          <w:kern w:val="0"/>
+          <w:sz w:val="17"/>
+          <w:szCs w:val="17"/>
+          <w:lang w:val="en-US"/>
+        </w:rPr>
+        <w:t>&lt;</w:t>
+      </w:r>
+      <w:r>
+        <w:rPr>
+          <w:rFonts w:ascii="Consolas" w:eastAsia="Times New Roman" w:hAnsi="Consolas" w:cs="Times New Roman"/>
+          <w:color w:val="569CD6"/>
+          <w:kern w:val="0"/>
+          <w:sz w:val="17"/>
+          <w:szCs w:val="17"/>
+          <w:lang w:val="en-US"/>
+        </w:rPr>
+        <w:t>h3</w:t>
+      </w:r>
+      <w:r>
+        <w:rPr>
+          <w:rFonts w:ascii="Consolas" w:eastAsia="Times New Roman" w:hAnsi="Consolas" w:cs="Times New Roman"/>
+          <w:color w:val="808080"/>
+          <w:kern w:val="0"/>
+          <w:sz w:val="17"/>
+          <w:szCs w:val="17"/>
+          <w:lang w:val="en-US"/>
+        </w:rPr>
+        <w:t>&gt;</w:t>
+      </w:r>
+      <w:proofErr w:type="spellStart"/>
+      <w:r>
+        <w:rPr>
+          <w:rFonts w:ascii="Consolas" w:eastAsia="Times New Roman" w:hAnsi="Consolas" w:cs="Times New Roman"/>
+          <w:color w:val="CCCCCC"/>
+          <w:kern w:val="0"/>
+          <w:sz w:val="17"/>
+          <w:szCs w:val="17"/>
+          <w:lang w:val="en-US"/>
+        </w:rPr>
+        <w:t>componentWillUpdate</w:t>
+      </w:r>
+      <w:proofErr w:type="spellEnd"/>
+      <w:r>
+        <w:rPr>
+          <w:rFonts w:ascii="Consolas" w:eastAsia="Times New Roman" w:hAnsi="Consolas" w:cs="Times New Roman"/>
+          <w:color w:val="808080"/>
+          <w:kern w:val="0"/>
+          <w:sz w:val="17"/>
+          <w:szCs w:val="17"/>
+          <w:lang w:val="en-US"/>
+        </w:rPr>
+        <w:t>&lt;/</w:t>
+      </w:r>
+      <w:r>
+        <w:rPr>
+          <w:rFonts w:ascii="Consolas" w:eastAsia="Times New Roman" w:hAnsi="Consolas" w:cs="Times New Roman"/>
+          <w:color w:val="569CD6"/>
+          <w:kern w:val="0"/>
+          <w:sz w:val="17"/>
+          <w:szCs w:val="17"/>
+          <w:lang w:val="en-US"/>
+        </w:rPr>
+        <w:t>h3</w:t>
+      </w:r>
+      <w:r>
+        <w:rPr>
+          <w:rFonts w:ascii="Consolas" w:eastAsia="Times New Roman" w:hAnsi="Consolas" w:cs="Times New Roman"/>
+          <w:color w:val="808080"/>
+          <w:kern w:val="0"/>
+          <w:sz w:val="17"/>
+          <w:szCs w:val="17"/>
+          <w:lang w:val="en-US"/>
+        </w:rPr>
+        <w:t>&gt;</w:t>
+      </w:r>
+    </w:p>
+    <w:p>
+      <w:pPr>
+        <w:shd w:val="clear" w:color="auto" w:fill="1F1F1F"/>
+        <w:spacing w:after="0" w:line="228" w:lineRule="atLeast"/>
+        <w:rPr>
+          <w:rFonts w:ascii="Consolas" w:eastAsia="Times New Roman" w:hAnsi="Consolas" w:cs="Times New Roman"/>
+          <w:color w:val="CCCCCC"/>
+          <w:kern w:val="0"/>
+          <w:sz w:val="17"/>
+          <w:szCs w:val="17"/>
+          <w:lang w:val="en-US"/>
+        </w:rPr>
+      </w:pPr>
+      <w:r>
+        <w:rPr>
+          <w:rFonts w:ascii="Consolas" w:eastAsia="Times New Roman" w:hAnsi="Consolas" w:cs="Times New Roman"/>
+          <w:color w:val="CCCCCC"/>
+          <w:kern w:val="0"/>
+          <w:sz w:val="17"/>
+          <w:szCs w:val="17"/>
+          <w:lang w:val="en-US"/>
+        </w:rPr>
+        <w:t xml:space="preserve">                        </w:t>
+      </w:r>
+      <w:r>
+        <w:rPr>
+          <w:rFonts w:ascii="Consolas" w:eastAsia="Times New Roman" w:hAnsi="Consolas" w:cs="Times New Roman"/>
+          <w:color w:val="808080"/>
+          <w:kern w:val="0"/>
+          <w:sz w:val="17"/>
+          <w:szCs w:val="17"/>
+          <w:lang w:val="en-US"/>
+        </w:rPr>
+        <w:t>&lt;</w:t>
+      </w:r>
+      <w:r>
+        <w:rPr>
+          <w:rFonts w:ascii="Consolas" w:eastAsia="Times New Roman" w:hAnsi="Consolas" w:cs="Times New Roman"/>
+          <w:color w:val="569CD6"/>
+          <w:kern w:val="0"/>
+          <w:sz w:val="17"/>
+          <w:szCs w:val="17"/>
+          <w:lang w:val="en-US"/>
+        </w:rPr>
+        <w:t>p</w:t>
+      </w:r>
+      <w:r>
+        <w:rPr>
+          <w:rFonts w:ascii="Consolas" w:eastAsia="Times New Roman" w:hAnsi="Consolas" w:cs="Times New Roman"/>
+          <w:color w:val="808080"/>
+          <w:kern w:val="0"/>
+          <w:sz w:val="17"/>
+          <w:szCs w:val="17"/>
+          <w:lang w:val="en-US"/>
+        </w:rPr>
+        <w:t>&gt;</w:t>
+      </w:r>
+      <w:proofErr w:type="gramStart"/>
+      <w:r>
+        <w:rPr>
+          <w:rFonts w:ascii="Consolas" w:eastAsia="Times New Roman" w:hAnsi="Consolas" w:cs="Times New Roman"/>
+          <w:color w:val="CCCCCC"/>
+          <w:kern w:val="0"/>
+          <w:sz w:val="17"/>
+          <w:szCs w:val="17"/>
+          <w:lang w:val="en-US"/>
+        </w:rPr>
+        <w:t>This</w:t>
+      </w:r>
+      <w:proofErr w:type="gramEnd"/>
+      <w:r>
+        <w:rPr>
+          <w:rFonts w:ascii="Consolas" w:eastAsia="Times New Roman" w:hAnsi="Consolas" w:cs="Times New Roman"/>
+          <w:color w:val="CCCCCC"/>
+          <w:kern w:val="0"/>
+          <w:sz w:val="17"/>
+          <w:szCs w:val="17"/>
+          <w:lang w:val="en-US"/>
+        </w:rPr>
+        <w:t xml:space="preserve"> function is generally called before the component is updated or when the state or props passed to the component changes. Don't call </w:t>
+      </w:r>
+      <w:proofErr w:type="spellStart"/>
+      <w:proofErr w:type="gramStart"/>
+      <w:r>
+        <w:rPr>
+          <w:rFonts w:ascii="Consolas" w:eastAsia="Times New Roman" w:hAnsi="Consolas" w:cs="Times New Roman"/>
+          <w:color w:val="CCCCCC"/>
+          <w:kern w:val="0"/>
+          <w:sz w:val="17"/>
+          <w:szCs w:val="17"/>
+          <w:lang w:val="en-US"/>
+        </w:rPr>
+        <w:t>setState</w:t>
+      </w:r>
+      <w:proofErr w:type="spellEnd"/>
+      <w:r>
+        <w:rPr>
+          <w:rFonts w:ascii="Consolas" w:eastAsia="Times New Roman" w:hAnsi="Consolas" w:cs="Times New Roman"/>
+          <w:color w:val="CCCCCC"/>
+          <w:kern w:val="0"/>
+          <w:sz w:val="17"/>
+          <w:szCs w:val="17"/>
+          <w:lang w:val="en-US"/>
+        </w:rPr>
+        <w:t>(</w:t>
+      </w:r>
+      <w:proofErr w:type="gramEnd"/>
+      <w:r>
+        <w:rPr>
+          <w:rFonts w:ascii="Consolas" w:eastAsia="Times New Roman" w:hAnsi="Consolas" w:cs="Times New Roman"/>
+          <w:color w:val="CCCCCC"/>
+          <w:kern w:val="0"/>
+          <w:sz w:val="17"/>
+          <w:szCs w:val="17"/>
+          <w:lang w:val="en-US"/>
+        </w:rPr>
+        <w:t xml:space="preserve">) method in this function. This method will not be invoked if </w:t>
+      </w:r>
+      <w:proofErr w:type="spellStart"/>
+      <w:proofErr w:type="gramStart"/>
+      <w:r>
+        <w:rPr>
+          <w:rFonts w:ascii="Consolas" w:eastAsia="Times New Roman" w:hAnsi="Consolas" w:cs="Times New Roman"/>
+          <w:color w:val="CCCCCC"/>
+          <w:kern w:val="0"/>
+          <w:sz w:val="17"/>
+          <w:szCs w:val="17"/>
+          <w:lang w:val="en-US"/>
+        </w:rPr>
+        <w:t>shouldComponentUpdate</w:t>
+      </w:r>
+      <w:proofErr w:type="spellEnd"/>
+      <w:r>
+        <w:rPr>
+          <w:rFonts w:ascii="Consolas" w:eastAsia="Times New Roman" w:hAnsi="Consolas" w:cs="Times New Roman"/>
+          <w:color w:val="CCCCCC"/>
+          <w:kern w:val="0"/>
+          <w:sz w:val="17"/>
+          <w:szCs w:val="17"/>
+          <w:lang w:val="en-US"/>
+        </w:rPr>
+        <w:t>(</w:t>
+      </w:r>
+      <w:proofErr w:type="gramEnd"/>
+      <w:r>
+        <w:rPr>
+          <w:rFonts w:ascii="Consolas" w:eastAsia="Times New Roman" w:hAnsi="Consolas" w:cs="Times New Roman"/>
+          <w:color w:val="CCCCCC"/>
+          <w:kern w:val="0"/>
+          <w:sz w:val="17"/>
+          <w:szCs w:val="17"/>
+          <w:lang w:val="en-US"/>
+        </w:rPr>
+        <w:t>) methods return false.</w:t>
+      </w:r>
+      <w:r>
+        <w:rPr>
+          <w:rFonts w:ascii="Consolas" w:eastAsia="Times New Roman" w:hAnsi="Consolas" w:cs="Times New Roman"/>
+          <w:color w:val="808080"/>
+          <w:kern w:val="0"/>
+          <w:sz w:val="17"/>
+          <w:szCs w:val="17"/>
+          <w:lang w:val="en-US"/>
+        </w:rPr>
+        <w:t>&lt;/</w:t>
+      </w:r>
+      <w:r>
+        <w:rPr>
+          <w:rFonts w:ascii="Consolas" w:eastAsia="Times New Roman" w:hAnsi="Consolas" w:cs="Times New Roman"/>
+          <w:color w:val="569CD6"/>
+          <w:kern w:val="0"/>
+          <w:sz w:val="17"/>
+          <w:szCs w:val="17"/>
+          <w:lang w:val="en-US"/>
+        </w:rPr>
+        <w:t>p</w:t>
+      </w:r>
+      <w:r>
+        <w:rPr>
+          <w:rFonts w:ascii="Consolas" w:eastAsia="Times New Roman" w:hAnsi="Consolas" w:cs="Times New Roman"/>
+          <w:color w:val="808080"/>
+          <w:kern w:val="0"/>
+          <w:sz w:val="17"/>
+          <w:szCs w:val="17"/>
+          <w:lang w:val="en-US"/>
+        </w:rPr>
+        <w:t>&gt;</w:t>
+      </w:r>
+    </w:p>
+    <w:p>
+      <w:pPr>
+        <w:shd w:val="clear" w:color="auto" w:fill="1F1F1F"/>
+        <w:spacing w:after="0" w:line="228" w:lineRule="atLeast"/>
+        <w:rPr>
+          <w:rFonts w:ascii="Consolas" w:eastAsia="Times New Roman" w:hAnsi="Consolas" w:cs="Times New Roman"/>
+          <w:color w:val="CCCCCC"/>
+          <w:kern w:val="0"/>
+          <w:sz w:val="17"/>
+          <w:szCs w:val="17"/>
+          <w:lang w:val="en-US"/>
+        </w:rPr>
+      </w:pPr>
+      <w:r>
+        <w:rPr>
+          <w:rFonts w:ascii="Consolas" w:eastAsia="Times New Roman" w:hAnsi="Consolas" w:cs="Times New Roman"/>
+          <w:color w:val="CCCCCC"/>
+          <w:kern w:val="0"/>
+          <w:sz w:val="17"/>
+          <w:szCs w:val="17"/>
+          <w:lang w:val="en-US"/>
+        </w:rPr>
+        <w:t xml:space="preserve">                        </w:t>
+      </w:r>
+      <w:r>
+        <w:rPr>
+          <w:rFonts w:ascii="Consolas" w:eastAsia="Times New Roman" w:hAnsi="Consolas" w:cs="Times New Roman"/>
+          <w:color w:val="808080"/>
+          <w:kern w:val="0"/>
+          <w:sz w:val="17"/>
+          <w:szCs w:val="17"/>
+          <w:lang w:val="en-US"/>
+        </w:rPr>
+        <w:t>&lt;</w:t>
+      </w:r>
+      <w:r>
+        <w:rPr>
+          <w:rFonts w:ascii="Consolas" w:eastAsia="Times New Roman" w:hAnsi="Consolas" w:cs="Times New Roman"/>
+          <w:color w:val="569CD6"/>
+          <w:kern w:val="0"/>
+          <w:sz w:val="17"/>
+          <w:szCs w:val="17"/>
+          <w:lang w:val="en-US"/>
+        </w:rPr>
+        <w:t>h3</w:t>
+      </w:r>
+      <w:r>
+        <w:rPr>
+          <w:rFonts w:ascii="Consolas" w:eastAsia="Times New Roman" w:hAnsi="Consolas" w:cs="Times New Roman"/>
+          <w:color w:val="808080"/>
+          <w:kern w:val="0"/>
+          <w:sz w:val="17"/>
+          <w:szCs w:val="17"/>
+          <w:lang w:val="en-US"/>
+        </w:rPr>
+        <w:t>&gt;</w:t>
+      </w:r>
+      <w:proofErr w:type="spellStart"/>
+      <w:r>
+        <w:rPr>
+          <w:rFonts w:ascii="Consolas" w:eastAsia="Times New Roman" w:hAnsi="Consolas" w:cs="Times New Roman"/>
+          <w:color w:val="CCCCCC"/>
+          <w:kern w:val="0"/>
+          <w:sz w:val="17"/>
+          <w:szCs w:val="17"/>
+          <w:lang w:val="en-US"/>
+        </w:rPr>
+        <w:t>componentDidUpdate</w:t>
+      </w:r>
+      <w:proofErr w:type="spellEnd"/>
+      <w:r>
+        <w:rPr>
+          <w:rFonts w:ascii="Consolas" w:eastAsia="Times New Roman" w:hAnsi="Consolas" w:cs="Times New Roman"/>
+          <w:color w:val="808080"/>
+          <w:kern w:val="0"/>
+          <w:sz w:val="17"/>
+          <w:szCs w:val="17"/>
+          <w:lang w:val="en-US"/>
+        </w:rPr>
+        <w:t>&lt;/</w:t>
+      </w:r>
+      <w:r>
+        <w:rPr>
+          <w:rFonts w:ascii="Consolas" w:eastAsia="Times New Roman" w:hAnsi="Consolas" w:cs="Times New Roman"/>
+          <w:color w:val="569CD6"/>
+          <w:kern w:val="0"/>
+          <w:sz w:val="17"/>
+          <w:szCs w:val="17"/>
+          <w:lang w:val="en-US"/>
+        </w:rPr>
+        <w:t>h3</w:t>
+      </w:r>
+      <w:r>
+        <w:rPr>
+          <w:rFonts w:ascii="Consolas" w:eastAsia="Times New Roman" w:hAnsi="Consolas" w:cs="Times New Roman"/>
+          <w:color w:val="808080"/>
+          <w:kern w:val="0"/>
+          <w:sz w:val="17"/>
+          <w:szCs w:val="17"/>
+          <w:lang w:val="en-US"/>
+        </w:rPr>
+        <w:t>&gt;</w:t>
+      </w:r>
+    </w:p>
+    <w:p>
+      <w:pPr>
+        <w:shd w:val="clear" w:color="auto" w:fill="1F1F1F"/>
+        <w:spacing w:after="0" w:line="228" w:lineRule="atLeast"/>
+        <w:rPr>
+          <w:rFonts w:ascii="Consolas" w:eastAsia="Times New Roman" w:hAnsi="Consolas" w:cs="Times New Roman"/>
+          <w:color w:val="CCCCCC"/>
+          <w:kern w:val="0"/>
+          <w:sz w:val="17"/>
+          <w:szCs w:val="17"/>
+          <w:lang w:val="en-US"/>
+        </w:rPr>
+      </w:pPr>
+      <w:r>
+        <w:rPr>
+          <w:rFonts w:ascii="Consolas" w:eastAsia="Times New Roman" w:hAnsi="Consolas" w:cs="Times New Roman"/>
+          <w:color w:val="CCCCCC"/>
+          <w:kern w:val="0"/>
+          <w:sz w:val="17"/>
+          <w:szCs w:val="17"/>
+          <w:lang w:val="en-US"/>
+        </w:rPr>
+        <w:lastRenderedPageBreak/>
+        <w:t xml:space="preserve">                        </w:t>
+      </w:r>
+      <w:r>
+        <w:rPr>
+          <w:rFonts w:ascii="Consolas" w:eastAsia="Times New Roman" w:hAnsi="Consolas" w:cs="Times New Roman"/>
+          <w:color w:val="808080"/>
+          <w:kern w:val="0"/>
+          <w:sz w:val="17"/>
+          <w:szCs w:val="17"/>
+          <w:lang w:val="en-US"/>
+        </w:rPr>
+        <w:t>&lt;</w:t>
+      </w:r>
+      <w:r>
+        <w:rPr>
+          <w:rFonts w:ascii="Consolas" w:eastAsia="Times New Roman" w:hAnsi="Consolas" w:cs="Times New Roman"/>
+          <w:color w:val="569CD6"/>
+          <w:kern w:val="0"/>
+          <w:sz w:val="17"/>
+          <w:szCs w:val="17"/>
+          <w:lang w:val="en-US"/>
+        </w:rPr>
+        <w:t>p</w:t>
+      </w:r>
+      <w:r>
+        <w:rPr>
+          <w:rFonts w:ascii="Consolas" w:eastAsia="Times New Roman" w:hAnsi="Consolas" w:cs="Times New Roman"/>
+          <w:color w:val="808080"/>
+          <w:kern w:val="0"/>
+          <w:sz w:val="17"/>
+          <w:szCs w:val="17"/>
+          <w:lang w:val="en-US"/>
+        </w:rPr>
+        <w:t>&gt;</w:t>
+      </w:r>
+      <w:r>
+        <w:rPr>
+          <w:rFonts w:ascii="Consolas" w:eastAsia="Times New Roman" w:hAnsi="Consolas" w:cs="Times New Roman"/>
+          <w:color w:val="CCCCCC"/>
+          <w:kern w:val="0"/>
+          <w:sz w:val="17"/>
+          <w:szCs w:val="17"/>
+          <w:lang w:val="en-US"/>
+        </w:rPr>
+        <w:t>This method work when the state and props are changed</w:t>
+      </w:r>
+      <w:proofErr w:type="gramStart"/>
+      <w:r>
+        <w:rPr>
+          <w:rFonts w:ascii="Consolas" w:eastAsia="Times New Roman" w:hAnsi="Consolas" w:cs="Times New Roman"/>
+          <w:color w:val="CCCCCC"/>
+          <w:kern w:val="0"/>
+          <w:sz w:val="17"/>
+          <w:szCs w:val="17"/>
+          <w:lang w:val="en-US"/>
+        </w:rPr>
+        <w:t>.</w:t>
+      </w:r>
+      <w:r>
+        <w:rPr>
+          <w:rFonts w:ascii="Consolas" w:eastAsia="Times New Roman" w:hAnsi="Consolas" w:cs="Times New Roman"/>
+          <w:color w:val="808080"/>
+          <w:kern w:val="0"/>
+          <w:sz w:val="17"/>
+          <w:szCs w:val="17"/>
+          <w:lang w:val="en-US"/>
+        </w:rPr>
+        <w:t>&lt;</w:t>
+      </w:r>
+      <w:proofErr w:type="gramEnd"/>
+      <w:r>
+        <w:rPr>
+          <w:rFonts w:ascii="Consolas" w:eastAsia="Times New Roman" w:hAnsi="Consolas" w:cs="Times New Roman"/>
+          <w:color w:val="808080"/>
+          <w:kern w:val="0"/>
+          <w:sz w:val="17"/>
+          <w:szCs w:val="17"/>
+          <w:lang w:val="en-US"/>
+        </w:rPr>
+        <w:t>/</w:t>
+      </w:r>
+      <w:r>
+        <w:rPr>
+          <w:rFonts w:ascii="Consolas" w:eastAsia="Times New Roman" w:hAnsi="Consolas" w:cs="Times New Roman"/>
+          <w:color w:val="569CD6"/>
+          <w:kern w:val="0"/>
+          <w:sz w:val="17"/>
+          <w:szCs w:val="17"/>
+          <w:lang w:val="en-US"/>
+        </w:rPr>
+        <w:t>p</w:t>
+      </w:r>
+      <w:r>
+        <w:rPr>
+          <w:rFonts w:ascii="Consolas" w:eastAsia="Times New Roman" w:hAnsi="Consolas" w:cs="Times New Roman"/>
+          <w:color w:val="808080"/>
+          <w:kern w:val="0"/>
+          <w:sz w:val="17"/>
+          <w:szCs w:val="17"/>
+          <w:lang w:val="en-US"/>
+        </w:rPr>
+        <w:t>&gt;</w:t>
+      </w:r>
+    </w:p>
+    <w:p>
+      <w:pPr>
+        <w:shd w:val="clear" w:color="auto" w:fill="1F1F1F"/>
+        <w:spacing w:after="0" w:line="228" w:lineRule="atLeast"/>
+        <w:rPr>
+          <w:rFonts w:ascii="Consolas" w:eastAsia="Times New Roman" w:hAnsi="Consolas" w:cs="Times New Roman"/>
+          <w:color w:val="CCCCCC"/>
+          <w:kern w:val="0"/>
+          <w:sz w:val="17"/>
+          <w:szCs w:val="17"/>
+          <w:lang w:val="en-US"/>
+        </w:rPr>
+      </w:pPr>
+      <w:r>
+        <w:rPr>
+          <w:rFonts w:ascii="Consolas" w:eastAsia="Times New Roman" w:hAnsi="Consolas" w:cs="Times New Roman"/>
+          <w:color w:val="CCCCCC"/>
+          <w:kern w:val="0"/>
+          <w:sz w:val="17"/>
+          <w:szCs w:val="17"/>
+          <w:lang w:val="en-US"/>
+        </w:rPr>
+        <w:t xml:space="preserve">                        </w:t>
+      </w:r>
+      <w:r>
+        <w:rPr>
+          <w:rFonts w:ascii="Consolas" w:eastAsia="Times New Roman" w:hAnsi="Consolas" w:cs="Times New Roman"/>
+          <w:color w:val="808080"/>
+          <w:kern w:val="0"/>
+          <w:sz w:val="17"/>
+          <w:szCs w:val="17"/>
+          <w:lang w:val="en-US"/>
+        </w:rPr>
+        <w:t>&lt;</w:t>
+      </w:r>
+      <w:r>
+        <w:rPr>
+          <w:rFonts w:ascii="Consolas" w:eastAsia="Times New Roman" w:hAnsi="Consolas" w:cs="Times New Roman"/>
+          <w:color w:val="569CD6"/>
+          <w:kern w:val="0"/>
+          <w:sz w:val="17"/>
+          <w:szCs w:val="17"/>
+          <w:lang w:val="en-US"/>
+        </w:rPr>
+        <w:t>h3</w:t>
+      </w:r>
+      <w:r>
+        <w:rPr>
+          <w:rFonts w:ascii="Consolas" w:eastAsia="Times New Roman" w:hAnsi="Consolas" w:cs="Times New Roman"/>
+          <w:color w:val="808080"/>
+          <w:kern w:val="0"/>
+          <w:sz w:val="17"/>
+          <w:szCs w:val="17"/>
+          <w:lang w:val="en-US"/>
+        </w:rPr>
+        <w:t>&gt;</w:t>
+      </w:r>
+      <w:proofErr w:type="spellStart"/>
+      <w:r>
+        <w:rPr>
+          <w:rFonts w:ascii="Consolas" w:eastAsia="Times New Roman" w:hAnsi="Consolas" w:cs="Times New Roman"/>
+          <w:color w:val="CCCCCC"/>
+          <w:kern w:val="0"/>
+          <w:sz w:val="17"/>
+          <w:szCs w:val="17"/>
+          <w:lang w:val="en-US"/>
+        </w:rPr>
+        <w:t>componentWillUnmount</w:t>
+      </w:r>
+      <w:proofErr w:type="spellEnd"/>
+      <w:r>
+        <w:rPr>
+          <w:rFonts w:ascii="Consolas" w:eastAsia="Times New Roman" w:hAnsi="Consolas" w:cs="Times New Roman"/>
+          <w:color w:val="808080"/>
+          <w:kern w:val="0"/>
+          <w:sz w:val="17"/>
+          <w:szCs w:val="17"/>
+          <w:lang w:val="en-US"/>
+        </w:rPr>
+        <w:t>&lt;/</w:t>
+      </w:r>
+      <w:r>
+        <w:rPr>
+          <w:rFonts w:ascii="Consolas" w:eastAsia="Times New Roman" w:hAnsi="Consolas" w:cs="Times New Roman"/>
+          <w:color w:val="569CD6"/>
+          <w:kern w:val="0"/>
+          <w:sz w:val="17"/>
+          <w:szCs w:val="17"/>
+          <w:lang w:val="en-US"/>
+        </w:rPr>
+        <w:t>h3</w:t>
+      </w:r>
+      <w:r>
+        <w:rPr>
+          <w:rFonts w:ascii="Consolas" w:eastAsia="Times New Roman" w:hAnsi="Consolas" w:cs="Times New Roman"/>
+          <w:color w:val="808080"/>
+          <w:kern w:val="0"/>
+          <w:sz w:val="17"/>
+          <w:szCs w:val="17"/>
+          <w:lang w:val="en-US"/>
+        </w:rPr>
+        <w:t>&gt;</w:t>
+      </w:r>
+    </w:p>
+    <w:p>
+      <w:pPr>
+        <w:shd w:val="clear" w:color="auto" w:fill="1F1F1F"/>
+        <w:spacing w:after="0" w:line="228" w:lineRule="atLeast"/>
+        <w:rPr>
+          <w:rFonts w:ascii="Consolas" w:eastAsia="Times New Roman" w:hAnsi="Consolas" w:cs="Times New Roman"/>
+          <w:color w:val="CCCCCC"/>
+          <w:kern w:val="0"/>
+          <w:sz w:val="17"/>
+          <w:szCs w:val="17"/>
+          <w:lang w:val="en-US"/>
+        </w:rPr>
+      </w:pPr>
+      <w:r>
+        <w:rPr>
+          <w:rFonts w:ascii="Consolas" w:eastAsia="Times New Roman" w:hAnsi="Consolas" w:cs="Times New Roman"/>
+          <w:color w:val="CCCCCC"/>
+          <w:kern w:val="0"/>
+          <w:sz w:val="17"/>
+          <w:szCs w:val="17"/>
+          <w:lang w:val="en-US"/>
+        </w:rPr>
+        <w:t xml:space="preserve">                        </w:t>
+      </w:r>
+      <w:r>
+        <w:rPr>
+          <w:rFonts w:ascii="Consolas" w:eastAsia="Times New Roman" w:hAnsi="Consolas" w:cs="Times New Roman"/>
+          <w:color w:val="808080"/>
+          <w:kern w:val="0"/>
+          <w:sz w:val="17"/>
+          <w:szCs w:val="17"/>
+          <w:lang w:val="en-US"/>
+        </w:rPr>
+        <w:t>&lt;</w:t>
+      </w:r>
+      <w:r>
+        <w:rPr>
+          <w:rFonts w:ascii="Consolas" w:eastAsia="Times New Roman" w:hAnsi="Consolas" w:cs="Times New Roman"/>
+          <w:color w:val="569CD6"/>
+          <w:kern w:val="0"/>
+          <w:sz w:val="17"/>
+          <w:szCs w:val="17"/>
+          <w:lang w:val="en-US"/>
+        </w:rPr>
+        <w:t>p</w:t>
+      </w:r>
+      <w:r>
+        <w:rPr>
+          <w:rFonts w:ascii="Consolas" w:eastAsia="Times New Roman" w:hAnsi="Consolas" w:cs="Times New Roman"/>
+          <w:color w:val="808080"/>
+          <w:kern w:val="0"/>
+          <w:sz w:val="17"/>
+          <w:szCs w:val="17"/>
+          <w:lang w:val="en-US"/>
+        </w:rPr>
+        <w:t>&gt;</w:t>
+      </w:r>
+      <w:r>
+        <w:rPr>
+          <w:rFonts w:ascii="Consolas" w:eastAsia="Times New Roman" w:hAnsi="Consolas" w:cs="Times New Roman"/>
+          <w:color w:val="CCCCCC"/>
+          <w:kern w:val="0"/>
+          <w:sz w:val="17"/>
+          <w:szCs w:val="17"/>
+          <w:lang w:val="en-US"/>
+        </w:rPr>
+        <w:t>This method works when we move to one component to other or close the component</w:t>
+      </w:r>
+      <w:proofErr w:type="gramStart"/>
+      <w:r>
+        <w:rPr>
+          <w:rFonts w:ascii="Consolas" w:eastAsia="Times New Roman" w:hAnsi="Consolas" w:cs="Times New Roman"/>
+          <w:color w:val="CCCCCC"/>
+          <w:kern w:val="0"/>
+          <w:sz w:val="17"/>
+          <w:szCs w:val="17"/>
+          <w:lang w:val="en-US"/>
+        </w:rPr>
+        <w:t>.</w:t>
+      </w:r>
+      <w:r>
+        <w:rPr>
+          <w:rFonts w:ascii="Consolas" w:eastAsia="Times New Roman" w:hAnsi="Consolas" w:cs="Times New Roman"/>
+          <w:color w:val="808080"/>
+          <w:kern w:val="0"/>
+          <w:sz w:val="17"/>
+          <w:szCs w:val="17"/>
+          <w:lang w:val="en-US"/>
+        </w:rPr>
+        <w:t>&lt;</w:t>
+      </w:r>
+      <w:proofErr w:type="gramEnd"/>
+      <w:r>
+        <w:rPr>
+          <w:rFonts w:ascii="Consolas" w:eastAsia="Times New Roman" w:hAnsi="Consolas" w:cs="Times New Roman"/>
+          <w:color w:val="808080"/>
+          <w:kern w:val="0"/>
+          <w:sz w:val="17"/>
+          <w:szCs w:val="17"/>
+          <w:lang w:val="en-US"/>
+        </w:rPr>
+        <w:t>/</w:t>
+      </w:r>
+      <w:r>
+        <w:rPr>
+          <w:rFonts w:ascii="Consolas" w:eastAsia="Times New Roman" w:hAnsi="Consolas" w:cs="Times New Roman"/>
+          <w:color w:val="569CD6"/>
+          <w:kern w:val="0"/>
+          <w:sz w:val="17"/>
+          <w:szCs w:val="17"/>
+          <w:lang w:val="en-US"/>
+        </w:rPr>
+        <w:t>p</w:t>
+      </w:r>
+      <w:r>
+        <w:rPr>
+          <w:rFonts w:ascii="Consolas" w:eastAsia="Times New Roman" w:hAnsi="Consolas" w:cs="Times New Roman"/>
+          <w:color w:val="808080"/>
+          <w:kern w:val="0"/>
+          <w:sz w:val="17"/>
+          <w:szCs w:val="17"/>
+          <w:lang w:val="en-US"/>
+        </w:rPr>
+        <w:t>&gt;</w:t>
+      </w:r>
+    </w:p>
+    <w:p>
+      <w:pPr>
+        <w:shd w:val="clear" w:color="auto" w:fill="1F1F1F"/>
+        <w:spacing w:after="0" w:line="228" w:lineRule="atLeast"/>
+        <w:rPr>
+          <w:rFonts w:ascii="Consolas" w:eastAsia="Times New Roman" w:hAnsi="Consolas" w:cs="Times New Roman"/>
+          <w:color w:val="CCCCCC"/>
+          <w:kern w:val="0"/>
+          <w:sz w:val="17"/>
+          <w:szCs w:val="17"/>
+          <w:lang w:val="en-US"/>
+        </w:rPr>
+      </w:pPr>
+      <w:r>
+        <w:rPr>
+          <w:rFonts w:ascii="Consolas" w:eastAsia="Times New Roman" w:hAnsi="Consolas" w:cs="Times New Roman"/>
+          <w:color w:val="CCCCCC"/>
+          <w:kern w:val="0"/>
+          <w:sz w:val="17"/>
+          <w:szCs w:val="17"/>
+          <w:lang w:val="en-US"/>
+        </w:rPr>
+        <w:t xml:space="preserve">                        </w:t>
+      </w:r>
+      <w:r>
+        <w:rPr>
+          <w:rFonts w:ascii="Consolas" w:eastAsia="Times New Roman" w:hAnsi="Consolas" w:cs="Times New Roman"/>
+          <w:color w:val="808080"/>
+          <w:kern w:val="0"/>
+          <w:sz w:val="17"/>
+          <w:szCs w:val="17"/>
+          <w:lang w:val="en-US"/>
+        </w:rPr>
+        <w:t>&lt;</w:t>
+      </w:r>
+      <w:r>
+        <w:rPr>
+          <w:rFonts w:ascii="Consolas" w:eastAsia="Times New Roman" w:hAnsi="Consolas" w:cs="Times New Roman"/>
+          <w:color w:val="569CD6"/>
+          <w:kern w:val="0"/>
+          <w:sz w:val="17"/>
+          <w:szCs w:val="17"/>
+          <w:lang w:val="en-US"/>
+        </w:rPr>
+        <w:t>button</w:t>
+      </w:r>
+      <w:r>
+        <w:rPr>
+          <w:rFonts w:ascii="Consolas" w:eastAsia="Times New Roman" w:hAnsi="Consolas" w:cs="Times New Roman"/>
+          <w:color w:val="CCCCCC"/>
+          <w:kern w:val="0"/>
+          <w:sz w:val="17"/>
+          <w:szCs w:val="17"/>
+          <w:lang w:val="en-US"/>
+        </w:rPr>
+        <w:t xml:space="preserve"> </w:t>
+      </w:r>
+      <w:proofErr w:type="spellStart"/>
+      <w:r>
+        <w:rPr>
+          <w:rFonts w:ascii="Consolas" w:eastAsia="Times New Roman" w:hAnsi="Consolas" w:cs="Times New Roman"/>
+          <w:color w:val="9CDCFE"/>
+          <w:kern w:val="0"/>
+          <w:sz w:val="17"/>
+          <w:szCs w:val="17"/>
+          <w:lang w:val="en-US"/>
+        </w:rPr>
+        <w:t>onClick</w:t>
+      </w:r>
+      <w:proofErr w:type="spellEnd"/>
+      <w:proofErr w:type="gramStart"/>
+      <w:r>
+        <w:rPr>
+          <w:rFonts w:ascii="Consolas" w:eastAsia="Times New Roman" w:hAnsi="Consolas" w:cs="Times New Roman"/>
           <w:color w:val="D4D4D4"/>
           <w:kern w:val="0"/>
-          <w:sz w:val="20"/>
-          <w:szCs w:val="20"/>
+          <w:sz w:val="17"/>
+          <w:szCs w:val="17"/>
           <w:lang w:val="en-US"/>
         </w:rPr>
         <w:t>=</w:t>
@@ -36616,8 +38865,8 @@
           <w:rFonts w:ascii="Consolas" w:eastAsia="Times New Roman" w:hAnsi="Consolas" w:cs="Times New Roman"/>
           <w:color w:val="569CD6"/>
           <w:kern w:val="0"/>
-          <w:sz w:val="20"/>
-          <w:szCs w:val="20"/>
+          <w:sz w:val="17"/>
+          <w:szCs w:val="17"/>
           <w:lang w:val="en-US"/>
         </w:rPr>
         <w:t>{</w:t>
@@ -36629,8 +38878,8 @@
           <w:rFonts w:ascii="Consolas" w:eastAsia="Times New Roman" w:hAnsi="Consolas" w:cs="Times New Roman"/>
           <w:color w:val="569CD6"/>
           <w:kern w:val="0"/>
-          <w:sz w:val="20"/>
-          <w:szCs w:val="20"/>
+          <w:sz w:val="17"/>
+          <w:szCs w:val="17"/>
           <w:lang w:val="en-US"/>
         </w:rPr>
         <w:t>this</w:t>
@@ -36640,8 +38889,8 @@
           <w:rFonts w:ascii="Consolas" w:eastAsia="Times New Roman" w:hAnsi="Consolas" w:cs="Times New Roman"/>
           <w:color w:val="D4D4D4"/>
           <w:kern w:val="0"/>
-          <w:sz w:val="20"/>
-          <w:szCs w:val="20"/>
+          <w:sz w:val="17"/>
+          <w:szCs w:val="17"/>
           <w:lang w:val="en-US"/>
         </w:rPr>
         <w:t>.</w:t>
@@ -36651,8 +38900,8 @@
           <w:rFonts w:ascii="Consolas" w:eastAsia="Times New Roman" w:hAnsi="Consolas" w:cs="Times New Roman"/>
           <w:color w:val="DCDCAA"/>
           <w:kern w:val="0"/>
-          <w:sz w:val="20"/>
-          <w:szCs w:val="20"/>
+          <w:sz w:val="17"/>
+          <w:szCs w:val="17"/>
           <w:lang w:val="en-US"/>
         </w:rPr>
         <w:t>updateCount</w:t>
@@ -36663,8 +38912,8 @@
           <w:rFonts w:ascii="Consolas" w:eastAsia="Times New Roman" w:hAnsi="Consolas" w:cs="Times New Roman"/>
           <w:color w:val="569CD6"/>
           <w:kern w:val="0"/>
-          <w:sz w:val="20"/>
-          <w:szCs w:val="20"/>
+          <w:sz w:val="17"/>
+          <w:szCs w:val="17"/>
           <w:lang w:val="en-US"/>
         </w:rPr>
         <w:t>}</w:t>
@@ -36674,8 +38923,8 @@
           <w:rFonts w:ascii="Consolas" w:eastAsia="Times New Roman" w:hAnsi="Consolas" w:cs="Times New Roman"/>
           <w:color w:val="808080"/>
           <w:kern w:val="0"/>
-          <w:sz w:val="20"/>
-          <w:szCs w:val="20"/>
+          <w:sz w:val="17"/>
+          <w:szCs w:val="17"/>
           <w:lang w:val="en-US"/>
         </w:rPr>
         <w:t>&gt;</w:t>
@@ -36685,8 +38934,8 @@
           <w:rFonts w:ascii="Consolas" w:eastAsia="Times New Roman" w:hAnsi="Consolas" w:cs="Times New Roman"/>
           <w:color w:val="CCCCCC"/>
           <w:kern w:val="0"/>
-          <w:sz w:val="20"/>
-          <w:szCs w:val="20"/>
+          <w:sz w:val="17"/>
+          <w:szCs w:val="17"/>
           <w:lang w:val="en-US"/>
         </w:rPr>
         <w:t xml:space="preserve">Click </w:t>
@@ -36696,8 +38945,8 @@
           <w:rFonts w:ascii="Consolas" w:eastAsia="Times New Roman" w:hAnsi="Consolas" w:cs="Times New Roman"/>
           <w:color w:val="569CD6"/>
           <w:kern w:val="0"/>
-          <w:sz w:val="20"/>
-          <w:szCs w:val="20"/>
+          <w:sz w:val="17"/>
+          <w:szCs w:val="17"/>
           <w:lang w:val="en-US"/>
         </w:rPr>
         <w:t>{</w:t>
@@ -36708,8 +38957,8 @@
           <w:rFonts w:ascii="Consolas" w:eastAsia="Times New Roman" w:hAnsi="Consolas" w:cs="Times New Roman"/>
           <w:color w:val="569CD6"/>
           <w:kern w:val="0"/>
-          <w:sz w:val="20"/>
-          <w:szCs w:val="20"/>
+          <w:sz w:val="17"/>
+          <w:szCs w:val="17"/>
           <w:lang w:val="en-US"/>
         </w:rPr>
         <w:t>this</w:t>
@@ -36719,8 +38968,8 @@
           <w:rFonts w:ascii="Consolas" w:eastAsia="Times New Roman" w:hAnsi="Consolas" w:cs="Times New Roman"/>
           <w:color w:val="D4D4D4"/>
           <w:kern w:val="0"/>
-          <w:sz w:val="20"/>
-          <w:szCs w:val="20"/>
+          <w:sz w:val="17"/>
+          <w:szCs w:val="17"/>
           <w:lang w:val="en-US"/>
         </w:rPr>
         <w:t>.</w:t>
@@ -36730,8 +38979,8 @@
           <w:rFonts w:ascii="Consolas" w:eastAsia="Times New Roman" w:hAnsi="Consolas" w:cs="Times New Roman"/>
           <w:color w:val="9CDCFE"/>
           <w:kern w:val="0"/>
-          <w:sz w:val="20"/>
-          <w:szCs w:val="20"/>
+          <w:sz w:val="17"/>
+          <w:szCs w:val="17"/>
           <w:lang w:val="en-US"/>
         </w:rPr>
         <w:t>state</w:t>
@@ -36741,8 +38990,8 @@
           <w:rFonts w:ascii="Consolas" w:eastAsia="Times New Roman" w:hAnsi="Consolas" w:cs="Times New Roman"/>
           <w:color w:val="D4D4D4"/>
           <w:kern w:val="0"/>
-          <w:sz w:val="20"/>
-          <w:szCs w:val="20"/>
+          <w:sz w:val="17"/>
+          <w:szCs w:val="17"/>
           <w:lang w:val="en-US"/>
         </w:rPr>
         <w:t>.</w:t>
@@ -36752,8 +39001,8 @@
           <w:rFonts w:ascii="Consolas" w:eastAsia="Times New Roman" w:hAnsi="Consolas" w:cs="Times New Roman"/>
           <w:color w:val="9CDCFE"/>
           <w:kern w:val="0"/>
-          <w:sz w:val="20"/>
-          <w:szCs w:val="20"/>
+          <w:sz w:val="17"/>
+          <w:szCs w:val="17"/>
           <w:lang w:val="en-US"/>
         </w:rPr>
         <w:t>count</w:t>
@@ -36764,8 +39013,8 @@
           <w:rFonts w:ascii="Consolas" w:eastAsia="Times New Roman" w:hAnsi="Consolas" w:cs="Times New Roman"/>
           <w:color w:val="569CD6"/>
           <w:kern w:val="0"/>
-          <w:sz w:val="20"/>
-          <w:szCs w:val="20"/>
+          <w:sz w:val="17"/>
+          <w:szCs w:val="17"/>
           <w:lang w:val="en-US"/>
         </w:rPr>
         <w:t>}</w:t>
@@ -36775,8 +39024,8 @@
           <w:rFonts w:ascii="Consolas" w:eastAsia="Times New Roman" w:hAnsi="Consolas" w:cs="Times New Roman"/>
           <w:color w:val="808080"/>
           <w:kern w:val="0"/>
-          <w:sz w:val="20"/>
-          <w:szCs w:val="20"/>
+          <w:sz w:val="17"/>
+          <w:szCs w:val="17"/>
           <w:lang w:val="en-US"/>
         </w:rPr>
         <w:t>&lt;/</w:t>
@@ -36786,8 +39035,8 @@
           <w:rFonts w:ascii="Consolas" w:eastAsia="Times New Roman" w:hAnsi="Consolas" w:cs="Times New Roman"/>
           <w:color w:val="569CD6"/>
           <w:kern w:val="0"/>
-          <w:sz w:val="20"/>
-          <w:szCs w:val="20"/>
+          <w:sz w:val="17"/>
+          <w:szCs w:val="17"/>
           <w:lang w:val="en-US"/>
         </w:rPr>
         <w:t>button</w:t>
@@ -36797,8 +39046,8 @@
           <w:rFonts w:ascii="Consolas" w:eastAsia="Times New Roman" w:hAnsi="Consolas" w:cs="Times New Roman"/>
           <w:color w:val="808080"/>
           <w:kern w:val="0"/>
-          <w:sz w:val="20"/>
-          <w:szCs w:val="20"/>
+          <w:sz w:val="17"/>
+          <w:szCs w:val="17"/>
           <w:lang w:val="en-US"/>
         </w:rPr>
         <w:t>&gt;</w:t>
@@ -36812,18 +39061,142 @@
           <w:rFonts w:ascii="Consolas" w:eastAsia="Times New Roman" w:hAnsi="Consolas" w:cs="Times New Roman"/>
           <w:color w:val="CCCCCC"/>
           <w:kern w:val="0"/>
-          <w:sz w:val="20"/>
-          <w:szCs w:val="20"/>
-          <w:lang w:val="en-US"/>
-        </w:rPr>
-      </w:pPr>
-      <w:r>
-        <w:rPr>
-          <w:rFonts w:ascii="Consolas" w:eastAsia="Times New Roman" w:hAnsi="Consolas" w:cs="Times New Roman"/>
-          <w:color w:val="CCCCCC"/>
-          <w:kern w:val="0"/>
-          <w:sz w:val="20"/>
-          <w:szCs w:val="20"/>
+          <w:sz w:val="17"/>
+          <w:szCs w:val="17"/>
+          <w:lang w:val="en-US"/>
+        </w:rPr>
+      </w:pPr>
+      <w:r>
+        <w:rPr>
+          <w:rFonts w:ascii="Consolas" w:eastAsia="Times New Roman" w:hAnsi="Consolas" w:cs="Times New Roman"/>
+          <w:color w:val="CCCCCC"/>
+          <w:kern w:val="0"/>
+          <w:sz w:val="17"/>
+          <w:szCs w:val="17"/>
+          <w:lang w:val="en-US"/>
+        </w:rPr>
+        <w:t xml:space="preserve">                        </w:t>
+      </w:r>
+      <w:r>
+        <w:rPr>
+          <w:rFonts w:ascii="Consolas" w:eastAsia="Times New Roman" w:hAnsi="Consolas" w:cs="Times New Roman"/>
+          <w:color w:val="808080"/>
+          <w:kern w:val="0"/>
+          <w:sz w:val="17"/>
+          <w:szCs w:val="17"/>
+          <w:lang w:val="en-US"/>
+        </w:rPr>
+        <w:t>&lt;</w:t>
+      </w:r>
+      <w:r>
+        <w:rPr>
+          <w:rFonts w:ascii="Consolas" w:eastAsia="Times New Roman" w:hAnsi="Consolas" w:cs="Times New Roman"/>
+          <w:color w:val="569CD6"/>
+          <w:kern w:val="0"/>
+          <w:sz w:val="17"/>
+          <w:szCs w:val="17"/>
+          <w:lang w:val="en-US"/>
+        </w:rPr>
+        <w:t>p</w:t>
+      </w:r>
+      <w:r>
+        <w:rPr>
+          <w:rFonts w:ascii="Consolas" w:eastAsia="Times New Roman" w:hAnsi="Consolas" w:cs="Times New Roman"/>
+          <w:color w:val="CCCCCC"/>
+          <w:kern w:val="0"/>
+          <w:sz w:val="17"/>
+          <w:szCs w:val="17"/>
+          <w:lang w:val="en-US"/>
+        </w:rPr>
+        <w:t xml:space="preserve"> </w:t>
+      </w:r>
+      <w:r>
+        <w:rPr>
+          <w:rFonts w:ascii="Consolas" w:eastAsia="Times New Roman" w:hAnsi="Consolas" w:cs="Times New Roman"/>
+          <w:color w:val="9CDCFE"/>
+          <w:kern w:val="0"/>
+          <w:sz w:val="17"/>
+          <w:szCs w:val="17"/>
+          <w:lang w:val="en-US"/>
+        </w:rPr>
+        <w:t>id</w:t>
+      </w:r>
+      <w:r>
+        <w:rPr>
+          <w:rFonts w:ascii="Consolas" w:eastAsia="Times New Roman" w:hAnsi="Consolas" w:cs="Times New Roman"/>
+          <w:color w:val="D4D4D4"/>
+          <w:kern w:val="0"/>
+          <w:sz w:val="17"/>
+          <w:szCs w:val="17"/>
+          <w:lang w:val="en-US"/>
+        </w:rPr>
+        <w:t>=</w:t>
+      </w:r>
+      <w:r>
+        <w:rPr>
+          <w:rFonts w:ascii="Consolas" w:eastAsia="Times New Roman" w:hAnsi="Consolas" w:cs="Times New Roman"/>
+          <w:color w:val="CE9178"/>
+          <w:kern w:val="0"/>
+          <w:sz w:val="17"/>
+          <w:szCs w:val="17"/>
+          <w:lang w:val="en-US"/>
+        </w:rPr>
+        <w:t>"p1"</w:t>
+      </w:r>
+      <w:r>
+        <w:rPr>
+          <w:rFonts w:ascii="Consolas" w:eastAsia="Times New Roman" w:hAnsi="Consolas" w:cs="Times New Roman"/>
+          <w:color w:val="808080"/>
+          <w:kern w:val="0"/>
+          <w:sz w:val="17"/>
+          <w:szCs w:val="17"/>
+          <w:lang w:val="en-US"/>
+        </w:rPr>
+        <w:t>&gt;&lt;/</w:t>
+      </w:r>
+      <w:r>
+        <w:rPr>
+          <w:rFonts w:ascii="Consolas" w:eastAsia="Times New Roman" w:hAnsi="Consolas" w:cs="Times New Roman"/>
+          <w:color w:val="569CD6"/>
+          <w:kern w:val="0"/>
+          <w:sz w:val="17"/>
+          <w:szCs w:val="17"/>
+          <w:lang w:val="en-US"/>
+        </w:rPr>
+        <w:t>p</w:t>
+      </w:r>
+      <w:r>
+        <w:rPr>
+          <w:rFonts w:ascii="Consolas" w:eastAsia="Times New Roman" w:hAnsi="Consolas" w:cs="Times New Roman"/>
+          <w:color w:val="808080"/>
+          <w:kern w:val="0"/>
+          <w:sz w:val="17"/>
+          <w:szCs w:val="17"/>
+          <w:lang w:val="en-US"/>
+        </w:rPr>
+        <w:t>&gt;</w:t>
+      </w:r>
+    </w:p>
+    <w:p>
+      <w:pPr>
+        <w:shd w:val="clear" w:color="auto" w:fill="1F1F1F"/>
+        <w:spacing w:after="0" w:line="228" w:lineRule="atLeast"/>
+        <w:rPr>
+          <w:rFonts w:ascii="Consolas" w:eastAsia="Times New Roman" w:hAnsi="Consolas" w:cs="Times New Roman"/>
+          <w:color w:val="CCCCCC"/>
+          <w:kern w:val="0"/>
+          <w:sz w:val="17"/>
+          <w:szCs w:val="17"/>
+          <w:lang w:val="en-US"/>
+        </w:rPr>
+      </w:pPr>
+      <w:r>
+        <w:rPr>
+          <w:rFonts w:ascii="Consolas" w:eastAsia="Times New Roman" w:hAnsi="Consolas" w:cs="Times New Roman"/>
+          <w:color w:val="CCCCCC"/>
+          <w:kern w:val="0"/>
+          <w:sz w:val="17"/>
+          <w:szCs w:val="17"/>
           <w:lang w:val="en-US"/>
         </w:rPr>
         <w:t xml:space="preserve">                    </w:t>
@@ -36833,8 +39206,8 @@
           <w:rFonts w:ascii="Consolas" w:eastAsia="Times New Roman" w:hAnsi="Consolas" w:cs="Times New Roman"/>
           <w:color w:val="808080"/>
           <w:kern w:val="0"/>
-          <w:sz w:val="20"/>
-          <w:szCs w:val="20"/>
+          <w:sz w:val="17"/>
+          <w:szCs w:val="17"/>
           <w:lang w:val="en-US"/>
         </w:rPr>
         <w:t>&lt;/</w:t>
@@ -36844,8 +39217,8 @@
           <w:rFonts w:ascii="Consolas" w:eastAsia="Times New Roman" w:hAnsi="Consolas" w:cs="Times New Roman"/>
           <w:color w:val="569CD6"/>
           <w:kern w:val="0"/>
-          <w:sz w:val="20"/>
-          <w:szCs w:val="20"/>
+          <w:sz w:val="17"/>
+          <w:szCs w:val="17"/>
           <w:lang w:val="en-US"/>
         </w:rPr>
         <w:t>div</w:t>
@@ -36855,8 +39228,8 @@
           <w:rFonts w:ascii="Consolas" w:eastAsia="Times New Roman" w:hAnsi="Consolas" w:cs="Times New Roman"/>
           <w:color w:val="808080"/>
           <w:kern w:val="0"/>
-          <w:sz w:val="20"/>
-          <w:szCs w:val="20"/>
+          <w:sz w:val="17"/>
+          <w:szCs w:val="17"/>
           <w:lang w:val="en-US"/>
         </w:rPr>
         <w:t>&gt;</w:t>
@@ -36870,18 +39243,32 @@
           <w:rFonts w:ascii="Consolas" w:eastAsia="Times New Roman" w:hAnsi="Consolas" w:cs="Times New Roman"/>
           <w:color w:val="CCCCCC"/>
           <w:kern w:val="0"/>
-          <w:sz w:val="20"/>
-          <w:szCs w:val="20"/>
-          <w:lang w:val="en-US"/>
-        </w:rPr>
-      </w:pPr>
-      <w:r>
-        <w:rPr>
-          <w:rFonts w:ascii="Consolas" w:eastAsia="Times New Roman" w:hAnsi="Consolas" w:cs="Times New Roman"/>
-          <w:color w:val="CCCCCC"/>
-          <w:kern w:val="0"/>
-          <w:sz w:val="20"/>
-          <w:szCs w:val="20"/>
+          <w:sz w:val="17"/>
+          <w:szCs w:val="17"/>
+          <w:lang w:val="en-US"/>
+        </w:rPr>
+      </w:pPr>
+    </w:p>
+    <w:p>
+      <w:pPr>
+        <w:shd w:val="clear" w:color="auto" w:fill="1F1F1F"/>
+        <w:spacing w:after="0" w:line="228" w:lineRule="atLeast"/>
+        <w:rPr>
+          <w:rFonts w:ascii="Consolas" w:eastAsia="Times New Roman" w:hAnsi="Consolas" w:cs="Times New Roman"/>
+          <w:color w:val="CCCCCC"/>
+          <w:kern w:val="0"/>
+          <w:sz w:val="17"/>
+          <w:szCs w:val="17"/>
+          <w:lang w:val="en-US"/>
+        </w:rPr>
+      </w:pPr>
+      <w:r>
+        <w:rPr>
+          <w:rFonts w:ascii="Consolas" w:eastAsia="Times New Roman" w:hAnsi="Consolas" w:cs="Times New Roman"/>
+          <w:color w:val="CCCCCC"/>
+          <w:kern w:val="0"/>
+          <w:sz w:val="17"/>
+          <w:szCs w:val="17"/>
           <w:lang w:val="en-US"/>
         </w:rPr>
         <w:t xml:space="preserve">                </w:t>
@@ -36891,8 +39278,8 @@
           <w:rFonts w:ascii="Consolas" w:eastAsia="Times New Roman" w:hAnsi="Consolas" w:cs="Times New Roman"/>
           <w:color w:val="808080"/>
           <w:kern w:val="0"/>
-          <w:sz w:val="20"/>
-          <w:szCs w:val="20"/>
+          <w:sz w:val="17"/>
+          <w:szCs w:val="17"/>
           <w:lang w:val="en-US"/>
         </w:rPr>
         <w:t>&lt;/</w:t>
@@ -36902,8 +39289,8 @@
           <w:rFonts w:ascii="Consolas" w:eastAsia="Times New Roman" w:hAnsi="Consolas" w:cs="Times New Roman"/>
           <w:color w:val="569CD6"/>
           <w:kern w:val="0"/>
-          <w:sz w:val="20"/>
-          <w:szCs w:val="20"/>
+          <w:sz w:val="17"/>
+          <w:szCs w:val="17"/>
           <w:lang w:val="en-US"/>
         </w:rPr>
         <w:t>div</w:t>
@@ -36913,8 +39300,8 @@
           <w:rFonts w:ascii="Consolas" w:eastAsia="Times New Roman" w:hAnsi="Consolas" w:cs="Times New Roman"/>
           <w:color w:val="808080"/>
           <w:kern w:val="0"/>
-          <w:sz w:val="20"/>
-          <w:szCs w:val="20"/>
+          <w:sz w:val="17"/>
+          <w:szCs w:val="17"/>
           <w:lang w:val="en-US"/>
         </w:rPr>
         <w:t>&gt;</w:t>
@@ -36928,8 +39315,8 @@
           <w:rFonts w:ascii="Consolas" w:eastAsia="Times New Roman" w:hAnsi="Consolas" w:cs="Times New Roman"/>
           <w:color w:val="CCCCCC"/>
           <w:kern w:val="0"/>
-          <w:sz w:val="20"/>
-          <w:szCs w:val="20"/>
+          <w:sz w:val="17"/>
+          <w:szCs w:val="17"/>
           <w:lang w:val="en-US"/>
         </w:rPr>
       </w:pPr>
@@ -36942,18 +39329,18 @@
           <w:rFonts w:ascii="Consolas" w:eastAsia="Times New Roman" w:hAnsi="Consolas" w:cs="Times New Roman"/>
           <w:color w:val="CCCCCC"/>
           <w:kern w:val="0"/>
-          <w:sz w:val="20"/>
-          <w:szCs w:val="20"/>
-          <w:lang w:val="en-US"/>
-        </w:rPr>
-      </w:pPr>
-      <w:r>
-        <w:rPr>
-          <w:rFonts w:ascii="Consolas" w:eastAsia="Times New Roman" w:hAnsi="Consolas" w:cs="Times New Roman"/>
-          <w:color w:val="CCCCCC"/>
-          <w:kern w:val="0"/>
-          <w:sz w:val="20"/>
-          <w:szCs w:val="20"/>
+          <w:sz w:val="17"/>
+          <w:szCs w:val="17"/>
+          <w:lang w:val="en-US"/>
+        </w:rPr>
+      </w:pPr>
+      <w:r>
+        <w:rPr>
+          <w:rFonts w:ascii="Consolas" w:eastAsia="Times New Roman" w:hAnsi="Consolas" w:cs="Times New Roman"/>
+          <w:color w:val="CCCCCC"/>
+          <w:kern w:val="0"/>
+          <w:sz w:val="17"/>
+          <w:szCs w:val="17"/>
           <w:lang w:val="en-US"/>
         </w:rPr>
         <w:t xml:space="preserve">            </w:t>
@@ -36963,8 +39350,8 @@
           <w:rFonts w:ascii="Consolas" w:eastAsia="Times New Roman" w:hAnsi="Consolas" w:cs="Times New Roman"/>
           <w:color w:val="808080"/>
           <w:kern w:val="0"/>
-          <w:sz w:val="20"/>
-          <w:szCs w:val="20"/>
+          <w:sz w:val="17"/>
+          <w:szCs w:val="17"/>
           <w:lang w:val="en-US"/>
         </w:rPr>
         <w:t>&lt;/&gt;</w:t>
@@ -36978,18 +39365,18 @@
           <w:rFonts w:ascii="Consolas" w:eastAsia="Times New Roman" w:hAnsi="Consolas" w:cs="Times New Roman"/>
           <w:color w:val="CCCCCC"/>
           <w:kern w:val="0"/>
-          <w:sz w:val="20"/>
-          <w:szCs w:val="20"/>
-          <w:lang w:val="en-US"/>
-        </w:rPr>
-      </w:pPr>
-      <w:r>
-        <w:rPr>
-          <w:rFonts w:ascii="Consolas" w:eastAsia="Times New Roman" w:hAnsi="Consolas" w:cs="Times New Roman"/>
-          <w:color w:val="CCCCCC"/>
-          <w:kern w:val="0"/>
-          <w:sz w:val="20"/>
-          <w:szCs w:val="20"/>
+          <w:sz w:val="17"/>
+          <w:szCs w:val="17"/>
+          <w:lang w:val="en-US"/>
+        </w:rPr>
+      </w:pPr>
+      <w:r>
+        <w:rPr>
+          <w:rFonts w:ascii="Consolas" w:eastAsia="Times New Roman" w:hAnsi="Consolas" w:cs="Times New Roman"/>
+          <w:color w:val="CCCCCC"/>
+          <w:kern w:val="0"/>
+          <w:sz w:val="17"/>
+          <w:szCs w:val="17"/>
           <w:lang w:val="en-US"/>
         </w:rPr>
         <w:t>        );</w:t>
@@ -37003,18 +39390,18 @@
           <w:rFonts w:ascii="Consolas" w:eastAsia="Times New Roman" w:hAnsi="Consolas" w:cs="Times New Roman"/>
           <w:color w:val="CCCCCC"/>
           <w:kern w:val="0"/>
-          <w:sz w:val="20"/>
-          <w:szCs w:val="20"/>
-          <w:lang w:val="en-US"/>
-        </w:rPr>
-      </w:pPr>
-      <w:r>
-        <w:rPr>
-          <w:rFonts w:ascii="Consolas" w:eastAsia="Times New Roman" w:hAnsi="Consolas" w:cs="Times New Roman"/>
-          <w:color w:val="CCCCCC"/>
-          <w:kern w:val="0"/>
-          <w:sz w:val="20"/>
-          <w:szCs w:val="20"/>
+          <w:sz w:val="17"/>
+          <w:szCs w:val="17"/>
+          <w:lang w:val="en-US"/>
+        </w:rPr>
+      </w:pPr>
+      <w:r>
+        <w:rPr>
+          <w:rFonts w:ascii="Consolas" w:eastAsia="Times New Roman" w:hAnsi="Consolas" w:cs="Times New Roman"/>
+          <w:color w:val="CCCCCC"/>
+          <w:kern w:val="0"/>
+          <w:sz w:val="17"/>
+          <w:szCs w:val="17"/>
           <w:lang w:val="en-US"/>
         </w:rPr>
         <w:t>    }</w:t>
@@ -37028,18 +39415,18 @@
           <w:rFonts w:ascii="Consolas" w:eastAsia="Times New Roman" w:hAnsi="Consolas" w:cs="Times New Roman"/>
           <w:color w:val="CCCCCC"/>
           <w:kern w:val="0"/>
-          <w:sz w:val="20"/>
-          <w:szCs w:val="20"/>
-          <w:lang w:val="en-US"/>
-        </w:rPr>
-      </w:pPr>
-      <w:r>
-        <w:rPr>
-          <w:rFonts w:ascii="Consolas" w:eastAsia="Times New Roman" w:hAnsi="Consolas" w:cs="Times New Roman"/>
-          <w:color w:val="CCCCCC"/>
-          <w:kern w:val="0"/>
-          <w:sz w:val="20"/>
-          <w:szCs w:val="20"/>
+          <w:sz w:val="17"/>
+          <w:szCs w:val="17"/>
+          <w:lang w:val="en-US"/>
+        </w:rPr>
+      </w:pPr>
+      <w:r>
+        <w:rPr>
+          <w:rFonts w:ascii="Consolas" w:eastAsia="Times New Roman" w:hAnsi="Consolas" w:cs="Times New Roman"/>
+          <w:color w:val="CCCCCC"/>
+          <w:kern w:val="0"/>
+          <w:sz w:val="17"/>
+          <w:szCs w:val="17"/>
           <w:lang w:val="en-US"/>
         </w:rPr>
         <w:t>}</w:t>
@@ -37053,8 +39440,8 @@
           <w:rFonts w:ascii="Consolas" w:eastAsia="Times New Roman" w:hAnsi="Consolas" w:cs="Times New Roman"/>
           <w:color w:val="CCCCCC"/>
           <w:kern w:val="0"/>
-          <w:sz w:val="20"/>
-          <w:szCs w:val="20"/>
+          <w:sz w:val="17"/>
+          <w:szCs w:val="17"/>
           <w:lang w:val="en-US"/>
         </w:rPr>
       </w:pPr>
@@ -37067,8 +39454,8 @@
           <w:rFonts w:ascii="Consolas" w:eastAsia="Times New Roman" w:hAnsi="Consolas" w:cs="Times New Roman"/>
           <w:color w:val="CCCCCC"/>
           <w:kern w:val="0"/>
-          <w:sz w:val="20"/>
-          <w:szCs w:val="20"/>
+          <w:sz w:val="17"/>
+          <w:szCs w:val="17"/>
           <w:lang w:val="en-US"/>
         </w:rPr>
       </w:pPr>
@@ -37078,8 +39465,8 @@
           <w:rFonts w:ascii="Consolas" w:eastAsia="Times New Roman" w:hAnsi="Consolas" w:cs="Times New Roman"/>
           <w:color w:val="C586C0"/>
           <w:kern w:val="0"/>
-          <w:sz w:val="20"/>
-          <w:szCs w:val="20"/>
+          <w:sz w:val="17"/>
+          <w:szCs w:val="17"/>
           <w:lang w:val="en-US"/>
         </w:rPr>
         <w:t>export</w:t>
@@ -37090,8 +39477,8 @@
           <w:rFonts w:ascii="Consolas" w:eastAsia="Times New Roman" w:hAnsi="Consolas" w:cs="Times New Roman"/>
           <w:color w:val="CCCCCC"/>
           <w:kern w:val="0"/>
-          <w:sz w:val="20"/>
-          <w:szCs w:val="20"/>
+          <w:sz w:val="17"/>
+          <w:szCs w:val="17"/>
           <w:lang w:val="en-US"/>
         </w:rPr>
         <w:t xml:space="preserve"> </w:t>
@@ -37101,8 +39488,8 @@
           <w:rFonts w:ascii="Consolas" w:eastAsia="Times New Roman" w:hAnsi="Consolas" w:cs="Times New Roman"/>
           <w:color w:val="C586C0"/>
           <w:kern w:val="0"/>
-          <w:sz w:val="20"/>
-          <w:szCs w:val="20"/>
+          <w:sz w:val="17"/>
+          <w:szCs w:val="17"/>
           <w:lang w:val="en-US"/>
         </w:rPr>
         <w:t>default</w:t>
@@ -37112,8 +39499,8 @@
           <w:rFonts w:ascii="Consolas" w:eastAsia="Times New Roman" w:hAnsi="Consolas" w:cs="Times New Roman"/>
           <w:color w:val="CCCCCC"/>
           <w:kern w:val="0"/>
-          <w:sz w:val="20"/>
-          <w:szCs w:val="20"/>
+          <w:sz w:val="17"/>
+          <w:szCs w:val="17"/>
           <w:lang w:val="en-US"/>
         </w:rPr>
         <w:t xml:space="preserve"> </w:t>
@@ -37124,8 +39511,8 @@
           <w:rFonts w:ascii="Consolas" w:eastAsia="Times New Roman" w:hAnsi="Consolas" w:cs="Times New Roman"/>
           <w:color w:val="4EC9B0"/>
           <w:kern w:val="0"/>
-          <w:sz w:val="20"/>
-          <w:szCs w:val="20"/>
+          <w:sz w:val="17"/>
+          <w:szCs w:val="17"/>
           <w:lang w:val="en-US"/>
         </w:rPr>
         <w:t>StateLifeCycleClassCompo</w:t>
@@ -37136,60 +39523,12 @@
           <w:rFonts w:ascii="Consolas" w:eastAsia="Times New Roman" w:hAnsi="Consolas" w:cs="Times New Roman"/>
           <w:color w:val="CCCCCC"/>
           <w:kern w:val="0"/>
-          <w:sz w:val="20"/>
-          <w:szCs w:val="20"/>
+          <w:sz w:val="17"/>
+          <w:szCs w:val="17"/>
           <w:lang w:val="en-US"/>
         </w:rPr>
         <w:t>;</w:t>
       </w:r>
-    </w:p>
-    <w:p>
-      <w:pPr>
-        <w:rPr>
-          <w:rFonts w:ascii="Times New Roman" w:eastAsia="Times New Roman" w:hAnsi="Times New Roman" w:cs="Times New Roman"/>
-          <w:b/>
-          <w:bCs/>
-          <w:sz w:val="32"/>
-          <w:szCs w:val="32"/>
-          <w:lang w:val="en-US"/>
-        </w:rPr>
-      </w:pPr>
-    </w:p>
-    <w:p>
-      <w:pPr>
-        <w:rPr>
-          <w:rFonts w:ascii="Times New Roman" w:eastAsia="Times New Roman" w:hAnsi="Times New Roman" w:cs="Times New Roman"/>
-          <w:b/>
-          <w:bCs/>
-          <w:sz w:val="32"/>
-          <w:szCs w:val="32"/>
-          <w:lang w:val="en-US"/>
-        </w:rPr>
-      </w:pPr>
-    </w:p>
-    <w:p>
-      <w:pPr>
-        <w:rPr>
-          <w:rFonts w:ascii="Times New Roman" w:eastAsia="Times New Roman" w:hAnsi="Times New Roman" w:cs="Times New Roman"/>
-          <w:b/>
-          <w:bCs/>
-          <w:sz w:val="32"/>
-          <w:szCs w:val="32"/>
-          <w:lang w:val="en-US"/>
-        </w:rPr>
-      </w:pPr>
-    </w:p>
-    <w:p>
-      <w:pPr>
-        <w:rPr>
-          <w:rFonts w:ascii="Times New Roman" w:eastAsia="Times New Roman" w:hAnsi="Times New Roman" w:cs="Times New Roman"/>
-          <w:b/>
-          <w:bCs/>
-          <w:sz w:val="32"/>
-          <w:szCs w:val="32"/>
-          <w:lang w:val="en-US"/>
-        </w:rPr>
-      </w:pPr>
     </w:p>
     <w:p>
       <w:pPr>
@@ -37488,12 +39827,13 @@
           <w:szCs w:val="32"/>
           <w:lang w:val="en-US"/>
         </w:rPr>
-        <w:t>shouldComponentUpdate</w:t>
+        <w:t>componentWillReceiveProps</w:t>
       </w:r>
       <w:proofErr w:type="spellEnd"/>
     </w:p>
     <w:p>
       <w:pPr>
+        <w:pStyle w:val="ListParagraph"/>
         <w:rPr>
           <w:rFonts w:ascii="Times New Roman" w:eastAsia="Times New Roman" w:hAnsi="Times New Roman" w:cs="Times New Roman"/>
           <w:b/>
@@ -37506,6 +39846,205 @@
     </w:p>
     <w:p>
       <w:pPr>
+        <w:pStyle w:val="NormalWeb"/>
+        <w:numPr>
+          <w:ilvl w:val="0"/>
+          <w:numId w:val="20"/>
+        </w:numPr>
+        <w:shd w:val="clear" w:color="auto" w:fill="FFFFFF"/>
+        <w:spacing w:before="0" w:beforeAutospacing="0"/>
+        <w:rPr>
+          <w:sz w:val="28"/>
+          <w:szCs w:val="28"/>
+        </w:rPr>
+      </w:pPr>
+      <w:r>
+        <w:rPr>
+          <w:sz w:val="28"/>
+          <w:szCs w:val="28"/>
+        </w:rPr>
+        <w:t xml:space="preserve">This method is used during the updating phase of the React lifecycle. This function is generally called if the props passed to the component change. It is used to update the state in response with the new received props. </w:t>
+      </w:r>
+      <w:proofErr w:type="spellStart"/>
+      <w:proofErr w:type="gramStart"/>
+      <w:r>
+        <w:rPr>
+          <w:sz w:val="28"/>
+          <w:szCs w:val="28"/>
+        </w:rPr>
+        <w:t>setState</w:t>
+      </w:r>
+      <w:proofErr w:type="spellEnd"/>
+      <w:r>
+        <w:rPr>
+          <w:sz w:val="28"/>
+          <w:szCs w:val="28"/>
+        </w:rPr>
+        <w:t>(</w:t>
+      </w:r>
+      <w:proofErr w:type="gramEnd"/>
+      <w:r>
+        <w:rPr>
+          <w:sz w:val="28"/>
+          <w:szCs w:val="28"/>
+        </w:rPr>
+        <w:t>) method doesn’t generally call this method again.</w:t>
+      </w:r>
+    </w:p>
+    <w:p>
+      <w:pPr>
+        <w:pStyle w:val="NormalWeb"/>
+        <w:numPr>
+          <w:ilvl w:val="0"/>
+          <w:numId w:val="20"/>
+        </w:numPr>
+        <w:shd w:val="clear" w:color="auto" w:fill="FFFFFF"/>
+        <w:spacing w:before="0" w:beforeAutospacing="0"/>
+        <w:rPr>
+          <w:sz w:val="28"/>
+          <w:szCs w:val="28"/>
+        </w:rPr>
+      </w:pPr>
+      <w:r>
+        <w:rPr>
+          <w:sz w:val="28"/>
+          <w:szCs w:val="28"/>
+        </w:rPr>
+        <w:t>When we rec</w:t>
+      </w:r>
+      <w:r>
+        <w:rPr>
+          <w:sz w:val="28"/>
+          <w:szCs w:val="28"/>
+        </w:rPr>
+        <w:t>e</w:t>
+      </w:r>
+      <w:r>
+        <w:rPr>
+          <w:sz w:val="28"/>
+          <w:szCs w:val="28"/>
+        </w:rPr>
+        <w:t xml:space="preserve">ive the props before receive the props when we want to print something then we use </w:t>
+      </w:r>
+      <w:proofErr w:type="spellStart"/>
+      <w:r>
+        <w:rPr>
+          <w:sz w:val="28"/>
+          <w:szCs w:val="28"/>
+        </w:rPr>
+        <w:t>componentWillReceiveProps</w:t>
+      </w:r>
+      <w:proofErr w:type="spellEnd"/>
+      <w:r>
+        <w:rPr>
+          <w:sz w:val="28"/>
+          <w:szCs w:val="28"/>
+        </w:rPr>
+        <w:t>.</w:t>
+      </w:r>
+    </w:p>
+    <w:p>
+      <w:pPr>
+        <w:pStyle w:val="NormalWeb"/>
+        <w:shd w:val="clear" w:color="auto" w:fill="FFFFFF"/>
+        <w:spacing w:before="0" w:beforeAutospacing="0"/>
+        <w:rPr>
+          <w:sz w:val="28"/>
+          <w:szCs w:val="28"/>
+        </w:rPr>
+      </w:pPr>
+    </w:p>
+    <w:p>
+      <w:pPr>
+        <w:pStyle w:val="NormalWeb"/>
+        <w:shd w:val="clear" w:color="auto" w:fill="FFFFFF"/>
+        <w:spacing w:before="0" w:beforeAutospacing="0"/>
+        <w:rPr>
+          <w:sz w:val="28"/>
+          <w:szCs w:val="28"/>
+        </w:rPr>
+      </w:pPr>
+    </w:p>
+    <w:p>
+      <w:pPr>
+        <w:pStyle w:val="ListParagraph"/>
+        <w:numPr>
+          <w:ilvl w:val="0"/>
+          <w:numId w:val="16"/>
+        </w:numPr>
+        <w:rPr>
+          <w:rFonts w:ascii="Times New Roman" w:eastAsia="Times New Roman" w:hAnsi="Times New Roman" w:cs="Times New Roman"/>
+          <w:b/>
+          <w:bCs/>
+          <w:sz w:val="32"/>
+          <w:szCs w:val="32"/>
+          <w:lang w:val="en-US"/>
+        </w:rPr>
+      </w:pPr>
+      <w:proofErr w:type="spellStart"/>
+      <w:r>
+        <w:rPr>
+          <w:rFonts w:ascii="Times New Roman" w:eastAsia="Times New Roman" w:hAnsi="Times New Roman" w:cs="Times New Roman"/>
+          <w:b/>
+          <w:bCs/>
+          <w:sz w:val="32"/>
+          <w:szCs w:val="32"/>
+          <w:lang w:val="en-US"/>
+        </w:rPr>
+        <w:lastRenderedPageBreak/>
+        <w:t>shouldComponentUpdate</w:t>
+      </w:r>
+      <w:proofErr w:type="spellEnd"/>
+    </w:p>
+    <w:p>
+      <w:pPr>
+        <w:rPr>
+          <w:rFonts w:ascii="Times New Roman" w:eastAsia="Times New Roman" w:hAnsi="Times New Roman" w:cs="Times New Roman"/>
+          <w:b/>
+          <w:bCs/>
+          <w:sz w:val="32"/>
+          <w:szCs w:val="32"/>
+          <w:lang w:val="en-US"/>
+        </w:rPr>
+      </w:pPr>
+    </w:p>
+    <w:p>
+      <w:pPr>
+        <w:pStyle w:val="ListParagraph"/>
+        <w:numPr>
+          <w:ilvl w:val="0"/>
+          <w:numId w:val="21"/>
+        </w:numPr>
+        <w:rPr>
+          <w:rFonts w:ascii="Times New Roman" w:eastAsia="Times New Roman" w:hAnsi="Times New Roman" w:cs="Times New Roman"/>
+          <w:sz w:val="28"/>
+          <w:szCs w:val="28"/>
+          <w:lang w:val="en-US"/>
+        </w:rPr>
+      </w:pPr>
+      <w:r>
+        <w:rPr>
+          <w:rFonts w:ascii="Times New Roman" w:eastAsia="Times New Roman" w:hAnsi="Times New Roman" w:cs="Times New Roman"/>
+          <w:sz w:val="28"/>
+          <w:szCs w:val="28"/>
+          <w:lang w:val="en-US"/>
+        </w:rPr>
+        <w:t>This method makes the component to re-render only when there is a change in state or props of a component and that change will affect the output.</w:t>
+      </w:r>
+    </w:p>
+    <w:p>
+      <w:pPr>
+        <w:pStyle w:val="ListParagraph"/>
+        <w:rPr>
+          <w:rFonts w:ascii="Times New Roman" w:eastAsia="Times New Roman" w:hAnsi="Times New Roman" w:cs="Times New Roman"/>
+          <w:sz w:val="28"/>
+          <w:szCs w:val="28"/>
+          <w:lang w:val="en-US"/>
+        </w:rPr>
+      </w:pPr>
+    </w:p>
+    <w:p>
+      <w:pPr>
         <w:pStyle w:val="ListParagraph"/>
         <w:numPr>
           <w:ilvl w:val="0"/>
@@ -37547,7 +40086,6 @@
         </w:rPr>
         <w:t xml:space="preserve"> checks weather return true or false if return false then it doesn't allow </w:t>
       </w:r>
-      <w:proofErr w:type="gramStart"/>
       <w:r>
         <w:rPr>
           <w:rFonts w:ascii="Times New Roman" w:eastAsia="Times New Roman" w:hAnsi="Times New Roman" w:cs="Times New Roman"/>
@@ -37555,9 +40093,8 @@
           <w:szCs w:val="28"/>
           <w:lang w:val="en-US"/>
         </w:rPr>
-        <w:t>to update</w:t>
-      </w:r>
-      <w:proofErr w:type="gramEnd"/>
+        <w:t>updating</w:t>
+      </w:r>
       <w:r>
         <w:rPr>
           <w:rFonts w:ascii="Times New Roman" w:eastAsia="Times New Roman" w:hAnsi="Times New Roman" w:cs="Times New Roman"/>
@@ -37594,7 +40131,11 @@
     </w:p>
     <w:p>
       <w:pPr>
-        <w:ind w:left="360"/>
+        <w:pStyle w:val="ListParagraph"/>
+        <w:numPr>
+          <w:ilvl w:val="0"/>
+          <w:numId w:val="19"/>
+        </w:numPr>
         <w:rPr>
           <w:rFonts w:ascii="Times New Roman" w:eastAsia="Times New Roman" w:hAnsi="Times New Roman" w:cs="Times New Roman"/>
           <w:sz w:val="28"/>
@@ -37602,6 +40143,411 @@
           <w:lang w:val="en-US"/>
         </w:rPr>
       </w:pPr>
+      <w:r>
+        <w:rPr>
+          <w:rFonts w:ascii="Times New Roman" w:eastAsia="Times New Roman" w:hAnsi="Times New Roman" w:cs="Times New Roman"/>
+          <w:sz w:val="28"/>
+          <w:szCs w:val="28"/>
+          <w:lang w:val="en-US"/>
+        </w:rPr>
+        <w:t>Once the props or state are written for updating it is forcefully updated.</w:t>
+      </w:r>
+    </w:p>
+    <w:p>
+      <w:pPr>
+        <w:rPr>
+          <w:rFonts w:ascii="Times New Roman" w:eastAsia="Times New Roman" w:hAnsi="Times New Roman" w:cs="Times New Roman"/>
+          <w:sz w:val="28"/>
+          <w:szCs w:val="28"/>
+          <w:lang w:val="en-US"/>
+        </w:rPr>
+      </w:pPr>
+    </w:p>
+    <w:p>
+      <w:pPr>
+        <w:pStyle w:val="ListParagraph"/>
+        <w:numPr>
+          <w:ilvl w:val="0"/>
+          <w:numId w:val="22"/>
+        </w:numPr>
+        <w:rPr>
+          <w:rFonts w:ascii="Times New Roman" w:eastAsia="Times New Roman" w:hAnsi="Times New Roman" w:cs="Times New Roman"/>
+          <w:sz w:val="32"/>
+          <w:szCs w:val="32"/>
+          <w:lang w:val="en-US"/>
+        </w:rPr>
+      </w:pPr>
+      <w:r>
+        <w:rPr>
+          <w:rFonts w:ascii="Times New Roman" w:eastAsia="Times New Roman" w:hAnsi="Times New Roman" w:cs="Times New Roman"/>
+          <w:sz w:val="32"/>
+          <w:szCs w:val="32"/>
+          <w:lang w:val="en-US"/>
+        </w:rPr>
+        <w:t xml:space="preserve">The main difference between </w:t>
+      </w:r>
+      <w:proofErr w:type="spellStart"/>
+      <w:r>
+        <w:rPr>
+          <w:rFonts w:ascii="Times New Roman" w:eastAsia="Times New Roman" w:hAnsi="Times New Roman" w:cs="Times New Roman"/>
+          <w:sz w:val="32"/>
+          <w:szCs w:val="32"/>
+          <w:lang w:val="en-US"/>
+        </w:rPr>
+        <w:t>componentWillReceiveProps</w:t>
+      </w:r>
+      <w:proofErr w:type="spellEnd"/>
+      <w:r>
+        <w:rPr>
+          <w:rFonts w:ascii="Times New Roman" w:eastAsia="Times New Roman" w:hAnsi="Times New Roman" w:cs="Times New Roman"/>
+          <w:sz w:val="32"/>
+          <w:szCs w:val="32"/>
+          <w:lang w:val="en-US"/>
+        </w:rPr>
+        <w:t xml:space="preserve"> and </w:t>
+      </w:r>
+      <w:proofErr w:type="spellStart"/>
+      <w:r>
+        <w:rPr>
+          <w:rFonts w:ascii="Times New Roman" w:eastAsia="Times New Roman" w:hAnsi="Times New Roman" w:cs="Times New Roman"/>
+          <w:sz w:val="32"/>
+          <w:szCs w:val="32"/>
+          <w:lang w:val="en-US"/>
+        </w:rPr>
+        <w:t>shouldComponentUpdate</w:t>
+      </w:r>
+      <w:proofErr w:type="spellEnd"/>
+      <w:r>
+        <w:rPr>
+          <w:rFonts w:ascii="Times New Roman" w:eastAsia="Times New Roman" w:hAnsi="Times New Roman" w:cs="Times New Roman"/>
+          <w:sz w:val="32"/>
+          <w:szCs w:val="32"/>
+          <w:lang w:val="en-US"/>
+        </w:rPr>
+        <w:t xml:space="preserve"> is that </w:t>
+      </w:r>
+      <w:proofErr w:type="spellStart"/>
+      <w:r>
+        <w:rPr>
+          <w:rFonts w:ascii="Times New Roman" w:eastAsia="Times New Roman" w:hAnsi="Times New Roman" w:cs="Times New Roman"/>
+          <w:sz w:val="32"/>
+          <w:szCs w:val="32"/>
+          <w:lang w:val="en-US"/>
+        </w:rPr>
+        <w:t>componentWillReceiveProps</w:t>
+      </w:r>
+      <w:proofErr w:type="spellEnd"/>
+      <w:r>
+        <w:rPr>
+          <w:rFonts w:ascii="Times New Roman" w:eastAsia="Times New Roman" w:hAnsi="Times New Roman" w:cs="Times New Roman"/>
+          <w:sz w:val="32"/>
+          <w:szCs w:val="32"/>
+          <w:lang w:val="en-US"/>
+        </w:rPr>
+        <w:t xml:space="preserve"> it allows us to update for </w:t>
+      </w:r>
+      <w:proofErr w:type="spellStart"/>
+      <w:r>
+        <w:rPr>
+          <w:rFonts w:ascii="Times New Roman" w:eastAsia="Times New Roman" w:hAnsi="Times New Roman" w:cs="Times New Roman"/>
+          <w:sz w:val="32"/>
+          <w:szCs w:val="32"/>
+          <w:lang w:val="en-US"/>
+        </w:rPr>
+        <w:t>nextProps</w:t>
+      </w:r>
+      <w:proofErr w:type="spellEnd"/>
+      <w:r>
+        <w:rPr>
+          <w:rFonts w:ascii="Times New Roman" w:eastAsia="Times New Roman" w:hAnsi="Times New Roman" w:cs="Times New Roman"/>
+          <w:sz w:val="32"/>
+          <w:szCs w:val="32"/>
+          <w:lang w:val="en-US"/>
+        </w:rPr>
+        <w:t xml:space="preserve"> (Props) and </w:t>
+      </w:r>
+      <w:proofErr w:type="spellStart"/>
+      <w:r>
+        <w:rPr>
+          <w:rFonts w:ascii="Times New Roman" w:eastAsia="Times New Roman" w:hAnsi="Times New Roman" w:cs="Times New Roman"/>
+          <w:sz w:val="32"/>
+          <w:szCs w:val="32"/>
+          <w:lang w:val="en-US"/>
+        </w:rPr>
+        <w:t>shouldComponentUpdate</w:t>
+      </w:r>
+      <w:proofErr w:type="spellEnd"/>
+      <w:r>
+        <w:rPr>
+          <w:rFonts w:ascii="Times New Roman" w:eastAsia="Times New Roman" w:hAnsi="Times New Roman" w:cs="Times New Roman"/>
+          <w:sz w:val="32"/>
+          <w:szCs w:val="32"/>
+          <w:lang w:val="en-US"/>
+        </w:rPr>
+        <w:t xml:space="preserve"> it allows us to update both state and props values.</w:t>
+      </w:r>
+    </w:p>
+    <w:p>
+      <w:pPr>
+        <w:pStyle w:val="ListParagraph"/>
+        <w:numPr>
+          <w:ilvl w:val="0"/>
+          <w:numId w:val="23"/>
+        </w:numPr>
+        <w:rPr>
+          <w:rFonts w:ascii="Times New Roman" w:eastAsia="Times New Roman" w:hAnsi="Times New Roman" w:cs="Times New Roman"/>
+          <w:b/>
+          <w:bCs/>
+          <w:sz w:val="32"/>
+          <w:szCs w:val="32"/>
+          <w:lang w:val="en-US"/>
+        </w:rPr>
+      </w:pPr>
+      <w:proofErr w:type="spellStart"/>
+      <w:r>
+        <w:rPr>
+          <w:rFonts w:ascii="Times New Roman" w:eastAsia="Times New Roman" w:hAnsi="Times New Roman" w:cs="Times New Roman"/>
+          <w:b/>
+          <w:bCs/>
+          <w:sz w:val="32"/>
+          <w:szCs w:val="32"/>
+          <w:lang w:val="en-US"/>
+        </w:rPr>
+        <w:t>componentWillUpdate</w:t>
+      </w:r>
+      <w:proofErr w:type="spellEnd"/>
+    </w:p>
+    <w:p>
+      <w:pPr>
+        <w:pStyle w:val="ListParagraph"/>
+        <w:rPr>
+          <w:rFonts w:ascii="Times New Roman" w:eastAsia="Times New Roman" w:hAnsi="Times New Roman" w:cs="Times New Roman"/>
+          <w:b/>
+          <w:bCs/>
+          <w:sz w:val="32"/>
+          <w:szCs w:val="32"/>
+          <w:lang w:val="en-US"/>
+        </w:rPr>
+      </w:pPr>
+    </w:p>
+    <w:p>
+      <w:pPr>
+        <w:pStyle w:val="ListParagraph"/>
+        <w:numPr>
+          <w:ilvl w:val="0"/>
+          <w:numId w:val="24"/>
+        </w:numPr>
+        <w:rPr>
+          <w:rFonts w:ascii="Times New Roman" w:eastAsia="Times New Roman" w:hAnsi="Times New Roman" w:cs="Times New Roman"/>
+          <w:sz w:val="28"/>
+          <w:szCs w:val="28"/>
+          <w:lang w:val="en-US"/>
+        </w:rPr>
+      </w:pPr>
+      <w:r>
+        <w:rPr>
+          <w:rFonts w:ascii="Times New Roman" w:eastAsia="Times New Roman" w:hAnsi="Times New Roman" w:cs="Times New Roman"/>
+          <w:sz w:val="28"/>
+          <w:szCs w:val="28"/>
+          <w:lang w:val="en-US"/>
+        </w:rPr>
+        <w:t xml:space="preserve">This function is generally called before the component is updated or when the state or props passed to the component changes. Don't call </w:t>
+      </w:r>
+      <w:proofErr w:type="spellStart"/>
+      <w:proofErr w:type="gramStart"/>
+      <w:r>
+        <w:rPr>
+          <w:rFonts w:ascii="Times New Roman" w:eastAsia="Times New Roman" w:hAnsi="Times New Roman" w:cs="Times New Roman"/>
+          <w:sz w:val="28"/>
+          <w:szCs w:val="28"/>
+          <w:lang w:val="en-US"/>
+        </w:rPr>
+        <w:t>setState</w:t>
+      </w:r>
+      <w:proofErr w:type="spellEnd"/>
+      <w:r>
+        <w:rPr>
+          <w:rFonts w:ascii="Times New Roman" w:eastAsia="Times New Roman" w:hAnsi="Times New Roman" w:cs="Times New Roman"/>
+          <w:sz w:val="28"/>
+          <w:szCs w:val="28"/>
+          <w:lang w:val="en-US"/>
+        </w:rPr>
+        <w:t>(</w:t>
+      </w:r>
+      <w:proofErr w:type="gramEnd"/>
+      <w:r>
+        <w:rPr>
+          <w:rFonts w:ascii="Times New Roman" w:eastAsia="Times New Roman" w:hAnsi="Times New Roman" w:cs="Times New Roman"/>
+          <w:sz w:val="28"/>
+          <w:szCs w:val="28"/>
+          <w:lang w:val="en-US"/>
+        </w:rPr>
+        <w:t xml:space="preserve">) method in this function. This method will not be invoked if </w:t>
+      </w:r>
+      <w:proofErr w:type="spellStart"/>
+      <w:proofErr w:type="gramStart"/>
+      <w:r>
+        <w:rPr>
+          <w:rFonts w:ascii="Times New Roman" w:eastAsia="Times New Roman" w:hAnsi="Times New Roman" w:cs="Times New Roman"/>
+          <w:sz w:val="28"/>
+          <w:szCs w:val="28"/>
+          <w:lang w:val="en-US"/>
+        </w:rPr>
+        <w:t>shouldComponentUpdate</w:t>
+      </w:r>
+      <w:proofErr w:type="spellEnd"/>
+      <w:r>
+        <w:rPr>
+          <w:rFonts w:ascii="Times New Roman" w:eastAsia="Times New Roman" w:hAnsi="Times New Roman" w:cs="Times New Roman"/>
+          <w:sz w:val="28"/>
+          <w:szCs w:val="28"/>
+          <w:lang w:val="en-US"/>
+        </w:rPr>
+        <w:t>(</w:t>
+      </w:r>
+      <w:proofErr w:type="gramEnd"/>
+      <w:r>
+        <w:rPr>
+          <w:rFonts w:ascii="Times New Roman" w:eastAsia="Times New Roman" w:hAnsi="Times New Roman" w:cs="Times New Roman"/>
+          <w:sz w:val="28"/>
+          <w:szCs w:val="28"/>
+          <w:lang w:val="en-US"/>
+        </w:rPr>
+        <w:t>) methods return false.</w:t>
+      </w:r>
+    </w:p>
+    <w:p>
+      <w:pPr>
+        <w:pStyle w:val="ListParagraph"/>
+        <w:numPr>
+          <w:ilvl w:val="0"/>
+          <w:numId w:val="23"/>
+        </w:numPr>
+        <w:rPr>
+          <w:rFonts w:ascii="Times New Roman" w:eastAsia="Times New Roman" w:hAnsi="Times New Roman" w:cs="Times New Roman"/>
+          <w:b/>
+          <w:bCs/>
+          <w:sz w:val="32"/>
+          <w:szCs w:val="32"/>
+          <w:lang w:val="en-US"/>
+        </w:rPr>
+      </w:pPr>
+      <w:proofErr w:type="spellStart"/>
+      <w:r>
+        <w:rPr>
+          <w:rFonts w:ascii="Times New Roman" w:eastAsia="Times New Roman" w:hAnsi="Times New Roman" w:cs="Times New Roman"/>
+          <w:b/>
+          <w:bCs/>
+          <w:sz w:val="32"/>
+          <w:szCs w:val="32"/>
+          <w:lang w:val="en-US"/>
+        </w:rPr>
+        <w:t>componentDidUpdate</w:t>
+      </w:r>
+      <w:proofErr w:type="spellEnd"/>
+    </w:p>
+    <w:p>
+      <w:pPr>
+        <w:pStyle w:val="ListParagraph"/>
+        <w:rPr>
+          <w:rFonts w:ascii="Times New Roman" w:eastAsia="Times New Roman" w:hAnsi="Times New Roman" w:cs="Times New Roman"/>
+          <w:b/>
+          <w:bCs/>
+          <w:sz w:val="32"/>
+          <w:szCs w:val="32"/>
+          <w:lang w:val="en-US"/>
+        </w:rPr>
+      </w:pPr>
+    </w:p>
+    <w:p>
+      <w:pPr>
+        <w:pStyle w:val="ListParagraph"/>
+        <w:numPr>
+          <w:ilvl w:val="0"/>
+          <w:numId w:val="25"/>
+        </w:numPr>
+        <w:rPr>
+          <w:rFonts w:ascii="Times New Roman" w:eastAsia="Times New Roman" w:hAnsi="Times New Roman" w:cs="Times New Roman"/>
+          <w:sz w:val="28"/>
+          <w:szCs w:val="28"/>
+          <w:lang w:val="en-US"/>
+        </w:rPr>
+      </w:pPr>
+      <w:r>
+        <w:rPr>
+          <w:rFonts w:ascii="Times New Roman" w:eastAsia="Times New Roman" w:hAnsi="Times New Roman" w:cs="Times New Roman"/>
+          <w:sz w:val="28"/>
+          <w:szCs w:val="28"/>
+          <w:lang w:val="en-US"/>
+        </w:rPr>
+        <w:t>This method work when the state and props are changed.</w:t>
+      </w:r>
+    </w:p>
+    <w:p>
+      <w:pPr>
+        <w:pStyle w:val="ListParagraph"/>
+        <w:numPr>
+          <w:ilvl w:val="0"/>
+          <w:numId w:val="23"/>
+        </w:numPr>
+        <w:rPr>
+          <w:rFonts w:ascii="Times New Roman" w:eastAsia="Times New Roman" w:hAnsi="Times New Roman" w:cs="Times New Roman"/>
+          <w:b/>
+          <w:bCs/>
+          <w:sz w:val="32"/>
+          <w:szCs w:val="32"/>
+          <w:lang w:val="en-US"/>
+        </w:rPr>
+      </w:pPr>
+      <w:proofErr w:type="spellStart"/>
+      <w:r>
+        <w:rPr>
+          <w:rFonts w:ascii="Times New Roman" w:eastAsia="Times New Roman" w:hAnsi="Times New Roman" w:cs="Times New Roman"/>
+          <w:b/>
+          <w:bCs/>
+          <w:sz w:val="32"/>
+          <w:szCs w:val="32"/>
+          <w:lang w:val="en-US"/>
+        </w:rPr>
+        <w:t>componentWillUnmount</w:t>
+      </w:r>
+      <w:proofErr w:type="spellEnd"/>
+    </w:p>
+    <w:p>
+      <w:pPr>
+        <w:rPr>
+          <w:rFonts w:ascii="Times New Roman" w:eastAsia="Times New Roman" w:hAnsi="Times New Roman" w:cs="Times New Roman"/>
+          <w:b/>
+          <w:bCs/>
+          <w:sz w:val="32"/>
+          <w:szCs w:val="32"/>
+          <w:lang w:val="en-US"/>
+        </w:rPr>
+      </w:pPr>
+    </w:p>
+    <w:p>
+      <w:pPr>
+        <w:pStyle w:val="ListParagraph"/>
+        <w:numPr>
+          <w:ilvl w:val="0"/>
+          <w:numId w:val="26"/>
+        </w:numPr>
+        <w:rPr>
+          <w:rFonts w:ascii="Times New Roman" w:eastAsia="Times New Roman" w:hAnsi="Times New Roman" w:cs="Times New Roman"/>
+          <w:sz w:val="28"/>
+          <w:szCs w:val="28"/>
+          <w:lang w:val="en-US"/>
+        </w:rPr>
+      </w:pPr>
+      <w:r>
+        <w:rPr>
+          <w:rFonts w:ascii="Times New Roman" w:eastAsia="Times New Roman" w:hAnsi="Times New Roman" w:cs="Times New Roman"/>
+          <w:sz w:val="28"/>
+          <w:szCs w:val="28"/>
+          <w:lang w:val="en-US"/>
+        </w:rPr>
+        <w:t>This method works when we move from one component to other or close the component.</w:t>
+      </w:r>
     </w:p>
     <w:sectPr>
       <w:pgSz w:w="11906" w:h="16838"/>
@@ -37666,16 +40612,16 @@
 <file path=word/numbering.xml><?xml version="1.0" encoding="utf-8"?>
 <w:numbering xmlns:ve="http://schemas.openxmlformats.org/markup-compatibility/2006" xmlns:o="urn:schemas-microsoft-com:office:office" xmlns:r="http://schemas.openxmlformats.org/officeDocument/2006/relationships" xmlns:m="http://schemas.openxmlformats.org/officeDocument/2006/math" xmlns:v="urn:schemas-microsoft-com:vml" xmlns:wp="http://schemas.openxmlformats.org/drawingml/2006/wordprocessingDrawing" xmlns:w10="urn:schemas-microsoft-com:office:word" xmlns:w="http://schemas.openxmlformats.org/wordprocessingml/2006/main" xmlns:wne="http://schemas.microsoft.com/office/word/2006/wordml">
   <w:abstractNum w:abstractNumId="0">
-    <w:nsid w:val="03881B21"/>
+    <w:nsid w:val="012E029D"/>
     <w:multiLevelType w:val="hybridMultilevel"/>
-    <w:tmpl w:val="D236F612"/>
+    <w:tmpl w:val="D47C4874"/>
     <w:lvl w:ilvl="0" w:tplc="0409000B">
       <w:start w:val="1"/>
       <w:numFmt w:val="bullet"/>
       <w:lvlText w:val=""/>
       <w:lvlJc w:val="left"/>
       <w:pPr>
-        <w:ind w:left="1080" w:hanging="360"/>
+        <w:ind w:left="720" w:hanging="360"/>
       </w:pPr>
       <w:rPr>
         <w:rFonts w:ascii="Wingdings" w:hAnsi="Wingdings" w:hint="default"/>
@@ -37687,7 +40633,7 @@
       <w:lvlText w:val="o"/>
       <w:lvlJc w:val="left"/>
       <w:pPr>
-        <w:ind w:left="1800" w:hanging="360"/>
+        <w:ind w:left="1440" w:hanging="360"/>
       </w:pPr>
       <w:rPr>
         <w:rFonts w:ascii="Courier New" w:hAnsi="Courier New" w:cs="Courier New" w:hint="default"/>
@@ -37699,7 +40645,7 @@
       <w:lvlText w:val=""/>
       <w:lvlJc w:val="left"/>
       <w:pPr>
-        <w:ind w:left="2520" w:hanging="360"/>
+        <w:ind w:left="2160" w:hanging="360"/>
       </w:pPr>
       <w:rPr>
         <w:rFonts w:ascii="Wingdings" w:hAnsi="Wingdings" w:hint="default"/>
@@ -37711,7 +40657,7 @@
       <w:lvlText w:val=""/>
       <w:lvlJc w:val="left"/>
       <w:pPr>
-        <w:ind w:left="3240" w:hanging="360"/>
+        <w:ind w:left="2880" w:hanging="360"/>
       </w:pPr>
       <w:rPr>
         <w:rFonts w:ascii="Symbol" w:hAnsi="Symbol" w:hint="default"/>
@@ -37723,7 +40669,7 @@
       <w:lvlText w:val="o"/>
       <w:lvlJc w:val="left"/>
       <w:pPr>
-        <w:ind w:left="3960" w:hanging="360"/>
+        <w:ind w:left="3600" w:hanging="360"/>
       </w:pPr>
       <w:rPr>
         <w:rFonts w:ascii="Courier New" w:hAnsi="Courier New" w:cs="Courier New" w:hint="default"/>
@@ -37735,7 +40681,7 @@
       <w:lvlText w:val=""/>
       <w:lvlJc w:val="left"/>
       <w:pPr>
-        <w:ind w:left="4680" w:hanging="360"/>
+        <w:ind w:left="4320" w:hanging="360"/>
       </w:pPr>
       <w:rPr>
         <w:rFonts w:ascii="Wingdings" w:hAnsi="Wingdings" w:hint="default"/>
@@ -37747,7 +40693,7 @@
       <w:lvlText w:val=""/>
       <w:lvlJc w:val="left"/>
       <w:pPr>
-        <w:ind w:left="5400" w:hanging="360"/>
+        <w:ind w:left="5040" w:hanging="360"/>
       </w:pPr>
       <w:rPr>
         <w:rFonts w:ascii="Symbol" w:hAnsi="Symbol" w:hint="default"/>
@@ -37759,7 +40705,7 @@
       <w:lvlText w:val="o"/>
       <w:lvlJc w:val="left"/>
       <w:pPr>
-        <w:ind w:left="6120" w:hanging="360"/>
+        <w:ind w:left="5760" w:hanging="360"/>
       </w:pPr>
       <w:rPr>
         <w:rFonts w:ascii="Courier New" w:hAnsi="Courier New" w:cs="Courier New" w:hint="default"/>
@@ -37771,7 +40717,7 @@
       <w:lvlText w:val=""/>
       <w:lvlJc w:val="left"/>
       <w:pPr>
-        <w:ind w:left="6840" w:hanging="360"/>
+        <w:ind w:left="6480" w:hanging="360"/>
       </w:pPr>
       <w:rPr>
         <w:rFonts w:ascii="Wingdings" w:hAnsi="Wingdings" w:hint="default"/>
@@ -37779,9 +40725,9 @@
     </w:lvl>
   </w:abstractNum>
   <w:abstractNum w:abstractNumId="1">
-    <w:nsid w:val="082700FE"/>
+    <w:nsid w:val="03881B21"/>
     <w:multiLevelType w:val="hybridMultilevel"/>
-    <w:tmpl w:val="82AA2CD4"/>
+    <w:tmpl w:val="D236F612"/>
     <w:lvl w:ilvl="0" w:tplc="0409000B">
       <w:start w:val="1"/>
       <w:numFmt w:val="bullet"/>
@@ -37892,129 +40838,16 @@
     </w:lvl>
   </w:abstractNum>
   <w:abstractNum w:abstractNumId="2">
-    <w:nsid w:val="093D076B"/>
-    <w:multiLevelType w:val="multilevel"/>
-    <w:tmpl w:val="88A81682"/>
-    <w:lvl w:ilvl="0">
-      <w:start w:val="1"/>
-      <w:numFmt w:val="decimal"/>
-      <w:lvlText w:val="%1."/>
-      <w:lvlJc w:val="left"/>
-      <w:pPr>
-        <w:tabs>
-          <w:tab w:val="num" w:pos="720"/>
-        </w:tabs>
-        <w:ind w:left="720" w:hanging="360"/>
-      </w:pPr>
-    </w:lvl>
-    <w:lvl w:ilvl="1" w:tentative="1">
-      <w:start w:val="1"/>
-      <w:numFmt w:val="decimal"/>
-      <w:lvlText w:val="%2."/>
-      <w:lvlJc w:val="left"/>
-      <w:pPr>
-        <w:tabs>
-          <w:tab w:val="num" w:pos="1440"/>
-        </w:tabs>
-        <w:ind w:left="1440" w:hanging="360"/>
-      </w:pPr>
-    </w:lvl>
-    <w:lvl w:ilvl="2" w:tentative="1">
-      <w:start w:val="1"/>
-      <w:numFmt w:val="decimal"/>
-      <w:lvlText w:val="%3."/>
-      <w:lvlJc w:val="left"/>
-      <w:pPr>
-        <w:tabs>
-          <w:tab w:val="num" w:pos="2160"/>
-        </w:tabs>
-        <w:ind w:left="2160" w:hanging="360"/>
-      </w:pPr>
-    </w:lvl>
-    <w:lvl w:ilvl="3" w:tentative="1">
-      <w:start w:val="1"/>
-      <w:numFmt w:val="decimal"/>
-      <w:lvlText w:val="%4."/>
-      <w:lvlJc w:val="left"/>
-      <w:pPr>
-        <w:tabs>
-          <w:tab w:val="num" w:pos="2880"/>
-        </w:tabs>
-        <w:ind w:left="2880" w:hanging="360"/>
-      </w:pPr>
-    </w:lvl>
-    <w:lvl w:ilvl="4" w:tentative="1">
-      <w:start w:val="1"/>
-      <w:numFmt w:val="decimal"/>
-      <w:lvlText w:val="%5."/>
-      <w:lvlJc w:val="left"/>
-      <w:pPr>
-        <w:tabs>
-          <w:tab w:val="num" w:pos="3600"/>
-        </w:tabs>
-        <w:ind w:left="3600" w:hanging="360"/>
-      </w:pPr>
-    </w:lvl>
-    <w:lvl w:ilvl="5" w:tentative="1">
-      <w:start w:val="1"/>
-      <w:numFmt w:val="decimal"/>
-      <w:lvlText w:val="%6."/>
-      <w:lvlJc w:val="left"/>
-      <w:pPr>
-        <w:tabs>
-          <w:tab w:val="num" w:pos="4320"/>
-        </w:tabs>
-        <w:ind w:left="4320" w:hanging="360"/>
-      </w:pPr>
-    </w:lvl>
-    <w:lvl w:ilvl="6" w:tentative="1">
-      <w:start w:val="1"/>
-      <w:numFmt w:val="decimal"/>
-      <w:lvlText w:val="%7."/>
-      <w:lvlJc w:val="left"/>
-      <w:pPr>
-        <w:tabs>
-          <w:tab w:val="num" w:pos="5040"/>
-        </w:tabs>
-        <w:ind w:left="5040" w:hanging="360"/>
-      </w:pPr>
-    </w:lvl>
-    <w:lvl w:ilvl="7" w:tentative="1">
-      <w:start w:val="1"/>
-      <w:numFmt w:val="decimal"/>
-      <w:lvlText w:val="%8."/>
-      <w:lvlJc w:val="left"/>
-      <w:pPr>
-        <w:tabs>
-          <w:tab w:val="num" w:pos="5760"/>
-        </w:tabs>
-        <w:ind w:left="5760" w:hanging="360"/>
-      </w:pPr>
-    </w:lvl>
-    <w:lvl w:ilvl="8" w:tentative="1">
-      <w:start w:val="1"/>
-      <w:numFmt w:val="decimal"/>
-      <w:lvlText w:val="%9."/>
-      <w:lvlJc w:val="left"/>
-      <w:pPr>
-        <w:tabs>
-          <w:tab w:val="num" w:pos="6480"/>
-        </w:tabs>
-        <w:ind w:left="6480" w:hanging="360"/>
-      </w:pPr>
-    </w:lvl>
-  </w:abstractNum>
-  <w:abstractNum w:abstractNumId="3">
-    <w:nsid w:val="17554021"/>
+    <w:nsid w:val="082700FE"/>
     <w:multiLevelType w:val="hybridMultilevel"/>
-    <w:tmpl w:val="CB7A92D6"/>
+    <w:tmpl w:val="82AA2CD4"/>
     <w:lvl w:ilvl="0" w:tplc="0409000B">
       <w:start w:val="1"/>
       <w:numFmt w:val="bullet"/>
       <w:lvlText w:val=""/>
       <w:lvlJc w:val="left"/>
       <w:pPr>
-        <w:ind w:left="720" w:hanging="360"/>
+        <w:ind w:left="1080" w:hanging="360"/>
       </w:pPr>
       <w:rPr>
         <w:rFonts w:ascii="Wingdings" w:hAnsi="Wingdings" w:hint="default"/>
@@ -38026,7 +40859,7 @@
       <w:lvlText w:val="o"/>
       <w:lvlJc w:val="left"/>
       <w:pPr>
-        <w:ind w:left="1440" w:hanging="360"/>
+        <w:ind w:left="1800" w:hanging="360"/>
       </w:pPr>
       <w:rPr>
         <w:rFonts w:ascii="Courier New" w:hAnsi="Courier New" w:cs="Courier New" w:hint="default"/>
@@ -38038,7 +40871,7 @@
       <w:lvlText w:val=""/>
       <w:lvlJc w:val="left"/>
       <w:pPr>
-        <w:ind w:left="2160" w:hanging="360"/>
+        <w:ind w:left="2520" w:hanging="360"/>
       </w:pPr>
       <w:rPr>
         <w:rFonts w:ascii="Wingdings" w:hAnsi="Wingdings" w:hint="default"/>
@@ -38050,7 +40883,7 @@
       <w:lvlText w:val=""/>
       <w:lvlJc w:val="left"/>
       <w:pPr>
-        <w:ind w:left="2880" w:hanging="360"/>
+        <w:ind w:left="3240" w:hanging="360"/>
       </w:pPr>
       <w:rPr>
         <w:rFonts w:ascii="Symbol" w:hAnsi="Symbol" w:hint="default"/>
@@ -38062,7 +40895,7 @@
       <w:lvlText w:val="o"/>
       <w:lvlJc w:val="left"/>
       <w:pPr>
-        <w:ind w:left="3600" w:hanging="360"/>
+        <w:ind w:left="3960" w:hanging="360"/>
       </w:pPr>
       <w:rPr>
         <w:rFonts w:ascii="Courier New" w:hAnsi="Courier New" w:cs="Courier New" w:hint="default"/>
@@ -38074,7 +40907,7 @@
       <w:lvlText w:val=""/>
       <w:lvlJc w:val="left"/>
       <w:pPr>
-        <w:ind w:left="4320" w:hanging="360"/>
+        <w:ind w:left="4680" w:hanging="360"/>
       </w:pPr>
       <w:rPr>
         <w:rFonts w:ascii="Wingdings" w:hAnsi="Wingdings" w:hint="default"/>
@@ -38086,7 +40919,7 @@
       <w:lvlText w:val=""/>
       <w:lvlJc w:val="left"/>
       <w:pPr>
-        <w:ind w:left="5040" w:hanging="360"/>
+        <w:ind w:left="5400" w:hanging="360"/>
       </w:pPr>
       <w:rPr>
         <w:rFonts w:ascii="Symbol" w:hAnsi="Symbol" w:hint="default"/>
@@ -38098,7 +40931,7 @@
       <w:lvlText w:val="o"/>
       <w:lvlJc w:val="left"/>
       <w:pPr>
-        <w:ind w:left="5760" w:hanging="360"/>
+        <w:ind w:left="6120" w:hanging="360"/>
       </w:pPr>
       <w:rPr>
         <w:rFonts w:ascii="Courier New" w:hAnsi="Courier New" w:cs="Courier New" w:hint="default"/>
@@ -38110,21 +40943,134 @@
       <w:lvlText w:val=""/>
       <w:lvlJc w:val="left"/>
       <w:pPr>
-        <w:ind w:left="6480" w:hanging="360"/>
+        <w:ind w:left="6840" w:hanging="360"/>
       </w:pPr>
       <w:rPr>
         <w:rFonts w:ascii="Wingdings" w:hAnsi="Wingdings" w:hint="default"/>
       </w:rPr>
     </w:lvl>
   </w:abstractNum>
+  <w:abstractNum w:abstractNumId="3">
+    <w:nsid w:val="093D076B"/>
+    <w:multiLevelType w:val="multilevel"/>
+    <w:tmpl w:val="88A81682"/>
+    <w:lvl w:ilvl="0">
+      <w:start w:val="1"/>
+      <w:numFmt w:val="decimal"/>
+      <w:lvlText w:val="%1."/>
+      <w:lvlJc w:val="left"/>
+      <w:pPr>
+        <w:tabs>
+          <w:tab w:val="num" w:pos="720"/>
+        </w:tabs>
+        <w:ind w:left="720" w:hanging="360"/>
+      </w:pPr>
+    </w:lvl>
+    <w:lvl w:ilvl="1" w:tentative="1">
+      <w:start w:val="1"/>
+      <w:numFmt w:val="decimal"/>
+      <w:lvlText w:val="%2."/>
+      <w:lvlJc w:val="left"/>
+      <w:pPr>
+        <w:tabs>
+          <w:tab w:val="num" w:pos="1440"/>
+        </w:tabs>
+        <w:ind w:left="1440" w:hanging="360"/>
+      </w:pPr>
+    </w:lvl>
+    <w:lvl w:ilvl="2" w:tentative="1">
+      <w:start w:val="1"/>
+      <w:numFmt w:val="decimal"/>
+      <w:lvlText w:val="%3."/>
+      <w:lvlJc w:val="left"/>
+      <w:pPr>
+        <w:tabs>
+          <w:tab w:val="num" w:pos="2160"/>
+        </w:tabs>
+        <w:ind w:left="2160" w:hanging="360"/>
+      </w:pPr>
+    </w:lvl>
+    <w:lvl w:ilvl="3" w:tentative="1">
+      <w:start w:val="1"/>
+      <w:numFmt w:val="decimal"/>
+      <w:lvlText w:val="%4."/>
+      <w:lvlJc w:val="left"/>
+      <w:pPr>
+        <w:tabs>
+          <w:tab w:val="num" w:pos="2880"/>
+        </w:tabs>
+        <w:ind w:left="2880" w:hanging="360"/>
+      </w:pPr>
+    </w:lvl>
+    <w:lvl w:ilvl="4" w:tentative="1">
+      <w:start w:val="1"/>
+      <w:numFmt w:val="decimal"/>
+      <w:lvlText w:val="%5."/>
+      <w:lvlJc w:val="left"/>
+      <w:pPr>
+        <w:tabs>
+          <w:tab w:val="num" w:pos="3600"/>
+        </w:tabs>
+        <w:ind w:left="3600" w:hanging="360"/>
+      </w:pPr>
+    </w:lvl>
+    <w:lvl w:ilvl="5" w:tentative="1">
+      <w:start w:val="1"/>
+      <w:numFmt w:val="decimal"/>
+      <w:lvlText w:val="%6."/>
+      <w:lvlJc w:val="left"/>
+      <w:pPr>
+        <w:tabs>
+          <w:tab w:val="num" w:pos="4320"/>
+        </w:tabs>
+        <w:ind w:left="4320" w:hanging="360"/>
+      </w:pPr>
+    </w:lvl>
+    <w:lvl w:ilvl="6" w:tentative="1">
+      <w:start w:val="1"/>
+      <w:numFmt w:val="decimal"/>
+      <w:lvlText w:val="%7."/>
+      <w:lvlJc w:val="left"/>
+      <w:pPr>
+        <w:tabs>
+          <w:tab w:val="num" w:pos="5040"/>
+        </w:tabs>
+        <w:ind w:left="5040" w:hanging="360"/>
+      </w:pPr>
+    </w:lvl>
+    <w:lvl w:ilvl="7" w:tentative="1">
+      <w:start w:val="1"/>
+      <w:numFmt w:val="decimal"/>
+      <w:lvlText w:val="%8."/>
+      <w:lvlJc w:val="left"/>
+      <w:pPr>
+        <w:tabs>
+          <w:tab w:val="num" w:pos="5760"/>
+        </w:tabs>
+        <w:ind w:left="5760" w:hanging="360"/>
+      </w:pPr>
+    </w:lvl>
+    <w:lvl w:ilvl="8" w:tentative="1">
+      <w:start w:val="1"/>
+      <w:numFmt w:val="decimal"/>
+      <w:lvlText w:val="%9."/>
+      <w:lvlJc w:val="left"/>
+      <w:pPr>
+        <w:tabs>
+          <w:tab w:val="num" w:pos="6480"/>
+        </w:tabs>
+        <w:ind w:left="6480" w:hanging="360"/>
+      </w:pPr>
+    </w:lvl>
+  </w:abstractNum>
   <w:abstractNum w:abstractNumId="4">
-    <w:nsid w:val="1A403E9C"/>
+    <w:nsid w:val="17554021"/>
     <w:multiLevelType w:val="hybridMultilevel"/>
-    <w:tmpl w:val="6EA40FD8"/>
-    <w:lvl w:ilvl="0" w:tplc="04090009">
+    <w:tmpl w:val="CB7A92D6"/>
+    <w:lvl w:ilvl="0" w:tplc="0409000B">
       <w:start w:val="1"/>
       <w:numFmt w:val="bullet"/>
-      <w:lvlText w:val=""/>
+      <w:lvlText w:val=""/>
       <w:lvlJc w:val="left"/>
       <w:pPr>
         <w:ind w:left="720" w:hanging="360"/>
@@ -38231,9 +41177,9 @@
     </w:lvl>
   </w:abstractNum>
   <w:abstractNum w:abstractNumId="5">
-    <w:nsid w:val="1D8418CA"/>
+    <w:nsid w:val="1A403E9C"/>
     <w:multiLevelType w:val="hybridMultilevel"/>
-    <w:tmpl w:val="57302E52"/>
+    <w:tmpl w:val="6EA40FD8"/>
     <w:lvl w:ilvl="0" w:tplc="04090009">
       <w:start w:val="1"/>
       <w:numFmt w:val="bullet"/>
@@ -38344,13 +41290,13 @@
     </w:lvl>
   </w:abstractNum>
   <w:abstractNum w:abstractNumId="6">
-    <w:nsid w:val="28DF3271"/>
+    <w:nsid w:val="1D8418CA"/>
     <w:multiLevelType w:val="hybridMultilevel"/>
-    <w:tmpl w:val="BDB424D4"/>
-    <w:lvl w:ilvl="0" w:tplc="0409000B">
+    <w:tmpl w:val="8A52DBFA"/>
+    <w:lvl w:ilvl="0" w:tplc="04090009">
       <w:start w:val="1"/>
       <w:numFmt w:val="bullet"/>
-      <w:lvlText w:val=""/>
+      <w:lvlText w:val=""/>
       <w:lvlJc w:val="left"/>
       <w:pPr>
         <w:ind w:left="720" w:hanging="360"/>
@@ -38457,13 +41403,13 @@
     </w:lvl>
   </w:abstractNum>
   <w:abstractNum w:abstractNumId="7">
-    <w:nsid w:val="2A054CCF"/>
+    <w:nsid w:val="28DF3271"/>
     <w:multiLevelType w:val="hybridMultilevel"/>
-    <w:tmpl w:val="DCFAF5E6"/>
-    <w:lvl w:ilvl="0" w:tplc="04090009">
+    <w:tmpl w:val="A01CFCA6"/>
+    <w:lvl w:ilvl="0" w:tplc="0409000B">
       <w:start w:val="1"/>
       <w:numFmt w:val="bullet"/>
-      <w:lvlText w:val=""/>
+      <w:lvlText w:val=""/>
       <w:lvlJc w:val="left"/>
       <w:pPr>
         <w:ind w:left="720" w:hanging="360"/>
@@ -38570,9 +41516,9 @@
     </w:lvl>
   </w:abstractNum>
   <w:abstractNum w:abstractNumId="8">
-    <w:nsid w:val="46852EF8"/>
+    <w:nsid w:val="2A054CCF"/>
     <w:multiLevelType w:val="hybridMultilevel"/>
-    <w:tmpl w:val="AB4C0C8A"/>
+    <w:tmpl w:val="DCFAF5E6"/>
     <w:lvl w:ilvl="0" w:tplc="04090009">
       <w:start w:val="1"/>
       <w:numFmt w:val="bullet"/>
@@ -38683,9 +41629,9 @@
     </w:lvl>
   </w:abstractNum>
   <w:abstractNum w:abstractNumId="9">
-    <w:nsid w:val="486A494B"/>
+    <w:nsid w:val="329833D5"/>
     <w:multiLevelType w:val="hybridMultilevel"/>
-    <w:tmpl w:val="2DDA7CA4"/>
+    <w:tmpl w:val="6C1CE9A8"/>
     <w:lvl w:ilvl="0" w:tplc="0409000B">
       <w:start w:val="1"/>
       <w:numFmt w:val="bullet"/>
@@ -38796,9 +41742,9 @@
     </w:lvl>
   </w:abstractNum>
   <w:abstractNum w:abstractNumId="10">
-    <w:nsid w:val="487B4DEF"/>
+    <w:nsid w:val="363F3C78"/>
     <w:multiLevelType w:val="hybridMultilevel"/>
-    <w:tmpl w:val="5CA209C6"/>
+    <w:tmpl w:val="2856B582"/>
     <w:lvl w:ilvl="0" w:tplc="0409000B">
       <w:start w:val="1"/>
       <w:numFmt w:val="bullet"/>
@@ -38909,6 +41855,571 @@
     </w:lvl>
   </w:abstractNum>
   <w:abstractNum w:abstractNumId="11">
+    <w:nsid w:val="37197EF9"/>
+    <w:multiLevelType w:val="hybridMultilevel"/>
+    <w:tmpl w:val="FB78F42C"/>
+    <w:lvl w:ilvl="0" w:tplc="0409000B">
+      <w:start w:val="1"/>
+      <w:numFmt w:val="bullet"/>
+      <w:lvlText w:val=""/>
+      <w:lvlJc w:val="left"/>
+      <w:pPr>
+        <w:ind w:left="720" w:hanging="360"/>
+      </w:pPr>
+      <w:rPr>
+        <w:rFonts w:ascii="Wingdings" w:hAnsi="Wingdings" w:hint="default"/>
+      </w:rPr>
+    </w:lvl>
+    <w:lvl w:ilvl="1" w:tplc="04090003" w:tentative="1">
+      <w:start w:val="1"/>
+      <w:numFmt w:val="bullet"/>
+      <w:lvlText w:val="o"/>
+      <w:lvlJc w:val="left"/>
+      <w:pPr>
+        <w:ind w:left="1440" w:hanging="360"/>
+      </w:pPr>
+      <w:rPr>
+        <w:rFonts w:ascii="Courier New" w:hAnsi="Courier New" w:cs="Courier New" w:hint="default"/>
+      </w:rPr>
+    </w:lvl>
+    <w:lvl w:ilvl="2" w:tplc="04090005" w:tentative="1">
+      <w:start w:val="1"/>
+      <w:numFmt w:val="bullet"/>
+      <w:lvlText w:val=""/>
+      <w:lvlJc w:val="left"/>
+      <w:pPr>
+        <w:ind w:left="2160" w:hanging="360"/>
+      </w:pPr>
+      <w:rPr>
+        <w:rFonts w:ascii="Wingdings" w:hAnsi="Wingdings" w:hint="default"/>
+      </w:rPr>
+    </w:lvl>
+    <w:lvl w:ilvl="3" w:tplc="04090001" w:tentative="1">
+      <w:start w:val="1"/>
+      <w:numFmt w:val="bullet"/>
+      <w:lvlText w:val=""/>
+      <w:lvlJc w:val="left"/>
+      <w:pPr>
+        <w:ind w:left="2880" w:hanging="360"/>
+      </w:pPr>
+      <w:rPr>
+        <w:rFonts w:ascii="Symbol" w:hAnsi="Symbol" w:hint="default"/>
+      </w:rPr>
+    </w:lvl>
+    <w:lvl w:ilvl="4" w:tplc="04090003" w:tentative="1">
+      <w:start w:val="1"/>
+      <w:numFmt w:val="bullet"/>
+      <w:lvlText w:val="o"/>
+      <w:lvlJc w:val="left"/>
+      <w:pPr>
+        <w:ind w:left="3600" w:hanging="360"/>
+      </w:pPr>
+      <w:rPr>
+        <w:rFonts w:ascii="Courier New" w:hAnsi="Courier New" w:cs="Courier New" w:hint="default"/>
+      </w:rPr>
+    </w:lvl>
+    <w:lvl w:ilvl="5" w:tplc="04090005" w:tentative="1">
+      <w:start w:val="1"/>
+      <w:numFmt w:val="bullet"/>
+      <w:lvlText w:val=""/>
+      <w:lvlJc w:val="left"/>
+      <w:pPr>
+        <w:ind w:left="4320" w:hanging="360"/>
+      </w:pPr>
+      <w:rPr>
+        <w:rFonts w:ascii="Wingdings" w:hAnsi="Wingdings" w:hint="default"/>
+      </w:rPr>
+    </w:lvl>
+    <w:lvl w:ilvl="6" w:tplc="04090001" w:tentative="1">
+      <w:start w:val="1"/>
+      <w:numFmt w:val="bullet"/>
+      <w:lvlText w:val=""/>
+      <w:lvlJc w:val="left"/>
+      <w:pPr>
+        <w:ind w:left="5040" w:hanging="360"/>
+      </w:pPr>
+      <w:rPr>
+        <w:rFonts w:ascii="Symbol" w:hAnsi="Symbol" w:hint="default"/>
+      </w:rPr>
+    </w:lvl>
+    <w:lvl w:ilvl="7" w:tplc="04090003" w:tentative="1">
+      <w:start w:val="1"/>
+      <w:numFmt w:val="bullet"/>
+      <w:lvlText w:val="o"/>
+      <w:lvlJc w:val="left"/>
+      <w:pPr>
+        <w:ind w:left="5760" w:hanging="360"/>
+      </w:pPr>
+      <w:rPr>
+        <w:rFonts w:ascii="Courier New" w:hAnsi="Courier New" w:cs="Courier New" w:hint="default"/>
+      </w:rPr>
+    </w:lvl>
+    <w:lvl w:ilvl="8" w:tplc="04090005" w:tentative="1">
+      <w:start w:val="1"/>
+      <w:numFmt w:val="bullet"/>
+      <w:lvlText w:val=""/>
+      <w:lvlJc w:val="left"/>
+      <w:pPr>
+        <w:ind w:left="6480" w:hanging="360"/>
+      </w:pPr>
+      <w:rPr>
+        <w:rFonts w:ascii="Wingdings" w:hAnsi="Wingdings" w:hint="default"/>
+      </w:rPr>
+    </w:lvl>
+  </w:abstractNum>
+  <w:abstractNum w:abstractNumId="12">
+    <w:nsid w:val="46852EF8"/>
+    <w:multiLevelType w:val="hybridMultilevel"/>
+    <w:tmpl w:val="AB4C0C8A"/>
+    <w:lvl w:ilvl="0" w:tplc="04090009">
+      <w:start w:val="1"/>
+      <w:numFmt w:val="bullet"/>
+      <w:lvlText w:val=""/>
+      <w:lvlJc w:val="left"/>
+      <w:pPr>
+        <w:ind w:left="720" w:hanging="360"/>
+      </w:pPr>
+      <w:rPr>
+        <w:rFonts w:ascii="Wingdings" w:hAnsi="Wingdings" w:hint="default"/>
+      </w:rPr>
+    </w:lvl>
+    <w:lvl w:ilvl="1" w:tplc="04090003" w:tentative="1">
+      <w:start w:val="1"/>
+      <w:numFmt w:val="bullet"/>
+      <w:lvlText w:val="o"/>
+      <w:lvlJc w:val="left"/>
+      <w:pPr>
+        <w:ind w:left="1440" w:hanging="360"/>
+      </w:pPr>
+      <w:rPr>
+        <w:rFonts w:ascii="Courier New" w:hAnsi="Courier New" w:cs="Courier New" w:hint="default"/>
+      </w:rPr>
+    </w:lvl>
+    <w:lvl w:ilvl="2" w:tplc="04090005" w:tentative="1">
+      <w:start w:val="1"/>
+      <w:numFmt w:val="bullet"/>
+      <w:lvlText w:val=""/>
+      <w:lvlJc w:val="left"/>
+      <w:pPr>
+        <w:ind w:left="2160" w:hanging="360"/>
+      </w:pPr>
+      <w:rPr>
+        <w:rFonts w:ascii="Wingdings" w:hAnsi="Wingdings" w:hint="default"/>
+      </w:rPr>
+    </w:lvl>
+    <w:lvl w:ilvl="3" w:tplc="04090001" w:tentative="1">
+      <w:start w:val="1"/>
+      <w:numFmt w:val="bullet"/>
+      <w:lvlText w:val=""/>
+      <w:lvlJc w:val="left"/>
+      <w:pPr>
+        <w:ind w:left="2880" w:hanging="360"/>
+      </w:pPr>
+      <w:rPr>
+        <w:rFonts w:ascii="Symbol" w:hAnsi="Symbol" w:hint="default"/>
+      </w:rPr>
+    </w:lvl>
+    <w:lvl w:ilvl="4" w:tplc="04090003" w:tentative="1">
+      <w:start w:val="1"/>
+      <w:numFmt w:val="bullet"/>
+      <w:lvlText w:val="o"/>
+      <w:lvlJc w:val="left"/>
+      <w:pPr>
+        <w:ind w:left="3600" w:hanging="360"/>
+      </w:pPr>
+      <w:rPr>
+        <w:rFonts w:ascii="Courier New" w:hAnsi="Courier New" w:cs="Courier New" w:hint="default"/>
+      </w:rPr>
+    </w:lvl>
+    <w:lvl w:ilvl="5" w:tplc="04090005" w:tentative="1">
+      <w:start w:val="1"/>
+      <w:numFmt w:val="bullet"/>
+      <w:lvlText w:val=""/>
+      <w:lvlJc w:val="left"/>
+      <w:pPr>
+        <w:ind w:left="4320" w:hanging="360"/>
+      </w:pPr>
+      <w:rPr>
+        <w:rFonts w:ascii="Wingdings" w:hAnsi="Wingdings" w:hint="default"/>
+      </w:rPr>
+    </w:lvl>
+    <w:lvl w:ilvl="6" w:tplc="04090001" w:tentative="1">
+      <w:start w:val="1"/>
+      <w:numFmt w:val="bullet"/>
+      <w:lvlText w:val=""/>
+      <w:lvlJc w:val="left"/>
+      <w:pPr>
+        <w:ind w:left="5040" w:hanging="360"/>
+      </w:pPr>
+      <w:rPr>
+        <w:rFonts w:ascii="Symbol" w:hAnsi="Symbol" w:hint="default"/>
+      </w:rPr>
+    </w:lvl>
+    <w:lvl w:ilvl="7" w:tplc="04090003" w:tentative="1">
+      <w:start w:val="1"/>
+      <w:numFmt w:val="bullet"/>
+      <w:lvlText w:val="o"/>
+      <w:lvlJc w:val="left"/>
+      <w:pPr>
+        <w:ind w:left="5760" w:hanging="360"/>
+      </w:pPr>
+      <w:rPr>
+        <w:rFonts w:ascii="Courier New" w:hAnsi="Courier New" w:cs="Courier New" w:hint="default"/>
+      </w:rPr>
+    </w:lvl>
+    <w:lvl w:ilvl="8" w:tplc="04090005" w:tentative="1">
+      <w:start w:val="1"/>
+      <w:numFmt w:val="bullet"/>
+      <w:lvlText w:val=""/>
+      <w:lvlJc w:val="left"/>
+      <w:pPr>
+        <w:ind w:left="6480" w:hanging="360"/>
+      </w:pPr>
+      <w:rPr>
+        <w:rFonts w:ascii="Wingdings" w:hAnsi="Wingdings" w:hint="default"/>
+      </w:rPr>
+    </w:lvl>
+  </w:abstractNum>
+  <w:abstractNum w:abstractNumId="13">
+    <w:nsid w:val="486A494B"/>
+    <w:multiLevelType w:val="hybridMultilevel"/>
+    <w:tmpl w:val="2DDA7CA4"/>
+    <w:lvl w:ilvl="0" w:tplc="0409000B">
+      <w:start w:val="1"/>
+      <w:numFmt w:val="bullet"/>
+      <w:lvlText w:val=""/>
+      <w:lvlJc w:val="left"/>
+      <w:pPr>
+        <w:ind w:left="720" w:hanging="360"/>
+      </w:pPr>
+      <w:rPr>
+        <w:rFonts w:ascii="Wingdings" w:hAnsi="Wingdings" w:hint="default"/>
+      </w:rPr>
+    </w:lvl>
+    <w:lvl w:ilvl="1" w:tplc="04090003" w:tentative="1">
+      <w:start w:val="1"/>
+      <w:numFmt w:val="bullet"/>
+      <w:lvlText w:val="o"/>
+      <w:lvlJc w:val="left"/>
+      <w:pPr>
+        <w:ind w:left="1440" w:hanging="360"/>
+      </w:pPr>
+      <w:rPr>
+        <w:rFonts w:ascii="Courier New" w:hAnsi="Courier New" w:cs="Courier New" w:hint="default"/>
+      </w:rPr>
+    </w:lvl>
+    <w:lvl w:ilvl="2" w:tplc="04090005" w:tentative="1">
+      <w:start w:val="1"/>
+      <w:numFmt w:val="bullet"/>
+      <w:lvlText w:val=""/>
+      <w:lvlJc w:val="left"/>
+      <w:pPr>
+        <w:ind w:left="2160" w:hanging="360"/>
+      </w:pPr>
+      <w:rPr>
+        <w:rFonts w:ascii="Wingdings" w:hAnsi="Wingdings" w:hint="default"/>
+      </w:rPr>
+    </w:lvl>
+    <w:lvl w:ilvl="3" w:tplc="04090001" w:tentative="1">
+      <w:start w:val="1"/>
+      <w:numFmt w:val="bullet"/>
+      <w:lvlText w:val=""/>
+      <w:lvlJc w:val="left"/>
+      <w:pPr>
+        <w:ind w:left="2880" w:hanging="360"/>
+      </w:pPr>
+      <w:rPr>
+        <w:rFonts w:ascii="Symbol" w:hAnsi="Symbol" w:hint="default"/>
+      </w:rPr>
+    </w:lvl>
+    <w:lvl w:ilvl="4" w:tplc="04090003" w:tentative="1">
+      <w:start w:val="1"/>
+      <w:numFmt w:val="bullet"/>
+      <w:lvlText w:val="o"/>
+      <w:lvlJc w:val="left"/>
+      <w:pPr>
+        <w:ind w:left="3600" w:hanging="360"/>
+      </w:pPr>
+      <w:rPr>
+        <w:rFonts w:ascii="Courier New" w:hAnsi="Courier New" w:cs="Courier New" w:hint="default"/>
+      </w:rPr>
+    </w:lvl>
+    <w:lvl w:ilvl="5" w:tplc="04090005" w:tentative="1">
+      <w:start w:val="1"/>
+      <w:numFmt w:val="bullet"/>
+      <w:lvlText w:val=""/>
+      <w:lvlJc w:val="left"/>
+      <w:pPr>
+        <w:ind w:left="4320" w:hanging="360"/>
+      </w:pPr>
+      <w:rPr>
+        <w:rFonts w:ascii="Wingdings" w:hAnsi="Wingdings" w:hint="default"/>
+      </w:rPr>
+    </w:lvl>
+    <w:lvl w:ilvl="6" w:tplc="04090001" w:tentative="1">
+      <w:start w:val="1"/>
+      <w:numFmt w:val="bullet"/>
+      <w:lvlText w:val=""/>
+      <w:lvlJc w:val="left"/>
+      <w:pPr>
+        <w:ind w:left="5040" w:hanging="360"/>
+      </w:pPr>
+      <w:rPr>
+        <w:rFonts w:ascii="Symbol" w:hAnsi="Symbol" w:hint="default"/>
+      </w:rPr>
+    </w:lvl>
+    <w:lvl w:ilvl="7" w:tplc="04090003" w:tentative="1">
+      <w:start w:val="1"/>
+      <w:numFmt w:val="bullet"/>
+      <w:lvlText w:val="o"/>
+      <w:lvlJc w:val="left"/>
+      <w:pPr>
+        <w:ind w:left="5760" w:hanging="360"/>
+      </w:pPr>
+      <w:rPr>
+        <w:rFonts w:ascii="Courier New" w:hAnsi="Courier New" w:cs="Courier New" w:hint="default"/>
+      </w:rPr>
+    </w:lvl>
+    <w:lvl w:ilvl="8" w:tplc="04090005" w:tentative="1">
+      <w:start w:val="1"/>
+      <w:numFmt w:val="bullet"/>
+      <w:lvlText w:val=""/>
+      <w:lvlJc w:val="left"/>
+      <w:pPr>
+        <w:ind w:left="6480" w:hanging="360"/>
+      </w:pPr>
+      <w:rPr>
+        <w:rFonts w:ascii="Wingdings" w:hAnsi="Wingdings" w:hint="default"/>
+      </w:rPr>
+    </w:lvl>
+  </w:abstractNum>
+  <w:abstractNum w:abstractNumId="14">
+    <w:nsid w:val="486A58FD"/>
+    <w:multiLevelType w:val="hybridMultilevel"/>
+    <w:tmpl w:val="768430E0"/>
+    <w:lvl w:ilvl="0" w:tplc="0409000B">
+      <w:start w:val="1"/>
+      <w:numFmt w:val="bullet"/>
+      <w:lvlText w:val=""/>
+      <w:lvlJc w:val="left"/>
+      <w:pPr>
+        <w:ind w:left="720" w:hanging="360"/>
+      </w:pPr>
+      <w:rPr>
+        <w:rFonts w:ascii="Wingdings" w:hAnsi="Wingdings" w:hint="default"/>
+      </w:rPr>
+    </w:lvl>
+    <w:lvl w:ilvl="1" w:tplc="04090003" w:tentative="1">
+      <w:start w:val="1"/>
+      <w:numFmt w:val="bullet"/>
+      <w:lvlText w:val="o"/>
+      <w:lvlJc w:val="left"/>
+      <w:pPr>
+        <w:ind w:left="1440" w:hanging="360"/>
+      </w:pPr>
+      <w:rPr>
+        <w:rFonts w:ascii="Courier New" w:hAnsi="Courier New" w:cs="Courier New" w:hint="default"/>
+      </w:rPr>
+    </w:lvl>
+    <w:lvl w:ilvl="2" w:tplc="04090005" w:tentative="1">
+      <w:start w:val="1"/>
+      <w:numFmt w:val="bullet"/>
+      <w:lvlText w:val=""/>
+      <w:lvlJc w:val="left"/>
+      <w:pPr>
+        <w:ind w:left="2160" w:hanging="360"/>
+      </w:pPr>
+      <w:rPr>
+        <w:rFonts w:ascii="Wingdings" w:hAnsi="Wingdings" w:hint="default"/>
+      </w:rPr>
+    </w:lvl>
+    <w:lvl w:ilvl="3" w:tplc="04090001" w:tentative="1">
+      <w:start w:val="1"/>
+      <w:numFmt w:val="bullet"/>
+      <w:lvlText w:val=""/>
+      <w:lvlJc w:val="left"/>
+      <w:pPr>
+        <w:ind w:left="2880" w:hanging="360"/>
+      </w:pPr>
+      <w:rPr>
+        <w:rFonts w:ascii="Symbol" w:hAnsi="Symbol" w:hint="default"/>
+      </w:rPr>
+    </w:lvl>
+    <w:lvl w:ilvl="4" w:tplc="04090003" w:tentative="1">
+      <w:start w:val="1"/>
+      <w:numFmt w:val="bullet"/>
+      <w:lvlText w:val="o"/>
+      <w:lvlJc w:val="left"/>
+      <w:pPr>
+        <w:ind w:left="3600" w:hanging="360"/>
+      </w:pPr>
+      <w:rPr>
+        <w:rFonts w:ascii="Courier New" w:hAnsi="Courier New" w:cs="Courier New" w:hint="default"/>
+      </w:rPr>
+    </w:lvl>
+    <w:lvl w:ilvl="5" w:tplc="04090005" w:tentative="1">
+      <w:start w:val="1"/>
+      <w:numFmt w:val="bullet"/>
+      <w:lvlText w:val=""/>
+      <w:lvlJc w:val="left"/>
+      <w:pPr>
+        <w:ind w:left="4320" w:hanging="360"/>
+      </w:pPr>
+      <w:rPr>
+        <w:rFonts w:ascii="Wingdings" w:hAnsi="Wingdings" w:hint="default"/>
+      </w:rPr>
+    </w:lvl>
+    <w:lvl w:ilvl="6" w:tplc="04090001" w:tentative="1">
+      <w:start w:val="1"/>
+      <w:numFmt w:val="bullet"/>
+      <w:lvlText w:val=""/>
+      <w:lvlJc w:val="left"/>
+      <w:pPr>
+        <w:ind w:left="5040" w:hanging="360"/>
+      </w:pPr>
+      <w:rPr>
+        <w:rFonts w:ascii="Symbol" w:hAnsi="Symbol" w:hint="default"/>
+      </w:rPr>
+    </w:lvl>
+    <w:lvl w:ilvl="7" w:tplc="04090003" w:tentative="1">
+      <w:start w:val="1"/>
+      <w:numFmt w:val="bullet"/>
+      <w:lvlText w:val="o"/>
+      <w:lvlJc w:val="left"/>
+      <w:pPr>
+        <w:ind w:left="5760" w:hanging="360"/>
+      </w:pPr>
+      <w:rPr>
+        <w:rFonts w:ascii="Courier New" w:hAnsi="Courier New" w:cs="Courier New" w:hint="default"/>
+      </w:rPr>
+    </w:lvl>
+    <w:lvl w:ilvl="8" w:tplc="04090005" w:tentative="1">
+      <w:start w:val="1"/>
+      <w:numFmt w:val="bullet"/>
+      <w:lvlText w:val=""/>
+      <w:lvlJc w:val="left"/>
+      <w:pPr>
+        <w:ind w:left="6480" w:hanging="360"/>
+      </w:pPr>
+      <w:rPr>
+        <w:rFonts w:ascii="Wingdings" w:hAnsi="Wingdings" w:hint="default"/>
+      </w:rPr>
+    </w:lvl>
+  </w:abstractNum>
+  <w:abstractNum w:abstractNumId="15">
+    <w:nsid w:val="487B4DEF"/>
+    <w:multiLevelType w:val="hybridMultilevel"/>
+    <w:tmpl w:val="5CA209C6"/>
+    <w:lvl w:ilvl="0" w:tplc="0409000B">
+      <w:start w:val="1"/>
+      <w:numFmt w:val="bullet"/>
+      <w:lvlText w:val=""/>
+      <w:lvlJc w:val="left"/>
+      <w:pPr>
+        <w:ind w:left="720" w:hanging="360"/>
+      </w:pPr>
+      <w:rPr>
+        <w:rFonts w:ascii="Wingdings" w:hAnsi="Wingdings" w:hint="default"/>
+      </w:rPr>
+    </w:lvl>
+    <w:lvl w:ilvl="1" w:tplc="04090003" w:tentative="1">
+      <w:start w:val="1"/>
+      <w:numFmt w:val="bullet"/>
+      <w:lvlText w:val="o"/>
+      <w:lvlJc w:val="left"/>
+      <w:pPr>
+        <w:ind w:left="1440" w:hanging="360"/>
+      </w:pPr>
+      <w:rPr>
+        <w:rFonts w:ascii="Courier New" w:hAnsi="Courier New" w:cs="Courier New" w:hint="default"/>
+      </w:rPr>
+    </w:lvl>
+    <w:lvl w:ilvl="2" w:tplc="04090005" w:tentative="1">
+      <w:start w:val="1"/>
+      <w:numFmt w:val="bullet"/>
+      <w:lvlText w:val=""/>
+      <w:lvlJc w:val="left"/>
+      <w:pPr>
+        <w:ind w:left="2160" w:hanging="360"/>
+      </w:pPr>
+      <w:rPr>
+        <w:rFonts w:ascii="Wingdings" w:hAnsi="Wingdings" w:hint="default"/>
+      </w:rPr>
+    </w:lvl>
+    <w:lvl w:ilvl="3" w:tplc="04090001" w:tentative="1">
+      <w:start w:val="1"/>
+      <w:numFmt w:val="bullet"/>
+      <w:lvlText w:val=""/>
+      <w:lvlJc w:val="left"/>
+      <w:pPr>
+        <w:ind w:left="2880" w:hanging="360"/>
+      </w:pPr>
+      <w:rPr>
+        <w:rFonts w:ascii="Symbol" w:hAnsi="Symbol" w:hint="default"/>
+      </w:rPr>
+    </w:lvl>
+    <w:lvl w:ilvl="4" w:tplc="04090003" w:tentative="1">
+      <w:start w:val="1"/>
+      <w:numFmt w:val="bullet"/>
+      <w:lvlText w:val="o"/>
+      <w:lvlJc w:val="left"/>
+      <w:pPr>
+        <w:ind w:left="3600" w:hanging="360"/>
+      </w:pPr>
+      <w:rPr>
+        <w:rFonts w:ascii="Courier New" w:hAnsi="Courier New" w:cs="Courier New" w:hint="default"/>
+      </w:rPr>
+    </w:lvl>
+    <w:lvl w:ilvl="5" w:tplc="04090005" w:tentative="1">
+      <w:start w:val="1"/>
+      <w:numFmt w:val="bullet"/>
+      <w:lvlText w:val=""/>
+      <w:lvlJc w:val="left"/>
+      <w:pPr>
+        <w:ind w:left="4320" w:hanging="360"/>
+      </w:pPr>
+      <w:rPr>
+        <w:rFonts w:ascii="Wingdings" w:hAnsi="Wingdings" w:hint="default"/>
+      </w:rPr>
+    </w:lvl>
+    <w:lvl w:ilvl="6" w:tplc="04090001" w:tentative="1">
+      <w:start w:val="1"/>
+      <w:numFmt w:val="bullet"/>
+      <w:lvlText w:val=""/>
+      <w:lvlJc w:val="left"/>
+      <w:pPr>
+        <w:ind w:left="5040" w:hanging="360"/>
+      </w:pPr>
+      <w:rPr>
+        <w:rFonts w:ascii="Symbol" w:hAnsi="Symbol" w:hint="default"/>
+      </w:rPr>
+    </w:lvl>
+    <w:lvl w:ilvl="7" w:tplc="04090003" w:tentative="1">
+      <w:start w:val="1"/>
+      <w:numFmt w:val="bullet"/>
+      <w:lvlText w:val="o"/>
+      <w:lvlJc w:val="left"/>
+      <w:pPr>
+        <w:ind w:left="5760" w:hanging="360"/>
+      </w:pPr>
+      <w:rPr>
+        <w:rFonts w:ascii="Courier New" w:hAnsi="Courier New" w:cs="Courier New" w:hint="default"/>
+      </w:rPr>
+    </w:lvl>
+    <w:lvl w:ilvl="8" w:tplc="04090005" w:tentative="1">
+      <w:start w:val="1"/>
+      <w:numFmt w:val="bullet"/>
+      <w:lvlText w:val=""/>
+      <w:lvlJc w:val="left"/>
+      <w:pPr>
+        <w:ind w:left="6480" w:hanging="360"/>
+      </w:pPr>
+      <w:rPr>
+        <w:rFonts w:ascii="Wingdings" w:hAnsi="Wingdings" w:hint="default"/>
+      </w:rPr>
+    </w:lvl>
+  </w:abstractNum>
+  <w:abstractNum w:abstractNumId="16">
     <w:nsid w:val="4B9E361C"/>
     <w:multiLevelType w:val="hybridMultilevel"/>
     <w:tmpl w:val="A022CB28"/>
@@ -39021,7 +42532,7 @@
       </w:rPr>
     </w:lvl>
   </w:abstractNum>
-  <w:abstractNum w:abstractNumId="12">
+  <w:abstractNum w:abstractNumId="17">
     <w:nsid w:val="53897140"/>
     <w:multiLevelType w:val="hybridMultilevel"/>
     <w:tmpl w:val="D81405D8"/>
@@ -39134,17 +42645,17 @@
       </w:rPr>
     </w:lvl>
   </w:abstractNum>
-  <w:abstractNum w:abstractNumId="13">
-    <w:nsid w:val="571C1020"/>
+  <w:abstractNum w:abstractNumId="18">
+    <w:nsid w:val="557E173F"/>
     <w:multiLevelType w:val="hybridMultilevel"/>
-    <w:tmpl w:val="C178A918"/>
+    <w:tmpl w:val="D382B174"/>
     <w:lvl w:ilvl="0" w:tplc="04090009">
       <w:start w:val="1"/>
       <w:numFmt w:val="bullet"/>
       <w:lvlText w:val=""/>
       <w:lvlJc w:val="left"/>
       <w:pPr>
-        <w:ind w:left="1080" w:hanging="360"/>
+        <w:ind w:left="720" w:hanging="360"/>
       </w:pPr>
       <w:rPr>
         <w:rFonts w:ascii="Wingdings" w:hAnsi="Wingdings" w:hint="default"/>
@@ -39156,7 +42667,7 @@
       <w:lvlText w:val="o"/>
       <w:lvlJc w:val="left"/>
       <w:pPr>
-        <w:ind w:left="1800" w:hanging="360"/>
+        <w:ind w:left="1440" w:hanging="360"/>
       </w:pPr>
       <w:rPr>
         <w:rFonts w:ascii="Courier New" w:hAnsi="Courier New" w:cs="Courier New" w:hint="default"/>
@@ -39168,7 +42679,7 @@
       <w:lvlText w:val=""/>
       <w:lvlJc w:val="left"/>
       <w:pPr>
-        <w:ind w:left="2520" w:hanging="360"/>
+        <w:ind w:left="2160" w:hanging="360"/>
       </w:pPr>
       <w:rPr>
         <w:rFonts w:ascii="Wingdings" w:hAnsi="Wingdings" w:hint="default"/>
@@ -39180,7 +42691,7 @@
       <w:lvlText w:val=""/>
       <w:lvlJc w:val="left"/>
       <w:pPr>
-        <w:ind w:left="3240" w:hanging="360"/>
+        <w:ind w:left="2880" w:hanging="360"/>
       </w:pPr>
       <w:rPr>
         <w:rFonts w:ascii="Symbol" w:hAnsi="Symbol" w:hint="default"/>
@@ -39192,7 +42703,7 @@
       <w:lvlText w:val="o"/>
       <w:lvlJc w:val="left"/>
       <w:pPr>
-        <w:ind w:left="3960" w:hanging="360"/>
+        <w:ind w:left="3600" w:hanging="360"/>
       </w:pPr>
       <w:rPr>
         <w:rFonts w:ascii="Courier New" w:hAnsi="Courier New" w:cs="Courier New" w:hint="default"/>
@@ -39204,7 +42715,7 @@
       <w:lvlText w:val=""/>
       <w:lvlJc w:val="left"/>
       <w:pPr>
-        <w:ind w:left="4680" w:hanging="360"/>
+        <w:ind w:left="4320" w:hanging="360"/>
       </w:pPr>
       <w:rPr>
         <w:rFonts w:ascii="Wingdings" w:hAnsi="Wingdings" w:hint="default"/>
@@ -39216,7 +42727,7 @@
       <w:lvlText w:val=""/>
       <w:lvlJc w:val="left"/>
       <w:pPr>
-        <w:ind w:left="5400" w:hanging="360"/>
+        <w:ind w:left="5040" w:hanging="360"/>
       </w:pPr>
       <w:rPr>
         <w:rFonts w:ascii="Symbol" w:hAnsi="Symbol" w:hint="default"/>
@@ -39228,7 +42739,7 @@
       <w:lvlText w:val="o"/>
       <w:lvlJc w:val="left"/>
       <w:pPr>
-        <w:ind w:left="6120" w:hanging="360"/>
+        <w:ind w:left="5760" w:hanging="360"/>
       </w:pPr>
       <w:rPr>
         <w:rFonts w:ascii="Courier New" w:hAnsi="Courier New" w:cs="Courier New" w:hint="default"/>
@@ -39240,24 +42751,24 @@
       <w:lvlText w:val=""/>
       <w:lvlJc w:val="left"/>
       <w:pPr>
-        <w:ind w:left="6840" w:hanging="360"/>
+        <w:ind w:left="6480" w:hanging="360"/>
       </w:pPr>
       <w:rPr>
         <w:rFonts w:ascii="Wingdings" w:hAnsi="Wingdings" w:hint="default"/>
       </w:rPr>
     </w:lvl>
   </w:abstractNum>
-  <w:abstractNum w:abstractNumId="14">
-    <w:nsid w:val="67E637C0"/>
+  <w:abstractNum w:abstractNumId="19">
+    <w:nsid w:val="571C1020"/>
     <w:multiLevelType w:val="hybridMultilevel"/>
-    <w:tmpl w:val="F68C0C20"/>
-    <w:lvl w:ilvl="0" w:tplc="0409000B">
+    <w:tmpl w:val="C178A918"/>
+    <w:lvl w:ilvl="0" w:tplc="04090009">
       <w:start w:val="1"/>
       <w:numFmt w:val="bullet"/>
-      <w:lvlText w:val=""/>
+      <w:lvlText w:val=""/>
       <w:lvlJc w:val="left"/>
       <w:pPr>
-        <w:ind w:left="720" w:hanging="360"/>
+        <w:ind w:left="1080" w:hanging="360"/>
       </w:pPr>
       <w:rPr>
         <w:rFonts w:ascii="Wingdings" w:hAnsi="Wingdings" w:hint="default"/>
@@ -39269,7 +42780,7 @@
       <w:lvlText w:val="o"/>
       <w:lvlJc w:val="left"/>
       <w:pPr>
-        <w:ind w:left="1440" w:hanging="360"/>
+        <w:ind w:left="1800" w:hanging="360"/>
       </w:pPr>
       <w:rPr>
         <w:rFonts w:ascii="Courier New" w:hAnsi="Courier New" w:cs="Courier New" w:hint="default"/>
@@ -39281,7 +42792,7 @@
       <w:lvlText w:val=""/>
       <w:lvlJc w:val="left"/>
       <w:pPr>
-        <w:ind w:left="2160" w:hanging="360"/>
+        <w:ind w:left="2520" w:hanging="360"/>
       </w:pPr>
       <w:rPr>
         <w:rFonts w:ascii="Wingdings" w:hAnsi="Wingdings" w:hint="default"/>
@@ -39293,7 +42804,7 @@
       <w:lvlText w:val=""/>
       <w:lvlJc w:val="left"/>
       <w:pPr>
-        <w:ind w:left="2880" w:hanging="360"/>
+        <w:ind w:left="3240" w:hanging="360"/>
       </w:pPr>
       <w:rPr>
         <w:rFonts w:ascii="Symbol" w:hAnsi="Symbol" w:hint="default"/>
@@ -39305,7 +42816,7 @@
       <w:lvlText w:val="o"/>
       <w:lvlJc w:val="left"/>
       <w:pPr>
-        <w:ind w:left="3600" w:hanging="360"/>
+        <w:ind w:left="3960" w:hanging="360"/>
       </w:pPr>
       <w:rPr>
         <w:rFonts w:ascii="Courier New" w:hAnsi="Courier New" w:cs="Courier New" w:hint="default"/>
@@ -39317,7 +42828,7 @@
       <w:lvlText w:val=""/>
       <w:lvlJc w:val="left"/>
       <w:pPr>
-        <w:ind w:left="4320" w:hanging="360"/>
+        <w:ind w:left="4680" w:hanging="360"/>
       </w:pPr>
       <w:rPr>
         <w:rFonts w:ascii="Wingdings" w:hAnsi="Wingdings" w:hint="default"/>
@@ -39329,7 +42840,7 @@
       <w:lvlText w:val=""/>
       <w:lvlJc w:val="left"/>
       <w:pPr>
-        <w:ind w:left="5040" w:hanging="360"/>
+        <w:ind w:left="5400" w:hanging="360"/>
       </w:pPr>
       <w:rPr>
         <w:rFonts w:ascii="Symbol" w:hAnsi="Symbol" w:hint="default"/>
@@ -39341,7 +42852,7 @@
       <w:lvlText w:val="o"/>
       <w:lvlJc w:val="left"/>
       <w:pPr>
-        <w:ind w:left="5760" w:hanging="360"/>
+        <w:ind w:left="6120" w:hanging="360"/>
       </w:pPr>
       <w:rPr>
         <w:rFonts w:ascii="Courier New" w:hAnsi="Courier New" w:cs="Courier New" w:hint="default"/>
@@ -39353,14 +42864,127 @@
       <w:lvlText w:val=""/>
       <w:lvlJc w:val="left"/>
       <w:pPr>
-        <w:ind w:left="6480" w:hanging="360"/>
+        <w:ind w:left="6840" w:hanging="360"/>
       </w:pPr>
       <w:rPr>
         <w:rFonts w:ascii="Wingdings" w:hAnsi="Wingdings" w:hint="default"/>
       </w:rPr>
     </w:lvl>
   </w:abstractNum>
-  <w:abstractNum w:abstractNumId="15">
+  <w:abstractNum w:abstractNumId="20">
+    <w:nsid w:val="67E637C0"/>
+    <w:multiLevelType w:val="hybridMultilevel"/>
+    <w:tmpl w:val="F68C0C20"/>
+    <w:lvl w:ilvl="0" w:tplc="0409000B">
+      <w:start w:val="1"/>
+      <w:numFmt w:val="bullet"/>
+      <w:lvlText w:val=""/>
+      <w:lvlJc w:val="left"/>
+      <w:pPr>
+        <w:ind w:left="720" w:hanging="360"/>
+      </w:pPr>
+      <w:rPr>
+        <w:rFonts w:ascii="Wingdings" w:hAnsi="Wingdings" w:hint="default"/>
+      </w:rPr>
+    </w:lvl>
+    <w:lvl w:ilvl="1" w:tplc="04090003" w:tentative="1">
+      <w:start w:val="1"/>
+      <w:numFmt w:val="bullet"/>
+      <w:lvlText w:val="o"/>
+      <w:lvlJc w:val="left"/>
+      <w:pPr>
+        <w:ind w:left="1440" w:hanging="360"/>
+      </w:pPr>
+      <w:rPr>
+        <w:rFonts w:ascii="Courier New" w:hAnsi="Courier New" w:cs="Courier New" w:hint="default"/>
+      </w:rPr>
+    </w:lvl>
+    <w:lvl w:ilvl="2" w:tplc="04090005" w:tentative="1">
+      <w:start w:val="1"/>
+      <w:numFmt w:val="bullet"/>
+      <w:lvlText w:val=""/>
+      <w:lvlJc w:val="left"/>
+      <w:pPr>
+        <w:ind w:left="2160" w:hanging="360"/>
+      </w:pPr>
+      <w:rPr>
+        <w:rFonts w:ascii="Wingdings" w:hAnsi="Wingdings" w:hint="default"/>
+      </w:rPr>
+    </w:lvl>
+    <w:lvl w:ilvl="3" w:tplc="04090001" w:tentative="1">
+      <w:start w:val="1"/>
+      <w:numFmt w:val="bullet"/>
+      <w:lvlText w:val=""/>
+      <w:lvlJc w:val="left"/>
+      <w:pPr>
+        <w:ind w:left="2880" w:hanging="360"/>
+      </w:pPr>
+      <w:rPr>
+        <w:rFonts w:ascii="Symbol" w:hAnsi="Symbol" w:hint="default"/>
+      </w:rPr>
+    </w:lvl>
+    <w:lvl w:ilvl="4" w:tplc="04090003" w:tentative="1">
+      <w:start w:val="1"/>
+      <w:numFmt w:val="bullet"/>
+      <w:lvlText w:val="o"/>
+      <w:lvlJc w:val="left"/>
+      <w:pPr>
+        <w:ind w:left="3600" w:hanging="360"/>
+      </w:pPr>
+      <w:rPr>
+        <w:rFonts w:ascii="Courier New" w:hAnsi="Courier New" w:cs="Courier New" w:hint="default"/>
+      </w:rPr>
+    </w:lvl>
+    <w:lvl w:ilvl="5" w:tplc="04090005" w:tentative="1">
+      <w:start w:val="1"/>
+      <w:numFmt w:val="bullet"/>
+      <w:lvlText w:val=""/>
+      <w:lvlJc w:val="left"/>
+      <w:pPr>
+        <w:ind w:left="4320" w:hanging="360"/>
+      </w:pPr>
+      <w:rPr>
+        <w:rFonts w:ascii="Wingdings" w:hAnsi="Wingdings" w:hint="default"/>
+      </w:rPr>
+    </w:lvl>
+    <w:lvl w:ilvl="6" w:tplc="04090001" w:tentative="1">
+      <w:start w:val="1"/>
+      <w:numFmt w:val="bullet"/>
+      <w:lvlText w:val=""/>
+      <w:lvlJc w:val="left"/>
+      <w:pPr>
+        <w:ind w:left="5040" w:hanging="360"/>
+      </w:pPr>
+      <w:rPr>
+        <w:rFonts w:ascii="Symbol" w:hAnsi="Symbol" w:hint="default"/>
+      </w:rPr>
+    </w:lvl>
+    <w:lvl w:ilvl="7" w:tplc="04090003" w:tentative="1">
+      <w:start w:val="1"/>
+      <w:numFmt w:val="bullet"/>
+      <w:lvlText w:val="o"/>
+      <w:lvlJc w:val="left"/>
+      <w:pPr>
+        <w:ind w:left="5760" w:hanging="360"/>
+      </w:pPr>
+      <w:rPr>
+        <w:rFonts w:ascii="Courier New" w:hAnsi="Courier New" w:cs="Courier New" w:hint="default"/>
+      </w:rPr>
+    </w:lvl>
+    <w:lvl w:ilvl="8" w:tplc="04090005" w:tentative="1">
+      <w:start w:val="1"/>
+      <w:numFmt w:val="bullet"/>
+      <w:lvlText w:val=""/>
+      <w:lvlJc w:val="left"/>
+      <w:pPr>
+        <w:ind w:left="6480" w:hanging="360"/>
+      </w:pPr>
+      <w:rPr>
+        <w:rFonts w:ascii="Wingdings" w:hAnsi="Wingdings" w:hint="default"/>
+      </w:rPr>
+    </w:lvl>
+  </w:abstractNum>
+  <w:abstractNum w:abstractNumId="21">
     <w:nsid w:val="6BDE04FE"/>
     <w:multiLevelType w:val="hybridMultilevel"/>
     <w:tmpl w:val="9DD2119E"/>
@@ -39473,7 +43097,7 @@
       </w:rPr>
     </w:lvl>
   </w:abstractNum>
-  <w:abstractNum w:abstractNumId="16">
+  <w:abstractNum w:abstractNumId="22">
     <w:nsid w:val="6D7445F6"/>
     <w:multiLevelType w:val="hybridMultilevel"/>
     <w:tmpl w:val="7E0ABF34"/>
@@ -39586,7 +43210,7 @@
       </w:rPr>
     </w:lvl>
   </w:abstractNum>
-  <w:abstractNum w:abstractNumId="17">
+  <w:abstractNum w:abstractNumId="23">
     <w:nsid w:val="702177C5"/>
     <w:multiLevelType w:val="hybridMultilevel"/>
     <w:tmpl w:val="28B65842"/>
@@ -39699,10 +43323,10 @@
       </w:rPr>
     </w:lvl>
   </w:abstractNum>
-  <w:abstractNum w:abstractNumId="18">
-    <w:nsid w:val="754537F8"/>
+  <w:abstractNum w:abstractNumId="24">
+    <w:nsid w:val="73E30B07"/>
     <w:multiLevelType w:val="hybridMultilevel"/>
-    <w:tmpl w:val="B9128C4A"/>
+    <w:tmpl w:val="69D8DD3C"/>
     <w:lvl w:ilvl="0" w:tplc="0409000B">
       <w:start w:val="1"/>
       <w:numFmt w:val="bullet"/>
@@ -39812,62 +43436,196 @@
       </w:rPr>
     </w:lvl>
   </w:abstractNum>
+  <w:abstractNum w:abstractNumId="25">
+    <w:nsid w:val="754537F8"/>
+    <w:multiLevelType w:val="hybridMultilevel"/>
+    <w:tmpl w:val="B9128C4A"/>
+    <w:lvl w:ilvl="0" w:tplc="0409000B">
+      <w:start w:val="1"/>
+      <w:numFmt w:val="bullet"/>
+      <w:lvlText w:val=""/>
+      <w:lvlJc w:val="left"/>
+      <w:pPr>
+        <w:ind w:left="720" w:hanging="360"/>
+      </w:pPr>
+      <w:rPr>
+        <w:rFonts w:ascii="Wingdings" w:hAnsi="Wingdings" w:hint="default"/>
+      </w:rPr>
+    </w:lvl>
+    <w:lvl w:ilvl="1" w:tplc="04090003" w:tentative="1">
+      <w:start w:val="1"/>
+      <w:numFmt w:val="bullet"/>
+      <w:lvlText w:val="o"/>
+      <w:lvlJc w:val="left"/>
+      <w:pPr>
+        <w:ind w:left="1440" w:hanging="360"/>
+      </w:pPr>
+      <w:rPr>
+        <w:rFonts w:ascii="Courier New" w:hAnsi="Courier New" w:cs="Courier New" w:hint="default"/>
+      </w:rPr>
+    </w:lvl>
+    <w:lvl w:ilvl="2" w:tplc="04090005" w:tentative="1">
+      <w:start w:val="1"/>
+      <w:numFmt w:val="bullet"/>
+      <w:lvlText w:val=""/>
+      <w:lvlJc w:val="left"/>
+      <w:pPr>
+        <w:ind w:left="2160" w:hanging="360"/>
+      </w:pPr>
+      <w:rPr>
+        <w:rFonts w:ascii="Wingdings" w:hAnsi="Wingdings" w:hint="default"/>
+      </w:rPr>
+    </w:lvl>
+    <w:lvl w:ilvl="3" w:tplc="04090001" w:tentative="1">
+      <w:start w:val="1"/>
+      <w:numFmt w:val="bullet"/>
+      <w:lvlText w:val=""/>
+      <w:lvlJc w:val="left"/>
+      <w:pPr>
+        <w:ind w:left="2880" w:hanging="360"/>
+      </w:pPr>
+      <w:rPr>
+        <w:rFonts w:ascii="Symbol" w:hAnsi="Symbol" w:hint="default"/>
+      </w:rPr>
+    </w:lvl>
+    <w:lvl w:ilvl="4" w:tplc="04090003" w:tentative="1">
+      <w:start w:val="1"/>
+      <w:numFmt w:val="bullet"/>
+      <w:lvlText w:val="o"/>
+      <w:lvlJc w:val="left"/>
+      <w:pPr>
+        <w:ind w:left="3600" w:hanging="360"/>
+      </w:pPr>
+      <w:rPr>
+        <w:rFonts w:ascii="Courier New" w:hAnsi="Courier New" w:cs="Courier New" w:hint="default"/>
+      </w:rPr>
+    </w:lvl>
+    <w:lvl w:ilvl="5" w:tplc="04090005" w:tentative="1">
+      <w:start w:val="1"/>
+      <w:numFmt w:val="bullet"/>
+      <w:lvlText w:val=""/>
+      <w:lvlJc w:val="left"/>
+      <w:pPr>
+        <w:ind w:left="4320" w:hanging="360"/>
+      </w:pPr>
+      <w:rPr>
+        <w:rFonts w:ascii="Wingdings" w:hAnsi="Wingdings" w:hint="default"/>
+      </w:rPr>
+    </w:lvl>
+    <w:lvl w:ilvl="6" w:tplc="04090001" w:tentative="1">
+      <w:start w:val="1"/>
+      <w:numFmt w:val="bullet"/>
+      <w:lvlText w:val=""/>
+      <w:lvlJc w:val="left"/>
+      <w:pPr>
+        <w:ind w:left="5040" w:hanging="360"/>
+      </w:pPr>
+      <w:rPr>
+        <w:rFonts w:ascii="Symbol" w:hAnsi="Symbol" w:hint="default"/>
+      </w:rPr>
+    </w:lvl>
+    <w:lvl w:ilvl="7" w:tplc="04090003" w:tentative="1">
+      <w:start w:val="1"/>
+      <w:numFmt w:val="bullet"/>
+      <w:lvlText w:val="o"/>
+      <w:lvlJc w:val="left"/>
+      <w:pPr>
+        <w:ind w:left="5760" w:hanging="360"/>
+      </w:pPr>
+      <w:rPr>
+        <w:rFonts w:ascii="Courier New" w:hAnsi="Courier New" w:cs="Courier New" w:hint="default"/>
+      </w:rPr>
+    </w:lvl>
+    <w:lvl w:ilvl="8" w:tplc="04090005" w:tentative="1">
+      <w:start w:val="1"/>
+      <w:numFmt w:val="bullet"/>
+      <w:lvlText w:val=""/>
+      <w:lvlJc w:val="left"/>
+      <w:pPr>
+        <w:ind w:left="6480" w:hanging="360"/>
+      </w:pPr>
+      <w:rPr>
+        <w:rFonts w:ascii="Wingdings" w:hAnsi="Wingdings" w:hint="default"/>
+      </w:rPr>
+    </w:lvl>
+  </w:abstractNum>
   <w:num w:numId="1">
+    <w:abstractNumId w:val="12"/>
+  </w:num>
+  <w:num w:numId="2">
+    <w:abstractNumId w:val="1"/>
+  </w:num>
+  <w:num w:numId="3">
+    <w:abstractNumId w:val="21"/>
+  </w:num>
+  <w:num w:numId="4">
     <w:abstractNumId w:val="8"/>
   </w:num>
-  <w:num w:numId="2">
+  <w:num w:numId="5">
+    <w:abstractNumId w:val="5"/>
+  </w:num>
+  <w:num w:numId="6">
+    <w:abstractNumId w:val="25"/>
+  </w:num>
+  <w:num w:numId="7">
+    <w:abstractNumId w:val="2"/>
+  </w:num>
+  <w:num w:numId="8">
+    <w:abstractNumId w:val="23"/>
+  </w:num>
+  <w:num w:numId="9">
+    <w:abstractNumId w:val="13"/>
+  </w:num>
+  <w:num w:numId="10">
+    <w:abstractNumId w:val="17"/>
+  </w:num>
+  <w:num w:numId="11">
+    <w:abstractNumId w:val="22"/>
+  </w:num>
+  <w:num w:numId="12">
+    <w:abstractNumId w:val="4"/>
+  </w:num>
+  <w:num w:numId="13">
+    <w:abstractNumId w:val="16"/>
+  </w:num>
+  <w:num w:numId="14">
+    <w:abstractNumId w:val="3"/>
+  </w:num>
+  <w:num w:numId="15">
+    <w:abstractNumId w:val="15"/>
+  </w:num>
+  <w:num w:numId="16">
+    <w:abstractNumId w:val="6"/>
+  </w:num>
+  <w:num w:numId="17">
+    <w:abstractNumId w:val="19"/>
+  </w:num>
+  <w:num w:numId="18">
+    <w:abstractNumId w:val="20"/>
+  </w:num>
+  <w:num w:numId="19">
+    <w:abstractNumId w:val="7"/>
+  </w:num>
+  <w:num w:numId="20">
+    <w:abstractNumId w:val="9"/>
+  </w:num>
+  <w:num w:numId="21">
+    <w:abstractNumId w:val="10"/>
+  </w:num>
+  <w:num w:numId="22">
+    <w:abstractNumId w:val="11"/>
+  </w:num>
+  <w:num w:numId="23">
+    <w:abstractNumId w:val="18"/>
+  </w:num>
+  <w:num w:numId="24">
+    <w:abstractNumId w:val="24"/>
+  </w:num>
+  <w:num w:numId="25">
     <w:abstractNumId w:val="0"/>
   </w:num>
-  <w:num w:numId="3">
-    <w:abstractNumId w:val="15"/>
-  </w:num>
-  <w:num w:numId="4">
-    <w:abstractNumId w:val="7"/>
-  </w:num>
-  <w:num w:numId="5">
-    <w:abstractNumId w:val="4"/>
-  </w:num>
-  <w:num w:numId="6">
-    <w:abstractNumId w:val="18"/>
-  </w:num>
-  <w:num w:numId="7">
-    <w:abstractNumId w:val="1"/>
-  </w:num>
-  <w:num w:numId="8">
-    <w:abstractNumId w:val="17"/>
-  </w:num>
-  <w:num w:numId="9">
-    <w:abstractNumId w:val="9"/>
-  </w:num>
-  <w:num w:numId="10">
-    <w:abstractNumId w:val="12"/>
-  </w:num>
-  <w:num w:numId="11">
-    <w:abstractNumId w:val="16"/>
-  </w:num>
-  <w:num w:numId="12">
-    <w:abstractNumId w:val="3"/>
-  </w:num>
-  <w:num w:numId="13">
-    <w:abstractNumId w:val="11"/>
-  </w:num>
-  <w:num w:numId="14">
-    <w:abstractNumId w:val="2"/>
-  </w:num>
-  <w:num w:numId="15">
-    <w:abstractNumId w:val="10"/>
-  </w:num>
-  <w:num w:numId="16">
-    <w:abstractNumId w:val="5"/>
-  </w:num>
-  <w:num w:numId="17">
-    <w:abstractNumId w:val="13"/>
-  </w:num>
-  <w:num w:numId="18">
+  <w:num w:numId="26">
     <w:abstractNumId w:val="14"/>
-  </w:num>
-  <w:num w:numId="19">
-    <w:abstractNumId w:val="6"/>
   </w:num>
 </w:numbering>
 </file>
@@ -40156,7 +43914,6 @@
     <w:name w:val="Normal (Web)"/>
     <w:basedOn w:val="Normal"/>
     <w:uiPriority w:val="99"/>
-    <w:semiHidden/>
     <w:unhideWhenUsed/>
     <w:rsid w:val="0002483D"/>
     <w:pPr>
@@ -40524,7 +44281,7 @@
   <a:extraClrSchemeLst/>
   <a:extLst>
     <a:ext uri="{05A4C25C-085E-4340-85A3-A5531E510DB2}">
-      <thm15:themeFamily xmlns="" xmlns:thm15="http://schemas.microsoft.com/office/thememl/2012/main" name="Office Theme" id="{62F939B6-93AF-4DB8-9C6B-D6C7DFDC589F}" vid="{4A3C46E8-61CC-4603-A589-7422A47A8E4A}"/>
+      <thm15:themeFamily xmlns:thm15="http://schemas.microsoft.com/office/thememl/2012/main" xmlns="" name="Office Theme" id="{62F939B6-93AF-4DB8-9C6B-D6C7DFDC589F}" vid="{4A3C46E8-61CC-4603-A589-7422A47A8E4A}"/>
     </a:ext>
   </a:extLst>
 </a:theme>
